--- a/docs/WUE_paper.docx
+++ b/docs/WUE_paper.docx
@@ -147,6 +147,24 @@
         <w:t xml:space="preserve"> </w:t>
       </w:r>
       <w:r>
+        <w:t xml:space="preserve">Evelyn</w:t>
+      </w:r>
+      <w:r>
+        <w:t xml:space="preserve"> </w:t>
+      </w:r>
+      <w:r>
+        <w:t xml:space="preserve">Roxana</w:t>
+      </w:r>
+      <w:r>
+        <w:t xml:space="preserve"> </w:t>
+      </w:r>
+      <w:r>
+        <w:t xml:space="preserve">Farfan-Vignolo,</w:t>
+      </w:r>
+      <w:r>
+        <w:t xml:space="preserve"> </w:t>
+      </w:r>
+      <w:r>
         <w:t xml:space="preserve">Raymundo</w:t>
       </w:r>
       <w:r>
@@ -159,24 +177,6 @@
         <w:t xml:space="preserve"> </w:t>
       </w:r>
       <w:r>
-        <w:t xml:space="preserve">Evelyn</w:t>
-      </w:r>
-      <w:r>
-        <w:t xml:space="preserve"> </w:t>
-      </w:r>
-      <w:r>
-        <w:t xml:space="preserve">Roxana</w:t>
-      </w:r>
-      <w:r>
-        <w:t xml:space="preserve"> </w:t>
-      </w:r>
-      <w:r>
-        <w:t xml:space="preserve">Farfan-Vignolo,</w:t>
-      </w:r>
-      <w:r>
-        <w:t xml:space="preserve"> </w:t>
-      </w:r>
-      <w:r>
         <w:t xml:space="preserve">Raul</w:t>
       </w:r>
       <w:r>
@@ -191,7 +191,7 @@
         <w:pStyle w:val="Date"/>
       </w:pPr>
       <w:r>
-        <w:t xml:space="preserve">2017-09-24</w:t>
+        <w:t xml:space="preserve">2017-10-21</w:t>
       </w:r>
     </w:p>
     <w:p>
@@ -209,37 +209,7 @@
         <w:pStyle w:val="FirstParagraph"/>
       </w:pPr>
       <w:r>
-        <w:t xml:space="preserve">Lorem ipsum dolor sit amet, consectetur adipiscing elit. Integer nec odio. Praesent libero. Sed cursus ante dapibus diam. Sed nisi. Nulla quis sem at nibh elementum imperdiet. Duis sagittis ipsum. Praesent mauris. Fusce nec tellus sed augue semper porta. Mauris massa. Vestibulum lacinia arcu eget nulla. Class aptent taciti sociosqu ad litora torquent per conubia nostra, per inceptos himenaeos. Curabitur sodales ligula in libero. Sed dignissim lacinia nunc. Curabitur tortor. Pellentesque nibh. Aenean quam. In scelerisque sem at dolor. Maecenas mattis. Sed convallis tristique sem. Proin ut ligula vel nunc egestas porttitor. Morbi lectus risus, iaculis vel, suscipit quis, luctus non, massa. Fusce ac turpis quis ligula lacinia aliquet. Mauris ipsum. Nulla metus metus, ullamcorper vel, tincidunt sed, euismod in, nibh. Quisque volutpat condimentum velit. Class aptent taciti sociosqu ad litora torquent per conubia nostra, per inceptos himenaeos. Nam nec ante. Sed lacinia, urna non tincidunt mattis, tortor neque adipiscing diam, a cursus ipsum ante quis turpis.</w:t>
-      </w:r>
-      <w:r>
-        <w:t xml:space="preserve"> </w:t>
-      </w:r>
-      <w:r>
-        <w:rPr>
-          <w:i/>
-        </w:rPr>
-        <w:t xml:space="preserve">Nulla facilisi</w:t>
-      </w:r>
-      <w:r>
-        <w:t xml:space="preserve"> </w:t>
-      </w:r>
-      <w:r>
-        <w:t xml:space="preserve">Ut fringilla.</w:t>
-      </w:r>
-      <w:r>
-        <w:t xml:space="preserve"> </w:t>
-      </w:r>
-      <w:r>
-        <w:rPr>
-          <w:b/>
-        </w:rPr>
-        <w:t xml:space="preserve">Suspendisse potenti</w:t>
-      </w:r>
-      <w:r>
-        <w:t xml:space="preserve"> </w:t>
-      </w:r>
-      <w:r>
-        <w:t xml:space="preserve">Nunc feugiat mi a tellus consequat imperdiet. Vestibulum sapien. Proin quam. Etiam ultrices. Suspendisse in justo eu magna luctus suscipit. Sed lectus. Integer euismod lacus luctus magna. Quisque cursus, metus vitae pharetra auctor, sem massa mattis sem, at interdum magna augue eget diam.</w:t>
+        <w:t xml:space="preserve">Drought stress is a serious constraint affecting yields of almost all crops worldwide. The problem is only expected to get worse with water deficits stemming from climate change and population expansion. In this study, we aim to: find traits that can help the plants tolerate water deficit (WD) without the resultant yield penalties, understand the mechanisms of tolerance, and provide useful information for the selection of tolerance in breeding programs. In order to explore the different responses of potato under drought, we have evaluated fifteen genotypes under well watered and WD conditions for a range of agro-morphological and physiological traits. Critically, tolerant genotypes such as CIP397077.16, CIP398190.89, and UNICA were able to preferentially put limited water toward tuber production rather than biomass. We also found a lower specific leaf area (SLA) under WD, and that potato genotypes with the ability to maintain high SPAD and low SLA under WD can also maintain high WUE.</w:t>
       </w:r>
     </w:p>
     <w:p>
@@ -256,7 +226,7 @@
         <w:t xml:space="preserve"> </w:t>
       </w:r>
       <w:r>
-        <w:t xml:space="preserve">Lorem, ipsum, dolor, sit amet, consectetur.</w:t>
+        <w:t xml:space="preserve">water use efficiency; water deficit; abiotic stress; harvest index</w:t>
       </w:r>
     </w:p>
     <w:p>
@@ -274,7 +244,7 @@
         <w:pStyle w:val="FirstParagraph"/>
       </w:pPr>
       <w:r>
-        <w:t xml:space="preserve">Lorem ipsum</w:t>
+        <w:t xml:space="preserve">Water has become a scarce and precious resource and its efficient utilization in the production of food is a key challenge in agriculture worldwide. Yield losses due to water deficit are one of the global problems limiting production. Tracking the consequences of water deficit in plants is a difficult task, as it depends on the timing, intensity, type of crop, and duration of stress</w:t>
       </w:r>
       <w:r>
         <w:t xml:space="preserve"> </w:t>
@@ -282,7 +252,7 @@
       <w:r>
         <w:t xml:space="preserve">[</w:t>
       </w:r>
-      <w:hyperlink w:anchor="ref-Ovadia2014">
+      <w:hyperlink w:anchor="ref-Blum_2011">
         <w:r>
           <w:rPr>
             <w:rStyle w:val="Hyperlink"/>
@@ -294,10 +264,7 @@
         <w:t xml:space="preserve">]</w:t>
       </w:r>
       <w:r>
-        <w:t xml:space="preserve"> </w:t>
-      </w:r>
-      <w:r>
-        <w:t xml:space="preserve">dolor sit amet, consectetur adipiscing elit. Integer nec odio. Praesent libero. Sed cursus ante dapibus diam. Sed nisi. Nulla quis sem at nibh elementum imperdiet. Duis sagittis ipsum. Praesent mauris. Fusce nec tellus sed augue semper porta. Mauris massa. Vestibulum lacinia arcu eget nulla. Class aptent taciti sociosqu ad litora torquent per conubia nostra, per inceptos himenaeos. Curabitur sodales ligula in libero. Sed dignissim lacinia nunc.</w:t>
+        <w:t xml:space="preserve">. Besides this, abiotic stresses never come alone but are coupled in nature with other location-specific environmental stress factors, such as high irradiance and temperature, which makes describing the effect of one single stress in the field nearly impossible.</w:t>
       </w:r>
     </w:p>
     <w:p>
@@ -305,7 +272,7 @@
         <w:pStyle w:val="BodyText"/>
       </w:pPr>
       <w:r>
-        <w:t xml:space="preserve">Curabitur tortor. Pellentesque nibh. Aenean quam. In scelerisque sem at dolor. Maecenas mattis. Sed convallis tristique sem. Proin ut ligula vel nunc egestas porttitor. Morbi lectus risus, iaculis vel, suscipit quis, luctus non, massa. Fusce ac turpis quis ligula lacinia aliquet. Mauris ipsum. Nulla metus metus, ullamcorper vel, tincidunt sed, euismod in, nibh. Quisque volutpat condimentum velit</w:t>
+        <w:t xml:space="preserve">Peru is the center of potato origin, where native varieties grown are easily accessible for use in breeding for desirable drought tolerance traits. Potato is an important non-grain food crop and is a key component of world food security. Potato is known to be sensitive to water deficit because of its shallow root system, and its fast-closing leaf stomata that reduce transpiration and photosynthesis, considerably reducing tuber yields</w:t>
       </w:r>
       <w:r>
         <w:t xml:space="preserve"> </w:t>
@@ -313,7 +280,7 @@
       <w:r>
         <w:t xml:space="preserve">[</w:t>
       </w:r>
-      <w:hyperlink w:anchor="ref-Beeley2013">
+      <w:hyperlink w:anchor="ref-Deblonde_2001">
         <w:r>
           <w:rPr>
             <w:rStyle w:val="Hyperlink"/>
@@ -322,20 +289,148 @@
         </w:r>
       </w:hyperlink>
       <w:r>
+        <w:t xml:space="preserve">]</w:t>
+      </w:r>
+      <w:r>
+        <w:t xml:space="preserve">. Nevertheless, potato has a high harvest index in comparison with cereals and relatively low demand for water.</w:t>
+      </w:r>
+    </w:p>
+    <w:p>
+      <w:pPr>
+        <w:pStyle w:val="BodyText"/>
+      </w:pPr>
+      <w:r>
+        <w:t xml:space="preserve">Tuber initiation is the most critical period of a potato’s life span in terms of water due to its high demand of around 400 to 600 L for 1kg of tuber dry matter</w:t>
+      </w:r>
+      <w:r>
+        <w:t xml:space="preserve"> </w:t>
+      </w:r>
+      <w:r>
+        <w:t xml:space="preserve">[</w:t>
+      </w:r>
+      <w:hyperlink w:anchor="ref-Stark_2013">
+        <w:r>
+          <w:rPr>
+            <w:rStyle w:val="Hyperlink"/>
+          </w:rPr>
+          <w:t xml:space="preserve">3</w:t>
+        </w:r>
+      </w:hyperlink>
+      <w:r>
+        <w:t xml:space="preserve">]</w:t>
+      </w:r>
+      <w:r>
+        <w:t xml:space="preserve">. Thus, an effective water-saving method is highly desirable trait for potato in semi-arid areas. To increase yield per unit of water, crop demand for water should be reduced or be used efficiently. Plants need to be bred for water use efficiency (WUE) by capturing traits that help the plants develop faster, flower earlier, have a lower leaf area index, and be more efficient in capturing radiation</w:t>
+      </w:r>
+      <w:r>
+        <w:t xml:space="preserve"> </w:t>
+      </w:r>
+      <w:r>
+        <w:t xml:space="preserve">[</w:t>
+      </w:r>
+      <w:hyperlink w:anchor="ref-Blum_2005">
+        <w:r>
+          <w:rPr>
+            <w:rStyle w:val="Hyperlink"/>
+          </w:rPr>
+          <w:t xml:space="preserve">4</w:t>
+        </w:r>
+      </w:hyperlink>
+      <w:r>
         <w:t xml:space="preserve">,</w:t>
       </w:r>
-      <w:hyperlink w:anchor="ref-R-shiny">
-        <w:r>
-          <w:rPr>
-            <w:rStyle w:val="Hyperlink"/>
-          </w:rPr>
-          <w:t xml:space="preserve">3</w:t>
+      <w:hyperlink w:anchor="ref-Hochman_2009">
+        <w:r>
+          <w:rPr>
+            <w:rStyle w:val="Hyperlink"/>
+          </w:rPr>
+          <w:t xml:space="preserve">5</w:t>
         </w:r>
       </w:hyperlink>
       <w:r>
         <w:t xml:space="preserve">]</w:t>
       </w:r>
       <w:r>
+        <w:t xml:space="preserve">. In addition to the morphological changes, water use can be improved by maintaining low stomatal conductance (g</w:t>
+      </w:r>
+      <w:r>
+        <w:rPr>
+          <w:vertAlign w:val="subscript"/>
+        </w:rPr>
+        <w:t xml:space="preserve">s</w:t>
+      </w:r>
+      <w:r>
+        <w:t xml:space="preserve">) during vegetative stages. This simple change is extremely beneficial, as the higher transpiration efficiency (TE) helps to postpone water use to late growing stages and alters the relationship between the dry matter produced and the quantity of soil water consumed</w:t>
+      </w:r>
+      <w:r>
+        <w:t xml:space="preserve"> </w:t>
+      </w:r>
+      <w:r>
+        <w:t xml:space="preserve">[</w:t>
+      </w:r>
+      <w:hyperlink w:anchor="ref-Carli_2014">
+        <w:r>
+          <w:rPr>
+            <w:rStyle w:val="Hyperlink"/>
+          </w:rPr>
+          <w:t xml:space="preserve">6</w:t>
+        </w:r>
+      </w:hyperlink>
+      <w:r>
+        <w:t xml:space="preserve">,</w:t>
+      </w:r>
+      <w:hyperlink w:anchor="ref-Condon_2004">
+        <w:r>
+          <w:rPr>
+            <w:rStyle w:val="Hyperlink"/>
+          </w:rPr>
+          <w:t xml:space="preserve">7</w:t>
+        </w:r>
+      </w:hyperlink>
+      <w:r>
+        <w:t xml:space="preserve">]</w:t>
+      </w:r>
+      <w:r>
+        <w:t xml:space="preserve">. The management of water has a marked influence on plant behavior, tuber production, and quality. An important component of adaptation to WUE, the efficiency of the amount of water applied and used for transpiration that goes toward dry matter production. Enhanced WUE can reduce crop water requirements and increase crop yield significantly</w:t>
+      </w:r>
+      <w:r>
+        <w:t xml:space="preserve"> </w:t>
+      </w:r>
+      <w:r>
+        <w:t xml:space="preserve">[</w:t>
+      </w:r>
+      <w:hyperlink w:anchor="ref-Tolk_2009">
+        <w:r>
+          <w:rPr>
+            <w:rStyle w:val="Hyperlink"/>
+          </w:rPr>
+          <w:t xml:space="preserve">8</w:t>
+        </w:r>
+      </w:hyperlink>
+      <w:r>
+        <w:t xml:space="preserve">]</w:t>
+      </w:r>
+      <w:r>
+        <w:t xml:space="preserve">. In this way, when a higher WUE under drought is maintained, the effects of water deficit are reduced and the competitiveness for water in drought conditions enhanced</w:t>
+      </w:r>
+      <w:r>
+        <w:t xml:space="preserve"> </w:t>
+      </w:r>
+      <w:r>
+        <w:t xml:space="preserve">[</w:t>
+      </w:r>
+      <w:hyperlink w:anchor="ref-Ogaya_2003">
+        <w:r>
+          <w:rPr>
+            <w:rStyle w:val="Hyperlink"/>
+          </w:rPr>
+          <w:t xml:space="preserve">9</w:t>
+        </w:r>
+      </w:hyperlink>
+      <w:r>
+        <w:t xml:space="preserve">]</w:t>
+      </w:r>
+      <w:r>
         <w:t xml:space="preserve">.</w:t>
       </w:r>
     </w:p>
@@ -344,7 +439,7 @@
         <w:pStyle w:val="BodyText"/>
       </w:pPr>
       <w:r>
-        <w:t xml:space="preserve">Class aptent taciti sociosqu ad litora torquent per conubia nostra, per inceptos himenaeos. Nam nec ante. Sed lacinia, urna non tincidunt mattis, tortor neque adipiscing diam, a cursus ipsum ante quis turpis. Nulla facilisi. Ut fringilla. Suspendisse potenti. Nunc feugiat mi a tellus consequat imperdiet. Vestibulum sapien. Proin quam. Etiam ultrices. Suspendisse in justo eu magna luctus suscipit. Sed lectus. Integer euismod lacus luctus magna</w:t>
+        <w:t xml:space="preserve">WUE was found to be greater in the summer due to the greater harvest index (HI) and more-efficient interception of solar radiation per unit of applied water by drought-exposed than by well-watered plots</w:t>
       </w:r>
       <w:r>
         <w:t xml:space="preserve"> </w:t>
@@ -352,18 +447,38 @@
       <w:r>
         <w:t xml:space="preserve">[</w:t>
       </w:r>
-      <w:hyperlink w:anchor="ref-Beeley2013">
-        <w:r>
-          <w:rPr>
-            <w:rStyle w:val="Hyperlink"/>
-          </w:rPr>
-          <w:t xml:space="preserve">2</w:t>
+      <w:hyperlink w:anchor="ref-Trebejo_1990">
+        <w:r>
+          <w:rPr>
+            <w:rStyle w:val="Hyperlink"/>
+          </w:rPr>
+          <w:t xml:space="preserve">10</w:t>
         </w:r>
       </w:hyperlink>
       <w:r>
         <w:t xml:space="preserve">]</w:t>
       </w:r>
       <w:r>
+        <w:t xml:space="preserve">. In normal conditions when irrigation is sufficient to meet the transpiration needs of the crop, genotypes with higher stomatal conductance and low WUE, able to extract more water from the soil, will have higher yield. In contrast, when water is not sufficient, the low WUE arising from a high rate of transpiration leads to low yields in favor of dry matter partitioning to reproductive organs</w:t>
+      </w:r>
+      <w:r>
+        <w:t xml:space="preserve"> </w:t>
+      </w:r>
+      <w:r>
+        <w:t xml:space="preserve">[</w:t>
+      </w:r>
+      <w:hyperlink w:anchor="ref-Tuberosa_2012">
+        <w:r>
+          <w:rPr>
+            <w:rStyle w:val="Hyperlink"/>
+          </w:rPr>
+          <w:t xml:space="preserve">11</w:t>
+        </w:r>
+      </w:hyperlink>
+      <w:r>
+        <w:t xml:space="preserve">]</w:t>
+      </w:r>
+      <w:r>
         <w:t xml:space="preserve">.</w:t>
       </w:r>
     </w:p>
@@ -372,35 +487,7 @@
         <w:pStyle w:val="BodyText"/>
       </w:pPr>
       <w:r>
-        <w:t xml:space="preserve">Quisque cursus, metus vitae pharetra auctor, sem massa mattis sem, at interdum magna augue eget diam. Vestibulum ante ipsum primis in faucibus orci luctus et ultrices posuere cubilia Curae; Morbi lacinia molestie dui. Praesent blandit dolor. Sed non quam. In vel mi sit amet augue congue elementum. Morbi in ipsum sit amet pede facilisis laoreet. Donec lacus nunc, viverra nec, blandit vel, egestas et, augue. Vestibulum tincidunt malesuada tellus. Ut ultrices ultrices enim. Curabitur sit amet mauris. Morbi in dui quis est pulvinar ullamcorper. Nulla facilisi</w:t>
-      </w:r>
-      <w:r>
-        <w:t xml:space="preserve"> </w:t>
-      </w:r>
-      <w:r>
-        <w:t xml:space="preserve">[</w:t>
-      </w:r>
-      <w:hyperlink w:anchor="ref-R-GerminaR">
-        <w:r>
-          <w:rPr>
-            <w:rStyle w:val="Hyperlink"/>
-          </w:rPr>
-          <w:t xml:space="preserve">4</w:t>
-        </w:r>
-      </w:hyperlink>
-      <w:r>
-        <w:t xml:space="preserve">]</w:t>
-      </w:r>
-      <w:r>
-        <w:t xml:space="preserve">.</w:t>
-      </w:r>
-    </w:p>
-    <w:p>
-      <w:pPr>
-        <w:pStyle w:val="BodyText"/>
-      </w:pPr>
-      <w:r>
-        <w:t xml:space="preserve">Integer lacinia sollicitudin massa. Cras metus. Sed aliquet risus a tortor. Integer id quam. Morbi mi. Quisque nisl felis, venenatis tristique, dignissim in, ultrices sit amet, augue. Proin sodales libero eget ante. Nulla quam. Aenean laoreet. Vestibulum nisi lectus, commodo ac, facilisis ac, ultricies eu, pede. Ut orci risus, accumsan porttitor, cursus quis, aliquet eget, justo.</w:t>
+        <w:t xml:space="preserve">This study emphasizes the potential penalties in yield of thirteen advanced potato clones and two commercial varieties that are likely to arise in water-limited conditions, and explores the interrelationship between traits that help plants to mitigate yield losses under water-limited conditions. Chlorophyll content (SPAD), relative water content, osmotic potential, specific leaf area (SLA), transpiration efficiency, root length, stolon mass and tolerance to decrease water supply (TDWS), among other traits, were evaluated to identify convenient indicators of plant water status that helps in the selection of clones with high tolerance to water deficit.</w:t>
       </w:r>
     </w:p>
     <w:p>
@@ -417,10 +504,10 @@
       <w:pPr>
         <w:pStyle w:val="Heading2"/>
       </w:pPr>
-      <w:bookmarkStart w:id="24" w:name="nulla-metus-metus"/>
+      <w:bookmarkStart w:id="24" w:name="plant-material-and-experimental-design"/>
       <w:bookmarkEnd w:id="24"/>
       <w:r>
-        <w:t xml:space="preserve">Nulla metus metus</w:t>
+        <w:t xml:space="preserve">Plant material and experimental design</w:t>
       </w:r>
     </w:p>
     <w:p>
@@ -428,26 +515,35 @@
         <w:pStyle w:val="FirstParagraph"/>
       </w:pPr>
       <w:r>
-        <w:t xml:space="preserve">Curabitur tortor. Pellentesque nibh. Aenean quam. In scelerisque sem at dolor. Maecenas mattis. Sed convallis tristique sem. Proin ut ligula vel nunc egestas porttitor. Morbi lectus risus, iaculis vel, suscipit quis, luctus non, massa. Fusce ac turpis quis ligula lacinia aliquet. Mauris ipsum. Nulla metus metus, ullamcorper vel, tincidunt sed, euismod in, nibh. Quisque volutpat condimentum velit. Class aptent taciti sociosqu ad litora torquent per conubia nostra, per inceptos himenaeos. Nam nec ante (Table</w:t>
-      </w:r>
-      <w:r>
-        <w:t xml:space="preserve"> </w:t>
-      </w:r>
-      <w:r>
-        <w:t xml:space="preserve">1</w:t>
-      </w:r>
-      <w:r>
-        <w:t xml:space="preserve">).</w:t>
+        <w:t xml:space="preserve">They were selected thirteen potato clones from advanced breeding population at International Potato Center (CIP) collection and two commercial varieties were grown from May–August 2013 in an environmentally controlled greenhouse at CIP - La Molina Experimental Station at 28/15 °C day/night with no artificial light, 48/89% min/max relative humidity. One tuber was sown per pot (5L) containing two kg of dry commercial Sogemix SM2 (75% Peat Moss, perlite, vermiculite, and limestone). Fertilization was done twice with ammonium nitrate; triple superphosphate and potassium sulphate, one before planting (mix with the substrate) and the other applied at the surface at 40 DAP (days after planting).</w:t>
+      </w:r>
+    </w:p>
+    <w:p>
+      <w:pPr>
+        <w:pStyle w:val="BodyText"/>
+      </w:pPr>
+      <w:r>
+        <w:t xml:space="preserve">The experiments was arranged in a split plot design in the main plot the two irrigation treatments: well-watered (WW) treatment where the moisture was maintained at field capacit and water deficit (WD) treatment where the water requirements of each genotype measured at WW treatment until wilting point was reduced 10% inter-daily measurement (Figure 1b) and the subplot were compound by the fifteen potato genotypes. The water decifit treatment were appliyed since 45 DAP and prior to the treatment initiation, the pots from both WW and WD treatments were watered to soaking and then allowed to drain overnight. Next day, the pots were sealed in a plastic bag secured with a twist tie to prevent water loss except by transpiration and all the pots were weighed and it was defined as the initial weight pot.</w:t>
       </w:r>
     </w:p>
     <w:p>
       <w:pPr>
         <w:pStyle w:val="Heading2"/>
       </w:pPr>
-      <w:bookmarkStart w:id="25" w:name="morbi-lacinia"/>
+      <w:bookmarkStart w:id="25" w:name="trait-evaluation"/>
       <w:bookmarkEnd w:id="25"/>
       <w:r>
-        <w:t xml:space="preserve">Morbi lacinia</w:t>
+        <w:t xml:space="preserve">Trait evaluation</w:t>
+      </w:r>
+    </w:p>
+    <w:p>
+      <w:pPr>
+        <w:pStyle w:val="Heading3"/>
+      </w:pPr>
+      <w:bookmarkStart w:id="26" w:name="transpiration-and-water-use-efficiency"/>
+      <w:bookmarkEnd w:id="26"/>
+      <w:r>
+        <w:t xml:space="preserve">Transpiration and water use efficiency</w:t>
       </w:r>
     </w:p>
     <w:p>
@@ -455,60 +551,60 @@
         <w:pStyle w:val="FirstParagraph"/>
       </w:pPr>
       <w:r>
-        <w:t xml:space="preserve">Sed lacinia, urna non tincidunt mattis, tortor neque adipiscing diam, a cursus ipsum ante quis turpis. Nulla facilisi. Ut fringilla. Suspendisse potenti. Nunc feugiat mi a tellus consequat imperdiet. Vestibulum sapien. Proin quam. Etiam ultrices. Suspendisse in justo eu magna luctus suscipit. Sed lectus. Integer euismod lacus luctus magna. Quisque cursus, metus vitae pharetra auctor, sem massa mattis sem, at interdum magna augue eget diam. Vestibulum ante ipsum primis in faucibus orci luctus et ultrices posuere cubilia Curae; Morbi lacinia molestie dui. Praesent blandit dolor.</w:t>
-      </w:r>
-    </w:p>
-    <w:p>
-      <w:pPr>
-        <w:pStyle w:val="Heading2"/>
-      </w:pPr>
-      <w:bookmarkStart w:id="26" w:name="proin-sodales"/>
-      <w:bookmarkEnd w:id="26"/>
-      <w:r>
-        <w:t xml:space="preserve">Proin sodales</w:t>
-      </w:r>
-    </w:p>
-    <w:p>
-      <w:pPr>
-        <w:pStyle w:val="FirstParagraph"/>
-      </w:pPr>
-      <w:r>
-        <w:t xml:space="preserve">Integer id quam. Morbi mi. Quisque nisl felis, venenatis tristique, dignissim in, ultrices sit amet, augue. Proin sodales libero eget ante. Nulla quam. Aenean laoreet. Vestibulum nisi lectus, commodo ac, facilisis ac, ultricies eu, pede. Ut orci risus, accumsan porttitor, cursus quis, aliquet eget, justo. Sed pretium blandit orci. Ut eu diam at pede suscipit sodales. Aenean lectus elit, fermentum non, convallis id, sagittis at, neque. Nullam mauris orci, aliquet et, iaculis et, viverra vitae, ligula. Nulla ut felis in purus aliquam imperdiet.</w:t>
-      </w:r>
-    </w:p>
-    <w:p>
-      <w:pPr>
-        <w:pStyle w:val="Heading1"/>
-      </w:pPr>
-      <w:bookmarkStart w:id="27" w:name="result-and-discusion"/>
-      <w:bookmarkEnd w:id="27"/>
-      <w:r>
-        <w:t xml:space="preserve">Result and discusion</w:t>
-      </w:r>
-    </w:p>
-    <w:p>
-      <w:pPr>
-        <w:pStyle w:val="Heading2"/>
-      </w:pPr>
-      <w:bookmarkStart w:id="28" w:name="sed-convallis-tristique-sem"/>
-      <w:bookmarkEnd w:id="28"/>
-      <w:r>
-        <w:t xml:space="preserve">Sed convallis tristique sem</w:t>
-      </w:r>
-    </w:p>
-    <w:p>
-      <w:pPr>
-        <w:pStyle w:val="FirstParagraph"/>
-      </w:pPr>
-      <w:r>
-        <w:t xml:space="preserve">Lorem ipsum dolor sit amet, consectetur adipiscing elit. Integer nec odio. Praesent libero. Sed cursus ante dapibus diam. Sed nisi. Nulla quis sem at nibh elementum imperdiet. Duis sagittis ipsum. Praesent mauris. Fusce nec tellus sed augue semper porta. Mauris massa. Vestibulum lacinia arcu eget nulla. Class aptent taciti sociosqu ad litora torquent per conubia nostra, per inceptos himenaeos</w:t>
-      </w:r>
-      <w:r>
-        <w:t xml:space="preserve"> </w:t>
+        <w:t xml:space="preserve">Transpiration was calculated by weighing the pots every two days in the between 13:00 and 15:00 hours (GMT -05:00), subtracting the amount of water added, and calculating the difference in weight between two days. The transpiration (TRS) of each plant was calculated by the procedure previously described by</w:t>
+      </w:r>
+      <w:r>
+        <w:t xml:space="preserve"> </w:t>
+      </w:r>
+      <w:r>
+        <w:t xml:space="preserve">[</w:t>
+      </w:r>
+      <w:hyperlink w:anchor="ref-Bhatnagar_Mathur_2007">
+        <w:r>
+          <w:rPr>
+            <w:rStyle w:val="Hyperlink"/>
+          </w:rPr>
+          <w:t xml:space="preserve">12</w:t>
+        </w:r>
+      </w:hyperlink>
+      <w:r>
+        <w:t xml:space="preserve">]</w:t>
+      </w:r>
+      <w:r>
+        <w:t xml:space="preserve"> </w:t>
+      </w:r>
+      <w:r>
+        <w:t xml:space="preserve">and</w:t>
+      </w:r>
+      <w:r>
+        <w:t xml:space="preserve"> </w:t>
+      </w:r>
+      <w:r>
+        <w:t xml:space="preserve">[</w:t>
+      </w:r>
+      <w:hyperlink w:anchor="ref-Ray_1998">
+        <w:r>
+          <w:rPr>
+            <w:rStyle w:val="Hyperlink"/>
+          </w:rPr>
+          <w:t xml:space="preserve">13</w:t>
+        </w:r>
+      </w:hyperlink>
+      <w:r>
+        <w:t xml:space="preserve">]</w:t>
+      </w:r>
+      <w:r>
+        <w:t xml:space="preserve">. The inter-daily transpiration rates of WD plants were normalized against WW plant rates to reduce the influence of day-to-day variation (</w:t>
       </w:r>
       <m:oMath>
         <m:r>
-          <m:t>g</m:t>
+          <m:t>T</m:t>
+        </m:r>
+        <m:r>
+          <m:t>R</m:t>
+        </m:r>
+        <m:r>
+          <m:t>S</m:t>
         </m:r>
         <m:r>
           <m:t>=</m:t>
@@ -525,54 +621,688 @@
                 <m:type m:val="bar"/>
               </m:fPr>
               <m:num>
-                <m:nary>
-                  <m:naryPr>
-                    <m:chr m:val="∑"/>
-                    <m:limLoc m:val="undOvr"/>
-                    <m:subHide m:val="0"/>
-                    <m:supHide m:val="0"/>
-                  </m:naryPr>
+                <m:r>
+                  <m:t>W</m:t>
+                </m:r>
+                <m:sSub>
+                  <m:e>
+                    <m:r>
+                      <m:t>D</m:t>
+                    </m:r>
+                  </m:e>
                   <m:sub>
                     <m:r>
+                      <m:t>t</m:t>
+                    </m:r>
+                    <m:r>
+                      <m:t>r</m:t>
+                    </m:r>
+                    <m:r>
+                      <m:t>a</m:t>
+                    </m:r>
+                    <m:r>
+                      <m:t>n</m:t>
+                    </m:r>
+                    <m:r>
+                      <m:t>s</m:t>
+                    </m:r>
+                    <m:r>
+                      <m:t>p</m:t>
+                    </m:r>
+                    <m:r>
                       <m:t>i</m:t>
                     </m:r>
                     <m:r>
-                      <m:t>=</m:t>
-                    </m:r>
-                    <m:r>
-                      <m:t>1</m:t>
+                      <m:t>r</m:t>
+                    </m:r>
+                    <m:r>
+                      <m:t>a</m:t>
+                    </m:r>
+                    <m:r>
+                      <m:t>t</m:t>
+                    </m:r>
+                    <m:r>
+                      <m:t>i</m:t>
+                    </m:r>
+                    <m:r>
+                      <m:t>o</m:t>
+                    </m:r>
+                    <m:r>
+                      <m:t>n</m:t>
                     </m:r>
                   </m:sub>
-                  <m:sup>
-                    <m:r>
-                      <m:t>k</m:t>
-                    </m:r>
-                  </m:sup>
-                  <m:e>
-                    <m:sSub>
-                      <m:e>
-                        <m:r>
-                          <m:t>n</m:t>
-                        </m:r>
-                      </m:e>
-                      <m:sub>
-                        <m:r>
-                          <m:t>1</m:t>
-                        </m:r>
-                      </m:sub>
-                    </m:sSub>
-                  </m:e>
-                </m:nary>
+                </m:sSub>
               </m:num>
               <m:den>
                 <m:r>
-                  <m:t>N</m:t>
-                </m:r>
+                  <m:t>W</m:t>
+                </m:r>
+                <m:sSub>
+                  <m:e>
+                    <m:r>
+                      <m:t>W</m:t>
+                    </m:r>
+                  </m:e>
+                  <m:sub>
+                    <m:r>
+                      <m:t>t</m:t>
+                    </m:r>
+                    <m:r>
+                      <m:t>r</m:t>
+                    </m:r>
+                    <m:r>
+                      <m:t>a</m:t>
+                    </m:r>
+                    <m:r>
+                      <m:t>n</m:t>
+                    </m:r>
+                    <m:r>
+                      <m:t>s</m:t>
+                    </m:r>
+                    <m:r>
+                      <m:t>p</m:t>
+                    </m:r>
+                    <m:r>
+                      <m:t>i</m:t>
+                    </m:r>
+                    <m:r>
+                      <m:t>r</m:t>
+                    </m:r>
+                    <m:r>
+                      <m:t>a</m:t>
+                    </m:r>
+                    <m:r>
+                      <m:t>t</m:t>
+                    </m:r>
+                    <m:r>
+                      <m:t>i</m:t>
+                    </m:r>
+                    <m:r>
+                      <m:t>o</m:t>
+                    </m:r>
+                    <m:r>
+                      <m:t>n</m:t>
+                    </m:r>
+                    <m:r>
+                      <m:t> </m:t>
+                    </m:r>
+                    <m:r>
+                      <m:t>a</m:t>
+                    </m:r>
+                    <m:r>
+                      <m:t>v</m:t>
+                    </m:r>
+                    <m:r>
+                      <m:t>e</m:t>
+                    </m:r>
+                    <m:r>
+                      <m:t>r</m:t>
+                    </m:r>
+                    <m:r>
+                      <m:t>a</m:t>
+                    </m:r>
+                    <m:r>
+                      <m:t>g</m:t>
+                    </m:r>
+                    <m:r>
+                      <m:t>e</m:t>
+                    </m:r>
+                  </m:sub>
+                </m:sSub>
+              </m:den>
+            </m:f>
+          </m:e>
+        </m:d>
+      </m:oMath>
+      <w:r>
+        <w:t xml:space="preserve">). The normalization was achieved by dividing transpiration of each individual plant in the WD regime by the mean transpiration of the WW plants. For compare the TRS between plants, a second normalization was done so that the normalized transpiration rate (NTR) of each plant was defined in 1.0 when the soil water content in each pot was at field capacity. Pots in WD treatment were allowed to lose moisture until NTR dropped below 0.15, which was defined as the endpoint for the WD treatment</w:t>
+      </w:r>
+      <w:r>
+        <w:t xml:space="preserve"> </w:t>
+      </w:r>
+      <w:r>
+        <w:t xml:space="preserve">[</w:t>
+      </w:r>
+      <w:hyperlink w:anchor="ref-Sinclair_1986">
+        <w:r>
+          <w:rPr>
+            <w:rStyle w:val="Hyperlink"/>
+          </w:rPr>
+          <w:t xml:space="preserve">14</w:t>
+        </w:r>
+      </w:hyperlink>
+      <w:r>
+        <w:t xml:space="preserve">]</w:t>
+      </w:r>
+      <w:r>
+        <w:t xml:space="preserve">. The available soil water or the fraction of transpirable soil water (FTSW), for each pot was calculated by dividing the pot weight minus the final pot weight by the transpirable soil water of that pot (</w:t>
+      </w:r>
+      <m:oMath>
+        <m:r>
+          <m:t>F</m:t>
+        </m:r>
+        <m:r>
+          <m:t>T</m:t>
+        </m:r>
+        <m:r>
+          <m:t>S</m:t>
+        </m:r>
+        <m:r>
+          <m:t>W</m:t>
+        </m:r>
+        <m:r>
+          <m:t>=</m:t>
+        </m:r>
+        <m:d>
+          <m:dPr>
+            <m:begChr m:val="("/>
+            <m:endChr m:val=")"/>
+            <m:grow/>
+          </m:dPr>
+          <m:e>
+            <m:f>
+              <m:fPr>
+                <m:type m:val="bar"/>
+              </m:fPr>
+              <m:num>
+                <m:r>
+                  <m:t>p</m:t>
+                </m:r>
+                <m:r>
+                  <m:t>o</m:t>
+                </m:r>
+                <m:r>
+                  <m:t>t</m:t>
+                </m:r>
+                <m:r>
+                  <m:t> </m:t>
+                </m:r>
+                <m:r>
+                  <m:t>w</m:t>
+                </m:r>
+                <m:r>
+                  <m:t>e</m:t>
+                </m:r>
+                <m:r>
+                  <m:t>i</m:t>
+                </m:r>
+                <m:r>
+                  <m:t>g</m:t>
+                </m:r>
+                <m:r>
+                  <m:t>h</m:t>
+                </m:r>
+                <m:sSub>
+                  <m:e>
+                    <m:r>
+                      <m:t>t</m:t>
+                    </m:r>
+                  </m:e>
+                  <m:sub>
+                    <m:r>
+                      <m:t>i</m:t>
+                    </m:r>
+                    <m:r>
+                      <m:t>n</m:t>
+                    </m:r>
+                    <m:r>
+                      <m:t>t</m:t>
+                    </m:r>
+                    <m:r>
+                      <m:t>e</m:t>
+                    </m:r>
+                    <m:r>
+                      <m:t>r</m:t>
+                    </m:r>
+                    <m:r>
+                      <m:t>−</m:t>
+                    </m:r>
+                    <m:r>
+                      <m:t>d</m:t>
+                    </m:r>
+                    <m:r>
+                      <m:t>a</m:t>
+                    </m:r>
+                    <m:r>
+                      <m:t>i</m:t>
+                    </m:r>
+                    <m:r>
+                      <m:t>l</m:t>
+                    </m:r>
+                    <m:r>
+                      <m:t>y</m:t>
+                    </m:r>
+                  </m:sub>
+                </m:sSub>
+                <m:r>
+                  <m:t>−</m:t>
+                </m:r>
+                <m:r>
+                  <m:t>p</m:t>
+                </m:r>
+                <m:r>
+                  <m:t>o</m:t>
+                </m:r>
+                <m:r>
+                  <m:t>t</m:t>
+                </m:r>
+                <m:r>
+                  <m:t> </m:t>
+                </m:r>
+                <m:r>
+                  <m:t>w</m:t>
+                </m:r>
+                <m:r>
+                  <m:t>e</m:t>
+                </m:r>
+                <m:r>
+                  <m:t>i</m:t>
+                </m:r>
+                <m:r>
+                  <m:t>g</m:t>
+                </m:r>
+                <m:r>
+                  <m:t>h</m:t>
+                </m:r>
+                <m:sSub>
+                  <m:e>
+                    <m:r>
+                      <m:t>t</m:t>
+                    </m:r>
+                  </m:e>
+                  <m:sub>
+                    <m:r>
+                      <m:t>f</m:t>
+                    </m:r>
+                    <m:r>
+                      <m:t>i</m:t>
+                    </m:r>
+                    <m:r>
+                      <m:t>n</m:t>
+                    </m:r>
+                    <m:r>
+                      <m:t>a</m:t>
+                    </m:r>
+                    <m:r>
+                      <m:t>l</m:t>
+                    </m:r>
+                  </m:sub>
+                </m:sSub>
+              </m:num>
+              <m:den>
+                <m:r>
+                  <m:t>p</m:t>
+                </m:r>
+                <m:r>
+                  <m:t>o</m:t>
+                </m:r>
+                <m:r>
+                  <m:t>t</m:t>
+                </m:r>
+                <m:r>
+                  <m:t> </m:t>
+                </m:r>
+                <m:r>
+                  <m:t>w</m:t>
+                </m:r>
+                <m:r>
+                  <m:t>e</m:t>
+                </m:r>
+                <m:r>
+                  <m:t>i</m:t>
+                </m:r>
+                <m:r>
+                  <m:t>g</m:t>
+                </m:r>
+                <m:r>
+                  <m:t>h</m:t>
+                </m:r>
+                <m:sSub>
+                  <m:e>
+                    <m:r>
+                      <m:t>t</m:t>
+                    </m:r>
+                  </m:e>
+                  <m:sub>
+                    <m:r>
+                      <m:t>i</m:t>
+                    </m:r>
+                    <m:r>
+                      <m:t>n</m:t>
+                    </m:r>
+                    <m:r>
+                      <m:t>i</m:t>
+                    </m:r>
+                    <m:r>
+                      <m:t>t</m:t>
+                    </m:r>
+                    <m:r>
+                      <m:t>i</m:t>
+                    </m:r>
+                    <m:r>
+                      <m:t>a</m:t>
+                    </m:r>
+                    <m:r>
+                      <m:t>l</m:t>
+                    </m:r>
+                  </m:sub>
+                </m:sSub>
+                <m:r>
+                  <m:t>−</m:t>
+                </m:r>
+                <m:r>
+                  <m:t>p</m:t>
+                </m:r>
+                <m:r>
+                  <m:t>o</m:t>
+                </m:r>
+                <m:r>
+                  <m:t>t</m:t>
+                </m:r>
+                <m:r>
+                  <m:t> </m:t>
+                </m:r>
+                <m:r>
+                  <m:t>w</m:t>
+                </m:r>
+                <m:r>
+                  <m:t>e</m:t>
+                </m:r>
+                <m:r>
+                  <m:t>i</m:t>
+                </m:r>
+                <m:r>
+                  <m:t>g</m:t>
+                </m:r>
+                <m:r>
+                  <m:t>h</m:t>
+                </m:r>
+                <m:sSub>
+                  <m:e>
+                    <m:r>
+                      <m:t>t</m:t>
+                    </m:r>
+                  </m:e>
+                  <m:sub>
+                    <m:r>
+                      <m:t>f</m:t>
+                    </m:r>
+                    <m:r>
+                      <m:t>i</m:t>
+                    </m:r>
+                    <m:r>
+                      <m:t>n</m:t>
+                    </m:r>
+                    <m:r>
+                      <m:t>a</m:t>
+                    </m:r>
+                    <m:r>
+                      <m:t>l</m:t>
+                    </m:r>
+                  </m:sub>
+                </m:sSub>
+              </m:den>
+            </m:f>
+          </m:e>
+        </m:d>
+      </m:oMath>
+      <w:r>
+        <w:t xml:space="preserve">).</w:t>
+      </w:r>
+    </w:p>
+    <w:p>
+      <w:pPr>
+        <w:pStyle w:val="BodyText"/>
+      </w:pPr>
+      <w:r>
+        <w:t xml:space="preserve">The WUE in WD and WW plants was estimated from the total biomass and as weighted average for each of the plant components. WUE for the total biomass was calculated as the total biomass in dry weight produced during the treatment apply divided by the cumulative water transpired during the same period (</w:t>
+      </w:r>
+      <w:r>
+        <w:t xml:space="preserve">[</w:t>
+      </w:r>
+      <w:hyperlink w:anchor="ref-Dalla_Costa_1997">
+        <w:r>
+          <w:rPr>
+            <w:rStyle w:val="Hyperlink"/>
+          </w:rPr>
+          <w:t xml:space="preserve">15</w:t>
+        </w:r>
+      </w:hyperlink>
+      <w:r>
+        <w:t xml:space="preserve">]</w:t>
+      </w:r>
+      <w:r>
+        <w:t xml:space="preserve">.</w:t>
+      </w:r>
+    </w:p>
+    <w:p>
+      <w:pPr>
+        <w:pStyle w:val="Heading3"/>
+      </w:pPr>
+      <w:bookmarkStart w:id="27" w:name="water-components"/>
+      <w:bookmarkEnd w:id="27"/>
+      <w:r>
+        <w:t xml:space="preserve">Water components</w:t>
+      </w:r>
+    </w:p>
+    <w:p>
+      <w:pPr>
+        <w:pStyle w:val="FirstParagraph"/>
+      </w:pPr>
+      <w:r>
+        <w:t xml:space="preserve">The relative water conten (RWC) was determined by weighing the third leaflet (FW) from the third leaf from the apical part from the youngest fully expanded leaf of each plant. Each leaflet were placing in a 4x3 inch ziploc bag containing distilled water for 24 hours and after these time it was removed blotting each in a paper towel prior to taking turgid weight (TW) afterwards it was dried in an oven at 90 ºC for 24 hours and weighed (DW). The RWC was calculated according by</w:t>
+      </w:r>
+      <w:r>
+        <w:t xml:space="preserve"> </w:t>
+      </w:r>
+      <w:r>
+        <w:t xml:space="preserve">[</w:t>
+      </w:r>
+      <w:hyperlink w:anchor="ref-Vasquez_Robinet_2008">
+        <w:r>
+          <w:rPr>
+            <w:rStyle w:val="Hyperlink"/>
+          </w:rPr>
+          <w:t xml:space="preserve">16</w:t>
+        </w:r>
+      </w:hyperlink>
+      <w:r>
+        <w:t xml:space="preserve">]</w:t>
+      </w:r>
+      <w:r>
+        <w:t xml:space="preserve"> </w:t>
+      </w:r>
+      <w:r>
+        <w:t xml:space="preserve">by the formula</w:t>
+      </w:r>
+      <w:r>
+        <w:t xml:space="preserve"> </w:t>
+      </w:r>
+      <m:oMath>
+        <m:r>
+          <m:t>R</m:t>
+        </m:r>
+        <m:r>
+          <m:t>W</m:t>
+        </m:r>
+        <m:r>
+          <m:t>C</m:t>
+        </m:r>
+        <m:d>
+          <m:dPr>
+            <m:begChr m:val="("/>
+            <m:endChr m:val=")"/>
+            <m:grow/>
+          </m:dPr>
+          <m:e>
+            <m:r>
+              <m:t>%</m:t>
+            </m:r>
+          </m:e>
+        </m:d>
+        <m:r>
+          <m:t>=</m:t>
+        </m:r>
+        <m:d>
+          <m:dPr>
+            <m:begChr m:val="("/>
+            <m:endChr m:val=")"/>
+            <m:grow/>
+          </m:dPr>
+          <m:e>
+            <m:f>
+              <m:fPr>
+                <m:type m:val="bar"/>
+              </m:fPr>
+              <m:num>
+                <m:r>
+                  <m:t>l</m:t>
+                </m:r>
+                <m:r>
+                  <m:t>e</m:t>
+                </m:r>
+                <m:r>
+                  <m:t>a</m:t>
+                </m:r>
+                <m:r>
+                  <m:t>f</m:t>
+                </m:r>
+                <m:r>
+                  <m:t>l</m:t>
+                </m:r>
+                <m:r>
+                  <m:t>e</m:t>
+                </m:r>
+                <m:sSub>
+                  <m:e>
+                    <m:r>
+                      <m:t>t</m:t>
+                    </m:r>
+                  </m:e>
+                  <m:sub>
+                    <m:r>
+                      <m:t>F</m:t>
+                    </m:r>
+                    <m:r>
+                      <m:t>W</m:t>
+                    </m:r>
+                  </m:sub>
+                </m:sSub>
+                <m:r>
+                  <m:t>−</m:t>
+                </m:r>
+                <m:r>
+                  <m:t>l</m:t>
+                </m:r>
+                <m:r>
+                  <m:t>e</m:t>
+                </m:r>
+                <m:r>
+                  <m:t>a</m:t>
+                </m:r>
+                <m:r>
+                  <m:t>f</m:t>
+                </m:r>
+                <m:r>
+                  <m:t>l</m:t>
+                </m:r>
+                <m:r>
+                  <m:t>e</m:t>
+                </m:r>
+                <m:sSub>
+                  <m:e>
+                    <m:r>
+                      <m:t>t</m:t>
+                    </m:r>
+                  </m:e>
+                  <m:sub>
+                    <m:r>
+                      <m:t>D</m:t>
+                    </m:r>
+                    <m:r>
+                      <m:t>W</m:t>
+                    </m:r>
+                  </m:sub>
+                </m:sSub>
+              </m:num>
+              <m:den>
+                <m:r>
+                  <m:t>l</m:t>
+                </m:r>
+                <m:r>
+                  <m:t>e</m:t>
+                </m:r>
+                <m:r>
+                  <m:t>a</m:t>
+                </m:r>
+                <m:r>
+                  <m:t>f</m:t>
+                </m:r>
+                <m:r>
+                  <m:t>l</m:t>
+                </m:r>
+                <m:r>
+                  <m:t>e</m:t>
+                </m:r>
+                <m:sSub>
+                  <m:e>
+                    <m:r>
+                      <m:t>t</m:t>
+                    </m:r>
+                  </m:e>
+                  <m:sub>
+                    <m:r>
+                      <m:t>T</m:t>
+                    </m:r>
+                    <m:r>
+                      <m:t>W</m:t>
+                    </m:r>
+                  </m:sub>
+                </m:sSub>
+                <m:r>
+                  <m:t>−</m:t>
+                </m:r>
+                <m:r>
+                  <m:t>l</m:t>
+                </m:r>
+                <m:r>
+                  <m:t>e</m:t>
+                </m:r>
+                <m:r>
+                  <m:t>a</m:t>
+                </m:r>
+                <m:r>
+                  <m:t>f</m:t>
+                </m:r>
+                <m:r>
+                  <m:t>l</m:t>
+                </m:r>
+                <m:r>
+                  <m:t>e</m:t>
+                </m:r>
+                <m:sSub>
+                  <m:e>
+                    <m:r>
+                      <m:t>t</m:t>
+                    </m:r>
+                  </m:e>
+                  <m:sub>
+                    <m:r>
+                      <m:t>D</m:t>
+                    </m:r>
+                    <m:r>
+                      <m:t>W</m:t>
+                    </m:r>
+                  </m:sub>
+                </m:sSub>
               </m:den>
             </m:f>
           </m:e>
         </m:d>
         <m:r>
+          <m:t>⋅</m:t>
+        </m:r>
+        <m:r>
           <m:t>100</m:t>
         </m:r>
       </m:oMath>
@@ -585,7 +1315,7 @@
         <w:pStyle w:val="BodyText"/>
       </w:pPr>
       <w:r>
-        <w:t xml:space="preserve">Curabitur sodales ligula in libero. Sed dignissim lacinia nunc. Curabitur tortor. Pellentesque nibh. Aenean quam. In scelerisque sem at dolor. Maecenas mattis. Sed convallis tristique sem. Proin ut ligula vel nunc egestas porttitor. Morbi lectus risus, iaculis vel, suscipit quis, luctus non, massa. Fusce ac turpis quis ligula lacinia aliquet. Mauris ipsum</w:t>
+        <w:t xml:space="preserve">Leaf osmotic potential (LOP) was determined using a dew point microvoltmeter (HR-33T Wescor Inc., Logan, UT, USA) with leaf discs of 5mm diameter, taken from the third fully extended leaf. The leaf discs were put in 1 ml cryogenic tubes and frozen in liquid nitrogen for further analysis. The frozen leaves were incubated at 22°C for 30 min in a sealed C-52 chamber (Wescor Inc., Logan, UT, USA). The total osmotic adjustment (TOA) was defined as the difference in LOP between the WW and the WD plants</w:t>
       </w:r>
       <w:r>
         <w:t xml:space="preserve"> </w:t>
@@ -593,23 +1323,12 @@
       <w:r>
         <w:t xml:space="preserve">[</w:t>
       </w:r>
-      <w:hyperlink w:anchor="ref-dabbish2012social">
-        <w:r>
-          <w:rPr>
-            <w:rStyle w:val="Hyperlink"/>
-          </w:rPr>
-          <w:t xml:space="preserve">5</w:t>
-        </w:r>
-      </w:hyperlink>
-      <w:r>
-        <w:t xml:space="preserve">–</w:t>
-      </w:r>
-      <w:hyperlink w:anchor="ref-wickham2015dplyr">
-        <w:r>
-          <w:rPr>
-            <w:rStyle w:val="Hyperlink"/>
-          </w:rPr>
-          <w:t xml:space="preserve">7</w:t>
+      <w:hyperlink w:anchor="ref-Hessini_2009">
+        <w:r>
+          <w:rPr>
+            <w:rStyle w:val="Hyperlink"/>
+          </w:rPr>
+          <w:t xml:space="preserve">17</w:t>
         </w:r>
       </w:hyperlink>
       <w:r>
@@ -623,10 +1342,28 @@
       <w:pPr>
         <w:pStyle w:val="Heading2"/>
       </w:pPr>
-      <w:bookmarkStart w:id="29" w:name="class-aptent-taciti"/>
+      <w:bookmarkStart w:id="28" w:name="chlorophyll-content-spad"/>
+      <w:bookmarkEnd w:id="28"/>
+      <w:r>
+        <w:t xml:space="preserve">Chlorophyll content (SPAD)</w:t>
+      </w:r>
+    </w:p>
+    <w:p>
+      <w:pPr>
+        <w:pStyle w:val="FirstParagraph"/>
+      </w:pPr>
+      <w:r>
+        <w:t xml:space="preserve">The chlorophyll content of the plant was evaluated by taking SPAD measurements using a SPAD-502 chlorophyll meter (Konica Minolta Sensing, Inc., Osaka, Japan) from the third youngest fully expanded leaf from three points (upper, middle and lower leaflet of a leaf). Individual readings of leaflets were averaged to represent individual measurement of a leaf. The evaluactions were done on light adapted leaves at 29, 59, 76, and 83 DAP. SPAD measurements of the leaf were used as an indicator of nitrogen status and leaf senescence.</w:t>
+      </w:r>
+    </w:p>
+    <w:p>
+      <w:pPr>
+        <w:pStyle w:val="Heading2"/>
+      </w:pPr>
+      <w:bookmarkStart w:id="29" w:name="post-harvest-traits-and-indices"/>
       <w:bookmarkEnd w:id="29"/>
       <w:r>
-        <w:t xml:space="preserve">Class aptent taciti</w:t>
+        <w:t xml:space="preserve">Post-harvest traits and indices</w:t>
       </w:r>
     </w:p>
     <w:p>
@@ -634,683 +1371,379 @@
         <w:pStyle w:val="FirstParagraph"/>
       </w:pPr>
       <w:r>
-        <w:t xml:space="preserve">Nulla metus metus, ullamcorper vel, tincidunt sed, euismod in, nibh. Quisque volutpat condimentum velit. Class aptent taciti sociosqu ad litora torquent per conubia nostra, per inceptos himenaeos. Nam nec ante. Sed lacinia, urna non tincidunt mattis, tortor neque adipiscing diam, a cursus ipsum ante quis turpis. Nulla facilisi. Ut fringilla. Suspendisse potenti. Nunc feugiat mi a tellus consequat imperdiet. Vestibulum sapien. Proin quam. Etiam ultrices.</w:t>
-      </w:r>
-    </w:p>
-    <w:p>
-      <w:pPr>
-        <w:pStyle w:val="SourceCode"/>
-      </w:pPr>
+        <w:t xml:space="preserve">The harvest was at 90 DAP. The plants were separated in four components: leaves, stems, roots and tubers. The dry weight (g) components were determined by drying them at 80 °C for 3 days in a forced air oven: leaf (LDW), stem (SDW), root (RWD), tuber (TDW). The leaf area (LFA) of the plants was measured in cm</w:t>
+      </w:r>
       <w:r>
         <w:rPr>
-          <w:rStyle w:val="CommentTok"/>
+          <w:vertAlign w:val="superscript"/>
         </w:rPr>
-        <w:t xml:space="preserve"># load data</w:t>
-      </w:r>
-      <w:r>
-        <w:br w:type="textWrapping"/>
-      </w:r>
-      <w:r>
-        <w:br w:type="textWrapping"/>
+        <w:t xml:space="preserve">2</w:t>
+      </w:r>
+      <w:r>
+        <w:t xml:space="preserve"> </w:t>
+      </w:r>
+      <w:r>
+        <w:t xml:space="preserve">by taking photographs of all the leaves arranged on a wooden board and analyzing the pictures using SisCob v1.0 (EMBRAPA Instrumentação Agropecuária, 2003). Specific leaf area (SLA) was calculated by dividing the LFA with LDW.</w:t>
+      </w:r>
+    </w:p>
+    <w:p>
+      <w:pPr>
+        <w:pStyle w:val="BodyText"/>
+      </w:pPr>
+      <w:r>
+        <w:t xml:space="preserve">The tolerance to decrease of water supply (TDWS) or the percentage of yield reduction was the index used to evaluated the drougth tolerance and it is used to characterize the response of each genotype to WD</w:t>
+      </w:r>
+      <w:r>
+        <w:t xml:space="preserve"> </w:t>
+      </w:r>
+      <w:r>
+        <w:t xml:space="preserve">[</w:t>
+      </w:r>
+      <w:hyperlink w:anchor="ref-Deblonde_1999">
+        <w:r>
+          <w:rPr>
+            <w:rStyle w:val="Hyperlink"/>
+          </w:rPr>
+          <w:t xml:space="preserve">18</w:t>
+        </w:r>
+      </w:hyperlink>
+      <w:r>
+        <w:t xml:space="preserve">,</w:t>
+      </w:r>
+      <w:hyperlink w:anchor="ref-Lahlou_2003">
+        <w:r>
+          <w:rPr>
+            <w:rStyle w:val="Hyperlink"/>
+          </w:rPr>
+          <w:t xml:space="preserve">19</w:t>
+        </w:r>
+      </w:hyperlink>
+      <w:r>
+        <w:t xml:space="preserve">]</w:t>
+      </w:r>
+      <w:r>
+        <w:t xml:space="preserve">. To calculate TDWS the TDW in WD treatment for every genotype was expressed relative to its TDW in the WW treatment. The harvest index (HI) was calculated as the ratio of TDW related to the total dry biomass (TDB).</w:t>
+      </w:r>
+    </w:p>
+    <w:p>
+      <w:pPr>
+        <w:pStyle w:val="Heading2"/>
+      </w:pPr>
+      <w:bookmarkStart w:id="30" w:name="statistical-analysis"/>
+      <w:bookmarkEnd w:id="30"/>
+      <w:r>
+        <w:t xml:space="preserve">Statistical analysis</w:t>
+      </w:r>
+    </w:p>
+    <w:p>
+      <w:pPr>
+        <w:pStyle w:val="FirstParagraph"/>
+      </w:pPr>
+      <w:r>
+        <w:t xml:space="preserve">The experiment were conducted in split plot design with the main plot as the irrigation treatments (WW and WD) and the subplot as the potato genotypes. Each treatment consisted of five replicates with one potato plant for experimental unit. Statistical analysis and graphs</w:t>
+      </w:r>
+      <w:r>
+        <w:t xml:space="preserve"> </w:t>
+      </w:r>
+      <w:r>
+        <w:t xml:space="preserve">[</w:t>
+      </w:r>
+      <w:hyperlink w:anchor="ref-R-GerminaR">
+        <w:r>
+          <w:rPr>
+            <w:rStyle w:val="Hyperlink"/>
+          </w:rPr>
+          <w:t xml:space="preserve">20</w:t>
+        </w:r>
+      </w:hyperlink>
+      <w:r>
+        <w:t xml:space="preserve">]</w:t>
+      </w:r>
+      <w:r>
+        <w:t xml:space="preserve"> </w:t>
+      </w:r>
+      <w:r>
+        <w:t xml:space="preserve">were performed in the statistical software R</w:t>
+      </w:r>
+      <w:r>
+        <w:t xml:space="preserve"> </w:t>
+      </w:r>
+      <w:r>
+        <w:t xml:space="preserve">[</w:t>
+      </w:r>
+      <w:hyperlink w:anchor="ref-R-base">
+        <w:r>
+          <w:rPr>
+            <w:rStyle w:val="Hyperlink"/>
+          </w:rPr>
+          <w:t xml:space="preserve">21</w:t>
+        </w:r>
+      </w:hyperlink>
+      <w:r>
+        <w:t xml:space="preserve">]</w:t>
+      </w:r>
+      <w:r>
+        <w:t xml:space="preserve">. The analysis of variance (ANOVA) was performed to evaluate the differences between the factors and the comparison of the means with the Student-Newman-Keuls test (p &lt;0.05) from agricoale package</w:t>
+      </w:r>
+      <w:r>
+        <w:t xml:space="preserve"> </w:t>
+      </w:r>
+      <w:r>
+        <w:t xml:space="preserve">[</w:t>
+      </w:r>
+      <w:hyperlink w:anchor="ref-R-agricolae">
+        <w:r>
+          <w:rPr>
+            <w:rStyle w:val="Hyperlink"/>
+          </w:rPr>
+          <w:t xml:space="preserve">22</w:t>
+        </w:r>
+      </w:hyperlink>
+      <w:r>
+        <w:t xml:space="preserve">]</w:t>
+      </w:r>
+      <w:r>
+        <w:t xml:space="preserve">. For the multivariate analysis correlation analysis was performed</w:t>
+      </w:r>
+      <w:r>
+        <w:t xml:space="preserve"> </w:t>
+      </w:r>
+      <w:r>
+        <w:t xml:space="preserve">[</w:t>
       </w:r>
       <w:r>
         <w:rPr>
-          <w:rStyle w:val="KeywordTok"/>
+          <w:b/>
         </w:rPr>
-        <w:t xml:space="preserve">library</w:t>
+        <w:t xml:space="preserve">???</w:t>
+      </w:r>
+      <w:r>
+        <w:t xml:space="preserve">,</w:t>
+      </w:r>
+      <w:hyperlink w:anchor="ref-R-agricolae">
+        <w:r>
+          <w:rPr>
+            <w:rStyle w:val="Hyperlink"/>
+          </w:rPr>
+          <w:t xml:space="preserve">22</w:t>
+        </w:r>
+      </w:hyperlink>
+      <w:r>
+        <w:t xml:space="preserve">]</w:t>
+      </w:r>
+      <w:r>
+        <w:t xml:space="preserve"> </w:t>
+      </w:r>
+      <w:r>
+        <w:t xml:space="preserve">and principal components analysis were made with FactoMineR package</w:t>
+      </w:r>
+      <w:r>
+        <w:t xml:space="preserve"> </w:t>
+      </w:r>
+      <w:r>
+        <w:t xml:space="preserve">[</w:t>
+      </w:r>
+      <w:hyperlink w:anchor="ref-R-FactoMineR">
+        <w:r>
+          <w:rPr>
+            <w:rStyle w:val="Hyperlink"/>
+          </w:rPr>
+          <w:t xml:space="preserve">23</w:t>
+        </w:r>
+      </w:hyperlink>
+      <w:r>
+        <w:t xml:space="preserve">]</w:t>
+      </w:r>
+      <w:r>
+        <w:t xml:space="preserve">.</w:t>
+      </w:r>
+    </w:p>
+    <w:p>
+      <w:pPr>
+        <w:pStyle w:val="Heading1"/>
+      </w:pPr>
+      <w:bookmarkStart w:id="31" w:name="result"/>
+      <w:bookmarkEnd w:id="31"/>
+      <w:r>
+        <w:t xml:space="preserve">Result</w:t>
+      </w:r>
+    </w:p>
+    <w:p>
+      <w:pPr>
+        <w:pStyle w:val="FirstParagraph"/>
+      </w:pPr>
+      <w:r>
+        <w:t xml:space="preserve">Large differences existed among genotypes in total biomass dry weight (kgDW.m2) of well-watered (WW) plants at the end of the experiment (Figure 1a). Water deficit (WD) treatment had a significant effect (P &lt; 0.001) with an average reduction of around 29% in comparison with the well-watered treatment (Figure 1a). CIP398190.89 was the only genotype with a 5% increase in biomass, and CIP398208.219 was the most affected by WD (~44% reduction in comparison with WW). In terms of productivity, WD decreased tuber yield (kgDW.m2) across genotypes by an average of 39% (P &lt; 0.01), however, CIP398190.89 increased its productivity by 5%, while others like CIP398203.5 and CIP398203.244 presented up to 56% and 48% reduced tuber production (Figure 2a). CIP398190.89 had greater tuber dry weight (g) in WD compared to its yield in WW treatment, with a TDWS of 104.09%, indicating drought tolerance (Figure 1a). Most genotypes had similar performance under drought, such as UNICA (CIP392797.22) with 75.76% and CIP398208.33 with 71.9% TDWS. The genotypes CIP398203.244, CIP398208.219, and CIP398201.510 were among the most sensitive genotypes at 31.56, 46.75 and 48.88% respectively (Figure 1a).</w:t>
+      </w:r>
+    </w:p>
+    <w:p>
+      <w:pPr>
+        <w:pStyle w:val="BodyText"/>
+      </w:pPr>
+      <w:r>
+        <w:t xml:space="preserve">Differences among genotypes (p&lt;0.001) and treatments (p&lt;0.01) were found for harvest index (HI) (Figure 2b). Dry matter partitioning in CIP3977077.16 and CIP398190.89 under WD as shown by HI were not significantly different from that of the WW treatment. A strong negative correlation among root length and HI was found in both treatments (r= -0.73)</w:t>
+      </w:r>
+      <w:r>
+        <w:t xml:space="preserve"> </w:t>
+      </w:r>
+      <w:r>
+        <w:t xml:space="preserve">The specific leaf area (SLA) reduction was 48% under WD compared to WW (Figure 2c). CIP398190.89 together with CIP398203.5 were among the clones with lowest reduction (24 and 21% respectively), while CIP398208.219, CIP398098.119, and CIP398208.704 were among the clones with highest SLA reduction (53, 65, and 64% respectively).</w:t>
+      </w:r>
+    </w:p>
+    <w:p>
+      <w:pPr>
+        <w:pStyle w:val="BodyText"/>
+      </w:pPr>
+      <w:r>
+        <w:t xml:space="preserve">There were significant (p&lt;0.05) differences between genotypes for maximum rooting depth and stolon mass, but only stolon mass behaved differently under water deficit treatment (Figure 3).</w:t>
+      </w:r>
+    </w:p>
+    <w:p>
+      <w:pPr>
+        <w:pStyle w:val="BodyText"/>
+      </w:pPr>
+      <w:r>
+        <w:t xml:space="preserve">SPAD units taken over the course of plant development (29, 59, 76, and 83 DAP) showed that at 29 DAP all plants were at the same stress level as no treatment difference was found (Supplementary Table 1). By the end of the experiment, difference between treatment (T), genotypes (G), and G*T were found and the values were lower than at 29 DAP. WD values for all the genotypes were higher than the ones at WW conditions. The genotypes CIP398190.89 and CIP720088 had the lowest differences among treatments for SPAD at 83 DAP (2.06 and 0.30%, respectively), while CIP398203.244 and CIP398208.33 had the largest (14.48 and 17.54%, respectively) (Supplementary Table 1).</w:t>
+      </w:r>
+    </w:p>
+    <w:p>
+      <w:pPr>
+        <w:pStyle w:val="BodyText"/>
+      </w:pPr>
+      <w:r>
+        <w:t xml:space="preserve">Leaf relative water content (RWC) significantly (p &lt; 0.01) decreased in response to WD in all the genotypes (Supplementary Table 1). The values ranged between 64.96% and 50.09% for CIP720088 and CIP398201.510, respectively. Differences in osmotic potential (OP) among genotypes and treatments were also significant (P &lt; .001) (Supplementary Table 1).</w:t>
+      </w:r>
+    </w:p>
+    <w:p>
+      <w:pPr>
+        <w:pStyle w:val="BodyText"/>
+      </w:pPr>
+      <w:r>
+        <w:t xml:space="preserve">Water use efficiency (WUE) was generally higher in WD than WW plants (Figure 4a). Under WD treatment, CIP397077.16, CIP398208.620 and CIP398190.89 showed the highest efficiency (13.06, 12.03, and 11.59 g.L-1, respectively), while the lowest efficiencies (8.50 and 9.24 g.L-1) were presented by CIP398180.612 and CIP398203.5, respectively. CIP398208.620) (10.80 g.L-1 for WW and 12.03 g.L-1 for WD) and CIP398180.612 (8.36 g.L-1 for WW and 8.50 g.L-1) maintained similar WUE (higher or lower) in both treatments (Figure 3a). Tubers used a great portion of the water uptake (Figure 4b), at least for the tolerant genotypes (CIP398190.89, CIP397077.16, and UNICA), in which tubers either from WW or WD are alike (Sup.Fig.1). On the other hand, the sensitive genotype CIP398203.244 produced more leaves and stems rather than tubers.</w:t>
+      </w:r>
+    </w:p>
+    <w:p>
+      <w:pPr>
+        <w:pStyle w:val="BodyText"/>
+      </w:pPr>
+      <w:r>
+        <w:t xml:space="preserve">The values of total biomass (kgDW.m-2) and total transpiration (L) were strongly and positively correlated across (r= 0.92, P &lt; .0001) all genotypes and per treatment (Fig.5a). WUE was also correlated with both total biomass and tuber yield (r = 0 .55, p &lt; .05; and r = 0.78, p &lt; 0.001 respectively) (Figure 5b and Supplemental Table 1). The efficiency of use of transpired water was 34.9% higher in CIP397077.16, compared to CIP398180.612. Genotypic variability was also noted in terms of TDWS and HI and three clear groups (tolerant, medium, sensitive) can be distinguished based on TDWS and HI. CIP397077.16, UNICA, CIP398208.620, and Achirana-INTA were ranked as tolerant while CIP398203.244 was rated as sensitive (Figure 5c). The leaf (r = 0.79), stem (r = 0.69), and tuber biomass (r = 0.56) were also positively correlated with transpiration. Almost all characteristics evaluated showed significant differences between treatments (Supplementary Table 2). Only SPAD29, before the start of the drought treatment, and root length did not show significant differences.</w:t>
+      </w:r>
+    </w:p>
+    <w:p>
+      <w:pPr>
+        <w:pStyle w:val="Heading1"/>
+      </w:pPr>
+      <w:bookmarkStart w:id="32" w:name="dicussion"/>
+      <w:bookmarkEnd w:id="32"/>
+      <w:r>
+        <w:t xml:space="preserve">Dicussion</w:t>
+      </w:r>
+    </w:p>
+    <w:p>
+      <w:pPr>
+        <w:pStyle w:val="FirstParagraph"/>
+      </w:pPr>
+      <w:r>
+        <w:t xml:space="preserve">Water deficit (WD) triggered a range of morphological and physiological mechanisms in the potato genotypes tested, leading to different yield penalties and indicating a variety of survival strategies by potato. We found root length, SPAD, and SLA to be good indicators for water use efficient (WUE) plants useful for drought tolerance breeding. Most characteristics measure showed differences between treatments, pointing to their value in evaluating the impact of drought. According to (Songsri et al. 2009), enhanced extraction of water and nutrients from the soil due to large root system and long roots is a drought resistance mechanism in potato. Our study showed that the minimal yield losses in some genotypes like CIP398190.89 under WD could be related to its ability to increase its WUE (Figure 4a), by absorbing the limited water and nutrients available in the soil without changing its morphology. However, in our study, the genotype with the longest roots (CIP398201.510) (Fig. 3a) showed the lowest yield (Fig. 2a) and HI (Fig. 2b) under both stressed and non-stressed conditions. In this genotype, the long roots seem to contribute to vegetative growth rather than harvestable yield.</w:t>
+      </w:r>
+      <w:r>
+        <w:t xml:space="preserve"> </w:t>
+      </w:r>
+      <w:r>
+        <w:t xml:space="preserve">Another drought resistance mechanism can be the reduction of transpiration achieved by the reduction of leaf area, for example, thick leaves often have greater photosynthetic capacity than thin leaves, due to their higher chlorophyll per leaf area counts (Songsri et al. 2009). SPAD is an indicator of the photosynthetically active light transmittance characteristics of the leaf, which is dependent on the unit amount of chlorophyll per unit leaf area. SPAD units have been correlated with chlorophyll and carotenoid content in potato and other crops (Ramírez et al. 2014: Marenco et al. 2009) and are used in selecting genotypes tolerant to drought in breeding programs. In this study, some genotypes reduced specific leaf area (SLA) (Fig. 2c), and changed the ratio of root to shoot (Sup. Table 1), while others, like CIP3977077.16 and CIP398190.89 maintained SLA, as well as harvest index (HI) (Fig. 2b), root length and stolon mass (Fig. 3) under WD. These genotypes may have lower sink competition and allocated a proportionally higher fraction of assimilates to tubers by reducing the evaporative surface area above-ground and efficiently employing the resources (water saved and N) located in the soil. Conversely, sensitive genotypes such as CIP398203.244 preferred to produce leaves and stems in preference to tubers. Our study also found a lower specific leaf area (SLA) under WD (Figure 2c), principally explained by decreases in new leaf production, number of leaves, and leaf size. This decrease might have had allowed a reduction in leaf transpiration, saving water for tuber bulking as suggested by Lahlou, et al. (2003). Hence, potato genotypes with the ability to maintain higher SPAD and lower SLA under WD conditions, can maintain higher WUE under WD conditions.</w:t>
+      </w:r>
+    </w:p>
+    <w:p>
+      <w:pPr>
+        <w:pStyle w:val="BodyText"/>
+      </w:pPr>
+      <w:r>
+        <w:t xml:space="preserve">It is important to remember that under WW conditions, soil can supply water at a steady rate to meet the transpiration demand. However, as the soil becomes dry, water flux from soil to root surface decreases and cannot satisfy the demand of transpiration. Additionally, in WD conditions, mineralization and supply of nutrients, especially N, is reduced, forcing the plant to use their resources efficiently as the only solution to not compromise yield (Motalebifard et al. 2013). Payne et al. (1995) found that N uptake was linearly related to plant transpiration, and that about twice as much N is taken up per kg of transpiration in water-stressed plants than in non-water-stressed plants. In our study, we found that CIP397077.16 and CIP398208.620 could maintain turgor, which, combined with the reduction of SLA, helped them to conserve water. Additionally, increased amounts of RWC under WD treatment in CIP720088 may have been the result of higher stomata conductivity, since the root length of CIP720088 in WW and WD treated plants were comparable (Figure 3a).</w:t>
+      </w:r>
+    </w:p>
+    <w:p>
+      <w:pPr>
+        <w:pStyle w:val="BodyText"/>
+      </w:pPr>
+      <w:r>
+        <w:t xml:space="preserve">The strong correlation between WUE in this experiment and tuber yield (r = 0 .78, p &lt; .001) indicates direct association between them, and at the same time, reflected the conservative relationship between biomass production and WUE through a range of limited soil water availability. Reduced stomatal conductance can constrain the diffusion of CO2 for photosynthesis, and accordingly the average total biomass in the WD treatment was significantly lower than that of the corresponding genotypes in WW treatment. Different studies have measured WUE at the leaf, whole plant, and crop levels (Guoju et al. 2013; Hochman et al. 2009) and have found no significant differences at plant or crop levels (Deblonde et al. 1999). In this study, WUE is considered a critical trait that can affect yield and its increase can lead a plant to tolerate or avoid water deficit conditions.</w:t>
+      </w:r>
+    </w:p>
+    <w:p>
+      <w:pPr>
+        <w:pStyle w:val="BodyText"/>
+      </w:pPr>
+      <w:r>
+        <w:t xml:space="preserve">Based on our results, the genotypes with reduced SLA, longest root length and that maintain relatively high WUE under WD conditions, like CIP398201.510, are drought avoidant. Additionally, we found that tolerant genotypes like CIP397077.16, CIP398190.89, and UNICA preferentially use available water for tuber production rather than above ground biomass (Figure 5b). Our study demonstrated that root length, SPAD and SLA are important traits related to WUE and could be useful as selection criteria of new genotypes. However, there are additional strategies of the below-ground plant parts that need to be explored for their role in yield stability under water stress conditions.</w:t>
+      </w:r>
+    </w:p>
+    <w:p>
+      <w:pPr>
+        <w:pStyle w:val="Heading1"/>
+      </w:pPr>
+      <w:bookmarkStart w:id="33" w:name="conclusions"/>
+      <w:bookmarkEnd w:id="33"/>
+      <w:r>
+        <w:t xml:space="preserve">Conclusions</w:t>
+      </w:r>
+    </w:p>
+    <w:p>
+      <w:pPr>
+        <w:pStyle w:val="Heading1"/>
+      </w:pPr>
+      <w:bookmarkStart w:id="34" w:name="acknowledgments"/>
+      <w:bookmarkEnd w:id="34"/>
+      <w:r>
+        <w:t xml:space="preserve">Acknowledgments</w:t>
+      </w:r>
+    </w:p>
+    <w:p>
+      <w:pPr>
+        <w:pStyle w:val="FirstParagraph"/>
+      </w:pPr>
+      <w:r>
+        <w:t xml:space="preserve">Authors acknowledge the financial support by BMZ/GIZ through a research grant for “Improved potato varieties and water management technologies to enhance water use efficiency, resilience, cost-effectiveness, and productivity of smallholder farms in stress-prone Central Asian environments”. We also thank R. Blas, Department of Agronomy, Universidad Nacional Agraria La Molina (UNALM), Peru for the comments during the preparation of the undergraduate thesis that was base of this manuscript and Jorge Vega and David Saravia for their help during installation and evaluation of the experiment.</w:t>
+      </w:r>
+    </w:p>
+    <w:p>
+      <w:pPr>
+        <w:pStyle w:val="Heading1"/>
+      </w:pPr>
+      <w:bookmarkStart w:id="35" w:name="tables-and-figures"/>
+      <w:bookmarkEnd w:id="35"/>
+      <w:r>
+        <w:t xml:space="preserve">Tables and figures</w:t>
+      </w:r>
+    </w:p>
+    <w:p>
+      <w:pPr>
+        <w:pStyle w:val="Heading2"/>
+      </w:pPr>
+      <w:bookmarkStart w:id="36" w:name="tables"/>
+      <w:bookmarkEnd w:id="36"/>
+      <w:r>
+        <w:t xml:space="preserve">Tables</w:t>
+      </w:r>
+    </w:p>
+    <w:p>
+      <w:pPr>
+        <w:pStyle w:val="TableCaption"/>
+      </w:pPr>
+      <w:r>
+        <w:t xml:space="preserve">Table 1 List of potato (</w:t>
       </w:r>
       <w:r>
         <w:rPr>
-          <w:rStyle w:val="NormalTok"/>
+          <w:i/>
         </w:rPr>
-        <w:t xml:space="preserve">(GerminaR)</w:t>
-      </w:r>
-      <w:r>
-        <w:br w:type="textWrapping"/>
-      </w:r>
-      <w:r>
-        <w:br w:type="textWrapping"/>
-      </w:r>
-      <w:r>
-        <w:rPr>
-          <w:rStyle w:val="NormalTok"/>
-        </w:rPr>
-        <w:t xml:space="preserve">fb &lt;-</w:t>
-      </w:r>
-      <w:r>
-        <w:rPr>
-          <w:rStyle w:val="StringTok"/>
-        </w:rPr>
-        <w:t xml:space="preserve"> </w:t>
-      </w:r>
-      <w:r>
-        <w:rPr>
-          <w:rStyle w:val="NormalTok"/>
-        </w:rPr>
-        <w:t xml:space="preserve">prosopis %&gt;%</w:t>
-      </w:r>
-      <w:r>
-        <w:rPr>
-          <w:rStyle w:val="StringTok"/>
-        </w:rPr>
-        <w:t xml:space="preserve"> </w:t>
-      </w:r>
-      <w:r>
-        <w:rPr>
-          <w:rStyle w:val="NormalTok"/>
-        </w:rPr>
-        <w:t xml:space="preserve">dplyr::</w:t>
-      </w:r>
-      <w:r>
-        <w:rPr>
-          <w:rStyle w:val="KeywordTok"/>
-        </w:rPr>
-        <w:t xml:space="preserve">mutate</w:t>
-      </w:r>
-      <w:r>
-        <w:rPr>
-          <w:rStyle w:val="NormalTok"/>
-        </w:rPr>
-        <w:t xml:space="preserve">( </w:t>
-      </w:r>
-      <w:r>
-        <w:rPr>
-          <w:rStyle w:val="DataTypeTok"/>
-        </w:rPr>
-        <w:t xml:space="preserve">nacl =</w:t>
-      </w:r>
-      <w:r>
-        <w:rPr>
-          <w:rStyle w:val="NormalTok"/>
-        </w:rPr>
-        <w:t xml:space="preserve"> </w:t>
-      </w:r>
-      <w:r>
-        <w:rPr>
-          <w:rStyle w:val="KeywordTok"/>
-        </w:rPr>
-        <w:t xml:space="preserve">as.factor</w:t>
-      </w:r>
-      <w:r>
-        <w:rPr>
-          <w:rStyle w:val="NormalTok"/>
-        </w:rPr>
-        <w:t xml:space="preserve">(nacl), </w:t>
-      </w:r>
-      <w:r>
-        <w:rPr>
-          <w:rStyle w:val="DataTypeTok"/>
-        </w:rPr>
-        <w:t xml:space="preserve">temp =</w:t>
-      </w:r>
-      <w:r>
-        <w:rPr>
-          <w:rStyle w:val="NormalTok"/>
-        </w:rPr>
-        <w:t xml:space="preserve"> </w:t>
-      </w:r>
-      <w:r>
-        <w:rPr>
-          <w:rStyle w:val="KeywordTok"/>
-        </w:rPr>
-        <w:t xml:space="preserve">as.factor</w:t>
-      </w:r>
-      <w:r>
-        <w:rPr>
-          <w:rStyle w:val="NormalTok"/>
-        </w:rPr>
-        <w:t xml:space="preserve">(temp), </w:t>
-      </w:r>
-      <w:r>
-        <w:rPr>
-          <w:rStyle w:val="DataTypeTok"/>
-        </w:rPr>
-        <w:t xml:space="preserve">rep =</w:t>
-      </w:r>
-      <w:r>
-        <w:rPr>
-          <w:rStyle w:val="NormalTok"/>
-        </w:rPr>
-        <w:t xml:space="preserve"> </w:t>
-      </w:r>
-      <w:r>
-        <w:rPr>
-          <w:rStyle w:val="KeywordTok"/>
-        </w:rPr>
-        <w:t xml:space="preserve">as.factor</w:t>
-      </w:r>
-      <w:r>
-        <w:rPr>
-          <w:rStyle w:val="NormalTok"/>
-        </w:rPr>
-        <w:t xml:space="preserve">(rep))</w:t>
-      </w:r>
-      <w:r>
-        <w:br w:type="textWrapping"/>
-      </w:r>
-      <w:r>
-        <w:br w:type="textWrapping"/>
-      </w:r>
-      <w:r>
-        <w:rPr>
-          <w:rStyle w:val="CommentTok"/>
-        </w:rPr>
-        <w:t xml:space="preserve"># germination analysis</w:t>
-      </w:r>
-      <w:r>
-        <w:br w:type="textWrapping"/>
-      </w:r>
-      <w:r>
-        <w:br w:type="textWrapping"/>
-      </w:r>
-      <w:r>
-        <w:rPr>
-          <w:rStyle w:val="NormalTok"/>
-        </w:rPr>
-        <w:t xml:space="preserve">gsm &lt;-</w:t>
-      </w:r>
-      <w:r>
-        <w:rPr>
-          <w:rStyle w:val="StringTok"/>
-        </w:rPr>
-        <w:t xml:space="preserve"> </w:t>
-      </w:r>
-      <w:r>
-        <w:rPr>
-          <w:rStyle w:val="KeywordTok"/>
-        </w:rPr>
-        <w:t xml:space="preserve">ger_summary</w:t>
-      </w:r>
-      <w:r>
-        <w:rPr>
-          <w:rStyle w:val="NormalTok"/>
-        </w:rPr>
-        <w:t xml:space="preserve">(</w:t>
-      </w:r>
-      <w:r>
-        <w:rPr>
-          <w:rStyle w:val="DataTypeTok"/>
-        </w:rPr>
-        <w:t xml:space="preserve">SeedN =</w:t>
-      </w:r>
-      <w:r>
-        <w:rPr>
-          <w:rStyle w:val="NormalTok"/>
-        </w:rPr>
-        <w:t xml:space="preserve"> </w:t>
-      </w:r>
-      <w:r>
-        <w:rPr>
-          <w:rStyle w:val="StringTok"/>
-        </w:rPr>
-        <w:t xml:space="preserve">"seeds"</w:t>
-      </w:r>
-      <w:r>
-        <w:rPr>
-          <w:rStyle w:val="NormalTok"/>
-        </w:rPr>
-        <w:t xml:space="preserve">, </w:t>
-      </w:r>
-      <w:r>
-        <w:rPr>
-          <w:rStyle w:val="DataTypeTok"/>
-        </w:rPr>
-        <w:t xml:space="preserve">evalName =</w:t>
-      </w:r>
-      <w:r>
-        <w:rPr>
-          <w:rStyle w:val="NormalTok"/>
-        </w:rPr>
-        <w:t xml:space="preserve"> </w:t>
-      </w:r>
-      <w:r>
-        <w:rPr>
-          <w:rStyle w:val="StringTok"/>
-        </w:rPr>
-        <w:t xml:space="preserve">"D"</w:t>
-      </w:r>
-      <w:r>
-        <w:rPr>
-          <w:rStyle w:val="NormalTok"/>
-        </w:rPr>
-        <w:t xml:space="preserve">, </w:t>
-      </w:r>
-      <w:r>
-        <w:rPr>
-          <w:rStyle w:val="DataTypeTok"/>
-        </w:rPr>
-        <w:t xml:space="preserve">data =</w:t>
-      </w:r>
-      <w:r>
-        <w:rPr>
-          <w:rStyle w:val="NormalTok"/>
-        </w:rPr>
-        <w:t xml:space="preserve"> </w:t>
-      </w:r>
-      <w:r>
-        <w:rPr>
-          <w:rStyle w:val="NormalTok"/>
-        </w:rPr>
-        <w:t xml:space="preserve">fb)</w:t>
-      </w:r>
-      <w:r>
-        <w:br w:type="textWrapping"/>
-      </w:r>
-      <w:r>
-        <w:rPr>
-          <w:rStyle w:val="KeywordTok"/>
-        </w:rPr>
-        <w:t xml:space="preserve">str</w:t>
-      </w:r>
-      <w:r>
-        <w:rPr>
-          <w:rStyle w:val="NormalTok"/>
-        </w:rPr>
-        <w:t xml:space="preserve">(gsm)</w:t>
-      </w:r>
-      <w:r>
-        <w:br w:type="textWrapping"/>
-      </w:r>
-      <w:r>
-        <w:br w:type="textWrapping"/>
-      </w:r>
-      <w:r>
-        <w:rPr>
-          <w:rStyle w:val="CommentTok"/>
-        </w:rPr>
-        <w:t xml:space="preserve"># analisys of variance</w:t>
-      </w:r>
-      <w:r>
-        <w:br w:type="textWrapping"/>
-      </w:r>
-      <w:r>
-        <w:br w:type="textWrapping"/>
-      </w:r>
-      <w:r>
-        <w:rPr>
-          <w:rStyle w:val="NormalTok"/>
-        </w:rPr>
-        <w:t xml:space="preserve">av &lt;-</w:t>
-      </w:r>
-      <w:r>
-        <w:rPr>
-          <w:rStyle w:val="StringTok"/>
-        </w:rPr>
-        <w:t xml:space="preserve"> </w:t>
-      </w:r>
-      <w:r>
-        <w:rPr>
-          <w:rStyle w:val="KeywordTok"/>
-        </w:rPr>
-        <w:t xml:space="preserve">aov</w:t>
-      </w:r>
-      <w:r>
-        <w:rPr>
-          <w:rStyle w:val="NormalTok"/>
-        </w:rPr>
-        <w:t xml:space="preserve">(</w:t>
-      </w:r>
-      <w:r>
-        <w:rPr>
-          <w:rStyle w:val="DataTypeTok"/>
-        </w:rPr>
-        <w:t xml:space="preserve">formula =</w:t>
-      </w:r>
-      <w:r>
-        <w:rPr>
-          <w:rStyle w:val="NormalTok"/>
-        </w:rPr>
-        <w:t xml:space="preserve"> </w:t>
-      </w:r>
-      <w:r>
-        <w:rPr>
-          <w:rStyle w:val="NormalTok"/>
-        </w:rPr>
-        <w:t xml:space="preserve">GRP ~</w:t>
-      </w:r>
-      <w:r>
-        <w:rPr>
-          <w:rStyle w:val="StringTok"/>
-        </w:rPr>
-        <w:t xml:space="preserve"> </w:t>
-      </w:r>
-      <w:r>
-        <w:rPr>
-          <w:rStyle w:val="NormalTok"/>
-        </w:rPr>
-        <w:t xml:space="preserve">nacl*temp +</w:t>
-      </w:r>
-      <w:r>
-        <w:rPr>
-          <w:rStyle w:val="StringTok"/>
-        </w:rPr>
-        <w:t xml:space="preserve"> </w:t>
-      </w:r>
-      <w:r>
-        <w:rPr>
-          <w:rStyle w:val="NormalTok"/>
-        </w:rPr>
-        <w:t xml:space="preserve">rep, </w:t>
-      </w:r>
-      <w:r>
-        <w:rPr>
-          <w:rStyle w:val="DataTypeTok"/>
-        </w:rPr>
-        <w:t xml:space="preserve">data =</w:t>
-      </w:r>
-      <w:r>
-        <w:rPr>
-          <w:rStyle w:val="NormalTok"/>
-        </w:rPr>
-        <w:t xml:space="preserve"> </w:t>
-      </w:r>
-      <w:r>
-        <w:rPr>
-          <w:rStyle w:val="NormalTok"/>
-        </w:rPr>
-        <w:t xml:space="preserve">gsm)</w:t>
-      </w:r>
-      <w:r>
-        <w:br w:type="textWrapping"/>
-      </w:r>
-      <w:r>
-        <w:rPr>
-          <w:rStyle w:val="KeywordTok"/>
-        </w:rPr>
-        <w:t xml:space="preserve">summary</w:t>
-      </w:r>
-      <w:r>
-        <w:rPr>
-          <w:rStyle w:val="NormalTok"/>
-        </w:rPr>
-        <w:t xml:space="preserve">(av)</w:t>
-      </w:r>
-      <w:r>
-        <w:br w:type="textWrapping"/>
-      </w:r>
-      <w:r>
-        <w:br w:type="textWrapping"/>
-      </w:r>
-      <w:r>
-        <w:rPr>
-          <w:rStyle w:val="CommentTok"/>
-        </w:rPr>
-        <w:t xml:space="preserve"># mean comparision test</w:t>
-      </w:r>
-      <w:r>
-        <w:br w:type="textWrapping"/>
-      </w:r>
-      <w:r>
-        <w:br w:type="textWrapping"/>
-      </w:r>
-      <w:r>
-        <w:rPr>
-          <w:rStyle w:val="NormalTok"/>
-        </w:rPr>
-        <w:t xml:space="preserve">mc &lt;-</w:t>
-      </w:r>
-      <w:r>
-        <w:rPr>
-          <w:rStyle w:val="StringTok"/>
-        </w:rPr>
-        <w:t xml:space="preserve"> </w:t>
-      </w:r>
-      <w:r>
-        <w:rPr>
-          <w:rStyle w:val="KeywordTok"/>
-        </w:rPr>
-        <w:t xml:space="preserve">ger_testcomp</w:t>
-      </w:r>
-      <w:r>
-        <w:rPr>
-          <w:rStyle w:val="NormalTok"/>
-        </w:rPr>
-        <w:t xml:space="preserve">(</w:t>
-      </w:r>
-      <w:r>
-        <w:rPr>
-          <w:rStyle w:val="DataTypeTok"/>
-        </w:rPr>
-        <w:t xml:space="preserve">aov =</w:t>
-      </w:r>
-      <w:r>
-        <w:rPr>
-          <w:rStyle w:val="NormalTok"/>
-        </w:rPr>
-        <w:t xml:space="preserve"> </w:t>
-      </w:r>
-      <w:r>
-        <w:rPr>
-          <w:rStyle w:val="NormalTok"/>
-        </w:rPr>
-        <w:t xml:space="preserve">av, </w:t>
-      </w:r>
-      <w:r>
-        <w:rPr>
-          <w:rStyle w:val="DataTypeTok"/>
-        </w:rPr>
-        <w:t xml:space="preserve">comp =</w:t>
-      </w:r>
-      <w:r>
-        <w:rPr>
-          <w:rStyle w:val="NormalTok"/>
-        </w:rPr>
-        <w:t xml:space="preserve"> </w:t>
-      </w:r>
-      <w:r>
-        <w:rPr>
-          <w:rStyle w:val="KeywordTok"/>
-        </w:rPr>
-        <w:t xml:space="preserve">c</w:t>
-      </w:r>
-      <w:r>
-        <w:rPr>
-          <w:rStyle w:val="NormalTok"/>
-        </w:rPr>
-        <w:t xml:space="preserve">(</w:t>
-      </w:r>
-      <w:r>
-        <w:rPr>
-          <w:rStyle w:val="StringTok"/>
-        </w:rPr>
-        <w:t xml:space="preserve">"temp"</w:t>
-      </w:r>
-      <w:r>
-        <w:rPr>
-          <w:rStyle w:val="NormalTok"/>
-        </w:rPr>
-        <w:t xml:space="preserve">, </w:t>
-      </w:r>
-      <w:r>
-        <w:rPr>
-          <w:rStyle w:val="StringTok"/>
-        </w:rPr>
-        <w:t xml:space="preserve">"nacl"</w:t>
-      </w:r>
-      <w:r>
-        <w:rPr>
-          <w:rStyle w:val="NormalTok"/>
-        </w:rPr>
-        <w:t xml:space="preserve">), </w:t>
-      </w:r>
-      <w:r>
-        <w:rPr>
-          <w:rStyle w:val="DataTypeTok"/>
-        </w:rPr>
-        <w:t xml:space="preserve">type =</w:t>
-      </w:r>
-      <w:r>
-        <w:rPr>
-          <w:rStyle w:val="NormalTok"/>
-        </w:rPr>
-        <w:t xml:space="preserve"> </w:t>
-      </w:r>
-      <w:r>
-        <w:rPr>
-          <w:rStyle w:val="StringTok"/>
-        </w:rPr>
-        <w:t xml:space="preserve">"snk"</w:t>
-      </w:r>
-      <w:r>
-        <w:rPr>
-          <w:rStyle w:val="NormalTok"/>
-        </w:rPr>
-        <w:t xml:space="preserve">)</w:t>
-      </w:r>
-    </w:p>
-    <w:p>
-      <w:pPr>
-        <w:pStyle w:val="FirstParagraph"/>
-      </w:pPr>
-      <w:r>
-        <w:t xml:space="preserve">Suspendisse in justo</w:t>
-      </w:r>
-      <w:r>
-        <w:t xml:space="preserve"> </w:t>
-      </w:r>
-      <w:r>
-        <w:t xml:space="preserve">[</w:t>
-      </w:r>
-      <w:hyperlink w:anchor="ref-R-knitr">
-        <w:r>
-          <w:rPr>
-            <w:rStyle w:val="Hyperlink"/>
-          </w:rPr>
-          <w:t xml:space="preserve">8</w:t>
-        </w:r>
-      </w:hyperlink>
-      <w:r>
-        <w:t xml:space="preserve">]</w:t>
-      </w:r>
-      <w:r>
-        <w:t xml:space="preserve"> </w:t>
-      </w:r>
-      <w:r>
-        <w:t xml:space="preserve">eu magna luctus suscipit. Sed lectus. Integer euismod lacus luctus magna. Quisque cursus, metus vitae pharetra auctor, sem massa mattis sem, at interdum magna augue eget diam. Vestibulum ante ipsum primis in faucibus orci luctus et ultrices posuere cubilia Curae; Morbi lacinia molestie dui. Praesent blandit dolor. Sed non quam. In vel mi sit amet augue congue elementum. Morbi in ipsum sit amet pede facilisis laoreet. Donec lacus nunc, viverra nec, blandit vel, egestas et, augue. Vestibulum tincidunt malesuada tellus. Ut ultrices ultrices enim. Curabitur sit amet mauris .</w:t>
-      </w:r>
-    </w:p>
-    <w:p>
-      <w:pPr>
-        <w:pStyle w:val="BodyText"/>
-      </w:pPr>
-      <w:r>
-        <w:t xml:space="preserve">Morbi in dui quis est pulvinar ullamcorper. Nulla facilisi. Integer lacinia sollicitudin massa. Cras metus. Sed aliquet risus a tortor. Integer id quam. Morbi mi. Quisque nisl felis, venenatis tristique, dignissim in, ultrices sit amet, augue. Proin sodales libero eget ante. Nulla quam. Aenean laoreet. Vestibulum nisi lectus, commodo ac, facilisis ac, ultricies eu, pede. Ut orci risus, accumsan porttitor, cursus quis, aliquet eget, justo. Figure:</w:t>
-      </w:r>
-      <w:r>
-        <w:t xml:space="preserve"> </w:t>
-      </w:r>
-      <w:r>
-        <w:t xml:space="preserve">1</w:t>
-      </w:r>
-      <w:r>
-        <w:t xml:space="preserve">.</w:t>
-      </w:r>
-    </w:p>
-    <w:p>
-      <w:pPr>
-        <w:pStyle w:val="Heading1"/>
-      </w:pPr>
-      <w:bookmarkStart w:id="30" w:name="dicussion"/>
-      <w:bookmarkEnd w:id="30"/>
-      <w:r>
-        <w:t xml:space="preserve">Dicussion</w:t>
-      </w:r>
-    </w:p>
-    <w:p>
-      <w:pPr>
-        <w:pStyle w:val="FirstParagraph"/>
-      </w:pPr>
-      <w:r>
-        <w:t xml:space="preserve">Curabitur tortor. Pellentesque nibh. Aenean quam. In scelerisque sem at dolor. Maecenas mattis. Sed convallis tristique sem. Proin ut ligula vel nunc egestas porttitor. Morbi lectus risus, iaculis vel, suscipit quis, luctus non, massa. Fusce ac turpis quis ligula lacinia aliquet. Mauris ipsum. Nulla metus metus, ullamcorper vel, tincidunt sed, euismod in, nibh. Quisque volutpat condimentum velit. Class aptent taciti sociosqu ad litora torquent per conubia nostra, per inceptos himenaeos. Nam nec ante (Table</w:t>
-      </w:r>
-      <w:r>
-        <w:t xml:space="preserve"> </w:t>
-      </w:r>
-      <w:r>
-        <w:t xml:space="preserve">1</w:t>
-      </w:r>
-      <w:r>
-        <w:t xml:space="preserve">).</w:t>
-      </w:r>
-    </w:p>
-    <w:p>
-      <w:pPr>
-        <w:pStyle w:val="BodyText"/>
-      </w:pPr>
-      <w:r>
-        <w:t xml:space="preserve">Sed lacinia, urna non tincidunt mattis, tortor neque adipiscing diam, a cursus ipsum ante quis turpis. Nulla facilisi. Ut fringilla. Suspendisse potenti. Nunc feugiat mi a tellus consequat imperdiet. Vestibulum sapien. Proin quam. Etiam ultrices. Suspendisse in justo eu magna luctus suscipit. Sed lectus. Integer euismod lacus luctus magna. Quisque cursus, metus vitae pharetra auctor, sem massa mattis sem, at interdum magna augue eget diam. Vestibulum ante ipsum primis in faucibus orci luctus et ultrices posuere cubilia Curae; Morbi lacinia molestie dui. Praesent blandit dolor.</w:t>
-      </w:r>
-    </w:p>
-    <w:p>
-      <w:pPr>
-        <w:pStyle w:val="BodyText"/>
-      </w:pPr>
-      <w:r>
-        <w:t xml:space="preserve">Integer id quam. Morbi mi. Quisque nisl felis, venenatis tristique, dignissim in, ultrices sit amet, augue. Proin sodales libero eget ante. Nulla quam. Aenean laoreet. Vestibulum nisi lectus, commodo ac, facilisis ac, ultricies eu, pede. Ut orci risus, accumsan porttitor, cursus quis, aliquet eget, justo. Sed pretium blandit orci. Ut eu diam at pede suscipit sodales. Aenean lectus elit, fermentum non, convallis id, sagittis at, neque. Nullam mauris orci, aliquet et, iaculis et, viverra vitae, ligula. Nulla ut felis in purus aliquam imperdiet.</w:t>
-      </w:r>
-    </w:p>
-    <w:p>
-      <w:pPr>
-        <w:pStyle w:val="Heading1"/>
-      </w:pPr>
-      <w:bookmarkStart w:id="31" w:name="conclusions"/>
-      <w:bookmarkEnd w:id="31"/>
-      <w:r>
-        <w:t xml:space="preserve">Conclusions</w:t>
-      </w:r>
-    </w:p>
-    <w:p>
-      <w:pPr>
-        <w:pStyle w:val="FirstParagraph"/>
-      </w:pPr>
-      <w:r>
-        <w:t xml:space="preserve">Class aptent taciti sociosqu ad litora torquent per conubia nostra, per inceptos himenaeos. Curabitur sodales ligula in libero. Sed dignissim lacinia nunc. Curabitur tortor. Pellentesque nibh. Aenean quam. In scelerisque sem at dolor. Maecenas mattis. Sed convallis tristique sem. Proin ut ligula vel nunc egestas porttitor. Morbi lectus risus, iaculis vel, suscipit quis, luctus non, massa. Fusce ac turpis quis ligula lacinia aliquet. Mauris ipsum. Nulla metus metus, ullamcorper vel, tincidunt sed, euismod in, nibh. Quisque volutpat condimentum velit. Class aptent taciti sociosqu ad litora torquent per conubia nostra, per inceptos himenaeos. Nam nec ante. Sed lacinia, urna non tincidunt mattis, tortor neque adipiscing diam, a cursus ipsum ante quis turpis. Nulla facilisi. Ut fringilla. Suspendisse potenti. Nunc feugiat mi a tellus consequat imperdiet.</w:t>
-      </w:r>
-    </w:p>
-    <w:p>
-      <w:pPr>
-        <w:pStyle w:val="Heading1"/>
-      </w:pPr>
-      <w:bookmarkStart w:id="32" w:name="acknowledgments"/>
-      <w:bookmarkEnd w:id="32"/>
-      <w:r>
-        <w:t xml:space="preserve">Acknowledgments</w:t>
-      </w:r>
-    </w:p>
-    <w:p>
-      <w:pPr>
-        <w:pStyle w:val="FirstParagraph"/>
-      </w:pPr>
-      <w:r>
-        <w:t xml:space="preserve">Donec lacus nunc, viverra nec, blandit vel, egestas et, augue. Vestibulum tincidunt malesuada tellus. Ut ultrices ultrices enim. Curabitur sit amet mauris. Morbi in dui quis est pulvinar ullamcorper. Nulla facilisi. Integer lacinia sollicitudin massa. Cras metus. Sed aliquet risus a tortor. Integer id quam. Morbi mi.</w:t>
-      </w:r>
-    </w:p>
-    <w:p>
-      <w:pPr>
-        <w:pStyle w:val="Heading1"/>
-      </w:pPr>
-      <w:bookmarkStart w:id="33" w:name="tables-and-figures"/>
-      <w:bookmarkEnd w:id="33"/>
-      <w:r>
-        <w:t xml:space="preserve">Tables and figures</w:t>
-      </w:r>
-    </w:p>
-    <w:p>
-      <w:pPr>
-        <w:pStyle w:val="Heading2"/>
-      </w:pPr>
-      <w:bookmarkStart w:id="34" w:name="tables"/>
-      <w:bookmarkEnd w:id="34"/>
-      <w:r>
-        <w:t xml:space="preserve">Tables</w:t>
-      </w:r>
-    </w:p>
-    <w:p>
-      <w:pPr>
-        <w:pStyle w:val="TableCaption"/>
-      </w:pPr>
-      <w:r>
-        <w:t xml:space="preserve">Table 1 Main functions in the GerminaR R package for seed germination variables and graphical analysis.</w:t>
+        <w:t xml:space="preserve">Solanum tuberosum</w:t>
+      </w:r>
+      <w:r>
+        <w:t xml:space="preserve"> </w:t>
+      </w:r>
+      <w:r>
+        <w:t xml:space="preserve">L.) genotypes from advanced breeding population at International Potato Center (CIP) used in the experiment.</w:t>
       </w:r>
     </w:p>
     <w:tbl>
@@ -1318,7 +1751,7 @@
         <w:tblStyle w:val="TableNormal"/>
         <w:tblW w:type="pct" w:w="0.0"/>
         <w:tblLook w:firstRow="1"/>
-        <w:tblCaption w:val="Table 1 Main functions in the GerminaR R package for seed germination variables and graphical analysis."/>
+        <w:tblCaption w:val="Table 1 List of potato (Solanum tuberosum L.) genotypes from advanced breeding population at International Potato Center (CIP) used in the experiment."/>
       </w:tblPr>
       <w:tblGrid/>
       <w:tr>
@@ -1338,7 +1771,7 @@
               <w:jc w:val="left"/>
             </w:pPr>
             <w:r>
-              <w:t xml:space="preserve">Function</w:t>
+              <w:t xml:space="preserve">Genotypes</w:t>
             </w:r>
           </w:p>
         </w:tc>
@@ -1355,7 +1788,58 @@
               <w:jc w:val="left"/>
             </w:pPr>
             <w:r>
-              <w:t xml:space="preserve">Description</w:t>
+              <w:t xml:space="preserve">Adaptability</w:t>
+            </w:r>
+          </w:p>
+        </w:tc>
+        <w:tc>
+          <w:tcPr>
+            <w:tcBorders>
+              <w:bottom w:val="single"/>
+            </w:tcBorders>
+            <w:vAlign w:val="bottom"/>
+          </w:tcPr>
+          <w:p>
+            <w:pPr>
+              <w:pStyle w:val="Compact"/>
+              <w:jc w:val="left"/>
+            </w:pPr>
+            <w:r>
+              <w:t xml:space="preserve">Growning period</w:t>
+            </w:r>
+          </w:p>
+        </w:tc>
+        <w:tc>
+          <w:tcPr>
+            <w:tcBorders>
+              <w:bottom w:val="single"/>
+            </w:tcBorders>
+            <w:vAlign w:val="bottom"/>
+          </w:tcPr>
+          <w:p>
+            <w:pPr>
+              <w:pStyle w:val="Compact"/>
+              <w:jc w:val="left"/>
+            </w:pPr>
+            <w:r>
+              <w:t xml:space="preserve">Heat tolerance</w:t>
+            </w:r>
+          </w:p>
+        </w:tc>
+        <w:tc>
+          <w:tcPr>
+            <w:tcBorders>
+              <w:bottom w:val="single"/>
+            </w:tcBorders>
+            <w:vAlign w:val="bottom"/>
+          </w:tcPr>
+          <w:p>
+            <w:pPr>
+              <w:pStyle w:val="Compact"/>
+              <w:jc w:val="left"/>
+            </w:pPr>
+            <w:r>
+              <w:t xml:space="preserve">Dry matter (%)</w:t>
             </w:r>
           </w:p>
         </w:tc>
@@ -1368,18 +1852,45 @@
               <w:jc w:val="left"/>
             </w:pPr>
             <w:r>
-              <w:t xml:space="preserve">ger_summary</w:t>
-            </w:r>
-          </w:p>
-        </w:tc>
-        <w:tc>
-          <w:p>
-            <w:pPr>
-              <w:pStyle w:val="Compact"/>
-              <w:jc w:val="left"/>
-            </w:pPr>
-            <w:r>
-              <w:t xml:space="preserve">Calculate ten germination indices maintaining the factors levels for analysis of variance</w:t>
+              <w:t xml:space="preserve">CIP392797.22</w:t>
+            </w:r>
+          </w:p>
+        </w:tc>
+        <w:tc>
+          <w:p>
+            <w:pPr>
+              <w:pStyle w:val="Compact"/>
+              <w:jc w:val="left"/>
+            </w:pPr>
+            <w:r>
+              <w:t xml:space="preserve">Lowland and highland Tropics</w:t>
+            </w:r>
+          </w:p>
+        </w:tc>
+        <w:tc>
+          <w:p>
+            <w:pPr>
+              <w:pStyle w:val="Compact"/>
+              <w:jc w:val="left"/>
+            </w:pPr>
+            <w:r>
+              <w:t xml:space="preserve">Medium</w:t>
+            </w:r>
+          </w:p>
+        </w:tc>
+        <w:tc>
+          <w:p>
+            <w:pStyle w:val="Compact"/>
+          </w:p>
+        </w:tc>
+        <w:tc>
+          <w:p>
+            <w:pPr>
+              <w:pStyle w:val="Compact"/>
+              <w:jc w:val="left"/>
+            </w:pPr>
+            <w:r>
+              <w:t xml:space="preserve">21</w:t>
             </w:r>
           </w:p>
         </w:tc>
@@ -1392,18 +1903,45 @@
               <w:jc w:val="left"/>
             </w:pPr>
             <w:r>
-              <w:t xml:space="preserve">ger_intime</w:t>
-            </w:r>
-          </w:p>
-        </w:tc>
-        <w:tc>
-          <w:p>
-            <w:pPr>
-              <w:pStyle w:val="Compact"/>
-              <w:jc w:val="left"/>
-            </w:pPr>
-            <w:r>
-              <w:t xml:space="preserve">Calculates and displays cumulative germination data.</w:t>
+              <w:t xml:space="preserve">CIP397077.16</w:t>
+            </w:r>
+          </w:p>
+        </w:tc>
+        <w:tc>
+          <w:p>
+            <w:pPr>
+              <w:pStyle w:val="Compact"/>
+              <w:jc w:val="left"/>
+            </w:pPr>
+            <w:r>
+              <w:t xml:space="preserve">Lowland tropics</w:t>
+            </w:r>
+          </w:p>
+        </w:tc>
+        <w:tc>
+          <w:p>
+            <w:pPr>
+              <w:pStyle w:val="Compact"/>
+              <w:jc w:val="left"/>
+            </w:pPr>
+            <w:r>
+              <w:t xml:space="preserve">Medium</w:t>
+            </w:r>
+          </w:p>
+        </w:tc>
+        <w:tc>
+          <w:p>
+            <w:pStyle w:val="Compact"/>
+          </w:p>
+        </w:tc>
+        <w:tc>
+          <w:p>
+            <w:pPr>
+              <w:pStyle w:val="Compact"/>
+              <w:jc w:val="left"/>
+            </w:pPr>
+            <w:r>
+              <w:t xml:space="preserve">20</w:t>
             </w:r>
           </w:p>
         </w:tc>
@@ -1416,18 +1954,51 @@
               <w:jc w:val="left"/>
             </w:pPr>
             <w:r>
-              <w:t xml:space="preserve">fplot</w:t>
-            </w:r>
-          </w:p>
-        </w:tc>
-        <w:tc>
-          <w:p>
-            <w:pPr>
-              <w:pStyle w:val="Compact"/>
-              <w:jc w:val="left"/>
-            </w:pPr>
-            <w:r>
-              <w:t xml:space="preserve">Function that allows to graphic the results in bar or line plot.</w:t>
+              <w:t xml:space="preserve">CIP398098.119</w:t>
+            </w:r>
+          </w:p>
+        </w:tc>
+        <w:tc>
+          <w:p>
+            <w:pPr>
+              <w:pStyle w:val="Compact"/>
+              <w:jc w:val="left"/>
+            </w:pPr>
+            <w:r>
+              <w:t xml:space="preserve">Mid elevation tropics</w:t>
+            </w:r>
+          </w:p>
+        </w:tc>
+        <w:tc>
+          <w:p>
+            <w:pPr>
+              <w:pStyle w:val="Compact"/>
+              <w:jc w:val="left"/>
+            </w:pPr>
+            <w:r>
+              <w:t xml:space="preserve">Medium</w:t>
+            </w:r>
+          </w:p>
+        </w:tc>
+        <w:tc>
+          <w:p>
+            <w:pPr>
+              <w:pStyle w:val="Compact"/>
+              <w:jc w:val="left"/>
+            </w:pPr>
+            <w:r>
+              <w:t xml:space="preserve">Tolerant</w:t>
+            </w:r>
+          </w:p>
+        </w:tc>
+        <w:tc>
+          <w:p>
+            <w:pPr>
+              <w:pStyle w:val="Compact"/>
+              <w:jc w:val="left"/>
+            </w:pPr>
+            <w:r>
+              <w:t xml:space="preserve">26</w:t>
             </w:r>
           </w:p>
         </w:tc>
@@ -1440,19 +2011,34 @@
               <w:jc w:val="left"/>
             </w:pPr>
             <w:r>
-              <w:t xml:space="preserve">GerminaQuant</w:t>
-            </w:r>
-          </w:p>
-        </w:tc>
-        <w:tc>
-          <w:p>
-            <w:pPr>
-              <w:pStyle w:val="Compact"/>
-              <w:jc w:val="left"/>
-            </w:pPr>
-            <w:r>
-              <w:t xml:space="preserve">Runs the interactive application in offline mode for use on a personal computer.</w:t>
-            </w:r>
+              <w:t xml:space="preserve">CIP398180.612</w:t>
+            </w:r>
+          </w:p>
+        </w:tc>
+        <w:tc>
+          <w:p>
+            <w:pStyle w:val="Compact"/>
+          </w:p>
+        </w:tc>
+        <w:tc>
+          <w:p>
+            <w:pPr>
+              <w:pStyle w:val="Compact"/>
+              <w:jc w:val="left"/>
+            </w:pPr>
+            <w:r>
+              <w:t xml:space="preserve">Medium</w:t>
+            </w:r>
+          </w:p>
+        </w:tc>
+        <w:tc>
+          <w:p>
+            <w:pStyle w:val="Compact"/>
+          </w:p>
+        </w:tc>
+        <w:tc>
+          <w:p>
+            <w:pStyle w:val="Compact"/>
           </w:p>
         </w:tc>
       </w:tr>
@@ -1464,33 +2050,609 @@
               <w:jc w:val="left"/>
             </w:pPr>
             <w:r>
-              <w:t xml:space="preserve">prosopis</w:t>
-            </w:r>
-          </w:p>
-        </w:tc>
-        <w:tc>
-          <w:p>
-            <w:pPr>
-              <w:pStyle w:val="Compact"/>
-              <w:jc w:val="left"/>
-            </w:pPr>
-            <w:r>
-              <w:t xml:space="preserve">Dataset with germination experiment in</w:t>
-            </w:r>
-            <w:r>
-              <w:t xml:space="preserve"> </w:t>
-            </w:r>
-            <w:r>
-              <w:rPr>
-                <w:i/>
-              </w:rPr>
-              <w:t xml:space="preserve">Prosopis juliflor</w:t>
-            </w:r>
-            <w:r>
-              <w:t xml:space="preserve"> </w:t>
-            </w:r>
-            <w:r>
-              <w:t xml:space="preserve">seeds under under different osmotic potentials and temperatures.</w:t>
+              <w:t xml:space="preserve">CIP398190.89</w:t>
+            </w:r>
+          </w:p>
+        </w:tc>
+        <w:tc>
+          <w:p>
+            <w:pPr>
+              <w:pStyle w:val="Compact"/>
+              <w:jc w:val="left"/>
+            </w:pPr>
+            <w:r>
+              <w:t xml:space="preserve">Mid elevation tropics</w:t>
+            </w:r>
+          </w:p>
+        </w:tc>
+        <w:tc>
+          <w:p>
+            <w:pPr>
+              <w:pStyle w:val="Compact"/>
+              <w:jc w:val="left"/>
+            </w:pPr>
+            <w:r>
+              <w:t xml:space="preserve">Medium</w:t>
+            </w:r>
+          </w:p>
+        </w:tc>
+        <w:tc>
+          <w:p>
+            <w:pPr>
+              <w:pStyle w:val="Compact"/>
+              <w:jc w:val="left"/>
+            </w:pPr>
+            <w:r>
+              <w:t xml:space="preserve">Tolerant</w:t>
+            </w:r>
+          </w:p>
+        </w:tc>
+        <w:tc>
+          <w:p>
+            <w:pPr>
+              <w:pStyle w:val="Compact"/>
+              <w:jc w:val="left"/>
+            </w:pPr>
+            <w:r>
+              <w:t xml:space="preserve">21</w:t>
+            </w:r>
+          </w:p>
+        </w:tc>
+      </w:tr>
+      <w:tr>
+        <w:tc>
+          <w:p>
+            <w:pPr>
+              <w:pStyle w:val="Compact"/>
+              <w:jc w:val="left"/>
+            </w:pPr>
+            <w:r>
+              <w:t xml:space="preserve">CIP398192.213</w:t>
+            </w:r>
+          </w:p>
+        </w:tc>
+        <w:tc>
+          <w:p>
+            <w:pPr>
+              <w:pStyle w:val="Compact"/>
+              <w:jc w:val="left"/>
+            </w:pPr>
+            <w:r>
+              <w:t xml:space="preserve">Mid elevation tropics</w:t>
+            </w:r>
+          </w:p>
+        </w:tc>
+        <w:tc>
+          <w:p>
+            <w:pPr>
+              <w:pStyle w:val="Compact"/>
+              <w:jc w:val="left"/>
+            </w:pPr>
+            <w:r>
+              <w:t xml:space="preserve">Medium</w:t>
+            </w:r>
+          </w:p>
+        </w:tc>
+        <w:tc>
+          <w:p>
+            <w:pPr>
+              <w:pStyle w:val="Compact"/>
+              <w:jc w:val="left"/>
+            </w:pPr>
+            <w:r>
+              <w:t xml:space="preserve">Tolerant</w:t>
+            </w:r>
+          </w:p>
+        </w:tc>
+        <w:tc>
+          <w:p>
+            <w:pPr>
+              <w:pStyle w:val="Compact"/>
+              <w:jc w:val="left"/>
+            </w:pPr>
+            <w:r>
+              <w:t xml:space="preserve">22</w:t>
+            </w:r>
+          </w:p>
+        </w:tc>
+      </w:tr>
+      <w:tr>
+        <w:tc>
+          <w:p>
+            <w:pPr>
+              <w:pStyle w:val="Compact"/>
+              <w:jc w:val="left"/>
+            </w:pPr>
+            <w:r>
+              <w:t xml:space="preserve">CIP398192.592</w:t>
+            </w:r>
+          </w:p>
+        </w:tc>
+        <w:tc>
+          <w:p>
+            <w:pPr>
+              <w:pStyle w:val="Compact"/>
+              <w:jc w:val="left"/>
+            </w:pPr>
+            <w:r>
+              <w:t xml:space="preserve">Mid elevation tropics</w:t>
+            </w:r>
+          </w:p>
+        </w:tc>
+        <w:tc>
+          <w:p>
+            <w:pPr>
+              <w:pStyle w:val="Compact"/>
+              <w:jc w:val="left"/>
+            </w:pPr>
+            <w:r>
+              <w:t xml:space="preserve">Medium</w:t>
+            </w:r>
+          </w:p>
+        </w:tc>
+        <w:tc>
+          <w:p>
+            <w:pPr>
+              <w:pStyle w:val="Compact"/>
+              <w:jc w:val="left"/>
+            </w:pPr>
+            <w:r>
+              <w:t xml:space="preserve">Tolerant</w:t>
+            </w:r>
+          </w:p>
+        </w:tc>
+        <w:tc>
+          <w:p>
+            <w:pPr>
+              <w:pStyle w:val="Compact"/>
+              <w:jc w:val="left"/>
+            </w:pPr>
+            <w:r>
+              <w:t xml:space="preserve">21</w:t>
+            </w:r>
+          </w:p>
+        </w:tc>
+      </w:tr>
+      <w:tr>
+        <w:tc>
+          <w:p>
+            <w:pPr>
+              <w:pStyle w:val="Compact"/>
+              <w:jc w:val="left"/>
+            </w:pPr>
+            <w:r>
+              <w:t xml:space="preserve">CIP398201.510</w:t>
+            </w:r>
+          </w:p>
+        </w:tc>
+        <w:tc>
+          <w:p>
+            <w:pPr>
+              <w:pStyle w:val="Compact"/>
+              <w:jc w:val="left"/>
+            </w:pPr>
+            <w:r>
+              <w:t xml:space="preserve">Mid elevation tropics</w:t>
+            </w:r>
+          </w:p>
+        </w:tc>
+        <w:tc>
+          <w:p>
+            <w:pPr>
+              <w:pStyle w:val="Compact"/>
+              <w:jc w:val="left"/>
+            </w:pPr>
+            <w:r>
+              <w:t xml:space="preserve">Medium</w:t>
+            </w:r>
+          </w:p>
+        </w:tc>
+        <w:tc>
+          <w:p>
+            <w:pPr>
+              <w:pStyle w:val="Compact"/>
+              <w:jc w:val="left"/>
+            </w:pPr>
+            <w:r>
+              <w:t xml:space="preserve">Tolerant</w:t>
+            </w:r>
+          </w:p>
+        </w:tc>
+        <w:tc>
+          <w:p>
+            <w:pPr>
+              <w:pStyle w:val="Compact"/>
+              <w:jc w:val="left"/>
+            </w:pPr>
+            <w:r>
+              <w:t xml:space="preserve">20</w:t>
+            </w:r>
+          </w:p>
+        </w:tc>
+      </w:tr>
+      <w:tr>
+        <w:tc>
+          <w:p>
+            <w:pPr>
+              <w:pStyle w:val="Compact"/>
+              <w:jc w:val="left"/>
+            </w:pPr>
+            <w:r>
+              <w:t xml:space="preserve">CIP398203.244</w:t>
+            </w:r>
+          </w:p>
+        </w:tc>
+        <w:tc>
+          <w:p>
+            <w:pPr>
+              <w:pStyle w:val="Compact"/>
+              <w:jc w:val="left"/>
+            </w:pPr>
+            <w:r>
+              <w:t xml:space="preserve">Mid elevation tropics</w:t>
+            </w:r>
+          </w:p>
+        </w:tc>
+        <w:tc>
+          <w:p>
+            <w:pPr>
+              <w:pStyle w:val="Compact"/>
+              <w:jc w:val="left"/>
+            </w:pPr>
+            <w:r>
+              <w:t xml:space="preserve">Medium</w:t>
+            </w:r>
+          </w:p>
+        </w:tc>
+        <w:tc>
+          <w:p>
+            <w:pPr>
+              <w:pStyle w:val="Compact"/>
+              <w:jc w:val="left"/>
+            </w:pPr>
+            <w:r>
+              <w:t xml:space="preserve">Tolerant</w:t>
+            </w:r>
+          </w:p>
+        </w:tc>
+        <w:tc>
+          <w:p>
+            <w:pPr>
+              <w:pStyle w:val="Compact"/>
+              <w:jc w:val="left"/>
+            </w:pPr>
+            <w:r>
+              <w:t xml:space="preserve">20</w:t>
+            </w:r>
+          </w:p>
+        </w:tc>
+      </w:tr>
+      <w:tr>
+        <w:tc>
+          <w:p>
+            <w:pPr>
+              <w:pStyle w:val="Compact"/>
+              <w:jc w:val="left"/>
+            </w:pPr>
+            <w:r>
+              <w:t xml:space="preserve">CIP398203.5</w:t>
+            </w:r>
+          </w:p>
+        </w:tc>
+        <w:tc>
+          <w:p>
+            <w:pPr>
+              <w:pStyle w:val="Compact"/>
+              <w:jc w:val="left"/>
+            </w:pPr>
+            <w:r>
+              <w:t xml:space="preserve">Mid elevation tropics</w:t>
+            </w:r>
+          </w:p>
+        </w:tc>
+        <w:tc>
+          <w:p>
+            <w:pPr>
+              <w:pStyle w:val="Compact"/>
+              <w:jc w:val="left"/>
+            </w:pPr>
+            <w:r>
+              <w:t xml:space="preserve">Medium</w:t>
+            </w:r>
+          </w:p>
+        </w:tc>
+        <w:tc>
+          <w:p>
+            <w:pPr>
+              <w:pStyle w:val="Compact"/>
+              <w:jc w:val="left"/>
+            </w:pPr>
+            <w:r>
+              <w:t xml:space="preserve">Tolerant</w:t>
+            </w:r>
+          </w:p>
+        </w:tc>
+        <w:tc>
+          <w:p>
+            <w:pPr>
+              <w:pStyle w:val="Compact"/>
+              <w:jc w:val="left"/>
+            </w:pPr>
+            <w:r>
+              <w:t xml:space="preserve">13</w:t>
+            </w:r>
+          </w:p>
+        </w:tc>
+      </w:tr>
+      <w:tr>
+        <w:tc>
+          <w:p>
+            <w:pPr>
+              <w:pStyle w:val="Compact"/>
+              <w:jc w:val="left"/>
+            </w:pPr>
+            <w:r>
+              <w:t xml:space="preserve">CIP398208.219</w:t>
+            </w:r>
+          </w:p>
+        </w:tc>
+        <w:tc>
+          <w:p>
+            <w:pPr>
+              <w:pStyle w:val="Compact"/>
+              <w:jc w:val="left"/>
+            </w:pPr>
+            <w:r>
+              <w:t xml:space="preserve">Mid elevation tropics</w:t>
+            </w:r>
+          </w:p>
+        </w:tc>
+        <w:tc>
+          <w:p>
+            <w:pPr>
+              <w:pStyle w:val="Compact"/>
+              <w:jc w:val="left"/>
+            </w:pPr>
+            <w:r>
+              <w:t xml:space="preserve">Medium</w:t>
+            </w:r>
+          </w:p>
+        </w:tc>
+        <w:tc>
+          <w:p>
+            <w:pPr>
+              <w:pStyle w:val="Compact"/>
+              <w:jc w:val="left"/>
+            </w:pPr>
+            <w:r>
+              <w:t xml:space="preserve">Tolerant</w:t>
+            </w:r>
+          </w:p>
+        </w:tc>
+        <w:tc>
+          <w:p>
+            <w:pPr>
+              <w:pStyle w:val="Compact"/>
+              <w:jc w:val="left"/>
+            </w:pPr>
+            <w:r>
+              <w:t xml:space="preserve">22</w:t>
+            </w:r>
+          </w:p>
+        </w:tc>
+      </w:tr>
+      <w:tr>
+        <w:tc>
+          <w:p>
+            <w:pPr>
+              <w:pStyle w:val="Compact"/>
+              <w:jc w:val="left"/>
+            </w:pPr>
+            <w:r>
+              <w:t xml:space="preserve">CIP398208.33</w:t>
+            </w:r>
+          </w:p>
+        </w:tc>
+        <w:tc>
+          <w:p>
+            <w:pPr>
+              <w:pStyle w:val="Compact"/>
+              <w:jc w:val="left"/>
+            </w:pPr>
+            <w:r>
+              <w:t xml:space="preserve">Mid elevation tropics</w:t>
+            </w:r>
+          </w:p>
+        </w:tc>
+        <w:tc>
+          <w:p>
+            <w:pPr>
+              <w:pStyle w:val="Compact"/>
+              <w:jc w:val="left"/>
+            </w:pPr>
+            <w:r>
+              <w:t xml:space="preserve">Medium</w:t>
+            </w:r>
+          </w:p>
+        </w:tc>
+        <w:tc>
+          <w:p>
+            <w:pPr>
+              <w:pStyle w:val="Compact"/>
+              <w:jc w:val="left"/>
+            </w:pPr>
+            <w:r>
+              <w:t xml:space="preserve">Tolerant</w:t>
+            </w:r>
+          </w:p>
+        </w:tc>
+        <w:tc>
+          <w:p>
+            <w:pPr>
+              <w:pStyle w:val="Compact"/>
+              <w:jc w:val="left"/>
+            </w:pPr>
+            <w:r>
+              <w:t xml:space="preserve">21</w:t>
+            </w:r>
+          </w:p>
+        </w:tc>
+      </w:tr>
+      <w:tr>
+        <w:tc>
+          <w:p>
+            <w:pPr>
+              <w:pStyle w:val="Compact"/>
+              <w:jc w:val="left"/>
+            </w:pPr>
+            <w:r>
+              <w:t xml:space="preserve">CIP398208.620</w:t>
+            </w:r>
+          </w:p>
+        </w:tc>
+        <w:tc>
+          <w:p>
+            <w:pPr>
+              <w:pStyle w:val="Compact"/>
+              <w:jc w:val="left"/>
+            </w:pPr>
+            <w:r>
+              <w:t xml:space="preserve">Mid elevation tropics</w:t>
+            </w:r>
+          </w:p>
+        </w:tc>
+        <w:tc>
+          <w:p>
+            <w:pPr>
+              <w:pStyle w:val="Compact"/>
+              <w:jc w:val="left"/>
+            </w:pPr>
+            <w:r>
+              <w:t xml:space="preserve">Medium</w:t>
+            </w:r>
+          </w:p>
+        </w:tc>
+        <w:tc>
+          <w:p>
+            <w:pPr>
+              <w:pStyle w:val="Compact"/>
+              <w:jc w:val="left"/>
+            </w:pPr>
+            <w:r>
+              <w:t xml:space="preserve">Tolerant</w:t>
+            </w:r>
+          </w:p>
+        </w:tc>
+        <w:tc>
+          <w:p>
+            <w:pPr>
+              <w:pStyle w:val="Compact"/>
+              <w:jc w:val="left"/>
+            </w:pPr>
+            <w:r>
+              <w:t xml:space="preserve">21</w:t>
+            </w:r>
+          </w:p>
+        </w:tc>
+      </w:tr>
+      <w:tr>
+        <w:tc>
+          <w:p>
+            <w:pPr>
+              <w:pStyle w:val="Compact"/>
+              <w:jc w:val="left"/>
+            </w:pPr>
+            <w:r>
+              <w:t xml:space="preserve">CIP398208.704</w:t>
+            </w:r>
+          </w:p>
+        </w:tc>
+        <w:tc>
+          <w:p>
+            <w:pPr>
+              <w:pStyle w:val="Compact"/>
+              <w:jc w:val="left"/>
+            </w:pPr>
+            <w:r>
+              <w:t xml:space="preserve">Mid elevation tropics</w:t>
+            </w:r>
+          </w:p>
+        </w:tc>
+        <w:tc>
+          <w:p>
+            <w:pPr>
+              <w:pStyle w:val="Compact"/>
+              <w:jc w:val="left"/>
+            </w:pPr>
+            <w:r>
+              <w:t xml:space="preserve">Medium</w:t>
+            </w:r>
+          </w:p>
+        </w:tc>
+        <w:tc>
+          <w:p>
+            <w:pPr>
+              <w:pStyle w:val="Compact"/>
+              <w:jc w:val="left"/>
+            </w:pPr>
+            <w:r>
+              <w:t xml:space="preserve">Tolerant</w:t>
+            </w:r>
+          </w:p>
+        </w:tc>
+        <w:tc>
+          <w:p>
+            <w:pPr>
+              <w:pStyle w:val="Compact"/>
+              <w:jc w:val="left"/>
+            </w:pPr>
+            <w:r>
+              <w:t xml:space="preserve">24</w:t>
+            </w:r>
+          </w:p>
+        </w:tc>
+      </w:tr>
+      <w:tr>
+        <w:tc>
+          <w:p>
+            <w:pPr>
+              <w:pStyle w:val="Compact"/>
+              <w:jc w:val="left"/>
+            </w:pPr>
+            <w:r>
+              <w:t xml:space="preserve">CIP720088</w:t>
+            </w:r>
+          </w:p>
+        </w:tc>
+        <w:tc>
+          <w:p>
+            <w:pStyle w:val="Compact"/>
+          </w:p>
+        </w:tc>
+        <w:tc>
+          <w:p>
+            <w:pPr>
+              <w:pStyle w:val="Compact"/>
+              <w:jc w:val="left"/>
+            </w:pPr>
+            <w:r>
+              <w:t xml:space="preserve">early</w:t>
+            </w:r>
+          </w:p>
+        </w:tc>
+        <w:tc>
+          <w:p>
+            <w:pStyle w:val="Compact"/>
+          </w:p>
+        </w:tc>
+        <w:tc>
+          <w:p>
+            <w:pPr>
+              <w:pStyle w:val="Compact"/>
+              <w:jc w:val="left"/>
+            </w:pPr>
+            <w:r>
+              <w:t xml:space="preserve">19</w:t>
             </w:r>
           </w:p>
         </w:tc>
@@ -1500,88 +2662,82 @@
       <w:pPr>
         <w:pStyle w:val="Heading2"/>
       </w:pPr>
-      <w:bookmarkStart w:id="35" w:name="figures"/>
-      <w:bookmarkEnd w:id="35"/>
+      <w:bookmarkStart w:id="37" w:name="figures"/>
+      <w:bookmarkEnd w:id="37"/>
       <w:r>
         <w:t xml:space="preserve">Figures</w:t>
       </w:r>
     </w:p>
     <w:p>
       <w:pPr>
-        <w:pStyle w:val="FigureWithCaption"/>
-      </w:pPr>
-      <w:r>
-        <w:drawing>
-          <wp:inline>
-            <wp:extent cx="5334000" cy="3352868"/>
-            <wp:effectExtent b="0" l="0" r="0" t="0"/>
-            <wp:docPr descr="Figure 1 Germination experiment with Prosopis juliflor under different osmotic potentials and temperatures. A) Bar graph with germination percentage in a factorial analisys. B) Line graph from cumulative germination under different osmotic potentials." id="1" name="Picture"/>
-            <a:graphic>
-              <a:graphicData uri="http://schemas.openxmlformats.org/drawingml/2006/picture">
-                <pic:pic>
-                  <pic:nvPicPr>
-                    <pic:cNvPr descr="img/gerplot.png" id="0" name="Picture"/>
-                    <pic:cNvPicPr>
-                      <a:picLocks noChangeArrowheads="1" noChangeAspect="1"/>
-                    </pic:cNvPicPr>
-                  </pic:nvPicPr>
-                  <pic:blipFill>
-                    <a:blip r:embed="rId36"/>
-                    <a:stretch>
-                      <a:fillRect/>
-                    </a:stretch>
-                  </pic:blipFill>
-                  <pic:spPr bwMode="auto">
-                    <a:xfrm>
-                      <a:off x="0" y="0"/>
-                      <a:ext cx="5334000" cy="3352868"/>
-                    </a:xfrm>
-                    <a:prstGeom prst="rect">
-                      <a:avLst/>
-                    </a:prstGeom>
-                    <a:noFill/>
-                    <a:ln w="9525">
-                      <a:noFill/>
-                      <a:headEnd/>
-                      <a:tailEnd/>
-                    </a:ln>
-                  </pic:spPr>
-                </pic:pic>
-              </a:graphicData>
-            </a:graphic>
-          </wp:inline>
-        </w:drawing>
-      </w:r>
-    </w:p>
-    <w:p>
-      <w:pPr>
-        <w:pStyle w:val="ImageCaption"/>
-      </w:pPr>
-      <w:r>
-        <w:t xml:space="preserve">Figure 1 Germination experiment with</w:t>
-      </w:r>
-      <w:r>
-        <w:t xml:space="preserve"> </w:t>
-      </w:r>
-      <w:r>
-        <w:rPr>
-          <w:i/>
-        </w:rPr>
-        <w:t xml:space="preserve">Prosopis juliflor</w:t>
-      </w:r>
-      <w:r>
-        <w:t xml:space="preserve"> </w:t>
-      </w:r>
-      <w:r>
-        <w:t xml:space="preserve">under different osmotic potentials and temperatures. A) Bar graph with germination percentage in a factorial analisys. B) Line graph from cumulative germination under different osmotic potentials.</w:t>
+        <w:pStyle w:val="FirstParagraph"/>
+      </w:pPr>
+      <w:r>
+        <w:t xml:space="preserve">Figure 1: Effect of water deficit on (a) biomass production (kgDW.m-2) and drought susceptibility index (TDWS, defined as tuber dry weight per square meter expressed relative to control treatment) in two commercial varieties and thirteen advanced potato genotypes, and (b) Fraction of transpirable soil water (FTSW) from the beginning of water deficit treatment. Data are the means ±SE (standard error) of 5 replicates. White and black bars represent WW= well-watered and WD= water deficit treatments.</w:t>
+      </w:r>
+    </w:p>
+    <w:p>
+      <w:pPr>
+        <w:pStyle w:val="BodyText"/>
+      </w:pPr>
+      <w:r>
+        <w:t xml:space="preserve">Figure 2: Effect of water deficit on (a) tuber yield (kg/m2), (b) harvest index (HI), defined as tuber dry weight per total biomass), and (c) specific leaf area (SLA) in two commercial varieties and thirteen advanced potato genotypes. Data are the means ±SE (standard error) of five replicates. White and black bars represent WW= well-watered and WD= water deficit treatments.</w:t>
+      </w:r>
+    </w:p>
+    <w:p>
+      <w:pPr>
+        <w:pStyle w:val="BodyText"/>
+      </w:pPr>
+      <w:r>
+        <w:t xml:space="preserve">Figure 3: Effect of water deficit on (a) root length, and (b) stolon mass in two commercial varieties and thirteen advanced potato genotypes. Data are the means ±SE (standard error) of five replicates. White and black bars represent WW= well-watered and WD= water deficit treatments.</w:t>
+      </w:r>
+    </w:p>
+    <w:p>
+      <w:pPr>
+        <w:pStyle w:val="BodyText"/>
+      </w:pPr>
+      <w:r>
+        <w:t xml:space="preserve">Figure 4: Water use efficiency (WUE) of total biomass (g.L-1) (a) and the weighted average of the WUE of each of the plant organs (g.L-1) (b) in two commercial varieties and thirteen advanced potato genotypes. Data are the means ±SE (standard error) of five replicates for tuber, leaf, stem and root in well-watered (WW) and water deficit (WD) treatments.</w:t>
+      </w:r>
+    </w:p>
+    <w:p>
+      <w:pPr>
+        <w:pStyle w:val="BodyText"/>
+      </w:pPr>
+      <w:r>
+        <w:t xml:space="preserve">Figure 5: Relationship between (a) total transpiration and total biomass, (b) tuber yield and water use efficiency (WUE), and between (c) Harvest index and TDWS in 2 commercial varieties and thirteen advanced potato genotypes. Solid line circle depicts tolerant genotypes, dashed line circle the medium tolerant ones, and the dotted line circle the sensitive genotypes. Data are the means ±SE (standard error) of five replicates.</w:t>
+      </w:r>
+    </w:p>
+    <w:p>
+      <w:pPr>
+        <w:pStyle w:val="BodyText"/>
+      </w:pPr>
+      <w:r>
+        <w:t xml:space="preserve">Supplementary Figure 1: Tuber yield (kg/m2) from five plants of CIP 398203.244 and CIP 398190.89 each, under well-watered (WW) and water deficit (WD) treatments. Pictures were taken using the scale displayed alongside the tubers.</w:t>
+      </w:r>
+    </w:p>
+    <w:p>
+      <w:pPr>
+        <w:pStyle w:val="BodyText"/>
+      </w:pPr>
+      <w:r>
+        <w:t xml:space="preserve">Supplementary Table 1: Means ± SE (standard error) of root:shoot ratio, chlorophyll content (SPAD), relative water content (RWC), and osmotic potential (MPa) in two commercial varieties and thirteen advanced potato genotypes. Data are the means of five replicates. WW= well-watered and WD= water deficit treatments.</w:t>
+      </w:r>
+    </w:p>
+    <w:p>
+      <w:pPr>
+        <w:pStyle w:val="BodyText"/>
+      </w:pPr>
+      <w:r>
+        <w:t xml:space="preserve">Supplementary Table 2: Analysis of Variance (ANOVA) table (F-values) showing significance test between genotypes, treatments and the genotype and treatment interaction for each of the traits evaluated in two commercial varieties and thirteen advanced potato genotypes. DAP: Days after planting, root:shoot: ratio between root and shoot.</w:t>
       </w:r>
     </w:p>
     <w:p>
       <w:pPr>
         <w:pStyle w:val="Heading1"/>
       </w:pPr>
-      <w:bookmarkStart w:id="37" w:name="references"/>
-      <w:bookmarkEnd w:id="37"/>
+      <w:bookmarkStart w:id="38" w:name="references"/>
+      <w:bookmarkEnd w:id="38"/>
       <w:r>
         <w:t xml:space="preserve">References</w:t>
       </w:r>
@@ -1591,14 +2747,14 @@
         <w:pStyle w:val="Bibliography"/>
       </w:pPr>
       <w:r>
-        <w:t xml:space="preserve">1. Ovadia S. Markdown for Librarians and Academics. Behavioral &amp; Social Sciences Librarian. Routledge; 2014;33: 120–124. doi:</w:t>
-      </w:r>
-      <w:hyperlink r:id="rId38">
-        <w:r>
-          <w:rPr>
-            <w:rStyle w:val="Hyperlink"/>
-          </w:rPr>
-          <w:t xml:space="preserve">10.1080/01639269.2014.904696</w:t>
+        <w:t xml:space="preserve">1. Blum A. Drought resistance - is it really a complex trait? Functional Plant Biology. CSIRO Publishing; 2011;38: 753. doi:</w:t>
+      </w:r>
+      <w:hyperlink r:id="rId39">
+        <w:r>
+          <w:rPr>
+            <w:rStyle w:val="Hyperlink"/>
+          </w:rPr>
+          <w:t xml:space="preserve">10.1071/fp11101</w:t>
         </w:r>
       </w:hyperlink>
     </w:p>
@@ -1607,28 +2763,30 @@
         <w:pStyle w:val="Bibliography"/>
       </w:pPr>
       <w:r>
-        <w:t xml:space="preserve">2. Beeley C. Web Application Development with R using Shiny. Packt Publishing Ltd; 2016. p. 110.</w:t>
-      </w:r>
-      <w:r>
-        <w:t xml:space="preserve"> </w:t>
-      </w:r>
+        <w:t xml:space="preserve">2. Deblonde P, Ledent J. Effects of moderate drought conditions on green leaf number, stem height, leaf length and tuber yield of potato cultivars. European Journal of Agronomy. Elsevier BV; 2001;14: 31–41. doi:</w:t>
+      </w:r>
+      <w:hyperlink r:id="rId40">
+        <w:r>
+          <w:rPr>
+            <w:rStyle w:val="Hyperlink"/>
+          </w:rPr>
+          <w:t xml:space="preserve">10.1016/s1161-0301(00)00081-2</w:t>
+        </w:r>
+      </w:hyperlink>
     </w:p>
     <w:p>
       <w:pPr>
         <w:pStyle w:val="Bibliography"/>
       </w:pPr>
       <w:r>
-        <w:t xml:space="preserve">3. Chang W, Cheng J, Allaire J, Xie Y, McPherson J. Shiny: Web application framework for r [Internet]. 2017. Available:</w:t>
-      </w:r>
-      <w:r>
-        <w:t xml:space="preserve"> </w:t>
-      </w:r>
-      <w:hyperlink r:id="rId39">
-        <w:r>
-          <w:rPr>
-            <w:rStyle w:val="Hyperlink"/>
-          </w:rPr>
-          <w:t xml:space="preserve">https://CRAN.R-project.org/package=shiny</w:t>
+        <w:t xml:space="preserve">3. Stark JC, Love SL, King BA, Marshall JM, Bohl WH, Salaiz T. Potato cultivar response to seasonal drought patterns. American Journal of Potato Research. Springer Nature; 2013;90: 207–216. doi:</w:t>
+      </w:r>
+      <w:hyperlink r:id="rId41">
+        <w:r>
+          <w:rPr>
+            <w:rStyle w:val="Hyperlink"/>
+          </w:rPr>
+          <w:t xml:space="preserve">10.1007/s12230-012-9285-9</w:t>
         </w:r>
       </w:hyperlink>
     </w:p>
@@ -1637,34 +2795,279 @@
         <w:pStyle w:val="Bibliography"/>
       </w:pPr>
       <w:r>
-        <w:t xml:space="preserve">4. Lozano Isla F, Benites Alfaro O, Pompelli MF. GerminaR: Germination indexes for seed germination variables for ecophysiological studies. 2017.</w:t>
-      </w:r>
-      <w:r>
-        <w:t xml:space="preserve"> </w:t>
-      </w:r>
+        <w:t xml:space="preserve">4. Blum A. Drought resistance, water-use efficiency, and yield potentialare they compatible, dissonant, or mutually exclusive? Australian Journal of Agricultural Research. CSIRO Publishing; 2005;56: 1159. doi:</w:t>
+      </w:r>
+      <w:hyperlink r:id="rId42">
+        <w:r>
+          <w:rPr>
+            <w:rStyle w:val="Hyperlink"/>
+          </w:rPr>
+          <w:t xml:space="preserve">10.1071/ar05069</w:t>
+        </w:r>
+      </w:hyperlink>
     </w:p>
     <w:p>
       <w:pPr>
         <w:pStyle w:val="Bibliography"/>
       </w:pPr>
       <w:r>
-        <w:t xml:space="preserve">5. Dabbish L, Stuart C, Tsay J, Herbsleb J. Social coding in github: Transparency and collaboration in an open software repository. ACM; 2012. pp. 1277–1286.</w:t>
-      </w:r>
-      <w:r>
-        <w:t xml:space="preserve"> </w:t>
-      </w:r>
+        <w:t xml:space="preserve">5. Hochman Z, Holzworth D, Hunt JR. Potential to improve on-farm wheat yield and WUE in australia. Crop and Pasture Science. CSIRO Publishing; 2009;60: 708. doi:</w:t>
+      </w:r>
+      <w:hyperlink r:id="rId43">
+        <w:r>
+          <w:rPr>
+            <w:rStyle w:val="Hyperlink"/>
+          </w:rPr>
+          <w:t xml:space="preserve">10.1071/cp09064</w:t>
+        </w:r>
+      </w:hyperlink>
     </w:p>
     <w:p>
       <w:pPr>
         <w:pStyle w:val="Bibliography"/>
       </w:pPr>
       <w:r>
-        <w:t xml:space="preserve">6. R Core Team. R: A language and environment for statistical computing [Internet]. Vienna, Austria: R Foundation for Statistical Computing; 2017. Available:</w:t>
-      </w:r>
-      <w:r>
-        <w:t xml:space="preserve"> </w:t>
-      </w:r>
-      <w:hyperlink r:id="rId40">
+        <w:t xml:space="preserve">6. Carli C, Yuldashev F, Khalikov D, Condori B, Mares V, Monneveux P. Effect of different irrigation regimes on yield, water use efficiency and quality of potato (solanum tuberosum l.) in the lowlands of tashkent, uzbekistan: A field and modeling perspective. Field Crops Research. Elsevier BV; 2014;163: 90–99. doi:</w:t>
+      </w:r>
+      <w:hyperlink r:id="rId44">
+        <w:r>
+          <w:rPr>
+            <w:rStyle w:val="Hyperlink"/>
+          </w:rPr>
+          <w:t xml:space="preserve">10.1016/j.fcr.2014.03.021</w:t>
+        </w:r>
+      </w:hyperlink>
+    </w:p>
+    <w:p>
+      <w:pPr>
+        <w:pStyle w:val="Bibliography"/>
+      </w:pPr>
+      <w:r>
+        <w:t xml:space="preserve">7. Condon AG. Breeding for high water-use efficiency. Journal of Experimental Botany. Oxford University Press (OUP); 2004;55: 2447–2460. doi:</w:t>
+      </w:r>
+      <w:hyperlink r:id="rId45">
+        <w:r>
+          <w:rPr>
+            <w:rStyle w:val="Hyperlink"/>
+          </w:rPr>
+          <w:t xml:space="preserve">10.1093/jxb/erh277</w:t>
+        </w:r>
+      </w:hyperlink>
+    </w:p>
+    <w:p>
+      <w:pPr>
+        <w:pStyle w:val="Bibliography"/>
+      </w:pPr>
+      <w:r>
+        <w:t xml:space="preserve">8. Tolk JA, Howell TA. Transpiration and yield relationships of grain sorghum grown in a field environment. Agronomy Journal. American Society of Agronomy; 2009;101: 657. doi:</w:t>
+      </w:r>
+      <w:hyperlink r:id="rId46">
+        <w:r>
+          <w:rPr>
+            <w:rStyle w:val="Hyperlink"/>
+          </w:rPr>
+          <w:t xml:space="preserve">10.2134/agronj2008.0079x</w:t>
+        </w:r>
+      </w:hyperlink>
+    </w:p>
+    <w:p>
+      <w:pPr>
+        <w:pStyle w:val="Bibliography"/>
+      </w:pPr>
+      <w:r>
+        <w:t xml:space="preserve">9. Ogaya R, Peñuelas J. Comparative field study of quercus ilex and phillyrea latifolia: Photosynthetic response to experimental drought conditions. Environmental and Experimental Botany. Elsevier BV; 2003;50: 137–148. doi:</w:t>
+      </w:r>
+      <w:hyperlink r:id="rId47">
+        <w:r>
+          <w:rPr>
+            <w:rStyle w:val="Hyperlink"/>
+          </w:rPr>
+          <w:t xml:space="preserve">10.1016/s0098-8472(03)00019-4</w:t>
+        </w:r>
+      </w:hyperlink>
+    </w:p>
+    <w:p>
+      <w:pPr>
+        <w:pStyle w:val="Bibliography"/>
+      </w:pPr>
+      <w:r>
+        <w:t xml:space="preserve">10. Trebejo I, Midmore DJ. Effect of water stress on potato growth, yield and water use in a hot and a cool tropical climate. The Journal of Agricultural Science. Cambridge University Press (CUP); 1990;114: 321. doi:</w:t>
+      </w:r>
+      <w:hyperlink r:id="rId48">
+        <w:r>
+          <w:rPr>
+            <w:rStyle w:val="Hyperlink"/>
+          </w:rPr>
+          <w:t xml:space="preserve">10.1017/s0021859600072713</w:t>
+        </w:r>
+      </w:hyperlink>
+    </w:p>
+    <w:p>
+      <w:pPr>
+        <w:pStyle w:val="Bibliography"/>
+      </w:pPr>
+      <w:r>
+        <w:t xml:space="preserve">11. Tuberosa R. Phenotyping for drought tolerance of crops in the genomics era. Frontiers in Physiology. Frontiers Media SA; 2012;3. doi:</w:t>
+      </w:r>
+      <w:hyperlink r:id="rId49">
+        <w:r>
+          <w:rPr>
+            <w:rStyle w:val="Hyperlink"/>
+          </w:rPr>
+          <w:t xml:space="preserve">10.3389/fphys.2012.00347</w:t>
+        </w:r>
+      </w:hyperlink>
+    </w:p>
+    <w:p>
+      <w:pPr>
+        <w:pStyle w:val="Bibliography"/>
+      </w:pPr>
+      <w:r>
+        <w:t xml:space="preserve">12. Bhatnagar-Mathur P, Devi MJ, Reddy DS, Lavanya M, Vadez V, Serraj R, et al. Stress-inducible expression of at DREB1A in transgenic peanut (arachis hypogaea l.) increases transpiration efficiency under water-limiting conditions. Plant Cell Reports. Springer Nature; 2007;26: 2071–2082. doi:</w:t>
+      </w:r>
+      <w:hyperlink r:id="rId50">
+        <w:r>
+          <w:rPr>
+            <w:rStyle w:val="Hyperlink"/>
+          </w:rPr>
+          <w:t xml:space="preserve">10.1007/s00299-007-0406-8</w:t>
+        </w:r>
+      </w:hyperlink>
+    </w:p>
+    <w:p>
+      <w:pPr>
+        <w:pStyle w:val="Bibliography"/>
+      </w:pPr>
+      <w:r>
+        <w:t xml:space="preserve">13. Ray J. The effect of pot size on growth and transpiration of maize and soybean during water deficit stress. Journal of Experimental Botany. Oxford University Press (OUP); 1998;49: 1381–1386. doi:</w:t>
+      </w:r>
+      <w:hyperlink r:id="rId51">
+        <w:r>
+          <w:rPr>
+            <w:rStyle w:val="Hyperlink"/>
+          </w:rPr>
+          <w:t xml:space="preserve">10.1093/jexbot/49.325.1381</w:t>
+        </w:r>
+      </w:hyperlink>
+    </w:p>
+    <w:p>
+      <w:pPr>
+        <w:pStyle w:val="Bibliography"/>
+      </w:pPr>
+      <w:r>
+        <w:t xml:space="preserve">14. Sinclair T, Ludlow M. Influence of soil water supply on the plant water balance of four tropical grain legumes. Australian Journal of Plant Physiology. CSIRO Publishing; 1986;13: 329. doi:</w:t>
+      </w:r>
+      <w:hyperlink r:id="rId52">
+        <w:r>
+          <w:rPr>
+            <w:rStyle w:val="Hyperlink"/>
+          </w:rPr>
+          <w:t xml:space="preserve">10.1071/pp9860329</w:t>
+        </w:r>
+      </w:hyperlink>
+    </w:p>
+    <w:p>
+      <w:pPr>
+        <w:pStyle w:val="Bibliography"/>
+      </w:pPr>
+      <w:r>
+        <w:t xml:space="preserve">15. Costa LD, Vedove GD, Gianquinto G, Giovanardi R, Peressotti A. Yield, water use efficiency and nitrogen uptake in potato: Influence of drought stress. Potato Research. Springer Nature; 1997;40: 19–34. doi:</w:t>
+      </w:r>
+      <w:hyperlink r:id="rId53">
+        <w:r>
+          <w:rPr>
+            <w:rStyle w:val="Hyperlink"/>
+          </w:rPr>
+          <w:t xml:space="preserve">10.1007/bf02407559</w:t>
+        </w:r>
+      </w:hyperlink>
+    </w:p>
+    <w:p>
+      <w:pPr>
+        <w:pStyle w:val="Bibliography"/>
+      </w:pPr>
+      <w:r>
+        <w:t xml:space="preserve">16. Vasquez-Robinet C, Mane SP, Ulanov AV, Watkinson JI, Stromberg VK, Koeyer DD, et al. Physiological and molecular adaptations to drought in andean potato genotypes. Journal of Experimental Botany. Oxford University Press (OUP); 2008;59: 2109–2123. doi:</w:t>
+      </w:r>
+      <w:hyperlink r:id="rId54">
+        <w:r>
+          <w:rPr>
+            <w:rStyle w:val="Hyperlink"/>
+          </w:rPr>
+          <w:t xml:space="preserve">10.1093/jxb/ern073</w:t>
+        </w:r>
+      </w:hyperlink>
+    </w:p>
+    <w:p>
+      <w:pPr>
+        <w:pStyle w:val="Bibliography"/>
+      </w:pPr>
+      <w:r>
+        <w:t xml:space="preserve">17. Hessini K, Martínez JP, Gandour M, Albouchi A, Soltani A, Abdelly C. Effect of water stress on growth, osmotic adjustment, cell wall elasticity and water-use efficiency in spartina alterniflora. Environmental and Experimental Botany. Elsevier BV; 2009;67: 312–319. doi:</w:t>
+      </w:r>
+      <w:hyperlink r:id="rId55">
+        <w:r>
+          <w:rPr>
+            <w:rStyle w:val="Hyperlink"/>
+          </w:rPr>
+          <w:t xml:space="preserve">10.1016/j.envexpbot.2009.06.010</w:t>
+        </w:r>
+      </w:hyperlink>
+    </w:p>
+    <w:p>
+      <w:pPr>
+        <w:pStyle w:val="Bibliography"/>
+      </w:pPr>
+      <w:r>
+        <w:t xml:space="preserve">18. Deblonde P, Haverkort A, Ledent J. Responses of early and late potato cultivars to moderate drought conditions: Agronomic parameters and carbon isotope discrimination. European Journal of Agronomy. Elsevier BV; 1999;11: 91–105. doi:</w:t>
+      </w:r>
+      <w:hyperlink r:id="rId56">
+        <w:r>
+          <w:rPr>
+            <w:rStyle w:val="Hyperlink"/>
+          </w:rPr>
+          <w:t xml:space="preserve">10.1016/s1161-0301(99)00019-2</w:t>
+        </w:r>
+      </w:hyperlink>
+    </w:p>
+    <w:p>
+      <w:pPr>
+        <w:pStyle w:val="Bibliography"/>
+      </w:pPr>
+      <w:r>
+        <w:t xml:space="preserve">19. Lahlou O, Ouattar S, Ledent J-F. The effect of drought and cultivar on growth parameters, yield and yield components of potato. Agronomie. EDP Sciences; 2003;23: 257–268. doi:</w:t>
+      </w:r>
+      <w:hyperlink r:id="rId57">
+        <w:r>
+          <w:rPr>
+            <w:rStyle w:val="Hyperlink"/>
+          </w:rPr>
+          <w:t xml:space="preserve">10.1051/agro:2002089</w:t>
+        </w:r>
+      </w:hyperlink>
+    </w:p>
+    <w:p>
+      <w:pPr>
+        <w:pStyle w:val="Bibliography"/>
+      </w:pPr>
+      <w:r>
+        <w:t xml:space="preserve">20. Lozano Isla F, Benites Alfaro O, Pompelli MF. GerminaR: Germination indexes for seed germination variables for ecophysiological studies. 2017.</w:t>
+      </w:r>
+      <w:r>
+        <w:t xml:space="preserve"> </w:t>
+      </w:r>
+    </w:p>
+    <w:p>
+      <w:pPr>
+        <w:pStyle w:val="Bibliography"/>
+      </w:pPr>
+      <w:r>
+        <w:t xml:space="preserve">21. R Core Team. R: A language and environment for statistical computing [Internet]. Vienna, Austria: R Foundation for Statistical Computing; 2017. Available:</w:t>
+      </w:r>
+      <w:r>
+        <w:t xml:space="preserve"> </w:t>
+      </w:r>
+      <w:hyperlink r:id="rId58">
         <w:r>
           <w:rPr>
             <w:rStyle w:val="Hyperlink"/>
@@ -1678,28 +3081,36 @@
         <w:pStyle w:val="Bibliography"/>
       </w:pPr>
       <w:r>
-        <w:t xml:space="preserve">7. Wickham H, Francois R. Dplyr: A grammar of data manipulation. R package version 04. 2015;1: 20.</w:t>
-      </w:r>
-      <w:r>
-        <w:t xml:space="preserve"> </w:t>
-      </w:r>
+        <w:t xml:space="preserve">22. de Mendiburu F. Agricolae: Statistical procedures for agricultural research [Internet]. 2017. Available:</w:t>
+      </w:r>
+      <w:r>
+        <w:t xml:space="preserve"> </w:t>
+      </w:r>
+      <w:hyperlink r:id="rId59">
+        <w:r>
+          <w:rPr>
+            <w:rStyle w:val="Hyperlink"/>
+          </w:rPr>
+          <w:t xml:space="preserve">https://CRAN.R-project.org/package=agricolae</w:t>
+        </w:r>
+      </w:hyperlink>
     </w:p>
     <w:p>
       <w:pPr>
         <w:pStyle w:val="Bibliography"/>
       </w:pPr>
       <w:r>
-        <w:t xml:space="preserve">8. Xie Y. Knitr: A general-purpose package for dynamic report generation in r [Internet]. 2017. Available:</w:t>
-      </w:r>
-      <w:r>
-        <w:t xml:space="preserve"> </w:t>
-      </w:r>
-      <w:hyperlink r:id="rId41">
-        <w:r>
-          <w:rPr>
-            <w:rStyle w:val="Hyperlink"/>
-          </w:rPr>
-          <w:t xml:space="preserve">https://CRAN.R-project.org/package=knitr</w:t>
+        <w:t xml:space="preserve">23. Husson F, Josse J, Le S, Mazet J. FactoMineR: Multivariate exploratory data analysis and data mining [Internet]. 2017. Available:</w:t>
+      </w:r>
+      <w:r>
+        <w:t xml:space="preserve"> </w:t>
+      </w:r>
+      <w:hyperlink r:id="rId60">
+        <w:r>
+          <w:rPr>
+            <w:rStyle w:val="Hyperlink"/>
+          </w:rPr>
+          <w:t xml:space="preserve">https://CRAN.R-project.org/package=FactoMineR</w:t>
         </w:r>
       </w:hyperlink>
     </w:p>
@@ -1811,7 +3222,7 @@
     </w:lvl>
   </w:abstractNum>
   <w:abstractNum w:abstractNumId="990">
-    <w:nsid w:val="5c9c858a"/>
+    <w:nsid w:val="95941590"/>
     <w:multiLevelType w:val="multilevel"/>
     <w:lvl w:ilvl="0">
       <w:numFmt w:val="bullet"/>

--- a/docs/WUE_paper.docx
+++ b/docs/WUE_paper.docx
@@ -191,7 +191,7 @@
         <w:pStyle w:val="Date"/>
       </w:pPr>
       <w:r>
-        <w:t xml:space="preserve">2017-10-21</w:t>
+        <w:t xml:space="preserve">2017-10-22</w:t>
       </w:r>
     </w:p>
     <w:p>
@@ -1771,7 +1771,7 @@
               <w:jc w:val="left"/>
             </w:pPr>
             <w:r>
-              <w:t xml:space="preserve">Genotypes</w:t>
+              <w:t xml:space="preserve">Number</w:t>
             </w:r>
           </w:p>
         </w:tc>
@@ -1788,7 +1788,7 @@
               <w:jc w:val="left"/>
             </w:pPr>
             <w:r>
-              <w:t xml:space="preserve">Adaptability</w:t>
+              <w:t xml:space="preserve">Genotypes</w:t>
             </w:r>
           </w:p>
         </w:tc>
@@ -1805,7 +1805,7 @@
               <w:jc w:val="left"/>
             </w:pPr>
             <w:r>
-              <w:t xml:space="preserve">Growning period</w:t>
+              <w:t xml:space="preserve">Adaptability</w:t>
             </w:r>
           </w:p>
         </w:tc>
@@ -1822,7 +1822,7 @@
               <w:jc w:val="left"/>
             </w:pPr>
             <w:r>
-              <w:t xml:space="preserve">Heat tolerance</w:t>
+              <w:t xml:space="preserve">Growning period</w:t>
             </w:r>
           </w:p>
         </w:tc>
@@ -1839,6 +1839,23 @@
               <w:jc w:val="left"/>
             </w:pPr>
             <w:r>
+              <w:t xml:space="preserve">Heat tolerance</w:t>
+            </w:r>
+          </w:p>
+        </w:tc>
+        <w:tc>
+          <w:tcPr>
+            <w:tcBorders>
+              <w:bottom w:val="single"/>
+            </w:tcBorders>
+            <w:vAlign w:val="bottom"/>
+          </w:tcPr>
+          <w:p>
+            <w:pPr>
+              <w:pStyle w:val="Compact"/>
+              <w:jc w:val="left"/>
+            </w:pPr>
+            <w:r>
               <w:t xml:space="preserve">Dry matter (%)</w:t>
             </w:r>
           </w:p>
@@ -1852,29 +1869,18 @@
               <w:jc w:val="left"/>
             </w:pPr>
             <w:r>
-              <w:t xml:space="preserve">CIP392797.22</w:t>
-            </w:r>
-          </w:p>
-        </w:tc>
-        <w:tc>
-          <w:p>
-            <w:pPr>
-              <w:pStyle w:val="Compact"/>
-              <w:jc w:val="left"/>
-            </w:pPr>
-            <w:r>
-              <w:t xml:space="preserve">Lowland and highland Tropics</w:t>
-            </w:r>
-          </w:p>
-        </w:tc>
-        <w:tc>
-          <w:p>
-            <w:pPr>
-              <w:pStyle w:val="Compact"/>
-              <w:jc w:val="left"/>
-            </w:pPr>
-            <w:r>
-              <w:t xml:space="preserve">Medium</w:t>
+              <w:t xml:space="preserve">G01</w:t>
+            </w:r>
+          </w:p>
+        </w:tc>
+        <w:tc>
+          <w:p>
+            <w:pPr>
+              <w:pStyle w:val="Compact"/>
+              <w:jc w:val="left"/>
+            </w:pPr>
+            <w:r>
+              <w:t xml:space="preserve">CIP720088</w:t>
             </w:r>
           </w:p>
         </w:tc>
@@ -1890,7 +1896,23 @@
               <w:jc w:val="left"/>
             </w:pPr>
             <w:r>
-              <w:t xml:space="preserve">21</w:t>
+              <w:t xml:space="preserve">early</w:t>
+            </w:r>
+          </w:p>
+        </w:tc>
+        <w:tc>
+          <w:p>
+            <w:pStyle w:val="Compact"/>
+          </w:p>
+        </w:tc>
+        <w:tc>
+          <w:p>
+            <w:pPr>
+              <w:pStyle w:val="Compact"/>
+              <w:jc w:val="left"/>
+            </w:pPr>
+            <w:r>
+              <w:t xml:space="preserve">19</w:t>
             </w:r>
           </w:p>
         </w:tc>
@@ -1903,18 +1925,29 @@
               <w:jc w:val="left"/>
             </w:pPr>
             <w:r>
-              <w:t xml:space="preserve">CIP397077.16</w:t>
-            </w:r>
-          </w:p>
-        </w:tc>
-        <w:tc>
-          <w:p>
-            <w:pPr>
-              <w:pStyle w:val="Compact"/>
-              <w:jc w:val="left"/>
-            </w:pPr>
-            <w:r>
-              <w:t xml:space="preserve">Lowland tropics</w:t>
+              <w:t xml:space="preserve">G02</w:t>
+            </w:r>
+          </w:p>
+        </w:tc>
+        <w:tc>
+          <w:p>
+            <w:pPr>
+              <w:pStyle w:val="Compact"/>
+              <w:jc w:val="left"/>
+            </w:pPr>
+            <w:r>
+              <w:t xml:space="preserve">CIP392797.22</w:t>
+            </w:r>
+          </w:p>
+        </w:tc>
+        <w:tc>
+          <w:p>
+            <w:pPr>
+              <w:pStyle w:val="Compact"/>
+              <w:jc w:val="left"/>
+            </w:pPr>
+            <w:r>
+              <w:t xml:space="preserve">Lowland and highland Tropics</w:t>
             </w:r>
           </w:p>
         </w:tc>
@@ -1941,7 +1974,7 @@
               <w:jc w:val="left"/>
             </w:pPr>
             <w:r>
-              <w:t xml:space="preserve">20</w:t>
+              <w:t xml:space="preserve">21</w:t>
             </w:r>
           </w:p>
         </w:tc>
@@ -1954,18 +1987,29 @@
               <w:jc w:val="left"/>
             </w:pPr>
             <w:r>
-              <w:t xml:space="preserve">CIP398098.119</w:t>
-            </w:r>
-          </w:p>
-        </w:tc>
-        <w:tc>
-          <w:p>
-            <w:pPr>
-              <w:pStyle w:val="Compact"/>
-              <w:jc w:val="left"/>
-            </w:pPr>
-            <w:r>
-              <w:t xml:space="preserve">Mid elevation tropics</w:t>
+              <w:t xml:space="preserve">G03</w:t>
+            </w:r>
+          </w:p>
+        </w:tc>
+        <w:tc>
+          <w:p>
+            <w:pPr>
+              <w:pStyle w:val="Compact"/>
+              <w:jc w:val="left"/>
+            </w:pPr>
+            <w:r>
+              <w:t xml:space="preserve">CIP397077.16</w:t>
+            </w:r>
+          </w:p>
+        </w:tc>
+        <w:tc>
+          <w:p>
+            <w:pPr>
+              <w:pStyle w:val="Compact"/>
+              <w:jc w:val="left"/>
+            </w:pPr>
+            <w:r>
+              <w:t xml:space="preserve">Lowland tropics</w:t>
             </w:r>
           </w:p>
         </w:tc>
@@ -1982,23 +2026,17 @@
         </w:tc>
         <w:tc>
           <w:p>
-            <w:pPr>
-              <w:pStyle w:val="Compact"/>
-              <w:jc w:val="left"/>
-            </w:pPr>
-            <w:r>
-              <w:t xml:space="preserve">Tolerant</w:t>
-            </w:r>
-          </w:p>
-        </w:tc>
-        <w:tc>
-          <w:p>
-            <w:pPr>
-              <w:pStyle w:val="Compact"/>
-              <w:jc w:val="left"/>
-            </w:pPr>
-            <w:r>
-              <w:t xml:space="preserve">26</w:t>
+            <w:pStyle w:val="Compact"/>
+          </w:p>
+        </w:tc>
+        <w:tc>
+          <w:p>
+            <w:pPr>
+              <w:pStyle w:val="Compact"/>
+              <w:jc w:val="left"/>
+            </w:pPr>
+            <w:r>
+              <w:t xml:space="preserve">20</w:t>
             </w:r>
           </w:p>
         </w:tc>
@@ -2011,13 +2049,30 @@
               <w:jc w:val="left"/>
             </w:pPr>
             <w:r>
-              <w:t xml:space="preserve">CIP398180.612</w:t>
-            </w:r>
-          </w:p>
-        </w:tc>
-        <w:tc>
-          <w:p>
-            <w:pStyle w:val="Compact"/>
+              <w:t xml:space="preserve">G04</w:t>
+            </w:r>
+          </w:p>
+        </w:tc>
+        <w:tc>
+          <w:p>
+            <w:pPr>
+              <w:pStyle w:val="Compact"/>
+              <w:jc w:val="left"/>
+            </w:pPr>
+            <w:r>
+              <w:t xml:space="preserve">CIP398192.213</w:t>
+            </w:r>
+          </w:p>
+        </w:tc>
+        <w:tc>
+          <w:p>
+            <w:pPr>
+              <w:pStyle w:val="Compact"/>
+              <w:jc w:val="left"/>
+            </w:pPr>
+            <w:r>
+              <w:t xml:space="preserve">Mid elevation tropics</w:t>
+            </w:r>
           </w:p>
         </w:tc>
         <w:tc>
@@ -2033,12 +2088,24 @@
         </w:tc>
         <w:tc>
           <w:p>
-            <w:pStyle w:val="Compact"/>
-          </w:p>
-        </w:tc>
-        <w:tc>
-          <w:p>
-            <w:pStyle w:val="Compact"/>
+            <w:pPr>
+              <w:pStyle w:val="Compact"/>
+              <w:jc w:val="left"/>
+            </w:pPr>
+            <w:r>
+              <w:t xml:space="preserve">Tolerant</w:t>
+            </w:r>
+          </w:p>
+        </w:tc>
+        <w:tc>
+          <w:p>
+            <w:pPr>
+              <w:pStyle w:val="Compact"/>
+              <w:jc w:val="left"/>
+            </w:pPr>
+            <w:r>
+              <w:t xml:space="preserve">22</w:t>
+            </w:r>
           </w:p>
         </w:tc>
       </w:tr>
@@ -2050,19 +2117,24 @@
               <w:jc w:val="left"/>
             </w:pPr>
             <w:r>
-              <w:t xml:space="preserve">CIP398190.89</w:t>
-            </w:r>
-          </w:p>
-        </w:tc>
-        <w:tc>
-          <w:p>
-            <w:pPr>
-              <w:pStyle w:val="Compact"/>
-              <w:jc w:val="left"/>
-            </w:pPr>
-            <w:r>
-              <w:t xml:space="preserve">Mid elevation tropics</w:t>
-            </w:r>
+              <w:t xml:space="preserve">G05</w:t>
+            </w:r>
+          </w:p>
+        </w:tc>
+        <w:tc>
+          <w:p>
+            <w:pPr>
+              <w:pStyle w:val="Compact"/>
+              <w:jc w:val="left"/>
+            </w:pPr>
+            <w:r>
+              <w:t xml:space="preserve">CIP398180.612</w:t>
+            </w:r>
+          </w:p>
+        </w:tc>
+        <w:tc>
+          <w:p>
+            <w:pStyle w:val="Compact"/>
           </w:p>
         </w:tc>
         <w:tc>
@@ -2078,24 +2150,12 @@
         </w:tc>
         <w:tc>
           <w:p>
-            <w:pPr>
-              <w:pStyle w:val="Compact"/>
-              <w:jc w:val="left"/>
-            </w:pPr>
-            <w:r>
-              <w:t xml:space="preserve">Tolerant</w:t>
-            </w:r>
-          </w:p>
-        </w:tc>
-        <w:tc>
-          <w:p>
-            <w:pPr>
-              <w:pStyle w:val="Compact"/>
-              <w:jc w:val="left"/>
-            </w:pPr>
-            <w:r>
-              <w:t xml:space="preserve">21</w:t>
-            </w:r>
+            <w:pStyle w:val="Compact"/>
+          </w:p>
+        </w:tc>
+        <w:tc>
+          <w:p>
+            <w:pStyle w:val="Compact"/>
           </w:p>
         </w:tc>
       </w:tr>
@@ -2107,7 +2167,18 @@
               <w:jc w:val="left"/>
             </w:pPr>
             <w:r>
-              <w:t xml:space="preserve">CIP398192.213</w:t>
+              <w:t xml:space="preserve">G06</w:t>
+            </w:r>
+          </w:p>
+        </w:tc>
+        <w:tc>
+          <w:p>
+            <w:pPr>
+              <w:pStyle w:val="Compact"/>
+              <w:jc w:val="left"/>
+            </w:pPr>
+            <w:r>
+              <w:t xml:space="preserve">CIP398208.704</w:t>
             </w:r>
           </w:p>
         </w:tc>
@@ -2151,7 +2222,7 @@
               <w:jc w:val="left"/>
             </w:pPr>
             <w:r>
-              <w:t xml:space="preserve">22</w:t>
+              <w:t xml:space="preserve">24</w:t>
             </w:r>
           </w:p>
         </w:tc>
@@ -2164,7 +2235,18 @@
               <w:jc w:val="left"/>
             </w:pPr>
             <w:r>
-              <w:t xml:space="preserve">CIP398192.592</w:t>
+              <w:t xml:space="preserve">G07</w:t>
+            </w:r>
+          </w:p>
+        </w:tc>
+        <w:tc>
+          <w:p>
+            <w:pPr>
+              <w:pStyle w:val="Compact"/>
+              <w:jc w:val="left"/>
+            </w:pPr>
+            <w:r>
+              <w:t xml:space="preserve">CIP398098.119</w:t>
             </w:r>
           </w:p>
         </w:tc>
@@ -2208,7 +2290,7 @@
               <w:jc w:val="left"/>
             </w:pPr>
             <w:r>
-              <w:t xml:space="preserve">21</w:t>
+              <w:t xml:space="preserve">26</w:t>
             </w:r>
           </w:p>
         </w:tc>
@@ -2221,7 +2303,18 @@
               <w:jc w:val="left"/>
             </w:pPr>
             <w:r>
-              <w:t xml:space="preserve">CIP398201.510</w:t>
+              <w:t xml:space="preserve">G08</w:t>
+            </w:r>
+          </w:p>
+        </w:tc>
+        <w:tc>
+          <w:p>
+            <w:pPr>
+              <w:pStyle w:val="Compact"/>
+              <w:jc w:val="left"/>
+            </w:pPr>
+            <w:r>
+              <w:t xml:space="preserve">CIP398190.89</w:t>
             </w:r>
           </w:p>
         </w:tc>
@@ -2265,7 +2358,7 @@
               <w:jc w:val="left"/>
             </w:pPr>
             <w:r>
-              <w:t xml:space="preserve">20</w:t>
+              <w:t xml:space="preserve">21</w:t>
             </w:r>
           </w:p>
         </w:tc>
@@ -2278,7 +2371,18 @@
               <w:jc w:val="left"/>
             </w:pPr>
             <w:r>
-              <w:t xml:space="preserve">CIP398203.244</w:t>
+              <w:t xml:space="preserve">G09</w:t>
+            </w:r>
+          </w:p>
+        </w:tc>
+        <w:tc>
+          <w:p>
+            <w:pPr>
+              <w:pStyle w:val="Compact"/>
+              <w:jc w:val="left"/>
+            </w:pPr>
+            <w:r>
+              <w:t xml:space="preserve">CIP398192.592</w:t>
             </w:r>
           </w:p>
         </w:tc>
@@ -2322,7 +2426,7 @@
               <w:jc w:val="left"/>
             </w:pPr>
             <w:r>
-              <w:t xml:space="preserve">20</w:t>
+              <w:t xml:space="preserve">21</w:t>
             </w:r>
           </w:p>
         </w:tc>
@@ -2335,7 +2439,18 @@
               <w:jc w:val="left"/>
             </w:pPr>
             <w:r>
-              <w:t xml:space="preserve">CIP398203.5</w:t>
+              <w:t xml:space="preserve">G10</w:t>
+            </w:r>
+          </w:p>
+        </w:tc>
+        <w:tc>
+          <w:p>
+            <w:pPr>
+              <w:pStyle w:val="Compact"/>
+              <w:jc w:val="left"/>
+            </w:pPr>
+            <w:r>
+              <w:t xml:space="preserve">CIP398201.510</w:t>
             </w:r>
           </w:p>
         </w:tc>
@@ -2379,7 +2494,7 @@
               <w:jc w:val="left"/>
             </w:pPr>
             <w:r>
-              <w:t xml:space="preserve">13</w:t>
+              <w:t xml:space="preserve">20</w:t>
             </w:r>
           </w:p>
         </w:tc>
@@ -2392,7 +2507,18 @@
               <w:jc w:val="left"/>
             </w:pPr>
             <w:r>
-              <w:t xml:space="preserve">CIP398208.219</w:t>
+              <w:t xml:space="preserve">G11</w:t>
+            </w:r>
+          </w:p>
+        </w:tc>
+        <w:tc>
+          <w:p>
+            <w:pPr>
+              <w:pStyle w:val="Compact"/>
+              <w:jc w:val="left"/>
+            </w:pPr>
+            <w:r>
+              <w:t xml:space="preserve">CIP398203.244</w:t>
             </w:r>
           </w:p>
         </w:tc>
@@ -2436,7 +2562,7 @@
               <w:jc w:val="left"/>
             </w:pPr>
             <w:r>
-              <w:t xml:space="preserve">22</w:t>
+              <w:t xml:space="preserve">20</w:t>
             </w:r>
           </w:p>
         </w:tc>
@@ -2449,7 +2575,18 @@
               <w:jc w:val="left"/>
             </w:pPr>
             <w:r>
-              <w:t xml:space="preserve">CIP398208.33</w:t>
+              <w:t xml:space="preserve">G12</w:t>
+            </w:r>
+          </w:p>
+        </w:tc>
+        <w:tc>
+          <w:p>
+            <w:pPr>
+              <w:pStyle w:val="Compact"/>
+              <w:jc w:val="left"/>
+            </w:pPr>
+            <w:r>
+              <w:t xml:space="preserve">CIP398203.5</w:t>
             </w:r>
           </w:p>
         </w:tc>
@@ -2493,7 +2630,7 @@
               <w:jc w:val="left"/>
             </w:pPr>
             <w:r>
-              <w:t xml:space="preserve">21</w:t>
+              <w:t xml:space="preserve">13</w:t>
             </w:r>
           </w:p>
         </w:tc>
@@ -2506,7 +2643,18 @@
               <w:jc w:val="left"/>
             </w:pPr>
             <w:r>
-              <w:t xml:space="preserve">CIP398208.620</w:t>
+              <w:t xml:space="preserve">G13</w:t>
+            </w:r>
+          </w:p>
+        </w:tc>
+        <w:tc>
+          <w:p>
+            <w:pPr>
+              <w:pStyle w:val="Compact"/>
+              <w:jc w:val="left"/>
+            </w:pPr>
+            <w:r>
+              <w:t xml:space="preserve">CIP398208.219</w:t>
             </w:r>
           </w:p>
         </w:tc>
@@ -2550,7 +2698,7 @@
               <w:jc w:val="left"/>
             </w:pPr>
             <w:r>
-              <w:t xml:space="preserve">21</w:t>
+              <w:t xml:space="preserve">22</w:t>
             </w:r>
           </w:p>
         </w:tc>
@@ -2563,7 +2711,18 @@
               <w:jc w:val="left"/>
             </w:pPr>
             <w:r>
-              <w:t xml:space="preserve">CIP398208.704</w:t>
+              <w:t xml:space="preserve">G14</w:t>
+            </w:r>
+          </w:p>
+        </w:tc>
+        <w:tc>
+          <w:p>
+            <w:pPr>
+              <w:pStyle w:val="Compact"/>
+              <w:jc w:val="left"/>
+            </w:pPr>
+            <w:r>
+              <w:t xml:space="preserve">CIP398208.33</w:t>
             </w:r>
           </w:p>
         </w:tc>
@@ -2607,7 +2766,7 @@
               <w:jc w:val="left"/>
             </w:pPr>
             <w:r>
-              <w:t xml:space="preserve">24</w:t>
+              <w:t xml:space="preserve">21</w:t>
             </w:r>
           </w:p>
         </w:tc>
@@ -2620,39 +2779,62 @@
               <w:jc w:val="left"/>
             </w:pPr>
             <w:r>
-              <w:t xml:space="preserve">CIP720088</w:t>
-            </w:r>
-          </w:p>
-        </w:tc>
-        <w:tc>
-          <w:p>
-            <w:pStyle w:val="Compact"/>
-          </w:p>
-        </w:tc>
-        <w:tc>
-          <w:p>
-            <w:pPr>
-              <w:pStyle w:val="Compact"/>
-              <w:jc w:val="left"/>
-            </w:pPr>
-            <w:r>
-              <w:t xml:space="preserve">early</w:t>
-            </w:r>
-          </w:p>
-        </w:tc>
-        <w:tc>
-          <w:p>
-            <w:pStyle w:val="Compact"/>
-          </w:p>
-        </w:tc>
-        <w:tc>
-          <w:p>
-            <w:pPr>
-              <w:pStyle w:val="Compact"/>
-              <w:jc w:val="left"/>
-            </w:pPr>
-            <w:r>
-              <w:t xml:space="preserve">19</w:t>
+              <w:t xml:space="preserve">G15</w:t>
+            </w:r>
+          </w:p>
+        </w:tc>
+        <w:tc>
+          <w:p>
+            <w:pPr>
+              <w:pStyle w:val="Compact"/>
+              <w:jc w:val="left"/>
+            </w:pPr>
+            <w:r>
+              <w:t xml:space="preserve">CIP398208.620</w:t>
+            </w:r>
+          </w:p>
+        </w:tc>
+        <w:tc>
+          <w:p>
+            <w:pPr>
+              <w:pStyle w:val="Compact"/>
+              <w:jc w:val="left"/>
+            </w:pPr>
+            <w:r>
+              <w:t xml:space="preserve">Mid elevation tropics</w:t>
+            </w:r>
+          </w:p>
+        </w:tc>
+        <w:tc>
+          <w:p>
+            <w:pPr>
+              <w:pStyle w:val="Compact"/>
+              <w:jc w:val="left"/>
+            </w:pPr>
+            <w:r>
+              <w:t xml:space="preserve">Medium</w:t>
+            </w:r>
+          </w:p>
+        </w:tc>
+        <w:tc>
+          <w:p>
+            <w:pPr>
+              <w:pStyle w:val="Compact"/>
+              <w:jc w:val="left"/>
+            </w:pPr>
+            <w:r>
+              <w:t xml:space="preserve">Tolerant</w:t>
+            </w:r>
+          </w:p>
+        </w:tc>
+        <w:tc>
+          <w:p>
+            <w:pPr>
+              <w:pStyle w:val="Compact"/>
+              <w:jc w:val="left"/>
+            </w:pPr>
+            <w:r>
+              <w:t xml:space="preserve">21</w:t>
             </w:r>
           </w:p>
         </w:tc>
@@ -2670,74 +2852,296 @@
     </w:p>
     <w:p>
       <w:pPr>
+        <w:pStyle w:val="FigureWithCaption"/>
+      </w:pPr>
+      <w:r>
+        <w:drawing>
+          <wp:inline>
+            <wp:extent cx="5334000" cy="5334000"/>
+            <wp:effectExtent b="0" l="0" r="0" t="0"/>
+            <wp:docPr descr="Figure 1 Principal components analysis (PCA) of the variables evaluated in fifteen potato genotypes under dorught stress condition" id="1" name="Picture"/>
+            <a:graphic>
+              <a:graphicData uri="http://schemas.openxmlformats.org/drawingml/2006/picture">
+                <pic:pic>
+                  <pic:nvPicPr>
+                    <pic:cNvPr descr="img/Fig_01.png" id="0" name="Picture"/>
+                    <pic:cNvPicPr>
+                      <a:picLocks noChangeArrowheads="1" noChangeAspect="1"/>
+                    </pic:cNvPicPr>
+                  </pic:nvPicPr>
+                  <pic:blipFill>
+                    <a:blip r:embed="rId38"/>
+                    <a:stretch>
+                      <a:fillRect/>
+                    </a:stretch>
+                  </pic:blipFill>
+                  <pic:spPr bwMode="auto">
+                    <a:xfrm>
+                      <a:off x="0" y="0"/>
+                      <a:ext cx="5334000" cy="5334000"/>
+                    </a:xfrm>
+                    <a:prstGeom prst="rect">
+                      <a:avLst/>
+                    </a:prstGeom>
+                    <a:noFill/>
+                    <a:ln w="9525">
+                      <a:noFill/>
+                      <a:headEnd/>
+                      <a:tailEnd/>
+                    </a:ln>
+                  </pic:spPr>
+                </pic:pic>
+              </a:graphicData>
+            </a:graphic>
+          </wp:inline>
+        </w:drawing>
+      </w:r>
+    </w:p>
+    <w:p>
+      <w:pPr>
+        <w:pStyle w:val="ImageCaption"/>
+      </w:pPr>
+      <w:r>
+        <w:t xml:space="preserve">Figure 1 Principal components analysis (PCA) of the variables evaluated in fifteen potato genotypes under dorught stress condition</w:t>
+      </w:r>
+    </w:p>
+    <w:p>
+      <w:pPr>
+        <w:pStyle w:val="FigureWithCaption"/>
+      </w:pPr>
+      <w:r>
+        <w:drawing>
+          <wp:inline>
+            <wp:extent cx="5334000" cy="5334000"/>
+            <wp:effectExtent b="0" l="0" r="0" t="0"/>
+            <wp:docPr descr="Figure 2 Principal components analysis (PCA) of the individuals evaluated in fifteen potato genotypes under dorught stress condition" id="1" name="Picture"/>
+            <a:graphic>
+              <a:graphicData uri="http://schemas.openxmlformats.org/drawingml/2006/picture">
+                <pic:pic>
+                  <pic:nvPicPr>
+                    <pic:cNvPr descr="img/Fig_02.png" id="0" name="Picture"/>
+                    <pic:cNvPicPr>
+                      <a:picLocks noChangeArrowheads="1" noChangeAspect="1"/>
+                    </pic:cNvPicPr>
+                  </pic:nvPicPr>
+                  <pic:blipFill>
+                    <a:blip r:embed="rId39"/>
+                    <a:stretch>
+                      <a:fillRect/>
+                    </a:stretch>
+                  </pic:blipFill>
+                  <pic:spPr bwMode="auto">
+                    <a:xfrm>
+                      <a:off x="0" y="0"/>
+                      <a:ext cx="5334000" cy="5334000"/>
+                    </a:xfrm>
+                    <a:prstGeom prst="rect">
+                      <a:avLst/>
+                    </a:prstGeom>
+                    <a:noFill/>
+                    <a:ln w="9525">
+                      <a:noFill/>
+                      <a:headEnd/>
+                      <a:tailEnd/>
+                    </a:ln>
+                  </pic:spPr>
+                </pic:pic>
+              </a:graphicData>
+            </a:graphic>
+          </wp:inline>
+        </w:drawing>
+      </w:r>
+    </w:p>
+    <w:p>
+      <w:pPr>
+        <w:pStyle w:val="ImageCaption"/>
+      </w:pPr>
+      <w:r>
+        <w:t xml:space="preserve">Figure 2 Principal components analysis (PCA) of the individuals evaluated in fifteen potato genotypes under dorught stress condition</w:t>
+      </w:r>
+    </w:p>
+    <w:p>
+      <w:pPr>
+        <w:pStyle w:val="FigureWithCaption"/>
+      </w:pPr>
+      <w:r>
+        <w:drawing>
+          <wp:inline>
+            <wp:extent cx="5334000" cy="5334000"/>
+            <wp:effectExtent b="0" l="0" r="0" t="0"/>
+            <wp:docPr descr="Figure 3 Hierarchical Clustering of the indiviudals evaluated in fifteen potato genotypes under dorught stress condition" id="1" name="Picture"/>
+            <a:graphic>
+              <a:graphicData uri="http://schemas.openxmlformats.org/drawingml/2006/picture">
+                <pic:pic>
+                  <pic:nvPicPr>
+                    <pic:cNvPr descr="img/Fig_03.png" id="0" name="Picture"/>
+                    <pic:cNvPicPr>
+                      <a:picLocks noChangeArrowheads="1" noChangeAspect="1"/>
+                    </pic:cNvPicPr>
+                  </pic:nvPicPr>
+                  <pic:blipFill>
+                    <a:blip r:embed="rId40"/>
+                    <a:stretch>
+                      <a:fillRect/>
+                    </a:stretch>
+                  </pic:blipFill>
+                  <pic:spPr bwMode="auto">
+                    <a:xfrm>
+                      <a:off x="0" y="0"/>
+                      <a:ext cx="5334000" cy="5334000"/>
+                    </a:xfrm>
+                    <a:prstGeom prst="rect">
+                      <a:avLst/>
+                    </a:prstGeom>
+                    <a:noFill/>
+                    <a:ln w="9525">
+                      <a:noFill/>
+                      <a:headEnd/>
+                      <a:tailEnd/>
+                    </a:ln>
+                  </pic:spPr>
+                </pic:pic>
+              </a:graphicData>
+            </a:graphic>
+          </wp:inline>
+        </w:drawing>
+      </w:r>
+    </w:p>
+    <w:p>
+      <w:pPr>
+        <w:pStyle w:val="ImageCaption"/>
+      </w:pPr>
+      <w:r>
+        <w:t xml:space="preserve">Figure 3 Hierarchical Clustering of the indiviudals evaluated in fifteen potato genotypes under dorught stress condition</w:t>
+      </w:r>
+    </w:p>
+    <w:p>
+      <w:pPr>
+        <w:pStyle w:val="SourceCode"/>
+      </w:pPr>
+      <w:r>
+        <w:rPr>
+          <w:rStyle w:val="VerbatimChar"/>
+        </w:rPr>
+        <w:t xml:space="preserve">##              Df Sum Sq Mean Sq F value Pr(&gt;F)    </w:t>
+      </w:r>
+      <w:r>
+        <w:br w:type="textWrapping"/>
+      </w:r>
+      <w:r>
+        <w:rPr>
+          <w:rStyle w:val="VerbatimChar"/>
+        </w:rPr>
+        <w:t xml:space="preserve">## GNT          14   2396   171.2   18.84 &lt;2e-16 ***</w:t>
+      </w:r>
+      <w:r>
+        <w:br w:type="textWrapping"/>
+      </w:r>
+      <w:r>
+        <w:rPr>
+          <w:rStyle w:val="VerbatimChar"/>
+        </w:rPr>
+        <w:t xml:space="preserve">## TREAT         1     13    12.9    1.42   0.24    </w:t>
+      </w:r>
+      <w:r>
+        <w:br w:type="textWrapping"/>
+      </w:r>
+      <w:r>
+        <w:rPr>
+          <w:rStyle w:val="VerbatimChar"/>
+        </w:rPr>
+        <w:t xml:space="preserve">## block         4     26     6.6    0.72   0.58    </w:t>
+      </w:r>
+      <w:r>
+        <w:br w:type="textWrapping"/>
+      </w:r>
+      <w:r>
+        <w:rPr>
+          <w:rStyle w:val="VerbatimChar"/>
+        </w:rPr>
+        <w:t xml:space="preserve">## GNT:TREAT    14    147    10.5    1.15   0.32    </w:t>
+      </w:r>
+      <w:r>
+        <w:br w:type="textWrapping"/>
+      </w:r>
+      <w:r>
+        <w:rPr>
+          <w:rStyle w:val="VerbatimChar"/>
+        </w:rPr>
+        <w:t xml:space="preserve">## Residuals   116   1054     9.1                   </w:t>
+      </w:r>
+      <w:r>
+        <w:br w:type="textWrapping"/>
+      </w:r>
+      <w:r>
+        <w:rPr>
+          <w:rStyle w:val="VerbatimChar"/>
+        </w:rPr>
+        <w:t xml:space="preserve">## ---</w:t>
+      </w:r>
+      <w:r>
+        <w:br w:type="textWrapping"/>
+      </w:r>
+      <w:r>
+        <w:rPr>
+          <w:rStyle w:val="VerbatimChar"/>
+        </w:rPr>
+        <w:t xml:space="preserve">## Signif. codes:  0 '***' 0.001 '**' 0.01 '*' 0.05 '.' 0.1 ' ' 1</w:t>
+      </w:r>
+    </w:p>
+    <w:p>
+      <w:pPr>
         <w:pStyle w:val="FirstParagraph"/>
       </w:pPr>
       <w:r>
-        <w:t xml:space="preserve">Figure 1: Effect of water deficit on (a) biomass production (kgDW.m-2) and drought susceptibility index (TDWS, defined as tuber dry weight per square meter expressed relative to control treatment) in two commercial varieties and thirteen advanced potato genotypes, and (b) Fraction of transpirable soil water (FTSW) from the beginning of water deficit treatment. Data are the means ±SE (standard error) of 5 replicates. White and black bars represent WW= well-watered and WD= water deficit treatments.</w:t>
-      </w:r>
-    </w:p>
-    <w:p>
-      <w:pPr>
-        <w:pStyle w:val="BodyText"/>
-      </w:pPr>
-      <w:r>
-        <w:t xml:space="preserve">Figure 2: Effect of water deficit on (a) tuber yield (kg/m2), (b) harvest index (HI), defined as tuber dry weight per total biomass), and (c) specific leaf area (SLA) in two commercial varieties and thirteen advanced potato genotypes. Data are the means ±SE (standard error) of five replicates. White and black bars represent WW= well-watered and WD= water deficit treatments.</w:t>
-      </w:r>
-    </w:p>
-    <w:p>
-      <w:pPr>
-        <w:pStyle w:val="BodyText"/>
-      </w:pPr>
-      <w:r>
-        <w:t xml:space="preserve">Figure 3: Effect of water deficit on (a) root length, and (b) stolon mass in two commercial varieties and thirteen advanced potato genotypes. Data are the means ±SE (standard error) of five replicates. White and black bars represent WW= well-watered and WD= water deficit treatments.</w:t>
-      </w:r>
-    </w:p>
-    <w:p>
-      <w:pPr>
-        <w:pStyle w:val="BodyText"/>
-      </w:pPr>
-      <w:r>
-        <w:t xml:space="preserve">Figure 4: Water use efficiency (WUE) of total biomass (g.L-1) (a) and the weighted average of the WUE of each of the plant organs (g.L-1) (b) in two commercial varieties and thirteen advanced potato genotypes. Data are the means ±SE (standard error) of five replicates for tuber, leaf, stem and root in well-watered (WW) and water deficit (WD) treatments.</w:t>
-      </w:r>
-    </w:p>
-    <w:p>
-      <w:pPr>
-        <w:pStyle w:val="BodyText"/>
-      </w:pPr>
-      <w:r>
-        <w:t xml:space="preserve">Figure 5: Relationship between (a) total transpiration and total biomass, (b) tuber yield and water use efficiency (WUE), and between (c) Harvest index and TDWS in 2 commercial varieties and thirteen advanced potato genotypes. Solid line circle depicts tolerant genotypes, dashed line circle the medium tolerant ones, and the dotted line circle the sensitive genotypes. Data are the means ±SE (standard error) of five replicates.</w:t>
-      </w:r>
-    </w:p>
-    <w:p>
-      <w:pPr>
-        <w:pStyle w:val="BodyText"/>
-      </w:pPr>
-      <w:r>
-        <w:t xml:space="preserve">Supplementary Figure 1: Tuber yield (kg/m2) from five plants of CIP 398203.244 and CIP 398190.89 each, under well-watered (WW) and water deficit (WD) treatments. Pictures were taken using the scale displayed alongside the tubers.</w:t>
-      </w:r>
-    </w:p>
-    <w:p>
-      <w:pPr>
-        <w:pStyle w:val="BodyText"/>
-      </w:pPr>
-      <w:r>
-        <w:t xml:space="preserve">Supplementary Table 1: Means ± SE (standard error) of root:shoot ratio, chlorophyll content (SPAD), relative water content (RWC), and osmotic potential (MPa) in two commercial varieties and thirteen advanced potato genotypes. Data are the means of five replicates. WW= well-watered and WD= water deficit treatments.</w:t>
-      </w:r>
-    </w:p>
-    <w:p>
-      <w:pPr>
-        <w:pStyle w:val="BodyText"/>
-      </w:pPr>
-      <w:r>
-        <w:t xml:space="preserve">Supplementary Table 2: Analysis of Variance (ANOVA) table (F-values) showing significance test between genotypes, treatments and the genotype and treatment interaction for each of the traits evaluated in two commercial varieties and thirteen advanced potato genotypes. DAP: Days after planting, root:shoot: ratio between root and shoot.</w:t>
+        <w:drawing>
+          <wp:inline>
+            <wp:extent cx="3792160" cy="2678977"/>
+            <wp:effectExtent b="0" l="0" r="0" t="0"/>
+            <wp:docPr descr="" id="1" name="Picture"/>
+            <a:graphic>
+              <a:graphicData uri="http://schemas.openxmlformats.org/drawingml/2006/picture">
+                <pic:pic>
+                  <pic:nvPicPr>
+                    <pic:cNvPr descr="img/Fig_04.png" id="0" name="Picture"/>
+                    <pic:cNvPicPr>
+                      <a:picLocks noChangeArrowheads="1" noChangeAspect="1"/>
+                    </pic:cNvPicPr>
+                  </pic:nvPicPr>
+                  <pic:blipFill>
+                    <a:blip r:embed="rId41"/>
+                    <a:stretch>
+                      <a:fillRect/>
+                    </a:stretch>
+                  </pic:blipFill>
+                  <pic:spPr bwMode="auto">
+                    <a:xfrm>
+                      <a:off x="0" y="0"/>
+                      <a:ext cx="3792160" cy="2678977"/>
+                    </a:xfrm>
+                    <a:prstGeom prst="rect">
+                      <a:avLst/>
+                    </a:prstGeom>
+                    <a:noFill/>
+                    <a:ln w="9525">
+                      <a:noFill/>
+                      <a:headEnd/>
+                      <a:tailEnd/>
+                    </a:ln>
+                  </pic:spPr>
+                </pic:pic>
+              </a:graphicData>
+            </a:graphic>
+          </wp:inline>
+        </w:drawing>
       </w:r>
     </w:p>
     <w:p>
       <w:pPr>
         <w:pStyle w:val="Heading1"/>
       </w:pPr>
-      <w:bookmarkStart w:id="38" w:name="references"/>
-      <w:bookmarkEnd w:id="38"/>
+      <w:bookmarkStart w:id="42" w:name="references"/>
+      <w:bookmarkEnd w:id="42"/>
       <w:r>
         <w:t xml:space="preserve">References</w:t>
       </w:r>
@@ -2749,7 +3153,7 @@
       <w:r>
         <w:t xml:space="preserve">1. Blum A. Drought resistance - is it really a complex trait? Functional Plant Biology. CSIRO Publishing; 2011;38: 753. doi:</w:t>
       </w:r>
-      <w:hyperlink r:id="rId39">
+      <w:hyperlink r:id="rId43">
         <w:r>
           <w:rPr>
             <w:rStyle w:val="Hyperlink"/>
@@ -2765,7 +3169,7 @@
       <w:r>
         <w:t xml:space="preserve">2. Deblonde P, Ledent J. Effects of moderate drought conditions on green leaf number, stem height, leaf length and tuber yield of potato cultivars. European Journal of Agronomy. Elsevier BV; 2001;14: 31–41. doi:</w:t>
       </w:r>
-      <w:hyperlink r:id="rId40">
+      <w:hyperlink r:id="rId44">
         <w:r>
           <w:rPr>
             <w:rStyle w:val="Hyperlink"/>
@@ -2781,7 +3185,7 @@
       <w:r>
         <w:t xml:space="preserve">3. Stark JC, Love SL, King BA, Marshall JM, Bohl WH, Salaiz T. Potato cultivar response to seasonal drought patterns. American Journal of Potato Research. Springer Nature; 2013;90: 207–216. doi:</w:t>
       </w:r>
-      <w:hyperlink r:id="rId41">
+      <w:hyperlink r:id="rId45">
         <w:r>
           <w:rPr>
             <w:rStyle w:val="Hyperlink"/>
@@ -2797,7 +3201,7 @@
       <w:r>
         <w:t xml:space="preserve">4. Blum A. Drought resistance, water-use efficiency, and yield potentialare they compatible, dissonant, or mutually exclusive? Australian Journal of Agricultural Research. CSIRO Publishing; 2005;56: 1159. doi:</w:t>
       </w:r>
-      <w:hyperlink r:id="rId42">
+      <w:hyperlink r:id="rId46">
         <w:r>
           <w:rPr>
             <w:rStyle w:val="Hyperlink"/>
@@ -2813,7 +3217,7 @@
       <w:r>
         <w:t xml:space="preserve">5. Hochman Z, Holzworth D, Hunt JR. Potential to improve on-farm wheat yield and WUE in australia. Crop and Pasture Science. CSIRO Publishing; 2009;60: 708. doi:</w:t>
       </w:r>
-      <w:hyperlink r:id="rId43">
+      <w:hyperlink r:id="rId47">
         <w:r>
           <w:rPr>
             <w:rStyle w:val="Hyperlink"/>
@@ -2829,7 +3233,7 @@
       <w:r>
         <w:t xml:space="preserve">6. Carli C, Yuldashev F, Khalikov D, Condori B, Mares V, Monneveux P. Effect of different irrigation regimes on yield, water use efficiency and quality of potato (solanum tuberosum l.) in the lowlands of tashkent, uzbekistan: A field and modeling perspective. Field Crops Research. Elsevier BV; 2014;163: 90–99. doi:</w:t>
       </w:r>
-      <w:hyperlink r:id="rId44">
+      <w:hyperlink r:id="rId48">
         <w:r>
           <w:rPr>
             <w:rStyle w:val="Hyperlink"/>
@@ -2845,7 +3249,7 @@
       <w:r>
         <w:t xml:space="preserve">7. Condon AG. Breeding for high water-use efficiency. Journal of Experimental Botany. Oxford University Press (OUP); 2004;55: 2447–2460. doi:</w:t>
       </w:r>
-      <w:hyperlink r:id="rId45">
+      <w:hyperlink r:id="rId49">
         <w:r>
           <w:rPr>
             <w:rStyle w:val="Hyperlink"/>
@@ -2861,7 +3265,7 @@
       <w:r>
         <w:t xml:space="preserve">8. Tolk JA, Howell TA. Transpiration and yield relationships of grain sorghum grown in a field environment. Agronomy Journal. American Society of Agronomy; 2009;101: 657. doi:</w:t>
       </w:r>
-      <w:hyperlink r:id="rId46">
+      <w:hyperlink r:id="rId50">
         <w:r>
           <w:rPr>
             <w:rStyle w:val="Hyperlink"/>
@@ -2877,7 +3281,7 @@
       <w:r>
         <w:t xml:space="preserve">9. Ogaya R, Peñuelas J. Comparative field study of quercus ilex and phillyrea latifolia: Photosynthetic response to experimental drought conditions. Environmental and Experimental Botany. Elsevier BV; 2003;50: 137–148. doi:</w:t>
       </w:r>
-      <w:hyperlink r:id="rId47">
+      <w:hyperlink r:id="rId51">
         <w:r>
           <w:rPr>
             <w:rStyle w:val="Hyperlink"/>
@@ -2893,7 +3297,7 @@
       <w:r>
         <w:t xml:space="preserve">10. Trebejo I, Midmore DJ. Effect of water stress on potato growth, yield and water use in a hot and a cool tropical climate. The Journal of Agricultural Science. Cambridge University Press (CUP); 1990;114: 321. doi:</w:t>
       </w:r>
-      <w:hyperlink r:id="rId48">
+      <w:hyperlink r:id="rId52">
         <w:r>
           <w:rPr>
             <w:rStyle w:val="Hyperlink"/>
@@ -2909,7 +3313,7 @@
       <w:r>
         <w:t xml:space="preserve">11. Tuberosa R. Phenotyping for drought tolerance of crops in the genomics era. Frontiers in Physiology. Frontiers Media SA; 2012;3. doi:</w:t>
       </w:r>
-      <w:hyperlink r:id="rId49">
+      <w:hyperlink r:id="rId53">
         <w:r>
           <w:rPr>
             <w:rStyle w:val="Hyperlink"/>
@@ -2925,7 +3329,7 @@
       <w:r>
         <w:t xml:space="preserve">12. Bhatnagar-Mathur P, Devi MJ, Reddy DS, Lavanya M, Vadez V, Serraj R, et al. Stress-inducible expression of at DREB1A in transgenic peanut (arachis hypogaea l.) increases transpiration efficiency under water-limiting conditions. Plant Cell Reports. Springer Nature; 2007;26: 2071–2082. doi:</w:t>
       </w:r>
-      <w:hyperlink r:id="rId50">
+      <w:hyperlink r:id="rId54">
         <w:r>
           <w:rPr>
             <w:rStyle w:val="Hyperlink"/>
@@ -2941,7 +3345,7 @@
       <w:r>
         <w:t xml:space="preserve">13. Ray J. The effect of pot size on growth and transpiration of maize and soybean during water deficit stress. Journal of Experimental Botany. Oxford University Press (OUP); 1998;49: 1381–1386. doi:</w:t>
       </w:r>
-      <w:hyperlink r:id="rId51">
+      <w:hyperlink r:id="rId55">
         <w:r>
           <w:rPr>
             <w:rStyle w:val="Hyperlink"/>
@@ -2957,7 +3361,7 @@
       <w:r>
         <w:t xml:space="preserve">14. Sinclair T, Ludlow M. Influence of soil water supply on the plant water balance of four tropical grain legumes. Australian Journal of Plant Physiology. CSIRO Publishing; 1986;13: 329. doi:</w:t>
       </w:r>
-      <w:hyperlink r:id="rId52">
+      <w:hyperlink r:id="rId56">
         <w:r>
           <w:rPr>
             <w:rStyle w:val="Hyperlink"/>
@@ -2973,7 +3377,7 @@
       <w:r>
         <w:t xml:space="preserve">15. Costa LD, Vedove GD, Gianquinto G, Giovanardi R, Peressotti A. Yield, water use efficiency and nitrogen uptake in potato: Influence of drought stress. Potato Research. Springer Nature; 1997;40: 19–34. doi:</w:t>
       </w:r>
-      <w:hyperlink r:id="rId53">
+      <w:hyperlink r:id="rId57">
         <w:r>
           <w:rPr>
             <w:rStyle w:val="Hyperlink"/>
@@ -2989,7 +3393,7 @@
       <w:r>
         <w:t xml:space="preserve">16. Vasquez-Robinet C, Mane SP, Ulanov AV, Watkinson JI, Stromberg VK, Koeyer DD, et al. Physiological and molecular adaptations to drought in andean potato genotypes. Journal of Experimental Botany. Oxford University Press (OUP); 2008;59: 2109–2123. doi:</w:t>
       </w:r>
-      <w:hyperlink r:id="rId54">
+      <w:hyperlink r:id="rId58">
         <w:r>
           <w:rPr>
             <w:rStyle w:val="Hyperlink"/>
@@ -3005,7 +3409,7 @@
       <w:r>
         <w:t xml:space="preserve">17. Hessini K, Martínez JP, Gandour M, Albouchi A, Soltani A, Abdelly C. Effect of water stress on growth, osmotic adjustment, cell wall elasticity and water-use efficiency in spartina alterniflora. Environmental and Experimental Botany. Elsevier BV; 2009;67: 312–319. doi:</w:t>
       </w:r>
-      <w:hyperlink r:id="rId55">
+      <w:hyperlink r:id="rId59">
         <w:r>
           <w:rPr>
             <w:rStyle w:val="Hyperlink"/>
@@ -3021,7 +3425,7 @@
       <w:r>
         <w:t xml:space="preserve">18. Deblonde P, Haverkort A, Ledent J. Responses of early and late potato cultivars to moderate drought conditions: Agronomic parameters and carbon isotope discrimination. European Journal of Agronomy. Elsevier BV; 1999;11: 91–105. doi:</w:t>
       </w:r>
-      <w:hyperlink r:id="rId56">
+      <w:hyperlink r:id="rId60">
         <w:r>
           <w:rPr>
             <w:rStyle w:val="Hyperlink"/>
@@ -3037,7 +3441,7 @@
       <w:r>
         <w:t xml:space="preserve">19. Lahlou O, Ouattar S, Ledent J-F. The effect of drought and cultivar on growth parameters, yield and yield components of potato. Agronomie. EDP Sciences; 2003;23: 257–268. doi:</w:t>
       </w:r>
-      <w:hyperlink r:id="rId57">
+      <w:hyperlink r:id="rId61">
         <w:r>
           <w:rPr>
             <w:rStyle w:val="Hyperlink"/>
@@ -3067,7 +3471,7 @@
       <w:r>
         <w:t xml:space="preserve"> </w:t>
       </w:r>
-      <w:hyperlink r:id="rId58">
+      <w:hyperlink r:id="rId62">
         <w:r>
           <w:rPr>
             <w:rStyle w:val="Hyperlink"/>
@@ -3086,7 +3490,7 @@
       <w:r>
         <w:t xml:space="preserve"> </w:t>
       </w:r>
-      <w:hyperlink r:id="rId59">
+      <w:hyperlink r:id="rId63">
         <w:r>
           <w:rPr>
             <w:rStyle w:val="Hyperlink"/>
@@ -3105,7 +3509,7 @@
       <w:r>
         <w:t xml:space="preserve"> </w:t>
       </w:r>
-      <w:hyperlink r:id="rId60">
+      <w:hyperlink r:id="rId64">
         <w:r>
           <w:rPr>
             <w:rStyle w:val="Hyperlink"/>
@@ -3222,7 +3626,7 @@
     </w:lvl>
   </w:abstractNum>
   <w:abstractNum w:abstractNumId="990">
-    <w:nsid w:val="95941590"/>
+    <w:nsid w:val="a5051ba9"/>
     <w:multiLevelType w:val="multilevel"/>
     <w:lvl w:ilvl="0">
       <w:numFmt w:val="bullet"/>

--- a/docs/WUE_paper.docx
+++ b/docs/WUE_paper.docx
@@ -147,6 +147,18 @@
         <w:t xml:space="preserve"> </w:t>
       </w:r>
       <w:r>
+        <w:t xml:space="preserve">Raymundo</w:t>
+      </w:r>
+      <w:r>
+        <w:t xml:space="preserve"> </w:t>
+      </w:r>
+      <w:r>
+        <w:t xml:space="preserve">Gutierrez,</w:t>
+      </w:r>
+      <w:r>
+        <w:t xml:space="preserve"> </w:t>
+      </w:r>
+      <w:r>
         <w:t xml:space="preserve">Evelyn</w:t>
       </w:r>
       <w:r>
@@ -165,24 +177,12 @@
         <w:t xml:space="preserve"> </w:t>
       </w:r>
       <w:r>
-        <w:t xml:space="preserve">Raymundo</w:t>
+        <w:t xml:space="preserve">Raul</w:t>
       </w:r>
       <w:r>
         <w:t xml:space="preserve"> </w:t>
       </w:r>
       <w:r>
-        <w:t xml:space="preserve">Gutierrez,</w:t>
-      </w:r>
-      <w:r>
-        <w:t xml:space="preserve"> </w:t>
-      </w:r>
-      <w:r>
-        <w:t xml:space="preserve">Raul</w:t>
-      </w:r>
-      <w:r>
-        <w:t xml:space="preserve"> </w:t>
-      </w:r>
-      <w:r>
         <w:t xml:space="preserve">Blas</w:t>
       </w:r>
     </w:p>
@@ -191,7 +191,7 @@
         <w:pStyle w:val="Date"/>
       </w:pPr>
       <w:r>
-        <w:t xml:space="preserve">2017-10-22</w:t>
+        <w:t xml:space="preserve">2017-10-24</w:t>
       </w:r>
     </w:p>
     <w:p>
@@ -439,7 +439,7 @@
         <w:pStyle w:val="BodyText"/>
       </w:pPr>
       <w:r>
-        <w:t xml:space="preserve">WUE was found to be greater in the summer due to the greater harvest index (HI) and more-efficient interception of solar radiation per unit of applied water by drought-exposed than by well-watered plots</w:t>
+        <w:t xml:space="preserve">The WUE was found to be greater in the summer due to the greater harvest index (HI) and more-efficient interception of solar radiation per unit of applied water by drought-exposed than by well-watered plots</w:t>
       </w:r>
       <w:r>
         <w:t xml:space="preserve"> </w:t>
@@ -1511,15 +1511,6 @@
       <w:r>
         <w:t xml:space="preserve">[</w:t>
       </w:r>
-      <w:r>
-        <w:rPr>
-          <w:b/>
-        </w:rPr>
-        <w:t xml:space="preserve">???</w:t>
-      </w:r>
-      <w:r>
-        <w:t xml:space="preserve">,</w:t>
-      </w:r>
       <w:hyperlink w:anchor="ref-R-agricolae">
         <w:r>
           <w:rPr>
@@ -1529,21 +1520,9 @@
         </w:r>
       </w:hyperlink>
       <w:r>
-        <w:t xml:space="preserve">]</w:t>
-      </w:r>
-      <w:r>
-        <w:t xml:space="preserve"> </w:t>
-      </w:r>
-      <w:r>
-        <w:t xml:space="preserve">and principal components analysis were made with FactoMineR package</w:t>
-      </w:r>
-      <w:r>
-        <w:t xml:space="preserve"> </w:t>
-      </w:r>
-      <w:r>
-        <w:t xml:space="preserve">[</w:t>
-      </w:r>
-      <w:hyperlink w:anchor="ref-R-FactoMineR">
+        <w:t xml:space="preserve">,</w:t>
+      </w:r>
+      <w:hyperlink w:anchor="ref-R-corrplot">
         <w:r>
           <w:rPr>
             <w:rStyle w:val="Hyperlink"/>
@@ -1555,6 +1534,29 @@
         <w:t xml:space="preserve">]</w:t>
       </w:r>
       <w:r>
+        <w:t xml:space="preserve"> </w:t>
+      </w:r>
+      <w:r>
+        <w:t xml:space="preserve">and principal components analysis were made with FactoMineR package</w:t>
+      </w:r>
+      <w:r>
+        <w:t xml:space="preserve"> </w:t>
+      </w:r>
+      <w:r>
+        <w:t xml:space="preserve">[</w:t>
+      </w:r>
+      <w:hyperlink w:anchor="ref-R-FactoMineR">
+        <w:r>
+          <w:rPr>
+            <w:rStyle w:val="Hyperlink"/>
+          </w:rPr>
+          <w:t xml:space="preserve">24</w:t>
+        </w:r>
+      </w:hyperlink>
+      <w:r>
+        <w:t xml:space="preserve">]</w:t>
+      </w:r>
+      <w:r>
         <w:t xml:space="preserve">.</w:t>
       </w:r>
     </w:p>
@@ -1570,68 +1572,6 @@
     </w:p>
     <w:p>
       <w:pPr>
-        <w:pStyle w:val="FirstParagraph"/>
-      </w:pPr>
-      <w:r>
-        <w:t xml:space="preserve">Large differences existed among genotypes in total biomass dry weight (kgDW.m2) of well-watered (WW) plants at the end of the experiment (Figure 1a). Water deficit (WD) treatment had a significant effect (P &lt; 0.001) with an average reduction of around 29% in comparison with the well-watered treatment (Figure 1a). CIP398190.89 was the only genotype with a 5% increase in biomass, and CIP398208.219 was the most affected by WD (~44% reduction in comparison with WW). In terms of productivity, WD decreased tuber yield (kgDW.m2) across genotypes by an average of 39% (P &lt; 0.01), however, CIP398190.89 increased its productivity by 5%, while others like CIP398203.5 and CIP398203.244 presented up to 56% and 48% reduced tuber production (Figure 2a). CIP398190.89 had greater tuber dry weight (g) in WD compared to its yield in WW treatment, with a TDWS of 104.09%, indicating drought tolerance (Figure 1a). Most genotypes had similar performance under drought, such as UNICA (CIP392797.22) with 75.76% and CIP398208.33 with 71.9% TDWS. The genotypes CIP398203.244, CIP398208.219, and CIP398201.510 were among the most sensitive genotypes at 31.56, 46.75 and 48.88% respectively (Figure 1a).</w:t>
-      </w:r>
-    </w:p>
-    <w:p>
-      <w:pPr>
-        <w:pStyle w:val="BodyText"/>
-      </w:pPr>
-      <w:r>
-        <w:t xml:space="preserve">Differences among genotypes (p&lt;0.001) and treatments (p&lt;0.01) were found for harvest index (HI) (Figure 2b). Dry matter partitioning in CIP3977077.16 and CIP398190.89 under WD as shown by HI were not significantly different from that of the WW treatment. A strong negative correlation among root length and HI was found in both treatments (r= -0.73)</w:t>
-      </w:r>
-      <w:r>
-        <w:t xml:space="preserve"> </w:t>
-      </w:r>
-      <w:r>
-        <w:t xml:space="preserve">The specific leaf area (SLA) reduction was 48% under WD compared to WW (Figure 2c). CIP398190.89 together with CIP398203.5 were among the clones with lowest reduction (24 and 21% respectively), while CIP398208.219, CIP398098.119, and CIP398208.704 were among the clones with highest SLA reduction (53, 65, and 64% respectively).</w:t>
-      </w:r>
-    </w:p>
-    <w:p>
-      <w:pPr>
-        <w:pStyle w:val="BodyText"/>
-      </w:pPr>
-      <w:r>
-        <w:t xml:space="preserve">There were significant (p&lt;0.05) differences between genotypes for maximum rooting depth and stolon mass, but only stolon mass behaved differently under water deficit treatment (Figure 3).</w:t>
-      </w:r>
-    </w:p>
-    <w:p>
-      <w:pPr>
-        <w:pStyle w:val="BodyText"/>
-      </w:pPr>
-      <w:r>
-        <w:t xml:space="preserve">SPAD units taken over the course of plant development (29, 59, 76, and 83 DAP) showed that at 29 DAP all plants were at the same stress level as no treatment difference was found (Supplementary Table 1). By the end of the experiment, difference between treatment (T), genotypes (G), and G*T were found and the values were lower than at 29 DAP. WD values for all the genotypes were higher than the ones at WW conditions. The genotypes CIP398190.89 and CIP720088 had the lowest differences among treatments for SPAD at 83 DAP (2.06 and 0.30%, respectively), while CIP398203.244 and CIP398208.33 had the largest (14.48 and 17.54%, respectively) (Supplementary Table 1).</w:t>
-      </w:r>
-    </w:p>
-    <w:p>
-      <w:pPr>
-        <w:pStyle w:val="BodyText"/>
-      </w:pPr>
-      <w:r>
-        <w:t xml:space="preserve">Leaf relative water content (RWC) significantly (p &lt; 0.01) decreased in response to WD in all the genotypes (Supplementary Table 1). The values ranged between 64.96% and 50.09% for CIP720088 and CIP398201.510, respectively. Differences in osmotic potential (OP) among genotypes and treatments were also significant (P &lt; .001) (Supplementary Table 1).</w:t>
-      </w:r>
-    </w:p>
-    <w:p>
-      <w:pPr>
-        <w:pStyle w:val="BodyText"/>
-      </w:pPr>
-      <w:r>
-        <w:t xml:space="preserve">Water use efficiency (WUE) was generally higher in WD than WW plants (Figure 4a). Under WD treatment, CIP397077.16, CIP398208.620 and CIP398190.89 showed the highest efficiency (13.06, 12.03, and 11.59 g.L-1, respectively), while the lowest efficiencies (8.50 and 9.24 g.L-1) were presented by CIP398180.612 and CIP398203.5, respectively. CIP398208.620) (10.80 g.L-1 for WW and 12.03 g.L-1 for WD) and CIP398180.612 (8.36 g.L-1 for WW and 8.50 g.L-1) maintained similar WUE (higher or lower) in both treatments (Figure 3a). Tubers used a great portion of the water uptake (Figure 4b), at least for the tolerant genotypes (CIP398190.89, CIP397077.16, and UNICA), in which tubers either from WW or WD are alike (Sup.Fig.1). On the other hand, the sensitive genotype CIP398203.244 produced more leaves and stems rather than tubers.</w:t>
-      </w:r>
-    </w:p>
-    <w:p>
-      <w:pPr>
-        <w:pStyle w:val="BodyText"/>
-      </w:pPr>
-      <w:r>
-        <w:t xml:space="preserve">The values of total biomass (kgDW.m-2) and total transpiration (L) were strongly and positively correlated across (r= 0.92, P &lt; .0001) all genotypes and per treatment (Fig.5a). WUE was also correlated with both total biomass and tuber yield (r = 0 .55, p &lt; .05; and r = 0.78, p &lt; 0.001 respectively) (Figure 5b and Supplemental Table 1). The efficiency of use of transpired water was 34.9% higher in CIP397077.16, compared to CIP398180.612. Genotypic variability was also noted in terms of TDWS and HI and three clear groups (tolerant, medium, sensitive) can be distinguished based on TDWS and HI. CIP397077.16, UNICA, CIP398208.620, and Achirana-INTA were ranked as tolerant while CIP398203.244 was rated as sensitive (Figure 5c). The leaf (r = 0.79), stem (r = 0.69), and tuber biomass (r = 0.56) were also positively correlated with transpiration. Almost all characteristics evaluated showed significant differences between treatments (Supplementary Table 2). Only SPAD29, before the start of the drought treatment, and root length did not show significant differences.</w:t>
-      </w:r>
-    </w:p>
-    <w:p>
-      <w:pPr>
         <w:pStyle w:val="Heading1"/>
       </w:pPr>
       <w:bookmarkStart w:id="32" w:name="dicussion"/>
@@ -1642,44 +1582,6 @@
     </w:p>
     <w:p>
       <w:pPr>
-        <w:pStyle w:val="FirstParagraph"/>
-      </w:pPr>
-      <w:r>
-        <w:t xml:space="preserve">Water deficit (WD) triggered a range of morphological and physiological mechanisms in the potato genotypes tested, leading to different yield penalties and indicating a variety of survival strategies by potato. We found root length, SPAD, and SLA to be good indicators for water use efficient (WUE) plants useful for drought tolerance breeding. Most characteristics measure showed differences between treatments, pointing to their value in evaluating the impact of drought. According to (Songsri et al. 2009), enhanced extraction of water and nutrients from the soil due to large root system and long roots is a drought resistance mechanism in potato. Our study showed that the minimal yield losses in some genotypes like CIP398190.89 under WD could be related to its ability to increase its WUE (Figure 4a), by absorbing the limited water and nutrients available in the soil without changing its morphology. However, in our study, the genotype with the longest roots (CIP398201.510) (Fig. 3a) showed the lowest yield (Fig. 2a) and HI (Fig. 2b) under both stressed and non-stressed conditions. In this genotype, the long roots seem to contribute to vegetative growth rather than harvestable yield.</w:t>
-      </w:r>
-      <w:r>
-        <w:t xml:space="preserve"> </w:t>
-      </w:r>
-      <w:r>
-        <w:t xml:space="preserve">Another drought resistance mechanism can be the reduction of transpiration achieved by the reduction of leaf area, for example, thick leaves often have greater photosynthetic capacity than thin leaves, due to their higher chlorophyll per leaf area counts (Songsri et al. 2009). SPAD is an indicator of the photosynthetically active light transmittance characteristics of the leaf, which is dependent on the unit amount of chlorophyll per unit leaf area. SPAD units have been correlated with chlorophyll and carotenoid content in potato and other crops (Ramírez et al. 2014: Marenco et al. 2009) and are used in selecting genotypes tolerant to drought in breeding programs. In this study, some genotypes reduced specific leaf area (SLA) (Fig. 2c), and changed the ratio of root to shoot (Sup. Table 1), while others, like CIP3977077.16 and CIP398190.89 maintained SLA, as well as harvest index (HI) (Fig. 2b), root length and stolon mass (Fig. 3) under WD. These genotypes may have lower sink competition and allocated a proportionally higher fraction of assimilates to tubers by reducing the evaporative surface area above-ground and efficiently employing the resources (water saved and N) located in the soil. Conversely, sensitive genotypes such as CIP398203.244 preferred to produce leaves and stems in preference to tubers. Our study also found a lower specific leaf area (SLA) under WD (Figure 2c), principally explained by decreases in new leaf production, number of leaves, and leaf size. This decrease might have had allowed a reduction in leaf transpiration, saving water for tuber bulking as suggested by Lahlou, et al. (2003). Hence, potato genotypes with the ability to maintain higher SPAD and lower SLA under WD conditions, can maintain higher WUE under WD conditions.</w:t>
-      </w:r>
-    </w:p>
-    <w:p>
-      <w:pPr>
-        <w:pStyle w:val="BodyText"/>
-      </w:pPr>
-      <w:r>
-        <w:t xml:space="preserve">It is important to remember that under WW conditions, soil can supply water at a steady rate to meet the transpiration demand. However, as the soil becomes dry, water flux from soil to root surface decreases and cannot satisfy the demand of transpiration. Additionally, in WD conditions, mineralization and supply of nutrients, especially N, is reduced, forcing the plant to use their resources efficiently as the only solution to not compromise yield (Motalebifard et al. 2013). Payne et al. (1995) found that N uptake was linearly related to plant transpiration, and that about twice as much N is taken up per kg of transpiration in water-stressed plants than in non-water-stressed plants. In our study, we found that CIP397077.16 and CIP398208.620 could maintain turgor, which, combined with the reduction of SLA, helped them to conserve water. Additionally, increased amounts of RWC under WD treatment in CIP720088 may have been the result of higher stomata conductivity, since the root length of CIP720088 in WW and WD treated plants were comparable (Figure 3a).</w:t>
-      </w:r>
-    </w:p>
-    <w:p>
-      <w:pPr>
-        <w:pStyle w:val="BodyText"/>
-      </w:pPr>
-      <w:r>
-        <w:t xml:space="preserve">The strong correlation between WUE in this experiment and tuber yield (r = 0 .78, p &lt; .001) indicates direct association between them, and at the same time, reflected the conservative relationship between biomass production and WUE through a range of limited soil water availability. Reduced stomatal conductance can constrain the diffusion of CO2 for photosynthesis, and accordingly the average total biomass in the WD treatment was significantly lower than that of the corresponding genotypes in WW treatment. Different studies have measured WUE at the leaf, whole plant, and crop levels (Guoju et al. 2013; Hochman et al. 2009) and have found no significant differences at plant or crop levels (Deblonde et al. 1999). In this study, WUE is considered a critical trait that can affect yield and its increase can lead a plant to tolerate or avoid water deficit conditions.</w:t>
-      </w:r>
-    </w:p>
-    <w:p>
-      <w:pPr>
-        <w:pStyle w:val="BodyText"/>
-      </w:pPr>
-      <w:r>
-        <w:t xml:space="preserve">Based on our results, the genotypes with reduced SLA, longest root length and that maintain relatively high WUE under WD conditions, like CIP398201.510, are drought avoidant. Additionally, we found that tolerant genotypes like CIP397077.16, CIP398190.89, and UNICA preferentially use available water for tuber production rather than above ground biomass (Figure 5b). Our study demonstrated that root length, SPAD and SLA are important traits related to WUE and could be useful as selection criteria of new genotypes. However, there are additional strategies of the below-ground plant parts that need to be explored for their role in yield stability under water stress conditions.</w:t>
-      </w:r>
-    </w:p>
-    <w:p>
-      <w:pPr>
         <w:pStyle w:val="Heading1"/>
       </w:pPr>
       <w:bookmarkStart w:id="33" w:name="conclusions"/>
@@ -1720,8 +1622,116 @@
       <w:pPr>
         <w:pStyle w:val="Heading2"/>
       </w:pPr>
-      <w:bookmarkStart w:id="36" w:name="tables"/>
+      <w:bookmarkStart w:id="36" w:name="abbreviations"/>
       <w:bookmarkEnd w:id="36"/>
+      <w:r>
+        <w:t xml:space="preserve">Abbreviations</w:t>
+      </w:r>
+    </w:p>
+    <w:p>
+      <w:pPr>
+        <w:pStyle w:val="FirstParagraph"/>
+      </w:pPr>
+      <w:r>
+        <w:t xml:space="preserve">SPAD = Soil Plant Analysis Development</w:t>
+      </w:r>
+      <w:r>
+        <w:br w:type="textWrapping"/>
+      </w:r>
+      <w:r>
+        <w:t xml:space="preserve">HGT = Height</w:t>
+      </w:r>
+      <w:r>
+        <w:br w:type="textWrapping"/>
+      </w:r>
+      <w:r>
+        <w:t xml:space="preserve">RWC = Relative water content</w:t>
+      </w:r>
+      <w:r>
+        <w:br w:type="textWrapping"/>
+      </w:r>
+      <w:r>
+        <w:t xml:space="preserve">LOP = Leaf osmotic potential</w:t>
+      </w:r>
+      <w:r>
+        <w:br w:type="textWrapping"/>
+      </w:r>
+      <w:r>
+        <w:t xml:space="preserve">LDW = Leaf dry weight</w:t>
+      </w:r>
+      <w:r>
+        <w:br w:type="textWrapping"/>
+      </w:r>
+      <w:r>
+        <w:t xml:space="preserve">SDW = Stem dry weight</w:t>
+      </w:r>
+      <w:r>
+        <w:br w:type="textWrapping"/>
+      </w:r>
+      <w:r>
+        <w:t xml:space="preserve">RDW = Root dry weight</w:t>
+      </w:r>
+      <w:r>
+        <w:br w:type="textWrapping"/>
+      </w:r>
+      <w:r>
+        <w:t xml:space="preserve">TDW = Tuber dry weight</w:t>
+      </w:r>
+      <w:r>
+        <w:br w:type="textWrapping"/>
+      </w:r>
+      <w:r>
+        <w:t xml:space="preserve">NTUB = Tuber number</w:t>
+      </w:r>
+      <w:r>
+        <w:br w:type="textWrapping"/>
+      </w:r>
+      <w:r>
+        <w:t xml:space="preserve">TRS = Total transpiration</w:t>
+      </w:r>
+      <w:r>
+        <w:br w:type="textWrapping"/>
+      </w:r>
+      <w:r>
+        <w:t xml:space="preserve">LFA = Leaf area</w:t>
+      </w:r>
+      <w:r>
+        <w:br w:type="textWrapping"/>
+      </w:r>
+      <w:r>
+        <w:t xml:space="preserve">TDB = Total dry biomass</w:t>
+      </w:r>
+      <w:r>
+        <w:br w:type="textWrapping"/>
+      </w:r>
+      <w:r>
+        <w:t xml:space="preserve">HI = Harvest index</w:t>
+      </w:r>
+      <w:r>
+        <w:br w:type="textWrapping"/>
+      </w:r>
+      <w:r>
+        <w:t xml:space="preserve">SLA = Specif leaf area</w:t>
+      </w:r>
+      <w:r>
+        <w:br w:type="textWrapping"/>
+      </w:r>
+      <w:r>
+        <w:t xml:space="preserve">WUE = Water use efficiency</w:t>
+      </w:r>
+      <w:r>
+        <w:br w:type="textWrapping"/>
+      </w:r>
+      <w:r>
+        <w:t xml:space="preserve">TWUE = Tuber water use efficiency</w:t>
+      </w:r>
+    </w:p>
+    <w:p>
+      <w:pPr>
+        <w:pStyle w:val="Heading2"/>
+      </w:pPr>
+      <w:bookmarkStart w:id="37" w:name="tables"/>
+      <w:bookmarkEnd w:id="37"/>
       <w:r>
         <w:t xml:space="preserve">Tables</w:t>
       </w:r>
@@ -1886,7 +1896,9 @@
         </w:tc>
         <w:tc>
           <w:p>
-            <w:pStyle w:val="Compact"/>
+            <w:pPr>
+              <w:pStyle w:val="Compact"/>
+            </w:pPr>
           </w:p>
         </w:tc>
         <w:tc>
@@ -1902,7 +1914,9 @@
         </w:tc>
         <w:tc>
           <w:p>
-            <w:pStyle w:val="Compact"/>
+            <w:pPr>
+              <w:pStyle w:val="Compact"/>
+            </w:pPr>
           </w:p>
         </w:tc>
         <w:tc>
@@ -1964,7 +1978,9 @@
         </w:tc>
         <w:tc>
           <w:p>
-            <w:pStyle w:val="Compact"/>
+            <w:pPr>
+              <w:pStyle w:val="Compact"/>
+            </w:pPr>
           </w:p>
         </w:tc>
         <w:tc>
@@ -2026,7 +2042,9 @@
         </w:tc>
         <w:tc>
           <w:p>
-            <w:pStyle w:val="Compact"/>
+            <w:pPr>
+              <w:pStyle w:val="Compact"/>
+            </w:pPr>
           </w:p>
         </w:tc>
         <w:tc>
@@ -2134,7 +2152,9 @@
         </w:tc>
         <w:tc>
           <w:p>
-            <w:pStyle w:val="Compact"/>
+            <w:pPr>
+              <w:pStyle w:val="Compact"/>
+            </w:pPr>
           </w:p>
         </w:tc>
         <w:tc>
@@ -2150,12 +2170,16 @@
         </w:tc>
         <w:tc>
           <w:p>
-            <w:pStyle w:val="Compact"/>
-          </w:p>
-        </w:tc>
-        <w:tc>
-          <w:p>
-            <w:pStyle w:val="Compact"/>
+            <w:pPr>
+              <w:pStyle w:val="Compact"/>
+            </w:pPr>
+          </w:p>
+        </w:tc>
+        <w:tc>
+          <w:p>
+            <w:pPr>
+              <w:pStyle w:val="Compact"/>
+            </w:pPr>
           </w:p>
         </w:tc>
       </w:tr>
@@ -2842,10 +2866,1700 @@
     </w:tbl>
     <w:p>
       <w:pPr>
+        <w:pStyle w:val="TableCaption"/>
+      </w:pPr>
+      <w:r>
+        <w:t xml:space="preserve">Table 2 The best genotypes ranking accroding Elston index for best tuber dry weight (TDW), tuber number (NTUB), root dry weight (RWD), leaf area (LFA), harvest index (HI), tuber water use efficency (TWUE). Ref: Elston, R. C. (1963). A weight-free index for the purpose of ranking or selection with respect to several traits at a time. Biometrics. 19(1): 85-97.</w:t>
+      </w:r>
+    </w:p>
+    <w:tbl>
+      <w:tblPr>
+        <w:tblStyle w:val="TableNormal"/>
+        <w:tblW w:type="pct" w:w="0.0"/>
+        <w:tblLook w:firstRow="1"/>
+        <w:tblCaption w:val="Table 2 The best genotypes ranking accroding Elston index for best tuber dry weight (TDW), tuber number (NTUB), root dry weight (RWD), leaf area (LFA), harvest index (HI), tuber water use efficency (TWUE). Ref: Elston, R. C. (1963). A weight-free index for the purpose of ranking or selection with respect to several traits at a time. Biometrics. 19(1): 85-97."/>
+      </w:tblPr>
+      <w:tblGrid/>
+      <w:tr>
+        <w:trPr>
+          <w:cnfStyle w:firstRow="1"/>
+        </w:trPr>
+        <w:tc>
+          <w:tcPr>
+            <w:tcBorders>
+              <w:bottom w:val="single"/>
+            </w:tcBorders>
+            <w:vAlign w:val="bottom"/>
+          </w:tcPr>
+          <w:p>
+            <w:pPr>
+              <w:pStyle w:val="Compact"/>
+              <w:jc w:val="left"/>
+            </w:pPr>
+            <w:r>
+              <w:t xml:space="preserve">Genotype</w:t>
+            </w:r>
+          </w:p>
+        </w:tc>
+        <w:tc>
+          <w:tcPr>
+            <w:tcBorders>
+              <w:bottom w:val="single"/>
+            </w:tcBorders>
+            <w:vAlign w:val="bottom"/>
+          </w:tcPr>
+          <w:p>
+            <w:pPr>
+              <w:pStyle w:val="Compact"/>
+              <w:jc w:val="right"/>
+            </w:pPr>
+            <w:r>
+              <w:t xml:space="preserve">m.TDW</w:t>
+            </w:r>
+          </w:p>
+        </w:tc>
+        <w:tc>
+          <w:tcPr>
+            <w:tcBorders>
+              <w:bottom w:val="single"/>
+            </w:tcBorders>
+            <w:vAlign w:val="bottom"/>
+          </w:tcPr>
+          <w:p>
+            <w:pPr>
+              <w:pStyle w:val="Compact"/>
+              <w:jc w:val="right"/>
+            </w:pPr>
+            <w:r>
+              <w:t xml:space="preserve">m.NTUB</w:t>
+            </w:r>
+          </w:p>
+        </w:tc>
+        <w:tc>
+          <w:tcPr>
+            <w:tcBorders>
+              <w:bottom w:val="single"/>
+            </w:tcBorders>
+            <w:vAlign w:val="bottom"/>
+          </w:tcPr>
+          <w:p>
+            <w:pPr>
+              <w:pStyle w:val="Compact"/>
+              <w:jc w:val="right"/>
+            </w:pPr>
+            <w:r>
+              <w:t xml:space="preserve">m.RDW</w:t>
+            </w:r>
+          </w:p>
+        </w:tc>
+        <w:tc>
+          <w:tcPr>
+            <w:tcBorders>
+              <w:bottom w:val="single"/>
+            </w:tcBorders>
+            <w:vAlign w:val="bottom"/>
+          </w:tcPr>
+          <w:p>
+            <w:pPr>
+              <w:pStyle w:val="Compact"/>
+              <w:jc w:val="right"/>
+            </w:pPr>
+            <w:r>
+              <w:t xml:space="preserve">m.LFA</w:t>
+            </w:r>
+          </w:p>
+        </w:tc>
+        <w:tc>
+          <w:tcPr>
+            <w:tcBorders>
+              <w:bottom w:val="single"/>
+            </w:tcBorders>
+            <w:vAlign w:val="bottom"/>
+          </w:tcPr>
+          <w:p>
+            <w:pPr>
+              <w:pStyle w:val="Compact"/>
+              <w:jc w:val="right"/>
+            </w:pPr>
+            <w:r>
+              <w:t xml:space="preserve">m.HI</w:t>
+            </w:r>
+          </w:p>
+        </w:tc>
+        <w:tc>
+          <w:tcPr>
+            <w:tcBorders>
+              <w:bottom w:val="single"/>
+            </w:tcBorders>
+            <w:vAlign w:val="bottom"/>
+          </w:tcPr>
+          <w:p>
+            <w:pPr>
+              <w:pStyle w:val="Compact"/>
+              <w:jc w:val="right"/>
+            </w:pPr>
+            <w:r>
+              <w:t xml:space="preserve">m.TWUE</w:t>
+            </w:r>
+          </w:p>
+        </w:tc>
+        <w:tc>
+          <w:tcPr>
+            <w:tcBorders>
+              <w:bottom w:val="single"/>
+            </w:tcBorders>
+            <w:vAlign w:val="bottom"/>
+          </w:tcPr>
+          <w:p>
+            <w:pPr>
+              <w:pStyle w:val="Compact"/>
+              <w:jc w:val="right"/>
+            </w:pPr>
+            <w:r>
+              <w:t xml:space="preserve">E.Index</w:t>
+            </w:r>
+          </w:p>
+        </w:tc>
+        <w:tc>
+          <w:tcPr>
+            <w:tcBorders>
+              <w:bottom w:val="single"/>
+            </w:tcBorders>
+            <w:vAlign w:val="bottom"/>
+          </w:tcPr>
+          <w:p>
+            <w:pPr>
+              <w:pStyle w:val="Compact"/>
+              <w:jc w:val="right"/>
+            </w:pPr>
+            <w:r>
+              <w:t xml:space="preserve">E.Rank</w:t>
+            </w:r>
+          </w:p>
+        </w:tc>
+      </w:tr>
+      <w:tr>
+        <w:tc>
+          <w:p>
+            <w:pPr>
+              <w:pStyle w:val="Compact"/>
+              <w:jc w:val="left"/>
+            </w:pPr>
+            <w:r>
+              <w:t xml:space="preserve">CIP398098.119</w:t>
+            </w:r>
+          </w:p>
+        </w:tc>
+        <w:tc>
+          <w:p>
+            <w:pPr>
+              <w:pStyle w:val="Compact"/>
+              <w:jc w:val="right"/>
+            </w:pPr>
+            <w:r>
+              <w:t xml:space="preserve">50</w:t>
+            </w:r>
+          </w:p>
+        </w:tc>
+        <w:tc>
+          <w:p>
+            <w:pPr>
+              <w:pStyle w:val="Compact"/>
+              <w:jc w:val="right"/>
+            </w:pPr>
+            <w:r>
+              <w:t xml:space="preserve">15.3</w:t>
+            </w:r>
+          </w:p>
+        </w:tc>
+        <w:tc>
+          <w:p>
+            <w:pPr>
+              <w:pStyle w:val="Compact"/>
+              <w:jc w:val="right"/>
+            </w:pPr>
+            <w:r>
+              <w:t xml:space="preserve">3.28</w:t>
+            </w:r>
+          </w:p>
+        </w:tc>
+        <w:tc>
+          <w:p>
+            <w:pPr>
+              <w:pStyle w:val="Compact"/>
+              <w:jc w:val="right"/>
+            </w:pPr>
+            <w:r>
+              <w:t xml:space="preserve">6671</w:t>
+            </w:r>
+          </w:p>
+        </w:tc>
+        <w:tc>
+          <w:p>
+            <w:pPr>
+              <w:pStyle w:val="Compact"/>
+              <w:jc w:val="right"/>
+            </w:pPr>
+            <w:r>
+              <w:t xml:space="preserve">0.56</w:t>
+            </w:r>
+          </w:p>
+        </w:tc>
+        <w:tc>
+          <w:p>
+            <w:pPr>
+              <w:pStyle w:val="Compact"/>
+              <w:jc w:val="right"/>
+            </w:pPr>
+            <w:r>
+              <w:t xml:space="preserve">6.0</w:t>
+            </w:r>
+          </w:p>
+        </w:tc>
+        <w:tc>
+          <w:p>
+            <w:pPr>
+              <w:pStyle w:val="Compact"/>
+              <w:jc w:val="right"/>
+            </w:pPr>
+            <w:r>
+              <w:t xml:space="preserve">317.4</w:t>
+            </w:r>
+          </w:p>
+        </w:tc>
+        <w:tc>
+          <w:p>
+            <w:pPr>
+              <w:pStyle w:val="Compact"/>
+              <w:jc w:val="right"/>
+            </w:pPr>
+            <w:r>
+              <w:t xml:space="preserve">1</w:t>
+            </w:r>
+          </w:p>
+        </w:tc>
+      </w:tr>
+      <w:tr>
+        <w:tc>
+          <w:p>
+            <w:pPr>
+              <w:pStyle w:val="Compact"/>
+              <w:jc w:val="left"/>
+            </w:pPr>
+            <w:r>
+              <w:t xml:space="preserve">CIP397077.16</w:t>
+            </w:r>
+          </w:p>
+        </w:tc>
+        <w:tc>
+          <w:p>
+            <w:pPr>
+              <w:pStyle w:val="Compact"/>
+              <w:jc w:val="right"/>
+            </w:pPr>
+            <w:r>
+              <w:t xml:space="preserve">43</w:t>
+            </w:r>
+          </w:p>
+        </w:tc>
+        <w:tc>
+          <w:p>
+            <w:pPr>
+              <w:pStyle w:val="Compact"/>
+              <w:jc w:val="right"/>
+            </w:pPr>
+            <w:r>
+              <w:t xml:space="preserve">16.9</w:t>
+            </w:r>
+          </w:p>
+        </w:tc>
+        <w:tc>
+          <w:p>
+            <w:pPr>
+              <w:pStyle w:val="Compact"/>
+              <w:jc w:val="right"/>
+            </w:pPr>
+            <w:r>
+              <w:t xml:space="preserve">2.43</w:t>
+            </w:r>
+          </w:p>
+        </w:tc>
+        <w:tc>
+          <w:p>
+            <w:pPr>
+              <w:pStyle w:val="Compact"/>
+              <w:jc w:val="right"/>
+            </w:pPr>
+            <w:r>
+              <w:t xml:space="preserve">4458</w:t>
+            </w:r>
+          </w:p>
+        </w:tc>
+        <w:tc>
+          <w:p>
+            <w:pPr>
+              <w:pStyle w:val="Compact"/>
+              <w:jc w:val="right"/>
+            </w:pPr>
+            <w:r>
+              <w:t xml:space="preserve">0.66</w:t>
+            </w:r>
+          </w:p>
+        </w:tc>
+        <w:tc>
+          <w:p>
+            <w:pPr>
+              <w:pStyle w:val="Compact"/>
+              <w:jc w:val="right"/>
+            </w:pPr>
+            <w:r>
+              <w:t xml:space="preserve">8.0</w:t>
+            </w:r>
+          </w:p>
+        </w:tc>
+        <w:tc>
+          <w:p>
+            <w:pPr>
+              <w:pStyle w:val="Compact"/>
+              <w:jc w:val="right"/>
+            </w:pPr>
+            <w:r>
+              <w:t xml:space="preserve">226.6</w:t>
+            </w:r>
+          </w:p>
+        </w:tc>
+        <w:tc>
+          <w:p>
+            <w:pPr>
+              <w:pStyle w:val="Compact"/>
+              <w:jc w:val="right"/>
+            </w:pPr>
+            <w:r>
+              <w:t xml:space="preserve">2</w:t>
+            </w:r>
+          </w:p>
+        </w:tc>
+      </w:tr>
+      <w:tr>
+        <w:tc>
+          <w:p>
+            <w:pPr>
+              <w:pStyle w:val="Compact"/>
+              <w:jc w:val="left"/>
+            </w:pPr>
+            <w:r>
+              <w:t xml:space="preserve">CIP398208.704</w:t>
+            </w:r>
+          </w:p>
+        </w:tc>
+        <w:tc>
+          <w:p>
+            <w:pPr>
+              <w:pStyle w:val="Compact"/>
+              <w:jc w:val="right"/>
+            </w:pPr>
+            <w:r>
+              <w:t xml:space="preserve">39</w:t>
+            </w:r>
+          </w:p>
+        </w:tc>
+        <w:tc>
+          <w:p>
+            <w:pPr>
+              <w:pStyle w:val="Compact"/>
+              <w:jc w:val="right"/>
+            </w:pPr>
+            <w:r>
+              <w:t xml:space="preserve">17.4</w:t>
+            </w:r>
+          </w:p>
+        </w:tc>
+        <w:tc>
+          <w:p>
+            <w:pPr>
+              <w:pStyle w:val="Compact"/>
+              <w:jc w:val="right"/>
+            </w:pPr>
+            <w:r>
+              <w:t xml:space="preserve">3.27</w:t>
+            </w:r>
+          </w:p>
+        </w:tc>
+        <w:tc>
+          <w:p>
+            <w:pPr>
+              <w:pStyle w:val="Compact"/>
+              <w:jc w:val="right"/>
+            </w:pPr>
+            <w:r>
+              <w:t xml:space="preserve">5342</w:t>
+            </w:r>
+          </w:p>
+        </w:tc>
+        <w:tc>
+          <w:p>
+            <w:pPr>
+              <w:pStyle w:val="Compact"/>
+              <w:jc w:val="right"/>
+            </w:pPr>
+            <w:r>
+              <w:t xml:space="preserve">0.51</w:t>
+            </w:r>
+          </w:p>
+        </w:tc>
+        <w:tc>
+          <w:p>
+            <w:pPr>
+              <w:pStyle w:val="Compact"/>
+              <w:jc w:val="right"/>
+            </w:pPr>
+            <w:r>
+              <w:t xml:space="preserve">5.3</w:t>
+            </w:r>
+          </w:p>
+        </w:tc>
+        <w:tc>
+          <w:p>
+            <w:pPr>
+              <w:pStyle w:val="Compact"/>
+              <w:jc w:val="right"/>
+            </w:pPr>
+            <w:r>
+              <w:t xml:space="preserve">157.4</w:t>
+            </w:r>
+          </w:p>
+        </w:tc>
+        <w:tc>
+          <w:p>
+            <w:pPr>
+              <w:pStyle w:val="Compact"/>
+              <w:jc w:val="right"/>
+            </w:pPr>
+            <w:r>
+              <w:t xml:space="preserve">3</w:t>
+            </w:r>
+          </w:p>
+        </w:tc>
+      </w:tr>
+      <w:tr>
+        <w:tc>
+          <w:p>
+            <w:pPr>
+              <w:pStyle w:val="Compact"/>
+              <w:jc w:val="left"/>
+            </w:pPr>
+            <w:r>
+              <w:t xml:space="preserve">CIP398208.620</w:t>
+            </w:r>
+          </w:p>
+        </w:tc>
+        <w:tc>
+          <w:p>
+            <w:pPr>
+              <w:pStyle w:val="Compact"/>
+              <w:jc w:val="right"/>
+            </w:pPr>
+            <w:r>
+              <w:t xml:space="preserve">53</w:t>
+            </w:r>
+          </w:p>
+        </w:tc>
+        <w:tc>
+          <w:p>
+            <w:pPr>
+              <w:pStyle w:val="Compact"/>
+              <w:jc w:val="right"/>
+            </w:pPr>
+            <w:r>
+              <w:t xml:space="preserve">10.9</w:t>
+            </w:r>
+          </w:p>
+        </w:tc>
+        <w:tc>
+          <w:p>
+            <w:pPr>
+              <w:pStyle w:val="Compact"/>
+              <w:jc w:val="right"/>
+            </w:pPr>
+            <w:r>
+              <w:t xml:space="preserve">2.92</w:t>
+            </w:r>
+          </w:p>
+        </w:tc>
+        <w:tc>
+          <w:p>
+            <w:pPr>
+              <w:pStyle w:val="Compact"/>
+              <w:jc w:val="right"/>
+            </w:pPr>
+            <w:r>
+              <w:t xml:space="preserve">3954</w:t>
+            </w:r>
+          </w:p>
+        </w:tc>
+        <w:tc>
+          <w:p>
+            <w:pPr>
+              <w:pStyle w:val="Compact"/>
+              <w:jc w:val="right"/>
+            </w:pPr>
+            <w:r>
+              <w:t xml:space="preserve">0.63</w:t>
+            </w:r>
+          </w:p>
+        </w:tc>
+        <w:tc>
+          <w:p>
+            <w:pPr>
+              <w:pStyle w:val="Compact"/>
+              <w:jc w:val="right"/>
+            </w:pPr>
+            <w:r>
+              <w:t xml:space="preserve">7.3</w:t>
+            </w:r>
+          </w:p>
+        </w:tc>
+        <w:tc>
+          <w:p>
+            <w:pPr>
+              <w:pStyle w:val="Compact"/>
+              <w:jc w:val="right"/>
+            </w:pPr>
+            <w:r>
+              <w:t xml:space="preserve">126.6</w:t>
+            </w:r>
+          </w:p>
+        </w:tc>
+        <w:tc>
+          <w:p>
+            <w:pPr>
+              <w:pStyle w:val="Compact"/>
+              <w:jc w:val="right"/>
+            </w:pPr>
+            <w:r>
+              <w:t xml:space="preserve">4</w:t>
+            </w:r>
+          </w:p>
+        </w:tc>
+      </w:tr>
+      <w:tr>
+        <w:tc>
+          <w:p>
+            <w:pPr>
+              <w:pStyle w:val="Compact"/>
+              <w:jc w:val="left"/>
+            </w:pPr>
+            <w:r>
+              <w:t xml:space="preserve">CIP398208.33</w:t>
+            </w:r>
+          </w:p>
+        </w:tc>
+        <w:tc>
+          <w:p>
+            <w:pPr>
+              <w:pStyle w:val="Compact"/>
+              <w:jc w:val="right"/>
+            </w:pPr>
+            <w:r>
+              <w:t xml:space="preserve">29</w:t>
+            </w:r>
+          </w:p>
+        </w:tc>
+        <w:tc>
+          <w:p>
+            <w:pPr>
+              <w:pStyle w:val="Compact"/>
+              <w:jc w:val="right"/>
+            </w:pPr>
+            <w:r>
+              <w:t xml:space="preserve">14.6</w:t>
+            </w:r>
+          </w:p>
+        </w:tc>
+        <w:tc>
+          <w:p>
+            <w:pPr>
+              <w:pStyle w:val="Compact"/>
+              <w:jc w:val="right"/>
+            </w:pPr>
+            <w:r>
+              <w:t xml:space="preserve">6.29</w:t>
+            </w:r>
+          </w:p>
+        </w:tc>
+        <w:tc>
+          <w:p>
+            <w:pPr>
+              <w:pStyle w:val="Compact"/>
+              <w:jc w:val="right"/>
+            </w:pPr>
+            <w:r>
+              <w:t xml:space="preserve">6010</w:t>
+            </w:r>
+          </w:p>
+        </w:tc>
+        <w:tc>
+          <w:p>
+            <w:pPr>
+              <w:pStyle w:val="Compact"/>
+              <w:jc w:val="right"/>
+            </w:pPr>
+            <w:r>
+              <w:t xml:space="preserve">0.41</w:t>
+            </w:r>
+          </w:p>
+        </w:tc>
+        <w:tc>
+          <w:p>
+            <w:pPr>
+              <w:pStyle w:val="Compact"/>
+              <w:jc w:val="right"/>
+            </w:pPr>
+            <w:r>
+              <w:t xml:space="preserve">4.3</w:t>
+            </w:r>
+          </w:p>
+        </w:tc>
+        <w:tc>
+          <w:p>
+            <w:pPr>
+              <w:pStyle w:val="Compact"/>
+              <w:jc w:val="right"/>
+            </w:pPr>
+            <w:r>
+              <w:t xml:space="preserve">96.1</w:t>
+            </w:r>
+          </w:p>
+        </w:tc>
+        <w:tc>
+          <w:p>
+            <w:pPr>
+              <w:pStyle w:val="Compact"/>
+              <w:jc w:val="right"/>
+            </w:pPr>
+            <w:r>
+              <w:t xml:space="preserve">5</w:t>
+            </w:r>
+          </w:p>
+        </w:tc>
+      </w:tr>
+      <w:tr>
+        <w:tc>
+          <w:p>
+            <w:pPr>
+              <w:pStyle w:val="Compact"/>
+              <w:jc w:val="left"/>
+            </w:pPr>
+            <w:r>
+              <w:t xml:space="preserve">CIP398192.592</w:t>
+            </w:r>
+          </w:p>
+        </w:tc>
+        <w:tc>
+          <w:p>
+            <w:pPr>
+              <w:pStyle w:val="Compact"/>
+              <w:jc w:val="right"/>
+            </w:pPr>
+            <w:r>
+              <w:t xml:space="preserve">33</w:t>
+            </w:r>
+          </w:p>
+        </w:tc>
+        <w:tc>
+          <w:p>
+            <w:pPr>
+              <w:pStyle w:val="Compact"/>
+              <w:jc w:val="right"/>
+            </w:pPr>
+            <w:r>
+              <w:t xml:space="preserve">14.8</w:t>
+            </w:r>
+          </w:p>
+        </w:tc>
+        <w:tc>
+          <w:p>
+            <w:pPr>
+              <w:pStyle w:val="Compact"/>
+              <w:jc w:val="right"/>
+            </w:pPr>
+            <w:r>
+              <w:t xml:space="preserve">5.54</w:t>
+            </w:r>
+          </w:p>
+        </w:tc>
+        <w:tc>
+          <w:p>
+            <w:pPr>
+              <w:pStyle w:val="Compact"/>
+              <w:jc w:val="right"/>
+            </w:pPr>
+            <w:r>
+              <w:t xml:space="preserve">4934</w:t>
+            </w:r>
+          </w:p>
+        </w:tc>
+        <w:tc>
+          <w:p>
+            <w:pPr>
+              <w:pStyle w:val="Compact"/>
+              <w:jc w:val="right"/>
+            </w:pPr>
+            <w:r>
+              <w:t xml:space="preserve">0.45</w:t>
+            </w:r>
+          </w:p>
+        </w:tc>
+        <w:tc>
+          <w:p>
+            <w:pPr>
+              <w:pStyle w:val="Compact"/>
+              <w:jc w:val="right"/>
+            </w:pPr>
+            <w:r>
+              <w:t xml:space="preserve">4.3</w:t>
+            </w:r>
+          </w:p>
+        </w:tc>
+        <w:tc>
+          <w:p>
+            <w:pPr>
+              <w:pStyle w:val="Compact"/>
+              <w:jc w:val="right"/>
+            </w:pPr>
+            <w:r>
+              <w:t xml:space="preserve">94.8</w:t>
+            </w:r>
+          </w:p>
+        </w:tc>
+        <w:tc>
+          <w:p>
+            <w:pPr>
+              <w:pStyle w:val="Compact"/>
+              <w:jc w:val="right"/>
+            </w:pPr>
+            <w:r>
+              <w:t xml:space="preserve">6</w:t>
+            </w:r>
+          </w:p>
+        </w:tc>
+      </w:tr>
+      <w:tr>
+        <w:tc>
+          <w:p>
+            <w:pPr>
+              <w:pStyle w:val="Compact"/>
+              <w:jc w:val="left"/>
+            </w:pPr>
+            <w:r>
+              <w:t xml:space="preserve">CIP398208.219</w:t>
+            </w:r>
+          </w:p>
+        </w:tc>
+        <w:tc>
+          <w:p>
+            <w:pPr>
+              <w:pStyle w:val="Compact"/>
+              <w:jc w:val="right"/>
+            </w:pPr>
+            <w:r>
+              <w:t xml:space="preserve">39</w:t>
+            </w:r>
+          </w:p>
+        </w:tc>
+        <w:tc>
+          <w:p>
+            <w:pPr>
+              <w:pStyle w:val="Compact"/>
+              <w:jc w:val="right"/>
+            </w:pPr>
+            <w:r>
+              <w:t xml:space="preserve">9.7</w:t>
+            </w:r>
+          </w:p>
+        </w:tc>
+        <w:tc>
+          <w:p>
+            <w:pPr>
+              <w:pStyle w:val="Compact"/>
+              <w:jc w:val="right"/>
+            </w:pPr>
+            <w:r>
+              <w:t xml:space="preserve">2.45</w:t>
+            </w:r>
+          </w:p>
+        </w:tc>
+        <w:tc>
+          <w:p>
+            <w:pPr>
+              <w:pStyle w:val="Compact"/>
+              <w:jc w:val="right"/>
+            </w:pPr>
+            <w:r>
+              <w:t xml:space="preserve">6324</w:t>
+            </w:r>
+          </w:p>
+        </w:tc>
+        <w:tc>
+          <w:p>
+            <w:pPr>
+              <w:pStyle w:val="Compact"/>
+              <w:jc w:val="right"/>
+            </w:pPr>
+            <w:r>
+              <w:t xml:space="preserve">0.52</w:t>
+            </w:r>
+          </w:p>
+        </w:tc>
+        <w:tc>
+          <w:p>
+            <w:pPr>
+              <w:pStyle w:val="Compact"/>
+              <w:jc w:val="right"/>
+            </w:pPr>
+            <w:r>
+              <w:t xml:space="preserve">5.5</w:t>
+            </w:r>
+          </w:p>
+        </w:tc>
+        <w:tc>
+          <w:p>
+            <w:pPr>
+              <w:pStyle w:val="Compact"/>
+              <w:jc w:val="right"/>
+            </w:pPr>
+            <w:r>
+              <w:t xml:space="preserve">44.1</w:t>
+            </w:r>
+          </w:p>
+        </w:tc>
+        <w:tc>
+          <w:p>
+            <w:pPr>
+              <w:pStyle w:val="Compact"/>
+              <w:jc w:val="right"/>
+            </w:pPr>
+            <w:r>
+              <w:t xml:space="preserve">7</w:t>
+            </w:r>
+          </w:p>
+        </w:tc>
+      </w:tr>
+      <w:tr>
+        <w:tc>
+          <w:p>
+            <w:pPr>
+              <w:pStyle w:val="Compact"/>
+              <w:jc w:val="left"/>
+            </w:pPr>
+            <w:r>
+              <w:t xml:space="preserve">CIP398192.213</w:t>
+            </w:r>
+          </w:p>
+        </w:tc>
+        <w:tc>
+          <w:p>
+            <w:pPr>
+              <w:pStyle w:val="Compact"/>
+              <w:jc w:val="right"/>
+            </w:pPr>
+            <w:r>
+              <w:t xml:space="preserve">29</w:t>
+            </w:r>
+          </w:p>
+        </w:tc>
+        <w:tc>
+          <w:p>
+            <w:pPr>
+              <w:pStyle w:val="Compact"/>
+              <w:jc w:val="right"/>
+            </w:pPr>
+            <w:r>
+              <w:t xml:space="preserve">12.6</w:t>
+            </w:r>
+          </w:p>
+        </w:tc>
+        <w:tc>
+          <w:p>
+            <w:pPr>
+              <w:pStyle w:val="Compact"/>
+              <w:jc w:val="right"/>
+            </w:pPr>
+            <w:r>
+              <w:t xml:space="preserve">3.17</w:t>
+            </w:r>
+          </w:p>
+        </w:tc>
+        <w:tc>
+          <w:p>
+            <w:pPr>
+              <w:pStyle w:val="Compact"/>
+              <w:jc w:val="right"/>
+            </w:pPr>
+            <w:r>
+              <w:t xml:space="preserve">5176</w:t>
+            </w:r>
+          </w:p>
+        </w:tc>
+        <w:tc>
+          <w:p>
+            <w:pPr>
+              <w:pStyle w:val="Compact"/>
+              <w:jc w:val="right"/>
+            </w:pPr>
+            <w:r>
+              <w:t xml:space="preserve">0.45</w:t>
+            </w:r>
+          </w:p>
+        </w:tc>
+        <w:tc>
+          <w:p>
+            <w:pPr>
+              <w:pStyle w:val="Compact"/>
+              <w:jc w:val="right"/>
+            </w:pPr>
+            <w:r>
+              <w:t xml:space="preserve">4.5</w:t>
+            </w:r>
+          </w:p>
+        </w:tc>
+        <w:tc>
+          <w:p>
+            <w:pPr>
+              <w:pStyle w:val="Compact"/>
+              <w:jc w:val="right"/>
+            </w:pPr>
+            <w:r>
+              <w:t xml:space="preserve">31.7</w:t>
+            </w:r>
+          </w:p>
+        </w:tc>
+        <w:tc>
+          <w:p>
+            <w:pPr>
+              <w:pStyle w:val="Compact"/>
+              <w:jc w:val="right"/>
+            </w:pPr>
+            <w:r>
+              <w:t xml:space="preserve">8</w:t>
+            </w:r>
+          </w:p>
+        </w:tc>
+      </w:tr>
+      <w:tr>
+        <w:tc>
+          <w:p>
+            <w:pPr>
+              <w:pStyle w:val="Compact"/>
+              <w:jc w:val="left"/>
+            </w:pPr>
+            <w:r>
+              <w:t xml:space="preserve">CIP392797.22</w:t>
+            </w:r>
+          </w:p>
+        </w:tc>
+        <w:tc>
+          <w:p>
+            <w:pPr>
+              <w:pStyle w:val="Compact"/>
+              <w:jc w:val="right"/>
+            </w:pPr>
+            <w:r>
+              <w:t xml:space="preserve">38</w:t>
+            </w:r>
+          </w:p>
+        </w:tc>
+        <w:tc>
+          <w:p>
+            <w:pPr>
+              <w:pStyle w:val="Compact"/>
+              <w:jc w:val="right"/>
+            </w:pPr>
+            <w:r>
+              <w:t xml:space="preserve">9.4</w:t>
+            </w:r>
+          </w:p>
+        </w:tc>
+        <w:tc>
+          <w:p>
+            <w:pPr>
+              <w:pStyle w:val="Compact"/>
+              <w:jc w:val="right"/>
+            </w:pPr>
+            <w:r>
+              <w:t xml:space="preserve">2.03</w:t>
+            </w:r>
+          </w:p>
+        </w:tc>
+        <w:tc>
+          <w:p>
+            <w:pPr>
+              <w:pStyle w:val="Compact"/>
+              <w:jc w:val="right"/>
+            </w:pPr>
+            <w:r>
+              <w:t xml:space="preserve">3734</w:t>
+            </w:r>
+          </w:p>
+        </w:tc>
+        <w:tc>
+          <w:p>
+            <w:pPr>
+              <w:pStyle w:val="Compact"/>
+              <w:jc w:val="right"/>
+            </w:pPr>
+            <w:r>
+              <w:t xml:space="preserve">0.61</w:t>
+            </w:r>
+          </w:p>
+        </w:tc>
+        <w:tc>
+          <w:p>
+            <w:pPr>
+              <w:pStyle w:val="Compact"/>
+              <w:jc w:val="right"/>
+            </w:pPr>
+            <w:r>
+              <w:t xml:space="preserve">7.2</w:t>
+            </w:r>
+          </w:p>
+        </w:tc>
+        <w:tc>
+          <w:p>
+            <w:pPr>
+              <w:pStyle w:val="Compact"/>
+              <w:jc w:val="right"/>
+            </w:pPr>
+            <w:r>
+              <w:t xml:space="preserve">27.9</w:t>
+            </w:r>
+          </w:p>
+        </w:tc>
+        <w:tc>
+          <w:p>
+            <w:pPr>
+              <w:pStyle w:val="Compact"/>
+              <w:jc w:val="right"/>
+            </w:pPr>
+            <w:r>
+              <w:t xml:space="preserve">9</w:t>
+            </w:r>
+          </w:p>
+        </w:tc>
+      </w:tr>
+      <w:tr>
+        <w:tc>
+          <w:p>
+            <w:pPr>
+              <w:pStyle w:val="Compact"/>
+              <w:jc w:val="left"/>
+            </w:pPr>
+            <w:r>
+              <w:t xml:space="preserve">CIP398201.510</w:t>
+            </w:r>
+          </w:p>
+        </w:tc>
+        <w:tc>
+          <w:p>
+            <w:pPr>
+              <w:pStyle w:val="Compact"/>
+              <w:jc w:val="right"/>
+            </w:pPr>
+            <w:r>
+              <w:t xml:space="preserve">21</w:t>
+            </w:r>
+          </w:p>
+        </w:tc>
+        <w:tc>
+          <w:p>
+            <w:pPr>
+              <w:pStyle w:val="Compact"/>
+              <w:jc w:val="right"/>
+            </w:pPr>
+            <w:r>
+              <w:t xml:space="preserve">13.5</w:t>
+            </w:r>
+          </w:p>
+        </w:tc>
+        <w:tc>
+          <w:p>
+            <w:pPr>
+              <w:pStyle w:val="Compact"/>
+              <w:jc w:val="right"/>
+            </w:pPr>
+            <w:r>
+              <w:t xml:space="preserve">6.45</w:t>
+            </w:r>
+          </w:p>
+        </w:tc>
+        <w:tc>
+          <w:p>
+            <w:pPr>
+              <w:pStyle w:val="Compact"/>
+              <w:jc w:val="right"/>
+            </w:pPr>
+            <w:r>
+              <w:t xml:space="preserve">4830</w:t>
+            </w:r>
+          </w:p>
+        </w:tc>
+        <w:tc>
+          <w:p>
+            <w:pPr>
+              <w:pStyle w:val="Compact"/>
+              <w:jc w:val="right"/>
+            </w:pPr>
+            <w:r>
+              <w:t xml:space="preserve">0.37</w:t>
+            </w:r>
+          </w:p>
+        </w:tc>
+        <w:tc>
+          <w:p>
+            <w:pPr>
+              <w:pStyle w:val="Compact"/>
+              <w:jc w:val="right"/>
+            </w:pPr>
+            <w:r>
+              <w:t xml:space="preserve">3.5</w:t>
+            </w:r>
+          </w:p>
+        </w:tc>
+        <w:tc>
+          <w:p>
+            <w:pPr>
+              <w:pStyle w:val="Compact"/>
+              <w:jc w:val="right"/>
+            </w:pPr>
+            <w:r>
+              <w:t xml:space="preserve">19.9</w:t>
+            </w:r>
+          </w:p>
+        </w:tc>
+        <w:tc>
+          <w:p>
+            <w:pPr>
+              <w:pStyle w:val="Compact"/>
+              <w:jc w:val="right"/>
+            </w:pPr>
+            <w:r>
+              <w:t xml:space="preserve">10</w:t>
+            </w:r>
+          </w:p>
+        </w:tc>
+      </w:tr>
+      <w:tr>
+        <w:tc>
+          <w:p>
+            <w:pPr>
+              <w:pStyle w:val="Compact"/>
+              <w:jc w:val="left"/>
+            </w:pPr>
+            <w:r>
+              <w:t xml:space="preserve">CIP398180.612</w:t>
+            </w:r>
+          </w:p>
+        </w:tc>
+        <w:tc>
+          <w:p>
+            <w:pPr>
+              <w:pStyle w:val="Compact"/>
+              <w:jc w:val="right"/>
+            </w:pPr>
+            <w:r>
+              <w:t xml:space="preserve">21</w:t>
+            </w:r>
+          </w:p>
+        </w:tc>
+        <w:tc>
+          <w:p>
+            <w:pPr>
+              <w:pStyle w:val="Compact"/>
+              <w:jc w:val="right"/>
+            </w:pPr>
+            <w:r>
+              <w:t xml:space="preserve">13.2</w:t>
+            </w:r>
+          </w:p>
+        </w:tc>
+        <w:tc>
+          <w:p>
+            <w:pPr>
+              <w:pStyle w:val="Compact"/>
+              <w:jc w:val="right"/>
+            </w:pPr>
+            <w:r>
+              <w:t xml:space="preserve">5.87</w:t>
+            </w:r>
+          </w:p>
+        </w:tc>
+        <w:tc>
+          <w:p>
+            <w:pPr>
+              <w:pStyle w:val="Compact"/>
+              <w:jc w:val="right"/>
+            </w:pPr>
+            <w:r>
+              <w:t xml:space="preserve">5893</w:t>
+            </w:r>
+          </w:p>
+        </w:tc>
+        <w:tc>
+          <w:p>
+            <w:pPr>
+              <w:pStyle w:val="Compact"/>
+              <w:jc w:val="right"/>
+            </w:pPr>
+            <w:r>
+              <w:t xml:space="preserve">0.35</w:t>
+            </w:r>
+          </w:p>
+        </w:tc>
+        <w:tc>
+          <w:p>
+            <w:pPr>
+              <w:pStyle w:val="Compact"/>
+              <w:jc w:val="right"/>
+            </w:pPr>
+            <w:r>
+              <w:t xml:space="preserve">3.2</w:t>
+            </w:r>
+          </w:p>
+        </w:tc>
+        <w:tc>
+          <w:p>
+            <w:pPr>
+              <w:pStyle w:val="Compact"/>
+              <w:jc w:val="right"/>
+            </w:pPr>
+            <w:r>
+              <w:t xml:space="preserve">14.8</w:t>
+            </w:r>
+          </w:p>
+        </w:tc>
+        <w:tc>
+          <w:p>
+            <w:pPr>
+              <w:pStyle w:val="Compact"/>
+              <w:jc w:val="right"/>
+            </w:pPr>
+            <w:r>
+              <w:t xml:space="preserve">11</w:t>
+            </w:r>
+          </w:p>
+        </w:tc>
+      </w:tr>
+      <w:tr>
+        <w:tc>
+          <w:p>
+            <w:pPr>
+              <w:pStyle w:val="Compact"/>
+              <w:jc w:val="left"/>
+            </w:pPr>
+            <w:r>
+              <w:t xml:space="preserve">CIP398190.89</w:t>
+            </w:r>
+          </w:p>
+        </w:tc>
+        <w:tc>
+          <w:p>
+            <w:pPr>
+              <w:pStyle w:val="Compact"/>
+              <w:jc w:val="right"/>
+            </w:pPr>
+            <w:r>
+              <w:t xml:space="preserve">28</w:t>
+            </w:r>
+          </w:p>
+        </w:tc>
+        <w:tc>
+          <w:p>
+            <w:pPr>
+              <w:pStyle w:val="Compact"/>
+              <w:jc w:val="right"/>
+            </w:pPr>
+            <w:r>
+              <w:t xml:space="preserve">8.7</w:t>
+            </w:r>
+          </w:p>
+        </w:tc>
+        <w:tc>
+          <w:p>
+            <w:pPr>
+              <w:pStyle w:val="Compact"/>
+              <w:jc w:val="right"/>
+            </w:pPr>
+            <w:r>
+              <w:t xml:space="preserve">1.70</w:t>
+            </w:r>
+          </w:p>
+        </w:tc>
+        <w:tc>
+          <w:p>
+            <w:pPr>
+              <w:pStyle w:val="Compact"/>
+              <w:jc w:val="right"/>
+            </w:pPr>
+            <w:r>
+              <w:t xml:space="preserve">4076</w:t>
+            </w:r>
+          </w:p>
+        </w:tc>
+        <w:tc>
+          <w:p>
+            <w:pPr>
+              <w:pStyle w:val="Compact"/>
+              <w:jc w:val="right"/>
+            </w:pPr>
+            <w:r>
+              <w:t xml:space="preserve">0.57</w:t>
+            </w:r>
+          </w:p>
+        </w:tc>
+        <w:tc>
+          <w:p>
+            <w:pPr>
+              <w:pStyle w:val="Compact"/>
+              <w:jc w:val="right"/>
+            </w:pPr>
+            <w:r>
+              <w:t xml:space="preserve">5.8</w:t>
+            </w:r>
+          </w:p>
+        </w:tc>
+        <w:tc>
+          <w:p>
+            <w:pPr>
+              <w:pStyle w:val="Compact"/>
+              <w:jc w:val="right"/>
+            </w:pPr>
+            <w:r>
+              <w:t xml:space="preserve">7.7</w:t>
+            </w:r>
+          </w:p>
+        </w:tc>
+        <w:tc>
+          <w:p>
+            <w:pPr>
+              <w:pStyle w:val="Compact"/>
+              <w:jc w:val="right"/>
+            </w:pPr>
+            <w:r>
+              <w:t xml:space="preserve">12</w:t>
+            </w:r>
+          </w:p>
+        </w:tc>
+      </w:tr>
+      <w:tr>
+        <w:tc>
+          <w:p>
+            <w:pPr>
+              <w:pStyle w:val="Compact"/>
+              <w:jc w:val="left"/>
+            </w:pPr>
+            <w:r>
+              <w:t xml:space="preserve">CIP398203.5</w:t>
+            </w:r>
+          </w:p>
+        </w:tc>
+        <w:tc>
+          <w:p>
+            <w:pPr>
+              <w:pStyle w:val="Compact"/>
+              <w:jc w:val="right"/>
+            </w:pPr>
+            <w:r>
+              <w:t xml:space="preserve">20</w:t>
+            </w:r>
+          </w:p>
+        </w:tc>
+        <w:tc>
+          <w:p>
+            <w:pPr>
+              <w:pStyle w:val="Compact"/>
+              <w:jc w:val="right"/>
+            </w:pPr>
+            <w:r>
+              <w:t xml:space="preserve">10.6</w:t>
+            </w:r>
+          </w:p>
+        </w:tc>
+        <w:tc>
+          <w:p>
+            <w:pPr>
+              <w:pStyle w:val="Compact"/>
+              <w:jc w:val="right"/>
+            </w:pPr>
+            <w:r>
+              <w:t xml:space="preserve">2.33</w:t>
+            </w:r>
+          </w:p>
+        </w:tc>
+        <w:tc>
+          <w:p>
+            <w:pPr>
+              <w:pStyle w:val="Compact"/>
+              <w:jc w:val="right"/>
+            </w:pPr>
+            <w:r>
+              <w:t xml:space="preserve">4248</w:t>
+            </w:r>
+          </w:p>
+        </w:tc>
+        <w:tc>
+          <w:p>
+            <w:pPr>
+              <w:pStyle w:val="Compact"/>
+              <w:jc w:val="right"/>
+            </w:pPr>
+            <w:r>
+              <w:t xml:space="preserve">0.43</w:t>
+            </w:r>
+          </w:p>
+        </w:tc>
+        <w:tc>
+          <w:p>
+            <w:pPr>
+              <w:pStyle w:val="Compact"/>
+              <w:jc w:val="right"/>
+            </w:pPr>
+            <w:r>
+              <w:t xml:space="preserve">4.1</w:t>
+            </w:r>
+          </w:p>
+        </w:tc>
+        <w:tc>
+          <w:p>
+            <w:pPr>
+              <w:pStyle w:val="Compact"/>
+              <w:jc w:val="right"/>
+            </w:pPr>
+            <w:r>
+              <w:t xml:space="preserve">4.3</w:t>
+            </w:r>
+          </w:p>
+        </w:tc>
+        <w:tc>
+          <w:p>
+            <w:pPr>
+              <w:pStyle w:val="Compact"/>
+              <w:jc w:val="right"/>
+            </w:pPr>
+            <w:r>
+              <w:t xml:space="preserve">13</w:t>
+            </w:r>
+          </w:p>
+        </w:tc>
+      </w:tr>
+      <w:tr>
+        <w:tc>
+          <w:p>
+            <w:pPr>
+              <w:pStyle w:val="Compact"/>
+              <w:jc w:val="left"/>
+            </w:pPr>
+            <w:r>
+              <w:t xml:space="preserve">CIP720088</w:t>
+            </w:r>
+          </w:p>
+        </w:tc>
+        <w:tc>
+          <w:p>
+            <w:pPr>
+              <w:pStyle w:val="Compact"/>
+              <w:jc w:val="right"/>
+            </w:pPr>
+            <w:r>
+              <w:t xml:space="preserve">19</w:t>
+            </w:r>
+          </w:p>
+        </w:tc>
+        <w:tc>
+          <w:p>
+            <w:pPr>
+              <w:pStyle w:val="Compact"/>
+              <w:jc w:val="right"/>
+            </w:pPr>
+            <w:r>
+              <w:t xml:space="preserve">7.5</w:t>
+            </w:r>
+          </w:p>
+        </w:tc>
+        <w:tc>
+          <w:p>
+            <w:pPr>
+              <w:pStyle w:val="Compact"/>
+              <w:jc w:val="right"/>
+            </w:pPr>
+            <w:r>
+              <w:t xml:space="preserve">0.82</w:t>
+            </w:r>
+          </w:p>
+        </w:tc>
+        <w:tc>
+          <w:p>
+            <w:pPr>
+              <w:pStyle w:val="Compact"/>
+              <w:jc w:val="right"/>
+            </w:pPr>
+            <w:r>
+              <w:t xml:space="preserve">1027</w:t>
+            </w:r>
+          </w:p>
+        </w:tc>
+        <w:tc>
+          <w:p>
+            <w:pPr>
+              <w:pStyle w:val="Compact"/>
+              <w:jc w:val="right"/>
+            </w:pPr>
+            <w:r>
+              <w:t xml:space="preserve">0.72</w:t>
+            </w:r>
+          </w:p>
+        </w:tc>
+        <w:tc>
+          <w:p>
+            <w:pPr>
+              <w:pStyle w:val="Compact"/>
+              <w:jc w:val="right"/>
+            </w:pPr>
+            <w:r>
+              <w:t xml:space="preserve">6.8</w:t>
+            </w:r>
+          </w:p>
+        </w:tc>
+        <w:tc>
+          <w:p>
+            <w:pPr>
+              <w:pStyle w:val="Compact"/>
+              <w:jc w:val="right"/>
+            </w:pPr>
+            <w:r>
+              <w:t xml:space="preserve">0.0</w:t>
+            </w:r>
+          </w:p>
+        </w:tc>
+        <w:tc>
+          <w:p>
+            <w:pPr>
+              <w:pStyle w:val="Compact"/>
+              <w:jc w:val="right"/>
+            </w:pPr>
+            <w:r>
+              <w:t xml:space="preserve">14</w:t>
+            </w:r>
+          </w:p>
+        </w:tc>
+      </w:tr>
+      <w:tr>
+        <w:tc>
+          <w:p>
+            <w:pPr>
+              <w:pStyle w:val="Compact"/>
+              <w:jc w:val="left"/>
+            </w:pPr>
+            <w:r>
+              <w:t xml:space="preserve">CIP398203.244</w:t>
+            </w:r>
+          </w:p>
+        </w:tc>
+        <w:tc>
+          <w:p>
+            <w:pPr>
+              <w:pStyle w:val="Compact"/>
+              <w:jc w:val="right"/>
+            </w:pPr>
+            <w:r>
+              <w:t xml:space="preserve">12</w:t>
+            </w:r>
+          </w:p>
+        </w:tc>
+        <w:tc>
+          <w:p>
+            <w:pPr>
+              <w:pStyle w:val="Compact"/>
+              <w:jc w:val="right"/>
+            </w:pPr>
+            <w:r>
+              <w:t xml:space="preserve">6.0</w:t>
+            </w:r>
+          </w:p>
+        </w:tc>
+        <w:tc>
+          <w:p>
+            <w:pPr>
+              <w:pStyle w:val="Compact"/>
+              <w:jc w:val="right"/>
+            </w:pPr>
+            <w:r>
+              <w:t xml:space="preserve">5.17</w:t>
+            </w:r>
+          </w:p>
+        </w:tc>
+        <w:tc>
+          <w:p>
+            <w:pPr>
+              <w:pStyle w:val="Compact"/>
+              <w:jc w:val="right"/>
+            </w:pPr>
+            <w:r>
+              <w:t xml:space="preserve">5389</w:t>
+            </w:r>
+          </w:p>
+        </w:tc>
+        <w:tc>
+          <w:p>
+            <w:pPr>
+              <w:pStyle w:val="Compact"/>
+              <w:jc w:val="right"/>
+            </w:pPr>
+            <w:r>
+              <w:t xml:space="preserve">0.18</w:t>
+            </w:r>
+          </w:p>
+        </w:tc>
+        <w:tc>
+          <w:p>
+            <w:pPr>
+              <w:pStyle w:val="Compact"/>
+              <w:jc w:val="right"/>
+            </w:pPr>
+            <w:r>
+              <w:t xml:space="preserve">1.8</w:t>
+            </w:r>
+          </w:p>
+        </w:tc>
+        <w:tc>
+          <w:p>
+            <w:pPr>
+              <w:pStyle w:val="Compact"/>
+              <w:jc w:val="right"/>
+            </w:pPr>
+            <w:r>
+              <w:t xml:space="preserve">0.0</w:t>
+            </w:r>
+          </w:p>
+        </w:tc>
+        <w:tc>
+          <w:p>
+            <w:pPr>
+              <w:pStyle w:val="Compact"/>
+              <w:jc w:val="right"/>
+            </w:pPr>
+            <w:r>
+              <w:t xml:space="preserve">14</w:t>
+            </w:r>
+          </w:p>
+        </w:tc>
+      </w:tr>
+    </w:tbl>
+    <w:p>
+      <w:pPr>
         <w:pStyle w:val="Heading2"/>
       </w:pPr>
-      <w:bookmarkStart w:id="37" w:name="figures"/>
-      <w:bookmarkEnd w:id="37"/>
+      <w:bookmarkStart w:id="38" w:name="figures"/>
+      <w:bookmarkEnd w:id="38"/>
       <w:r>
         <w:t xml:space="preserve">Figures</w:t>
       </w:r>
@@ -2859,67 +4573,12 @@
           <wp:inline>
             <wp:extent cx="5334000" cy="5334000"/>
             <wp:effectExtent b="0" l="0" r="0" t="0"/>
-            <wp:docPr descr="Figure 1 Principal components analysis (PCA) of the variables evaluated in fifteen potato genotypes under dorught stress condition" id="1" name="Picture"/>
+            <wp:docPr descr="Figure 1 Principal components analysis (PCA) of the variables" title="" id="1" name="Picture"/>
             <a:graphic>
               <a:graphicData uri="http://schemas.openxmlformats.org/drawingml/2006/picture">
                 <pic:pic>
                   <pic:nvPicPr>
                     <pic:cNvPr descr="img/Fig_01.png" id="0" name="Picture"/>
-                    <pic:cNvPicPr>
-                      <a:picLocks noChangeArrowheads="1" noChangeAspect="1"/>
-                    </pic:cNvPicPr>
-                  </pic:nvPicPr>
-                  <pic:blipFill>
-                    <a:blip r:embed="rId38"/>
-                    <a:stretch>
-                      <a:fillRect/>
-                    </a:stretch>
-                  </pic:blipFill>
-                  <pic:spPr bwMode="auto">
-                    <a:xfrm>
-                      <a:off x="0" y="0"/>
-                      <a:ext cx="5334000" cy="5334000"/>
-                    </a:xfrm>
-                    <a:prstGeom prst="rect">
-                      <a:avLst/>
-                    </a:prstGeom>
-                    <a:noFill/>
-                    <a:ln w="9525">
-                      <a:noFill/>
-                      <a:headEnd/>
-                      <a:tailEnd/>
-                    </a:ln>
-                  </pic:spPr>
-                </pic:pic>
-              </a:graphicData>
-            </a:graphic>
-          </wp:inline>
-        </w:drawing>
-      </w:r>
-    </w:p>
-    <w:p>
-      <w:pPr>
-        <w:pStyle w:val="ImageCaption"/>
-      </w:pPr>
-      <w:r>
-        <w:t xml:space="preserve">Figure 1 Principal components analysis (PCA) of the variables evaluated in fifteen potato genotypes under dorught stress condition</w:t>
-      </w:r>
-    </w:p>
-    <w:p>
-      <w:pPr>
-        <w:pStyle w:val="FigureWithCaption"/>
-      </w:pPr>
-      <w:r>
-        <w:drawing>
-          <wp:inline>
-            <wp:extent cx="5334000" cy="5334000"/>
-            <wp:effectExtent b="0" l="0" r="0" t="0"/>
-            <wp:docPr descr="Figure 2 Principal components analysis (PCA) of the individuals evaluated in fifteen potato genotypes under dorught stress condition" id="1" name="Picture"/>
-            <a:graphic>
-              <a:graphicData uri="http://schemas.openxmlformats.org/drawingml/2006/picture">
-                <pic:pic>
-                  <pic:nvPicPr>
-                    <pic:cNvPr descr="img/Fig_02.png" id="0" name="Picture"/>
                     <pic:cNvPicPr>
                       <a:picLocks noChangeArrowheads="1" noChangeAspect="1"/>
                     </pic:cNvPicPr>
@@ -2957,7 +4616,7 @@
         <w:pStyle w:val="ImageCaption"/>
       </w:pPr>
       <w:r>
-        <w:t xml:space="preserve">Figure 2 Principal components analysis (PCA) of the individuals evaluated in fifteen potato genotypes under dorught stress condition</w:t>
+        <w:t xml:space="preserve">Figure 1 Principal components analysis (PCA) of the variables</w:t>
       </w:r>
     </w:p>
     <w:p>
@@ -2969,12 +4628,12 @@
           <wp:inline>
             <wp:extent cx="5334000" cy="5334000"/>
             <wp:effectExtent b="0" l="0" r="0" t="0"/>
-            <wp:docPr descr="Figure 3 Hierarchical Clustering of the indiviudals evaluated in fifteen potato genotypes under dorught stress condition" id="1" name="Picture"/>
+            <wp:docPr descr="Figure 2 Principal components analysis (PCA) of the individual" title="" id="1" name="Picture"/>
             <a:graphic>
               <a:graphicData uri="http://schemas.openxmlformats.org/drawingml/2006/picture">
                 <pic:pic>
                   <pic:nvPicPr>
-                    <pic:cNvPr descr="img/Fig_03.png" id="0" name="Picture"/>
+                    <pic:cNvPr descr="img/Fig_02.png" id="0" name="Picture"/>
                     <pic:cNvPicPr>
                       <a:picLocks noChangeArrowheads="1" noChangeAspect="1"/>
                     </pic:cNvPicPr>
@@ -3012,98 +4671,24 @@
         <w:pStyle w:val="ImageCaption"/>
       </w:pPr>
       <w:r>
-        <w:t xml:space="preserve">Figure 3 Hierarchical Clustering of the indiviudals evaluated in fifteen potato genotypes under dorught stress condition</w:t>
-      </w:r>
-    </w:p>
-    <w:p>
-      <w:pPr>
-        <w:pStyle w:val="SourceCode"/>
-      </w:pPr>
-      <w:r>
-        <w:rPr>
-          <w:rStyle w:val="VerbatimChar"/>
-        </w:rPr>
-        <w:t xml:space="preserve">##              Df Sum Sq Mean Sq F value Pr(&gt;F)    </w:t>
-      </w:r>
-      <w:r>
-        <w:br w:type="textWrapping"/>
-      </w:r>
-      <w:r>
-        <w:rPr>
-          <w:rStyle w:val="VerbatimChar"/>
-        </w:rPr>
-        <w:t xml:space="preserve">## GNT          14   2396   171.2   18.84 &lt;2e-16 ***</w:t>
-      </w:r>
-      <w:r>
-        <w:br w:type="textWrapping"/>
-      </w:r>
-      <w:r>
-        <w:rPr>
-          <w:rStyle w:val="VerbatimChar"/>
-        </w:rPr>
-        <w:t xml:space="preserve">## TREAT         1     13    12.9    1.42   0.24    </w:t>
-      </w:r>
-      <w:r>
-        <w:br w:type="textWrapping"/>
-      </w:r>
-      <w:r>
-        <w:rPr>
-          <w:rStyle w:val="VerbatimChar"/>
-        </w:rPr>
-        <w:t xml:space="preserve">## block         4     26     6.6    0.72   0.58    </w:t>
-      </w:r>
-      <w:r>
-        <w:br w:type="textWrapping"/>
-      </w:r>
-      <w:r>
-        <w:rPr>
-          <w:rStyle w:val="VerbatimChar"/>
-        </w:rPr>
-        <w:t xml:space="preserve">## GNT:TREAT    14    147    10.5    1.15   0.32    </w:t>
-      </w:r>
-      <w:r>
-        <w:br w:type="textWrapping"/>
-      </w:r>
-      <w:r>
-        <w:rPr>
-          <w:rStyle w:val="VerbatimChar"/>
-        </w:rPr>
-        <w:t xml:space="preserve">## Residuals   116   1054     9.1                   </w:t>
-      </w:r>
-      <w:r>
-        <w:br w:type="textWrapping"/>
-      </w:r>
-      <w:r>
-        <w:rPr>
-          <w:rStyle w:val="VerbatimChar"/>
-        </w:rPr>
-        <w:t xml:space="preserve">## ---</w:t>
-      </w:r>
-      <w:r>
-        <w:br w:type="textWrapping"/>
-      </w:r>
-      <w:r>
-        <w:rPr>
-          <w:rStyle w:val="VerbatimChar"/>
-        </w:rPr>
-        <w:t xml:space="preserve">## Signif. codes:  0 '***' 0.001 '**' 0.01 '*' 0.05 '.' 0.1 ' ' 1</w:t>
-      </w:r>
-    </w:p>
-    <w:p>
-      <w:pPr>
-        <w:pStyle w:val="FirstParagraph"/>
+        <w:t xml:space="preserve">Figure 2 Principal components analysis (PCA) of the individual</w:t>
+      </w:r>
+    </w:p>
+    <w:p>
+      <w:pPr>
+        <w:pStyle w:val="FigureWithCaption"/>
       </w:pPr>
       <w:r>
         <w:drawing>
           <wp:inline>
-            <wp:extent cx="3792160" cy="2678977"/>
+            <wp:extent cx="5334000" cy="5334000"/>
             <wp:effectExtent b="0" l="0" r="0" t="0"/>
-            <wp:docPr descr="" id="1" name="Picture"/>
+            <wp:docPr descr="Figure 3 Hierarchical Clustering of the indiviudals" title="" id="1" name="Picture"/>
             <a:graphic>
               <a:graphicData uri="http://schemas.openxmlformats.org/drawingml/2006/picture">
                 <pic:pic>
                   <pic:nvPicPr>
-                    <pic:cNvPr descr="img/Fig_04.png" id="0" name="Picture"/>
+                    <pic:cNvPr descr="img/Fig_03.png" id="0" name="Picture"/>
                     <pic:cNvPicPr>
                       <a:picLocks noChangeArrowheads="1" noChangeAspect="1"/>
                     </pic:cNvPicPr>
@@ -3117,7 +4702,7 @@
                   <pic:spPr bwMode="auto">
                     <a:xfrm>
                       <a:off x="0" y="0"/>
-                      <a:ext cx="3792160" cy="2678977"/>
+                      <a:ext cx="5334000" cy="5334000"/>
                     </a:xfrm>
                     <a:prstGeom prst="rect">
                       <a:avLst/>
@@ -3138,10 +4723,293 @@
     </w:p>
     <w:p>
       <w:pPr>
+        <w:pStyle w:val="ImageCaption"/>
+      </w:pPr>
+      <w:r>
+        <w:t xml:space="preserve">Figure 3 Hierarchical Clustering of the indiviudals</w:t>
+      </w:r>
+    </w:p>
+    <w:p>
+      <w:pPr>
+        <w:pStyle w:val="FigureWithCaption"/>
+      </w:pPr>
+      <w:r>
+        <w:drawing>
+          <wp:inline>
+            <wp:extent cx="3792160" cy="5361014"/>
+            <wp:effectExtent b="0" l="0" r="0" t="0"/>
+            <wp:docPr descr="Figure 4 SPAD at 29 and 83 days after planting" title="" id="1" name="Picture"/>
+            <a:graphic>
+              <a:graphicData uri="http://schemas.openxmlformats.org/drawingml/2006/picture">
+                <pic:pic>
+                  <pic:nvPicPr>
+                    <pic:cNvPr descr="img/Fig_04.png" id="0" name="Picture"/>
+                    <pic:cNvPicPr>
+                      <a:picLocks noChangeArrowheads="1" noChangeAspect="1"/>
+                    </pic:cNvPicPr>
+                  </pic:nvPicPr>
+                  <pic:blipFill>
+                    <a:blip r:embed="rId42"/>
+                    <a:stretch>
+                      <a:fillRect/>
+                    </a:stretch>
+                  </pic:blipFill>
+                  <pic:spPr bwMode="auto">
+                    <a:xfrm>
+                      <a:off x="0" y="0"/>
+                      <a:ext cx="3792160" cy="5361014"/>
+                    </a:xfrm>
+                    <a:prstGeom prst="rect">
+                      <a:avLst/>
+                    </a:prstGeom>
+                    <a:noFill/>
+                    <a:ln w="9525">
+                      <a:noFill/>
+                      <a:headEnd/>
+                      <a:tailEnd/>
+                    </a:ln>
+                  </pic:spPr>
+                </pic:pic>
+              </a:graphicData>
+            </a:graphic>
+          </wp:inline>
+        </w:drawing>
+      </w:r>
+    </w:p>
+    <w:p>
+      <w:pPr>
+        <w:pStyle w:val="ImageCaption"/>
+      </w:pPr>
+      <w:r>
+        <w:t xml:space="preserve">Figure 4 SPAD at 29 and 83 days after planting</w:t>
+      </w:r>
+    </w:p>
+    <w:p>
+      <w:pPr>
+        <w:pStyle w:val="FigureWithCaption"/>
+      </w:pPr>
+      <w:r>
+        <w:drawing>
+          <wp:inline>
+            <wp:extent cx="3792160" cy="5361014"/>
+            <wp:effectExtent b="0" l="0" r="0" t="0"/>
+            <wp:docPr descr="Figure 5 Relative water content and osmotic potential" title="" id="1" name="Picture"/>
+            <a:graphic>
+              <a:graphicData uri="http://schemas.openxmlformats.org/drawingml/2006/picture">
+                <pic:pic>
+                  <pic:nvPicPr>
+                    <pic:cNvPr descr="img/Fig_05.png" id="0" name="Picture"/>
+                    <pic:cNvPicPr>
+                      <a:picLocks noChangeArrowheads="1" noChangeAspect="1"/>
+                    </pic:cNvPicPr>
+                  </pic:nvPicPr>
+                  <pic:blipFill>
+                    <a:blip r:embed="rId43"/>
+                    <a:stretch>
+                      <a:fillRect/>
+                    </a:stretch>
+                  </pic:blipFill>
+                  <pic:spPr bwMode="auto">
+                    <a:xfrm>
+                      <a:off x="0" y="0"/>
+                      <a:ext cx="3792160" cy="5361014"/>
+                    </a:xfrm>
+                    <a:prstGeom prst="rect">
+                      <a:avLst/>
+                    </a:prstGeom>
+                    <a:noFill/>
+                    <a:ln w="9525">
+                      <a:noFill/>
+                      <a:headEnd/>
+                      <a:tailEnd/>
+                    </a:ln>
+                  </pic:spPr>
+                </pic:pic>
+              </a:graphicData>
+            </a:graphic>
+          </wp:inline>
+        </w:drawing>
+      </w:r>
+    </w:p>
+    <w:p>
+      <w:pPr>
+        <w:pStyle w:val="ImageCaption"/>
+      </w:pPr>
+      <w:r>
+        <w:t xml:space="preserve">Figure 5 Relative water content and osmotic potential</w:t>
+      </w:r>
+    </w:p>
+    <w:p>
+      <w:pPr>
+        <w:pStyle w:val="FigureWithCaption"/>
+      </w:pPr>
+      <w:r>
+        <w:drawing>
+          <wp:inline>
+            <wp:extent cx="3792160" cy="8043050"/>
+            <wp:effectExtent b="0" l="0" r="0" t="0"/>
+            <wp:docPr descr="Figure 6 Total transpiration, Leaf Area and Specific leaf Area" title="" id="1" name="Picture"/>
+            <a:graphic>
+              <a:graphicData uri="http://schemas.openxmlformats.org/drawingml/2006/picture">
+                <pic:pic>
+                  <pic:nvPicPr>
+                    <pic:cNvPr descr="img/Fig_06.png" id="0" name="Picture"/>
+                    <pic:cNvPicPr>
+                      <a:picLocks noChangeArrowheads="1" noChangeAspect="1"/>
+                    </pic:cNvPicPr>
+                  </pic:nvPicPr>
+                  <pic:blipFill>
+                    <a:blip r:embed="rId44"/>
+                    <a:stretch>
+                      <a:fillRect/>
+                    </a:stretch>
+                  </pic:blipFill>
+                  <pic:spPr bwMode="auto">
+                    <a:xfrm>
+                      <a:off x="0" y="0"/>
+                      <a:ext cx="3792160" cy="8043050"/>
+                    </a:xfrm>
+                    <a:prstGeom prst="rect">
+                      <a:avLst/>
+                    </a:prstGeom>
+                    <a:noFill/>
+                    <a:ln w="9525">
+                      <a:noFill/>
+                      <a:headEnd/>
+                      <a:tailEnd/>
+                    </a:ln>
+                  </pic:spPr>
+                </pic:pic>
+              </a:graphicData>
+            </a:graphic>
+          </wp:inline>
+        </w:drawing>
+      </w:r>
+    </w:p>
+    <w:p>
+      <w:pPr>
+        <w:pStyle w:val="ImageCaption"/>
+      </w:pPr>
+      <w:r>
+        <w:t xml:space="preserve">Figure 6 Total transpiration, Leaf Area and Specific leaf Area</w:t>
+      </w:r>
+    </w:p>
+    <w:p>
+      <w:pPr>
+        <w:pStyle w:val="FigureWithCaption"/>
+      </w:pPr>
+      <w:r>
+        <w:drawing>
+          <wp:inline>
+            <wp:extent cx="3792160" cy="8043050"/>
+            <wp:effectExtent b="0" l="0" r="0" t="0"/>
+            <wp:docPr descr="Figure 7 Harvest Index, water use efficency, tuber wue" title="" id="1" name="Picture"/>
+            <a:graphic>
+              <a:graphicData uri="http://schemas.openxmlformats.org/drawingml/2006/picture">
+                <pic:pic>
+                  <pic:nvPicPr>
+                    <pic:cNvPr descr="img/Fig_07.png" id="0" name="Picture"/>
+                    <pic:cNvPicPr>
+                      <a:picLocks noChangeArrowheads="1" noChangeAspect="1"/>
+                    </pic:cNvPicPr>
+                  </pic:nvPicPr>
+                  <pic:blipFill>
+                    <a:blip r:embed="rId45"/>
+                    <a:stretch>
+                      <a:fillRect/>
+                    </a:stretch>
+                  </pic:blipFill>
+                  <pic:spPr bwMode="auto">
+                    <a:xfrm>
+                      <a:off x="0" y="0"/>
+                      <a:ext cx="3792160" cy="8043050"/>
+                    </a:xfrm>
+                    <a:prstGeom prst="rect">
+                      <a:avLst/>
+                    </a:prstGeom>
+                    <a:noFill/>
+                    <a:ln w="9525">
+                      <a:noFill/>
+                      <a:headEnd/>
+                      <a:tailEnd/>
+                    </a:ln>
+                  </pic:spPr>
+                </pic:pic>
+              </a:graphicData>
+            </a:graphic>
+          </wp:inline>
+        </w:drawing>
+      </w:r>
+    </w:p>
+    <w:p>
+      <w:pPr>
+        <w:pStyle w:val="ImageCaption"/>
+      </w:pPr>
+      <w:r>
+        <w:t xml:space="preserve">Figure 7 Harvest Index, water use efficency, tuber wue</w:t>
+      </w:r>
+    </w:p>
+    <w:p>
+      <w:pPr>
+        <w:pStyle w:val="FigureWithCaption"/>
+      </w:pPr>
+      <w:r>
+        <w:drawing>
+          <wp:inline>
+            <wp:extent cx="3792160" cy="5361014"/>
+            <wp:effectExtent b="0" l="0" r="0" t="0"/>
+            <wp:docPr descr="Figure 8 Soil transpiration fraction and transpiration during the experiment" title="" id="1" name="Picture"/>
+            <a:graphic>
+              <a:graphicData uri="http://schemas.openxmlformats.org/drawingml/2006/picture">
+                <pic:pic>
+                  <pic:nvPicPr>
+                    <pic:cNvPr descr="img/Fig_08.png" id="0" name="Picture"/>
+                    <pic:cNvPicPr>
+                      <a:picLocks noChangeArrowheads="1" noChangeAspect="1"/>
+                    </pic:cNvPicPr>
+                  </pic:nvPicPr>
+                  <pic:blipFill>
+                    <a:blip r:embed="rId46"/>
+                    <a:stretch>
+                      <a:fillRect/>
+                    </a:stretch>
+                  </pic:blipFill>
+                  <pic:spPr bwMode="auto">
+                    <a:xfrm>
+                      <a:off x="0" y="0"/>
+                      <a:ext cx="3792160" cy="5361014"/>
+                    </a:xfrm>
+                    <a:prstGeom prst="rect">
+                      <a:avLst/>
+                    </a:prstGeom>
+                    <a:noFill/>
+                    <a:ln w="9525">
+                      <a:noFill/>
+                      <a:headEnd/>
+                      <a:tailEnd/>
+                    </a:ln>
+                  </pic:spPr>
+                </pic:pic>
+              </a:graphicData>
+            </a:graphic>
+          </wp:inline>
+        </w:drawing>
+      </w:r>
+    </w:p>
+    <w:p>
+      <w:pPr>
+        <w:pStyle w:val="ImageCaption"/>
+      </w:pPr>
+      <w:r>
+        <w:t xml:space="preserve">Figure 8 Soil transpiration fraction and transpiration during the experiment</w:t>
+      </w:r>
+    </w:p>
+    <w:p>
+      <w:pPr>
         <w:pStyle w:val="Heading1"/>
       </w:pPr>
-      <w:bookmarkStart w:id="42" w:name="references"/>
-      <w:bookmarkEnd w:id="42"/>
+      <w:bookmarkStart w:id="47" w:name="references"/>
+      <w:bookmarkEnd w:id="47"/>
       <w:r>
         <w:t xml:space="preserve">References</w:t>
       </w:r>
@@ -3153,7 +5021,7 @@
       <w:r>
         <w:t xml:space="preserve">1. Blum A. Drought resistance - is it really a complex trait? Functional Plant Biology. CSIRO Publishing; 2011;38: 753. doi:</w:t>
       </w:r>
-      <w:hyperlink r:id="rId43">
+      <w:hyperlink r:id="rId48">
         <w:r>
           <w:rPr>
             <w:rStyle w:val="Hyperlink"/>
@@ -3169,7 +5037,7 @@
       <w:r>
         <w:t xml:space="preserve">2. Deblonde P, Ledent J. Effects of moderate drought conditions on green leaf number, stem height, leaf length and tuber yield of potato cultivars. European Journal of Agronomy. Elsevier BV; 2001;14: 31–41. doi:</w:t>
       </w:r>
-      <w:hyperlink r:id="rId44">
+      <w:hyperlink r:id="rId49">
         <w:r>
           <w:rPr>
             <w:rStyle w:val="Hyperlink"/>
@@ -3185,7 +5053,7 @@
       <w:r>
         <w:t xml:space="preserve">3. Stark JC, Love SL, King BA, Marshall JM, Bohl WH, Salaiz T. Potato cultivar response to seasonal drought patterns. American Journal of Potato Research. Springer Nature; 2013;90: 207–216. doi:</w:t>
       </w:r>
-      <w:hyperlink r:id="rId45">
+      <w:hyperlink r:id="rId50">
         <w:r>
           <w:rPr>
             <w:rStyle w:val="Hyperlink"/>
@@ -3201,7 +5069,7 @@
       <w:r>
         <w:t xml:space="preserve">4. Blum A. Drought resistance, water-use efficiency, and yield potentialare they compatible, dissonant, or mutually exclusive? Australian Journal of Agricultural Research. CSIRO Publishing; 2005;56: 1159. doi:</w:t>
       </w:r>
-      <w:hyperlink r:id="rId46">
+      <w:hyperlink r:id="rId51">
         <w:r>
           <w:rPr>
             <w:rStyle w:val="Hyperlink"/>
@@ -3217,7 +5085,7 @@
       <w:r>
         <w:t xml:space="preserve">5. Hochman Z, Holzworth D, Hunt JR. Potential to improve on-farm wheat yield and WUE in australia. Crop and Pasture Science. CSIRO Publishing; 2009;60: 708. doi:</w:t>
       </w:r>
-      <w:hyperlink r:id="rId47">
+      <w:hyperlink r:id="rId52">
         <w:r>
           <w:rPr>
             <w:rStyle w:val="Hyperlink"/>
@@ -3233,7 +5101,7 @@
       <w:r>
         <w:t xml:space="preserve">6. Carli C, Yuldashev F, Khalikov D, Condori B, Mares V, Monneveux P. Effect of different irrigation regimes on yield, water use efficiency and quality of potato (solanum tuberosum l.) in the lowlands of tashkent, uzbekistan: A field and modeling perspective. Field Crops Research. Elsevier BV; 2014;163: 90–99. doi:</w:t>
       </w:r>
-      <w:hyperlink r:id="rId48">
+      <w:hyperlink r:id="rId53">
         <w:r>
           <w:rPr>
             <w:rStyle w:val="Hyperlink"/>
@@ -3249,7 +5117,7 @@
       <w:r>
         <w:t xml:space="preserve">7. Condon AG. Breeding for high water-use efficiency. Journal of Experimental Botany. Oxford University Press (OUP); 2004;55: 2447–2460. doi:</w:t>
       </w:r>
-      <w:hyperlink r:id="rId49">
+      <w:hyperlink r:id="rId54">
         <w:r>
           <w:rPr>
             <w:rStyle w:val="Hyperlink"/>
@@ -3265,7 +5133,7 @@
       <w:r>
         <w:t xml:space="preserve">8. Tolk JA, Howell TA. Transpiration and yield relationships of grain sorghum grown in a field environment. Agronomy Journal. American Society of Agronomy; 2009;101: 657. doi:</w:t>
       </w:r>
-      <w:hyperlink r:id="rId50">
+      <w:hyperlink r:id="rId55">
         <w:r>
           <w:rPr>
             <w:rStyle w:val="Hyperlink"/>
@@ -3281,7 +5149,7 @@
       <w:r>
         <w:t xml:space="preserve">9. Ogaya R, Peñuelas J. Comparative field study of quercus ilex and phillyrea latifolia: Photosynthetic response to experimental drought conditions. Environmental and Experimental Botany. Elsevier BV; 2003;50: 137–148. doi:</w:t>
       </w:r>
-      <w:hyperlink r:id="rId51">
+      <w:hyperlink r:id="rId56">
         <w:r>
           <w:rPr>
             <w:rStyle w:val="Hyperlink"/>
@@ -3297,7 +5165,7 @@
       <w:r>
         <w:t xml:space="preserve">10. Trebejo I, Midmore DJ. Effect of water stress on potato growth, yield and water use in a hot and a cool tropical climate. The Journal of Agricultural Science. Cambridge University Press (CUP); 1990;114: 321. doi:</w:t>
       </w:r>
-      <w:hyperlink r:id="rId52">
+      <w:hyperlink r:id="rId57">
         <w:r>
           <w:rPr>
             <w:rStyle w:val="Hyperlink"/>
@@ -3313,7 +5181,7 @@
       <w:r>
         <w:t xml:space="preserve">11. Tuberosa R. Phenotyping for drought tolerance of crops in the genomics era. Frontiers in Physiology. Frontiers Media SA; 2012;3. doi:</w:t>
       </w:r>
-      <w:hyperlink r:id="rId53">
+      <w:hyperlink r:id="rId58">
         <w:r>
           <w:rPr>
             <w:rStyle w:val="Hyperlink"/>
@@ -3329,7 +5197,7 @@
       <w:r>
         <w:t xml:space="preserve">12. Bhatnagar-Mathur P, Devi MJ, Reddy DS, Lavanya M, Vadez V, Serraj R, et al. Stress-inducible expression of at DREB1A in transgenic peanut (arachis hypogaea l.) increases transpiration efficiency under water-limiting conditions. Plant Cell Reports. Springer Nature; 2007;26: 2071–2082. doi:</w:t>
       </w:r>
-      <w:hyperlink r:id="rId54">
+      <w:hyperlink r:id="rId59">
         <w:r>
           <w:rPr>
             <w:rStyle w:val="Hyperlink"/>
@@ -3345,7 +5213,7 @@
       <w:r>
         <w:t xml:space="preserve">13. Ray J. The effect of pot size on growth and transpiration of maize and soybean during water deficit stress. Journal of Experimental Botany. Oxford University Press (OUP); 1998;49: 1381–1386. doi:</w:t>
       </w:r>
-      <w:hyperlink r:id="rId55">
+      <w:hyperlink r:id="rId60">
         <w:r>
           <w:rPr>
             <w:rStyle w:val="Hyperlink"/>
@@ -3361,7 +5229,7 @@
       <w:r>
         <w:t xml:space="preserve">14. Sinclair T, Ludlow M. Influence of soil water supply on the plant water balance of four tropical grain legumes. Australian Journal of Plant Physiology. CSIRO Publishing; 1986;13: 329. doi:</w:t>
       </w:r>
-      <w:hyperlink r:id="rId56">
+      <w:hyperlink r:id="rId61">
         <w:r>
           <w:rPr>
             <w:rStyle w:val="Hyperlink"/>
@@ -3377,7 +5245,7 @@
       <w:r>
         <w:t xml:space="preserve">15. Costa LD, Vedove GD, Gianquinto G, Giovanardi R, Peressotti A. Yield, water use efficiency and nitrogen uptake in potato: Influence of drought stress. Potato Research. Springer Nature; 1997;40: 19–34. doi:</w:t>
       </w:r>
-      <w:hyperlink r:id="rId57">
+      <w:hyperlink r:id="rId62">
         <w:r>
           <w:rPr>
             <w:rStyle w:val="Hyperlink"/>
@@ -3393,7 +5261,7 @@
       <w:r>
         <w:t xml:space="preserve">16. Vasquez-Robinet C, Mane SP, Ulanov AV, Watkinson JI, Stromberg VK, Koeyer DD, et al. Physiological and molecular adaptations to drought in andean potato genotypes. Journal of Experimental Botany. Oxford University Press (OUP); 2008;59: 2109–2123. doi:</w:t>
       </w:r>
-      <w:hyperlink r:id="rId58">
+      <w:hyperlink r:id="rId63">
         <w:r>
           <w:rPr>
             <w:rStyle w:val="Hyperlink"/>
@@ -3409,7 +5277,7 @@
       <w:r>
         <w:t xml:space="preserve">17. Hessini K, Martínez JP, Gandour M, Albouchi A, Soltani A, Abdelly C. Effect of water stress on growth, osmotic adjustment, cell wall elasticity and water-use efficiency in spartina alterniflora. Environmental and Experimental Botany. Elsevier BV; 2009;67: 312–319. doi:</w:t>
       </w:r>
-      <w:hyperlink r:id="rId59">
+      <w:hyperlink r:id="rId64">
         <w:r>
           <w:rPr>
             <w:rStyle w:val="Hyperlink"/>
@@ -3425,7 +5293,7 @@
       <w:r>
         <w:t xml:space="preserve">18. Deblonde P, Haverkort A, Ledent J. Responses of early and late potato cultivars to moderate drought conditions: Agronomic parameters and carbon isotope discrimination. European Journal of Agronomy. Elsevier BV; 1999;11: 91–105. doi:</w:t>
       </w:r>
-      <w:hyperlink r:id="rId60">
+      <w:hyperlink r:id="rId65">
         <w:r>
           <w:rPr>
             <w:rStyle w:val="Hyperlink"/>
@@ -3441,7 +5309,7 @@
       <w:r>
         <w:t xml:space="preserve">19. Lahlou O, Ouattar S, Ledent J-F. The effect of drought and cultivar on growth parameters, yield and yield components of potato. Agronomie. EDP Sciences; 2003;23: 257–268. doi:</w:t>
       </w:r>
-      <w:hyperlink r:id="rId61">
+      <w:hyperlink r:id="rId66">
         <w:r>
           <w:rPr>
             <w:rStyle w:val="Hyperlink"/>
@@ -3471,7 +5339,7 @@
       <w:r>
         <w:t xml:space="preserve"> </w:t>
       </w:r>
-      <w:hyperlink r:id="rId62">
+      <w:hyperlink r:id="rId67">
         <w:r>
           <w:rPr>
             <w:rStyle w:val="Hyperlink"/>
@@ -3490,7 +5358,7 @@
       <w:r>
         <w:t xml:space="preserve"> </w:t>
       </w:r>
-      <w:hyperlink r:id="rId63">
+      <w:hyperlink r:id="rId68">
         <w:r>
           <w:rPr>
             <w:rStyle w:val="Hyperlink"/>
@@ -3504,12 +5372,31 @@
         <w:pStyle w:val="Bibliography"/>
       </w:pPr>
       <w:r>
-        <w:t xml:space="preserve">23. Husson F, Josse J, Le S, Mazet J. FactoMineR: Multivariate exploratory data analysis and data mining [Internet]. 2017. Available:</w:t>
+        <w:t xml:space="preserve">23. Wei T, Simko V. Corrplot: Visualization of a correlation matrix [Internet]. 2017. Available:</w:t>
       </w:r>
       <w:r>
         <w:t xml:space="preserve"> </w:t>
       </w:r>
-      <w:hyperlink r:id="rId64">
+      <w:hyperlink r:id="rId69">
+        <w:r>
+          <w:rPr>
+            <w:rStyle w:val="Hyperlink"/>
+          </w:rPr>
+          <w:t xml:space="preserve">https://CRAN.R-project.org/package=corrplot</w:t>
+        </w:r>
+      </w:hyperlink>
+    </w:p>
+    <w:p>
+      <w:pPr>
+        <w:pStyle w:val="Bibliography"/>
+      </w:pPr>
+      <w:r>
+        <w:t xml:space="preserve">24. Husson F, Josse J, Le S, Mazet J. FactoMineR: Multivariate exploratory data analysis and data mining [Internet]. 2017. Available:</w:t>
+      </w:r>
+      <w:r>
+        <w:t xml:space="preserve"> </w:t>
+      </w:r>
+      <w:hyperlink r:id="rId70">
         <w:r>
           <w:rPr>
             <w:rStyle w:val="Hyperlink"/>
@@ -3626,7 +5513,7 @@
     </w:lvl>
   </w:abstractNum>
   <w:abstractNum w:abstractNumId="990">
-    <w:nsid w:val="a5051ba9"/>
+    <w:nsid w:val="d1503831"/>
     <w:multiLevelType w:val="multilevel"/>
     <w:lvl w:ilvl="0">
       <w:numFmt w:val="bullet"/>

--- a/docs/WUE_paper.docx
+++ b/docs/WUE_paper.docx
@@ -4,7 +4,7 @@
   <w:body>
     <w:p>
       <w:pPr>
-        <w:pStyle w:val="Title"/>
+        <w:pStyle w:val="Ttulo"/>
       </w:pPr>
       <w:r>
         <w:t xml:space="preserve">Impact</w:t>
@@ -188,33 +188,101 @@
     </w:p>
     <w:p>
       <w:pPr>
-        <w:pStyle w:val="Date"/>
-      </w:pPr>
-      <w:r>
-        <w:t xml:space="preserve">2017-10-24</w:t>
+        <w:pStyle w:val="Fecha"/>
+      </w:pPr>
+      <w:r>
+        <w:t xml:space="preserve">2017-12-31</w:t>
       </w:r>
     </w:p>
     <w:p>
       <w:pPr>
-        <w:pStyle w:val="Heading1"/>
-      </w:pPr>
-      <w:bookmarkStart w:id="21" w:name="abstract"/>
+        <w:pStyle w:val="Ttulo1"/>
+      </w:pPr>
+      <w:bookmarkStart w:id="21" w:name="affiliation"/>
       <w:bookmarkEnd w:id="21"/>
       <w:r>
-        <w:t xml:space="preserve">Abstract</w:t>
+        <w:t xml:space="preserve">Affiliation</w:t>
       </w:r>
     </w:p>
     <w:p>
       <w:pPr>
-        <w:pStyle w:val="FirstParagraph"/>
-      </w:pPr>
-      <w:r>
-        <w:t xml:space="preserve">Drought stress is a serious constraint affecting yields of almost all crops worldwide. The problem is only expected to get worse with water deficits stemming from climate change and population expansion. In this study, we aim to: find traits that can help the plants tolerate water deficit (WD) without the resultant yield penalties, understand the mechanisms of tolerance, and provide useful information for the selection of tolerance in breeding programs. In order to explore the different responses of potato under drought, we have evaluated fifteen genotypes under well watered and WD conditions for a range of agro-morphological and physiological traits. Critically, tolerant genotypes such as CIP397077.16, CIP398190.89, and UNICA were able to preferentially put limited water toward tuber production rather than biomass. We also found a lower specific leaf area (SLA) under WD, and that potato genotypes with the ability to maintain high SPAD and low SLA under WD can also maintain high WUE.</w:t>
+        <w:pStyle w:val="Compact"/>
+        <w:numPr>
+          <w:numId w:val="1001"/>
+          <w:ilvl w:val="0"/>
+        </w:numPr>
+      </w:pPr>
+      <w:r>
+        <w:t xml:space="preserve">Crop Biodiversity and Breeding Informatics Lab, University of Hohenheim, Stuttgart, Germany.</w:t>
       </w:r>
     </w:p>
     <w:p>
       <w:pPr>
-        <w:pStyle w:val="BodyText"/>
+        <w:pStyle w:val="Compact"/>
+        <w:numPr>
+          <w:numId w:val="1001"/>
+          <w:ilvl w:val="0"/>
+        </w:numPr>
+      </w:pPr>
+      <w:r>
+        <w:t xml:space="preserve">Agronomist, co-founder of Quipo.org, Lima, Perú.</w:t>
+      </w:r>
+    </w:p>
+    <w:p>
+      <w:pPr>
+        <w:pStyle w:val="FirstParagraph"/>
+      </w:pPr>
+      <w:r>
+        <w:rPr>
+          <w:rStyle w:val="VerbatimChar"/>
+        </w:rPr>
+        <w:t xml:space="preserve">*</w:t>
+      </w:r>
+      <w:r>
+        <w:t xml:space="preserve"> </w:t>
+      </w:r>
+      <w:r>
+        <w:t xml:space="preserve">Corresponding author. E-mail address:</w:t>
+      </w:r>
+      <w:r>
+        <w:t xml:space="preserve"> </w:t>
+      </w:r>
+      <w:hyperlink r:id="rId22">
+        <w:r>
+          <w:rPr>
+            <w:rStyle w:val="Hipervnculo"/>
+          </w:rPr>
+          <w:t xml:space="preserve">flavjack@gmail.com</w:t>
+        </w:r>
+      </w:hyperlink>
+      <w:r>
+        <w:t xml:space="preserve"> </w:t>
+      </w:r>
+      <w:r>
+        <w:t xml:space="preserve">(F. Lozano-Isla). Tel.: +55 81 2126 8352; fax: +55 81 2126 7803</w:t>
+      </w:r>
+    </w:p>
+    <w:p>
+      <w:pPr>
+        <w:pStyle w:val="Ttulo1"/>
+      </w:pPr>
+      <w:bookmarkStart w:id="23" w:name="abstract"/>
+      <w:bookmarkEnd w:id="23"/>
+      <w:r>
+        <w:t xml:space="preserve">Abstract</w:t>
+      </w:r>
+    </w:p>
+    <w:p>
+      <w:pPr>
+        <w:pStyle w:val="FirstParagraph"/>
+      </w:pPr>
+      <w:r>
+        <w:t xml:space="preserve">Drought stress is a serious constraint affecting yields of almost all crops worldwide. The problem is only expected to get worse with water deficits stemming from climate change and population expansion. In this study, we aim to: find traits that can help the plants tolerate water deficit (WD) without the resultant yield penalties, understand the mechanisms of tolerance, and provide useful information for the selection of tolerance in breeding programs. In order to explore the different responses of potato under drought, we have evaluated fifteen genotypes under well watered and WD conditions for a range of agro-morphological and physiological traits. Critically, tolerant genotypes such as CIP397077.16, CIP398190.89, and UNICA were able to preferentially put limited water toward tuber production rather than biomass. We also found a lower specific leaf area (SLA) under WD, and that potato genotypes with the ability to maintain high SPAD and low SLA under WD can also maintain high WUE.</w:t>
+      </w:r>
+    </w:p>
+    <w:p>
+      <w:pPr>
+        <w:pStyle w:val="Textoindependiente"/>
       </w:pPr>
       <w:r>
         <w:rPr>
@@ -231,10 +299,10 @@
     </w:p>
     <w:p>
       <w:pPr>
-        <w:pStyle w:val="Heading1"/>
-      </w:pPr>
-      <w:bookmarkStart w:id="22" w:name="introduction"/>
-      <w:bookmarkEnd w:id="22"/>
+        <w:pStyle w:val="Ttulo1"/>
+      </w:pPr>
+      <w:bookmarkStart w:id="24" w:name="introduction"/>
+      <w:bookmarkEnd w:id="24"/>
       <w:r>
         <w:t xml:space="preserve">Introduction</w:t>
       </w:r>
@@ -250,18 +318,21 @@
         <w:t xml:space="preserve"> </w:t>
       </w:r>
       <w:r>
-        <w:t xml:space="preserve">[</w:t>
+        <w:t xml:space="preserve">(Blum,</w:t>
+      </w:r>
+      <w:r>
+        <w:t xml:space="preserve"> </w:t>
       </w:r>
       <w:hyperlink w:anchor="ref-Blum_2011">
         <w:r>
           <w:rPr>
-            <w:rStyle w:val="Hyperlink"/>
+            <w:rStyle w:val="Hipervnculo"/>
           </w:rPr>
-          <w:t xml:space="preserve">1</w:t>
+          <w:t xml:space="preserve">2011</w:t>
         </w:r>
       </w:hyperlink>
       <w:r>
-        <w:t xml:space="preserve">]</w:t>
+        <w:t xml:space="preserve">)</w:t>
       </w:r>
       <w:r>
         <w:t xml:space="preserve">. Besides this, abiotic stresses never come alone but are coupled in nature with other location-specific environmental stress factors, such as high irradiance and temperature, which makes describing the effect of one single stress in the field nearly impossible.</w:t>
@@ -269,7 +340,7 @@
     </w:p>
     <w:p>
       <w:pPr>
-        <w:pStyle w:val="BodyText"/>
+        <w:pStyle w:val="Textoindependiente"/>
       </w:pPr>
       <w:r>
         <w:t xml:space="preserve">Peru is the center of potato origin, where native varieties grown are easily accessible for use in breeding for desirable drought tolerance traits. Potato is an important non-grain food crop and is a key component of world food security. Potato is known to be sensitive to water deficit because of its shallow root system, and its fast-closing leaf stomata that reduce transpiration and photosynthesis, considerably reducing tuber yields</w:t>
@@ -278,18 +349,21 @@
         <w:t xml:space="preserve"> </w:t>
       </w:r>
       <w:r>
-        <w:t xml:space="preserve">[</w:t>
+        <w:t xml:space="preserve">(Deblonde and Ledent,</w:t>
+      </w:r>
+      <w:r>
+        <w:t xml:space="preserve"> </w:t>
       </w:r>
       <w:hyperlink w:anchor="ref-Deblonde_2001">
         <w:r>
           <w:rPr>
-            <w:rStyle w:val="Hyperlink"/>
+            <w:rStyle w:val="Hipervnculo"/>
           </w:rPr>
-          <w:t xml:space="preserve">2</w:t>
+          <w:t xml:space="preserve">2001</w:t>
         </w:r>
       </w:hyperlink>
       <w:r>
-        <w:t xml:space="preserve">]</w:t>
+        <w:t xml:space="preserve">)</w:t>
       </w:r>
       <w:r>
         <w:t xml:space="preserve">. Nevertheless, potato has a high harvest index in comparison with cereals and relatively low demand for water.</w:t>
@@ -297,7 +371,7 @@
     </w:p>
     <w:p>
       <w:pPr>
-        <w:pStyle w:val="BodyText"/>
+        <w:pStyle w:val="Textoindependiente"/>
       </w:pPr>
       <w:r>
         <w:t xml:space="preserve">Tuber initiation is the most critical period of a potato’s life span in terms of water due to its high demand of around 400 to 600 L for 1kg of tuber dry matter</w:t>
@@ -306,18 +380,21 @@
         <w:t xml:space="preserve"> </w:t>
       </w:r>
       <w:r>
-        <w:t xml:space="preserve">[</w:t>
+        <w:t xml:space="preserve">(Stark et al.,</w:t>
+      </w:r>
+      <w:r>
+        <w:t xml:space="preserve"> </w:t>
       </w:r>
       <w:hyperlink w:anchor="ref-Stark_2013">
         <w:r>
           <w:rPr>
-            <w:rStyle w:val="Hyperlink"/>
+            <w:rStyle w:val="Hipervnculo"/>
           </w:rPr>
-          <w:t xml:space="preserve">3</w:t>
+          <w:t xml:space="preserve">2013</w:t>
         </w:r>
       </w:hyperlink>
       <w:r>
-        <w:t xml:space="preserve">]</w:t>
+        <w:t xml:space="preserve">)</w:t>
       </w:r>
       <w:r>
         <w:t xml:space="preserve">. Thus, an effective water-saving method is highly desirable trait for potato in semi-arid areas. To increase yield per unit of water, crop demand for water should be reduced or be used efficiently. Plants need to be bred for water use efficiency (WUE) by capturing traits that help the plants develop faster, flower earlier, have a lower leaf area index, and be more efficient in capturing radiation</w:t>
@@ -326,29 +403,35 @@
         <w:t xml:space="preserve"> </w:t>
       </w:r>
       <w:r>
-        <w:t xml:space="preserve">[</w:t>
+        <w:t xml:space="preserve">(Blum,</w:t>
+      </w:r>
+      <w:r>
+        <w:t xml:space="preserve"> </w:t>
       </w:r>
       <w:hyperlink w:anchor="ref-Blum_2005">
         <w:r>
           <w:rPr>
-            <w:rStyle w:val="Hyperlink"/>
+            <w:rStyle w:val="Hipervnculo"/>
           </w:rPr>
-          <w:t xml:space="preserve">4</w:t>
+          <w:t xml:space="preserve">2005</w:t>
         </w:r>
       </w:hyperlink>
       <w:r>
-        <w:t xml:space="preserve">,</w:t>
+        <w:t xml:space="preserve">; Hochman et al.,</w:t>
+      </w:r>
+      <w:r>
+        <w:t xml:space="preserve"> </w:t>
       </w:r>
       <w:hyperlink w:anchor="ref-Hochman_2009">
         <w:r>
           <w:rPr>
-            <w:rStyle w:val="Hyperlink"/>
+            <w:rStyle w:val="Hipervnculo"/>
           </w:rPr>
-          <w:t xml:space="preserve">5</w:t>
+          <w:t xml:space="preserve">2009</w:t>
         </w:r>
       </w:hyperlink>
       <w:r>
-        <w:t xml:space="preserve">]</w:t>
+        <w:t xml:space="preserve">)</w:t>
       </w:r>
       <w:r>
         <w:t xml:space="preserve">. In addition to the morphological changes, water use can be improved by maintaining low stomatal conductance (g</w:t>
@@ -366,29 +449,35 @@
         <w:t xml:space="preserve"> </w:t>
       </w:r>
       <w:r>
-        <w:t xml:space="preserve">[</w:t>
+        <w:t xml:space="preserve">(Carli et al.,</w:t>
+      </w:r>
+      <w:r>
+        <w:t xml:space="preserve"> </w:t>
       </w:r>
       <w:hyperlink w:anchor="ref-Carli_2014">
         <w:r>
           <w:rPr>
-            <w:rStyle w:val="Hyperlink"/>
+            <w:rStyle w:val="Hipervnculo"/>
           </w:rPr>
-          <w:t xml:space="preserve">6</w:t>
+          <w:t xml:space="preserve">2014</w:t>
         </w:r>
       </w:hyperlink>
       <w:r>
-        <w:t xml:space="preserve">,</w:t>
+        <w:t xml:space="preserve">; Condon,</w:t>
+      </w:r>
+      <w:r>
+        <w:t xml:space="preserve"> </w:t>
       </w:r>
       <w:hyperlink w:anchor="ref-Condon_2004">
         <w:r>
           <w:rPr>
-            <w:rStyle w:val="Hyperlink"/>
+            <w:rStyle w:val="Hipervnculo"/>
           </w:rPr>
-          <w:t xml:space="preserve">7</w:t>
+          <w:t xml:space="preserve">2004</w:t>
         </w:r>
       </w:hyperlink>
       <w:r>
-        <w:t xml:space="preserve">]</w:t>
+        <w:t xml:space="preserve">)</w:t>
       </w:r>
       <w:r>
         <w:t xml:space="preserve">. The management of water has a marked influence on plant behavior, tuber production, and quality. An important component of adaptation to WUE, the efficiency of the amount of water applied and used for transpiration that goes toward dry matter production. Enhanced WUE can reduce crop water requirements and increase crop yield significantly</w:t>
@@ -397,18 +486,21 @@
         <w:t xml:space="preserve"> </w:t>
       </w:r>
       <w:r>
-        <w:t xml:space="preserve">[</w:t>
+        <w:t xml:space="preserve">(Tolk and Howell,</w:t>
+      </w:r>
+      <w:r>
+        <w:t xml:space="preserve"> </w:t>
       </w:r>
       <w:hyperlink w:anchor="ref-Tolk_2009">
         <w:r>
           <w:rPr>
-            <w:rStyle w:val="Hyperlink"/>
+            <w:rStyle w:val="Hipervnculo"/>
           </w:rPr>
-          <w:t xml:space="preserve">8</w:t>
+          <w:t xml:space="preserve">2009</w:t>
         </w:r>
       </w:hyperlink>
       <w:r>
-        <w:t xml:space="preserve">]</w:t>
+        <w:t xml:space="preserve">)</w:t>
       </w:r>
       <w:r>
         <w:t xml:space="preserve">. In this way, when a higher WUE under drought is maintained, the effects of water deficit are reduced and the competitiveness for water in drought conditions enhanced</w:t>
@@ -417,18 +509,21 @@
         <w:t xml:space="preserve"> </w:t>
       </w:r>
       <w:r>
-        <w:t xml:space="preserve">[</w:t>
+        <w:t xml:space="preserve">(Ogaya and Peñuelas,</w:t>
+      </w:r>
+      <w:r>
+        <w:t xml:space="preserve"> </w:t>
       </w:r>
       <w:hyperlink w:anchor="ref-Ogaya_2003">
         <w:r>
           <w:rPr>
-            <w:rStyle w:val="Hyperlink"/>
+            <w:rStyle w:val="Hipervnculo"/>
           </w:rPr>
-          <w:t xml:space="preserve">9</w:t>
+          <w:t xml:space="preserve">2003</w:t>
         </w:r>
       </w:hyperlink>
       <w:r>
-        <w:t xml:space="preserve">]</w:t>
+        <w:t xml:space="preserve">)</w:t>
       </w:r>
       <w:r>
         <w:t xml:space="preserve">.</w:t>
@@ -436,7 +531,7 @@
     </w:p>
     <w:p>
       <w:pPr>
-        <w:pStyle w:val="BodyText"/>
+        <w:pStyle w:val="Textoindependiente"/>
       </w:pPr>
       <w:r>
         <w:t xml:space="preserve">The WUE was found to be greater in the summer due to the greater harvest index (HI) and more-efficient interception of solar radiation per unit of applied water by drought-exposed than by well-watered plots</w:t>
@@ -445,18 +540,21 @@
         <w:t xml:space="preserve"> </w:t>
       </w:r>
       <w:r>
-        <w:t xml:space="preserve">[</w:t>
+        <w:t xml:space="preserve">(Trebejo and Midmore,</w:t>
+      </w:r>
+      <w:r>
+        <w:t xml:space="preserve"> </w:t>
       </w:r>
       <w:hyperlink w:anchor="ref-Trebejo_1990">
         <w:r>
           <w:rPr>
-            <w:rStyle w:val="Hyperlink"/>
+            <w:rStyle w:val="Hipervnculo"/>
           </w:rPr>
-          <w:t xml:space="preserve">10</w:t>
+          <w:t xml:space="preserve">1990</w:t>
         </w:r>
       </w:hyperlink>
       <w:r>
-        <w:t xml:space="preserve">]</w:t>
+        <w:t xml:space="preserve">)</w:t>
       </w:r>
       <w:r>
         <w:t xml:space="preserve">. In normal conditions when irrigation is sufficient to meet the transpiration needs of the crop, genotypes with higher stomatal conductance and low WUE, able to extract more water from the soil, will have higher yield. In contrast, when water is not sufficient, the low WUE arising from a high rate of transpiration leads to low yields in favor of dry matter partitioning to reproductive organs</w:t>
@@ -465,18 +563,21 @@
         <w:t xml:space="preserve"> </w:t>
       </w:r>
       <w:r>
-        <w:t xml:space="preserve">[</w:t>
+        <w:t xml:space="preserve">(Tuberosa,</w:t>
+      </w:r>
+      <w:r>
+        <w:t xml:space="preserve"> </w:t>
       </w:r>
       <w:hyperlink w:anchor="ref-Tuberosa_2012">
         <w:r>
           <w:rPr>
-            <w:rStyle w:val="Hyperlink"/>
+            <w:rStyle w:val="Hipervnculo"/>
           </w:rPr>
-          <w:t xml:space="preserve">11</w:t>
+          <w:t xml:space="preserve">2012</w:t>
         </w:r>
       </w:hyperlink>
       <w:r>
-        <w:t xml:space="preserve">]</w:t>
+        <w:t xml:space="preserve">)</w:t>
       </w:r>
       <w:r>
         <w:t xml:space="preserve">.</w:t>
@@ -484,7 +585,7 @@
     </w:p>
     <w:p>
       <w:pPr>
-        <w:pStyle w:val="BodyText"/>
+        <w:pStyle w:val="Textoindependiente"/>
       </w:pPr>
       <w:r>
         <w:t xml:space="preserve">This study emphasizes the potential penalties in yield of thirteen advanced potato clones and two commercial varieties that are likely to arise in water-limited conditions, and explores the interrelationship between traits that help plants to mitigate yield losses under water-limited conditions. Chlorophyll content (SPAD), relative water content, osmotic potential, specific leaf area (SLA), transpiration efficiency, root length, stolon mass and tolerance to decrease water supply (TDWS), among other traits, were evaluated to identify convenient indicators of plant water status that helps in the selection of clones with high tolerance to water deficit.</w:t>
@@ -492,20 +593,20 @@
     </w:p>
     <w:p>
       <w:pPr>
-        <w:pStyle w:val="Heading1"/>
-      </w:pPr>
-      <w:bookmarkStart w:id="23" w:name="materials-and-methods"/>
-      <w:bookmarkEnd w:id="23"/>
+        <w:pStyle w:val="Ttulo1"/>
+      </w:pPr>
+      <w:bookmarkStart w:id="25" w:name="materials-and-methods"/>
+      <w:bookmarkEnd w:id="25"/>
       <w:r>
         <w:t xml:space="preserve">Materials and methods</w:t>
       </w:r>
     </w:p>
     <w:p>
       <w:pPr>
-        <w:pStyle w:val="Heading2"/>
-      </w:pPr>
-      <w:bookmarkStart w:id="24" w:name="plant-material-and-experimental-design"/>
-      <w:bookmarkEnd w:id="24"/>
+        <w:pStyle w:val="Ttulo2"/>
+      </w:pPr>
+      <w:bookmarkStart w:id="26" w:name="plant-material-and-experimental-design"/>
+      <w:bookmarkEnd w:id="26"/>
       <w:r>
         <w:t xml:space="preserve">Plant material and experimental design</w:t>
       </w:r>
@@ -520,7 +621,7 @@
     </w:p>
     <w:p>
       <w:pPr>
-        <w:pStyle w:val="BodyText"/>
+        <w:pStyle w:val="Textoindependiente"/>
       </w:pPr>
       <w:r>
         <w:t xml:space="preserve">The experiments was arranged in a split plot design in the main plot the two irrigation treatments: well-watered (WW) treatment where the moisture was maintained at field capacit and water deficit (WD) treatment where the water requirements of each genotype measured at WW treatment until wilting point was reduced 10% inter-daily measurement (Figure 1b) and the subplot were compound by the fifteen potato genotypes. The water decifit treatment were appliyed since 45 DAP and prior to the treatment initiation, the pots from both WW and WD treatments were watered to soaking and then allowed to drain overnight. Next day, the pots were sealed in a plastic bag secured with a twist tie to prevent water loss except by transpiration and all the pots were weighed and it was defined as the initial weight pot.</w:t>
@@ -528,20 +629,20 @@
     </w:p>
     <w:p>
       <w:pPr>
-        <w:pStyle w:val="Heading2"/>
-      </w:pPr>
-      <w:bookmarkStart w:id="25" w:name="trait-evaluation"/>
-      <w:bookmarkEnd w:id="25"/>
+        <w:pStyle w:val="Ttulo2"/>
+      </w:pPr>
+      <w:bookmarkStart w:id="27" w:name="trait-evaluation"/>
+      <w:bookmarkEnd w:id="27"/>
       <w:r>
         <w:t xml:space="preserve">Trait evaluation</w:t>
       </w:r>
     </w:p>
     <w:p>
       <w:pPr>
-        <w:pStyle w:val="Heading3"/>
-      </w:pPr>
-      <w:bookmarkStart w:id="26" w:name="transpiration-and-water-use-efficiency"/>
-      <w:bookmarkEnd w:id="26"/>
+        <w:pStyle w:val="Ttulo3"/>
+      </w:pPr>
+      <w:bookmarkStart w:id="28" w:name="transpiration-and-water-use-efficiency"/>
+      <w:bookmarkEnd w:id="28"/>
       <w:r>
         <w:t xml:space="preserve">Transpiration and water use efficiency</w:t>
       </w:r>
@@ -557,18 +658,18 @@
         <w:t xml:space="preserve"> </w:t>
       </w:r>
       <w:r>
-        <w:t xml:space="preserve">[</w:t>
+        <w:t xml:space="preserve">Bhatnagar-Mathur et al. (</w:t>
       </w:r>
       <w:hyperlink w:anchor="ref-Bhatnagar_Mathur_2007">
         <w:r>
           <w:rPr>
-            <w:rStyle w:val="Hyperlink"/>
+            <w:rStyle w:val="Hipervnculo"/>
           </w:rPr>
-          <w:t xml:space="preserve">12</w:t>
+          <w:t xml:space="preserve">2007</w:t>
         </w:r>
       </w:hyperlink>
       <w:r>
-        <w:t xml:space="preserve">]</w:t>
+        <w:t xml:space="preserve">)</w:t>
       </w:r>
       <w:r>
         <w:t xml:space="preserve"> </w:t>
@@ -580,18 +681,18 @@
         <w:t xml:space="preserve"> </w:t>
       </w:r>
       <w:r>
-        <w:t xml:space="preserve">[</w:t>
+        <w:t xml:space="preserve">Ray (</w:t>
       </w:r>
       <w:hyperlink w:anchor="ref-Ray_1998">
         <w:r>
           <w:rPr>
-            <w:rStyle w:val="Hyperlink"/>
+            <w:rStyle w:val="Hipervnculo"/>
           </w:rPr>
-          <w:t xml:space="preserve">13</w:t>
+          <w:t xml:space="preserve">1998</w:t>
         </w:r>
       </w:hyperlink>
       <w:r>
-        <w:t xml:space="preserve">]</w:t>
+        <w:t xml:space="preserve">)</w:t>
       </w:r>
       <w:r>
         <w:t xml:space="preserve">. The inter-daily transpiration rates of WD plants were normalized against WW plant rates to reduce the influence of day-to-day variation (</w:t>
@@ -761,18 +862,21 @@
         <w:t xml:space="preserve"> </w:t>
       </w:r>
       <w:r>
-        <w:t xml:space="preserve">[</w:t>
+        <w:t xml:space="preserve">(Sinclair and Ludlow,</w:t>
+      </w:r>
+      <w:r>
+        <w:t xml:space="preserve"> </w:t>
       </w:r>
       <w:hyperlink w:anchor="ref-Sinclair_1986">
         <w:r>
           <w:rPr>
-            <w:rStyle w:val="Hyperlink"/>
+            <w:rStyle w:val="Hipervnculo"/>
           </w:rPr>
-          <w:t xml:space="preserve">14</w:t>
+          <w:t xml:space="preserve">1986</w:t>
         </w:r>
       </w:hyperlink>
       <w:r>
-        <w:t xml:space="preserve">]</w:t>
+        <w:t xml:space="preserve">)</w:t>
       </w:r>
       <w:r>
         <w:t xml:space="preserve">. The available soil water or the fraction of transpirable soil water (FTSW), for each pot was calculated by dividing the pot weight minus the final pot weight by the transpirable soil water of that pot (</w:t>
@@ -1052,24 +1156,27 @@
     </w:p>
     <w:p>
       <w:pPr>
-        <w:pStyle w:val="BodyText"/>
+        <w:pStyle w:val="Textoindependiente"/>
       </w:pPr>
       <w:r>
         <w:t xml:space="preserve">The WUE in WD and WW plants was estimated from the total biomass and as weighted average for each of the plant components. WUE for the total biomass was calculated as the total biomass in dry weight produced during the treatment apply divided by the cumulative water transpired during the same period (</w:t>
       </w:r>
       <w:r>
-        <w:t xml:space="preserve">[</w:t>
+        <w:t xml:space="preserve">(Costa et al.,</w:t>
+      </w:r>
+      <w:r>
+        <w:t xml:space="preserve"> </w:t>
       </w:r>
       <w:hyperlink w:anchor="ref-Dalla_Costa_1997">
         <w:r>
           <w:rPr>
-            <w:rStyle w:val="Hyperlink"/>
+            <w:rStyle w:val="Hipervnculo"/>
           </w:rPr>
-          <w:t xml:space="preserve">15</w:t>
+          <w:t xml:space="preserve">1997</w:t>
         </w:r>
       </w:hyperlink>
       <w:r>
-        <w:t xml:space="preserve">]</w:t>
+        <w:t xml:space="preserve">)</w:t>
       </w:r>
       <w:r>
         <w:t xml:space="preserve">.</w:t>
@@ -1077,10 +1184,10 @@
     </w:p>
     <w:p>
       <w:pPr>
-        <w:pStyle w:val="Heading3"/>
-      </w:pPr>
-      <w:bookmarkStart w:id="27" w:name="water-components"/>
-      <w:bookmarkEnd w:id="27"/>
+        <w:pStyle w:val="Ttulo3"/>
+      </w:pPr>
+      <w:bookmarkStart w:id="29" w:name="water-components"/>
+      <w:bookmarkEnd w:id="29"/>
       <w:r>
         <w:t xml:space="preserve">Water components</w:t>
       </w:r>
@@ -1096,18 +1203,21 @@
         <w:t xml:space="preserve"> </w:t>
       </w:r>
       <w:r>
-        <w:t xml:space="preserve">[</w:t>
+        <w:t xml:space="preserve">(Vasquez-Robinet et al.,</w:t>
+      </w:r>
+      <w:r>
+        <w:t xml:space="preserve"> </w:t>
       </w:r>
       <w:hyperlink w:anchor="ref-Vasquez_Robinet_2008">
         <w:r>
           <w:rPr>
-            <w:rStyle w:val="Hyperlink"/>
+            <w:rStyle w:val="Hipervnculo"/>
           </w:rPr>
-          <w:t xml:space="preserve">16</w:t>
+          <w:t xml:space="preserve">2008</w:t>
         </w:r>
       </w:hyperlink>
       <w:r>
-        <w:t xml:space="preserve">]</w:t>
+        <w:t xml:space="preserve">)</w:t>
       </w:r>
       <w:r>
         <w:t xml:space="preserve"> </w:t>
@@ -1312,7 +1422,7 @@
     </w:p>
     <w:p>
       <w:pPr>
-        <w:pStyle w:val="BodyText"/>
+        <w:pStyle w:val="Textoindependiente"/>
       </w:pPr>
       <w:r>
         <w:t xml:space="preserve">Leaf osmotic potential (LOP) was determined using a dew point microvoltmeter (HR-33T Wescor Inc., Logan, UT, USA) with leaf discs of 5mm diameter, taken from the third fully extended leaf. The leaf discs were put in 1 ml cryogenic tubes and frozen in liquid nitrogen for further analysis. The frozen leaves were incubated at 22°C for 30 min in a sealed C-52 chamber (Wescor Inc., Logan, UT, USA). The total osmotic adjustment (TOA) was defined as the difference in LOP between the WW and the WD plants</w:t>
@@ -1321,18 +1431,21 @@
         <w:t xml:space="preserve"> </w:t>
       </w:r>
       <w:r>
-        <w:t xml:space="preserve">[</w:t>
+        <w:t xml:space="preserve">(Hessini et al.,</w:t>
+      </w:r>
+      <w:r>
+        <w:t xml:space="preserve"> </w:t>
       </w:r>
       <w:hyperlink w:anchor="ref-Hessini_2009">
         <w:r>
           <w:rPr>
-            <w:rStyle w:val="Hyperlink"/>
+            <w:rStyle w:val="Hipervnculo"/>
           </w:rPr>
-          <w:t xml:space="preserve">17</w:t>
+          <w:t xml:space="preserve">2009</w:t>
         </w:r>
       </w:hyperlink>
       <w:r>
-        <w:t xml:space="preserve">]</w:t>
+        <w:t xml:space="preserve">)</w:t>
       </w:r>
       <w:r>
         <w:t xml:space="preserve">.</w:t>
@@ -1340,10 +1453,10 @@
     </w:p>
     <w:p>
       <w:pPr>
-        <w:pStyle w:val="Heading2"/>
-      </w:pPr>
-      <w:bookmarkStart w:id="28" w:name="chlorophyll-content-spad"/>
-      <w:bookmarkEnd w:id="28"/>
+        <w:pStyle w:val="Ttulo2"/>
+      </w:pPr>
+      <w:bookmarkStart w:id="30" w:name="chlorophyll-content-spad"/>
+      <w:bookmarkEnd w:id="30"/>
       <w:r>
         <w:t xml:space="preserve">Chlorophyll content (SPAD)</w:t>
       </w:r>
@@ -1358,10 +1471,10 @@
     </w:p>
     <w:p>
       <w:pPr>
-        <w:pStyle w:val="Heading2"/>
-      </w:pPr>
-      <w:bookmarkStart w:id="29" w:name="post-harvest-traits-and-indices"/>
-      <w:bookmarkEnd w:id="29"/>
+        <w:pStyle w:val="Ttulo2"/>
+      </w:pPr>
+      <w:bookmarkStart w:id="31" w:name="post-harvest-traits-and-indices"/>
+      <w:bookmarkEnd w:id="31"/>
       <w:r>
         <w:t xml:space="preserve">Post-harvest traits and indices</w:t>
       </w:r>
@@ -1388,7 +1501,7 @@
     </w:p>
     <w:p>
       <w:pPr>
-        <w:pStyle w:val="BodyText"/>
+        <w:pStyle w:val="Textoindependiente"/>
       </w:pPr>
       <w:r>
         <w:t xml:space="preserve">The tolerance to decrease of water supply (TDWS) or the percentage of yield reduction was the index used to evaluated the drougth tolerance and it is used to characterize the response of each genotype to WD</w:t>
@@ -1397,29 +1510,35 @@
         <w:t xml:space="preserve"> </w:t>
       </w:r>
       <w:r>
-        <w:t xml:space="preserve">[</w:t>
+        <w:t xml:space="preserve">(Deblonde et al.,</w:t>
+      </w:r>
+      <w:r>
+        <w:t xml:space="preserve"> </w:t>
       </w:r>
       <w:hyperlink w:anchor="ref-Deblonde_1999">
         <w:r>
           <w:rPr>
-            <w:rStyle w:val="Hyperlink"/>
+            <w:rStyle w:val="Hipervnculo"/>
           </w:rPr>
-          <w:t xml:space="preserve">18</w:t>
+          <w:t xml:space="preserve">1999</w:t>
         </w:r>
       </w:hyperlink>
       <w:r>
-        <w:t xml:space="preserve">,</w:t>
+        <w:t xml:space="preserve">; Lahlou et al.,</w:t>
+      </w:r>
+      <w:r>
+        <w:t xml:space="preserve"> </w:t>
       </w:r>
       <w:hyperlink w:anchor="ref-Lahlou_2003">
         <w:r>
           <w:rPr>
-            <w:rStyle w:val="Hyperlink"/>
+            <w:rStyle w:val="Hipervnculo"/>
           </w:rPr>
-          <w:t xml:space="preserve">19</w:t>
+          <w:t xml:space="preserve">2003</w:t>
         </w:r>
       </w:hyperlink>
       <w:r>
-        <w:t xml:space="preserve">]</w:t>
+        <w:t xml:space="preserve">)</w:t>
       </w:r>
       <w:r>
         <w:t xml:space="preserve">. To calculate TDWS the TDW in WD treatment for every genotype was expressed relative to its TDW in the WW treatment. The harvest index (HI) was calculated as the ratio of TDW related to the total dry biomass (TDB).</w:t>
@@ -1427,10 +1546,10 @@
     </w:p>
     <w:p>
       <w:pPr>
-        <w:pStyle w:val="Heading2"/>
-      </w:pPr>
-      <w:bookmarkStart w:id="30" w:name="statistical-analysis"/>
-      <w:bookmarkEnd w:id="30"/>
+        <w:pStyle w:val="Ttulo2"/>
+      </w:pPr>
+      <w:bookmarkStart w:id="32" w:name="statistical-analysis"/>
+      <w:bookmarkEnd w:id="32"/>
       <w:r>
         <w:t xml:space="preserve">Statistical analysis</w:t>
       </w:r>
@@ -1446,18 +1565,21 @@
         <w:t xml:space="preserve"> </w:t>
       </w:r>
       <w:r>
-        <w:t xml:space="preserve">[</w:t>
+        <w:t xml:space="preserve">(Lozano Isla et al.,</w:t>
+      </w:r>
+      <w:r>
+        <w:t xml:space="preserve"> </w:t>
       </w:r>
       <w:hyperlink w:anchor="ref-R-GerminaR">
         <w:r>
           <w:rPr>
-            <w:rStyle w:val="Hyperlink"/>
+            <w:rStyle w:val="Hipervnculo"/>
           </w:rPr>
-          <w:t xml:space="preserve">20</w:t>
+          <w:t xml:space="preserve">2017</w:t>
         </w:r>
       </w:hyperlink>
       <w:r>
-        <w:t xml:space="preserve">]</w:t>
+        <w:t xml:space="preserve">)</w:t>
       </w:r>
       <w:r>
         <w:t xml:space="preserve"> </w:t>
@@ -1469,18 +1591,21 @@
         <w:t xml:space="preserve"> </w:t>
       </w:r>
       <w:r>
-        <w:t xml:space="preserve">[</w:t>
+        <w:t xml:space="preserve">(R Core Team,</w:t>
+      </w:r>
+      <w:r>
+        <w:t xml:space="preserve"> </w:t>
       </w:r>
       <w:hyperlink w:anchor="ref-R-base">
         <w:r>
           <w:rPr>
-            <w:rStyle w:val="Hyperlink"/>
+            <w:rStyle w:val="Hipervnculo"/>
           </w:rPr>
-          <w:t xml:space="preserve">21</w:t>
+          <w:t xml:space="preserve">2017</w:t>
         </w:r>
       </w:hyperlink>
       <w:r>
-        <w:t xml:space="preserve">]</w:t>
+        <w:t xml:space="preserve">)</w:t>
       </w:r>
       <w:r>
         <w:t xml:space="preserve">. The analysis of variance (ANOVA) was performed to evaluate the differences between the factors and the comparison of the means with the Student-Newman-Keuls test (p &lt;0.05) from agricoale package</w:t>
@@ -1489,18 +1614,21 @@
         <w:t xml:space="preserve"> </w:t>
       </w:r>
       <w:r>
-        <w:t xml:space="preserve">[</w:t>
+        <w:t xml:space="preserve">(de Mendiburu,</w:t>
+      </w:r>
+      <w:r>
+        <w:t xml:space="preserve"> </w:t>
       </w:r>
       <w:hyperlink w:anchor="ref-R-agricolae">
         <w:r>
           <w:rPr>
-            <w:rStyle w:val="Hyperlink"/>
+            <w:rStyle w:val="Hipervnculo"/>
           </w:rPr>
-          <w:t xml:space="preserve">22</w:t>
+          <w:t xml:space="preserve">2017</w:t>
         </w:r>
       </w:hyperlink>
       <w:r>
-        <w:t xml:space="preserve">]</w:t>
+        <w:t xml:space="preserve">)</w:t>
       </w:r>
       <w:r>
         <w:t xml:space="preserve">. For the multivariate analysis correlation analysis was performed</w:t>
@@ -1509,29 +1637,35 @@
         <w:t xml:space="preserve"> </w:t>
       </w:r>
       <w:r>
-        <w:t xml:space="preserve">[</w:t>
+        <w:t xml:space="preserve">(de Mendiburu,</w:t>
+      </w:r>
+      <w:r>
+        <w:t xml:space="preserve"> </w:t>
       </w:r>
       <w:hyperlink w:anchor="ref-R-agricolae">
         <w:r>
           <w:rPr>
-            <w:rStyle w:val="Hyperlink"/>
+            <w:rStyle w:val="Hipervnculo"/>
           </w:rPr>
-          <w:t xml:space="preserve">22</w:t>
+          <w:t xml:space="preserve">2017</w:t>
         </w:r>
       </w:hyperlink>
       <w:r>
-        <w:t xml:space="preserve">,</w:t>
+        <w:t xml:space="preserve">; Wei and Simko,</w:t>
+      </w:r>
+      <w:r>
+        <w:t xml:space="preserve"> </w:t>
       </w:r>
       <w:hyperlink w:anchor="ref-R-corrplot">
         <w:r>
           <w:rPr>
-            <w:rStyle w:val="Hyperlink"/>
+            <w:rStyle w:val="Hipervnculo"/>
           </w:rPr>
-          <w:t xml:space="preserve">23</w:t>
+          <w:t xml:space="preserve">2017</w:t>
         </w:r>
       </w:hyperlink>
       <w:r>
-        <w:t xml:space="preserve">]</w:t>
+        <w:t xml:space="preserve">)</w:t>
       </w:r>
       <w:r>
         <w:t xml:space="preserve"> </w:t>
@@ -1543,18 +1677,21 @@
         <w:t xml:space="preserve"> </w:t>
       </w:r>
       <w:r>
-        <w:t xml:space="preserve">[</w:t>
+        <w:t xml:space="preserve">(Husson et al.,</w:t>
+      </w:r>
+      <w:r>
+        <w:t xml:space="preserve"> </w:t>
       </w:r>
       <w:hyperlink w:anchor="ref-R-FactoMineR">
         <w:r>
           <w:rPr>
-            <w:rStyle w:val="Hyperlink"/>
+            <w:rStyle w:val="Hipervnculo"/>
           </w:rPr>
-          <w:t xml:space="preserve">24</w:t>
+          <w:t xml:space="preserve">2017</w:t>
         </w:r>
       </w:hyperlink>
       <w:r>
-        <w:t xml:space="preserve">]</w:t>
+        <w:t xml:space="preserve">)</w:t>
       </w:r>
       <w:r>
         <w:t xml:space="preserve">.</w:t>
@@ -1562,40 +1699,40 @@
     </w:p>
     <w:p>
       <w:pPr>
-        <w:pStyle w:val="Heading1"/>
-      </w:pPr>
-      <w:bookmarkStart w:id="31" w:name="result"/>
-      <w:bookmarkEnd w:id="31"/>
+        <w:pStyle w:val="Ttulo1"/>
+      </w:pPr>
+      <w:bookmarkStart w:id="33" w:name="result"/>
+      <w:bookmarkEnd w:id="33"/>
       <w:r>
         <w:t xml:space="preserve">Result</w:t>
       </w:r>
     </w:p>
     <w:p>
       <w:pPr>
-        <w:pStyle w:val="Heading1"/>
-      </w:pPr>
-      <w:bookmarkStart w:id="32" w:name="dicussion"/>
-      <w:bookmarkEnd w:id="32"/>
+        <w:pStyle w:val="Ttulo1"/>
+      </w:pPr>
+      <w:bookmarkStart w:id="34" w:name="dicussion"/>
+      <w:bookmarkEnd w:id="34"/>
       <w:r>
         <w:t xml:space="preserve">Dicussion</w:t>
       </w:r>
     </w:p>
     <w:p>
       <w:pPr>
-        <w:pStyle w:val="Heading1"/>
-      </w:pPr>
-      <w:bookmarkStart w:id="33" w:name="conclusions"/>
-      <w:bookmarkEnd w:id="33"/>
+        <w:pStyle w:val="Ttulo1"/>
+      </w:pPr>
+      <w:bookmarkStart w:id="35" w:name="conclusions"/>
+      <w:bookmarkEnd w:id="35"/>
       <w:r>
         <w:t xml:space="preserve">Conclusions</w:t>
       </w:r>
     </w:p>
     <w:p>
       <w:pPr>
-        <w:pStyle w:val="Heading1"/>
-      </w:pPr>
-      <w:bookmarkStart w:id="34" w:name="acknowledgments"/>
-      <w:bookmarkEnd w:id="34"/>
+        <w:pStyle w:val="Ttulo1"/>
+      </w:pPr>
+      <w:bookmarkStart w:id="36" w:name="acknowledgments"/>
+      <w:bookmarkEnd w:id="36"/>
       <w:r>
         <w:t xml:space="preserve">Acknowledgments</w:t>
       </w:r>
@@ -1605,25 +1742,40 @@
         <w:pStyle w:val="FirstParagraph"/>
       </w:pPr>
       <w:r>
-        <w:t xml:space="preserve">Authors acknowledge the financial support by BMZ/GIZ through a research grant for “Improved potato varieties and water management technologies to enhance water use efficiency, resilience, cost-effectiveness, and productivity of smallholder farms in stress-prone Central Asian environments”. We also thank R. Blas, Department of Agronomy, Universidad Nacional Agraria La Molina (UNALM), Peru for the comments during the preparation of the undergraduate thesis that was base of this manuscript and Jorge Vega and David Saravia for their help during installation and evaluation of the experiment.</w:t>
+        <w:t xml:space="preserve">Authors acknowledge the financial support by BMZ/GIZ through a research grant for</w:t>
+      </w:r>
+      <w:r>
+        <w:t xml:space="preserve"> </w:t>
+      </w:r>
+      <w:r>
+        <w:t xml:space="preserve">“</w:t>
+      </w:r>
+      <w:r>
+        <w:t xml:space="preserve">Improved potato varieties and water management technologies to enhance water use efficiency, resilience, cost-effectiveness, and productivity of smallholder farms in stress-prone Central Asian environments</w:t>
+      </w:r>
+      <w:r>
+        <w:t xml:space="preserve">”</w:t>
+      </w:r>
+      <w:r>
+        <w:t xml:space="preserve">. We also thank R. Blas, Department of Agronomy, Universidad Nacional Agraria La Molina (UNALM), Peru for the comments during the preparation of the undergraduate thesis that was base of this manuscript and Jorge Vega and David Saravia for their help during installation and evaluation of the experiment.</w:t>
       </w:r>
     </w:p>
     <w:p>
       <w:pPr>
-        <w:pStyle w:val="Heading1"/>
-      </w:pPr>
-      <w:bookmarkStart w:id="35" w:name="tables-and-figures"/>
-      <w:bookmarkEnd w:id="35"/>
+        <w:pStyle w:val="Ttulo1"/>
+      </w:pPr>
+      <w:bookmarkStart w:id="37" w:name="tables-and-figures"/>
+      <w:bookmarkEnd w:id="37"/>
       <w:r>
         <w:t xml:space="preserve">Tables and figures</w:t>
       </w:r>
     </w:p>
     <w:p>
       <w:pPr>
-        <w:pStyle w:val="Heading2"/>
-      </w:pPr>
-      <w:bookmarkStart w:id="36" w:name="abbreviations"/>
-      <w:bookmarkEnd w:id="36"/>
+        <w:pStyle w:val="Ttulo2"/>
+      </w:pPr>
+      <w:bookmarkStart w:id="38" w:name="abbreviations"/>
+      <w:bookmarkEnd w:id="38"/>
       <w:r>
         <w:t xml:space="preserve">Abbreviations</w:t>
       </w:r>
@@ -1728,10 +1880,10 @@
     </w:p>
     <w:p>
       <w:pPr>
-        <w:pStyle w:val="Heading2"/>
-      </w:pPr>
-      <w:bookmarkStart w:id="37" w:name="tables"/>
-      <w:bookmarkEnd w:id="37"/>
+        <w:pStyle w:val="Ttulo2"/>
+      </w:pPr>
+      <w:bookmarkStart w:id="39" w:name="tables"/>
+      <w:bookmarkEnd w:id="39"/>
       <w:r>
         <w:t xml:space="preserve">Tables</w:t>
       </w:r>
@@ -4556,10 +4708,10 @@
     </w:tbl>
     <w:p>
       <w:pPr>
-        <w:pStyle w:val="Heading2"/>
-      </w:pPr>
-      <w:bookmarkStart w:id="38" w:name="figures"/>
-      <w:bookmarkEnd w:id="38"/>
+        <w:pStyle w:val="Ttulo2"/>
+      </w:pPr>
+      <w:bookmarkStart w:id="40" w:name="figures"/>
+      <w:bookmarkEnd w:id="40"/>
       <w:r>
         <w:t xml:space="preserve">Figures</w:t>
       </w:r>
@@ -4571,7 +4723,7 @@
       <w:r>
         <w:drawing>
           <wp:inline>
-            <wp:extent cx="5334000" cy="5334000"/>
+            <wp:extent cx="5397500" cy="5397500"/>
             <wp:effectExtent b="0" l="0" r="0" t="0"/>
             <wp:docPr descr="Figure 1 Principal components analysis (PCA) of the variables" title="" id="1" name="Picture"/>
             <a:graphic>
@@ -4584,7 +4736,7 @@
                     </pic:cNvPicPr>
                   </pic:nvPicPr>
                   <pic:blipFill>
-                    <a:blip r:embed="rId39"/>
+                    <a:blip r:embed="rId41"/>
                     <a:stretch>
                       <a:fillRect/>
                     </a:stretch>
@@ -4592,7 +4744,7 @@
                   <pic:spPr bwMode="auto">
                     <a:xfrm>
                       <a:off x="0" y="0"/>
-                      <a:ext cx="5334000" cy="5334000"/>
+                      <a:ext cx="5397500" cy="5397500"/>
                     </a:xfrm>
                     <a:prstGeom prst="rect">
                       <a:avLst/>
@@ -4626,7 +4778,7 @@
       <w:r>
         <w:drawing>
           <wp:inline>
-            <wp:extent cx="5334000" cy="5334000"/>
+            <wp:extent cx="5397500" cy="5397500"/>
             <wp:effectExtent b="0" l="0" r="0" t="0"/>
             <wp:docPr descr="Figure 2 Principal components analysis (PCA) of the individual" title="" id="1" name="Picture"/>
             <a:graphic>
@@ -4639,7 +4791,7 @@
                     </pic:cNvPicPr>
                   </pic:nvPicPr>
                   <pic:blipFill>
-                    <a:blip r:embed="rId40"/>
+                    <a:blip r:embed="rId42"/>
                     <a:stretch>
                       <a:fillRect/>
                     </a:stretch>
@@ -4647,7 +4799,7 @@
                   <pic:spPr bwMode="auto">
                     <a:xfrm>
                       <a:off x="0" y="0"/>
-                      <a:ext cx="5334000" cy="5334000"/>
+                      <a:ext cx="5397500" cy="5397500"/>
                     </a:xfrm>
                     <a:prstGeom prst="rect">
                       <a:avLst/>
@@ -4681,7 +4833,7 @@
       <w:r>
         <w:drawing>
           <wp:inline>
-            <wp:extent cx="5334000" cy="5334000"/>
+            <wp:extent cx="5397500" cy="5397500"/>
             <wp:effectExtent b="0" l="0" r="0" t="0"/>
             <wp:docPr descr="Figure 3 Hierarchical Clustering of the indiviudals" title="" id="1" name="Picture"/>
             <a:graphic>
@@ -4694,7 +4846,7 @@
                     </pic:cNvPicPr>
                   </pic:nvPicPr>
                   <pic:blipFill>
-                    <a:blip r:embed="rId41"/>
+                    <a:blip r:embed="rId43"/>
                     <a:stretch>
                       <a:fillRect/>
                     </a:stretch>
@@ -4702,7 +4854,7 @@
                   <pic:spPr bwMode="auto">
                     <a:xfrm>
                       <a:off x="0" y="0"/>
-                      <a:ext cx="5334000" cy="5334000"/>
+                      <a:ext cx="5397500" cy="5397500"/>
                     </a:xfrm>
                     <a:prstGeom prst="rect">
                       <a:avLst/>
@@ -4749,7 +4901,7 @@
                     </pic:cNvPicPr>
                   </pic:nvPicPr>
                   <pic:blipFill>
-                    <a:blip r:embed="rId42"/>
+                    <a:blip r:embed="rId44"/>
                     <a:stretch>
                       <a:fillRect/>
                     </a:stretch>
@@ -4804,7 +4956,7 @@
                     </pic:cNvPicPr>
                   </pic:nvPicPr>
                   <pic:blipFill>
-                    <a:blip r:embed="rId43"/>
+                    <a:blip r:embed="rId45"/>
                     <a:stretch>
                       <a:fillRect/>
                     </a:stretch>
@@ -4859,7 +5011,7 @@
                     </pic:cNvPicPr>
                   </pic:nvPicPr>
                   <pic:blipFill>
-                    <a:blip r:embed="rId44"/>
+                    <a:blip r:embed="rId46"/>
                     <a:stretch>
                       <a:fillRect/>
                     </a:stretch>
@@ -4914,7 +5066,7 @@
                     </pic:cNvPicPr>
                   </pic:nvPicPr>
                   <pic:blipFill>
-                    <a:blip r:embed="rId45"/>
+                    <a:blip r:embed="rId47"/>
                     <a:stretch>
                       <a:fillRect/>
                     </a:stretch>
@@ -4969,7 +5121,7 @@
                     </pic:cNvPicPr>
                   </pic:nvPicPr>
                   <pic:blipFill>
-                    <a:blip r:embed="rId46"/>
+                    <a:blip r:embed="rId48"/>
                     <a:stretch>
                       <a:fillRect/>
                     </a:stretch>
@@ -5006,408 +5158,472 @@
     </w:p>
     <w:p>
       <w:pPr>
-        <w:pStyle w:val="Heading1"/>
-      </w:pPr>
-      <w:bookmarkStart w:id="47" w:name="references"/>
-      <w:bookmarkEnd w:id="47"/>
+        <w:pStyle w:val="Ttulo1"/>
+      </w:pPr>
+      <w:bookmarkStart w:id="49" w:name="references"/>
+      <w:bookmarkEnd w:id="49"/>
       <w:r>
         <w:t xml:space="preserve">References</w:t>
       </w:r>
     </w:p>
     <w:p>
       <w:pPr>
-        <w:pStyle w:val="Bibliography"/>
-      </w:pPr>
-      <w:r>
-        <w:t xml:space="preserve">1. Blum A. Drought resistance - is it really a complex trait? Functional Plant Biology. CSIRO Publishing; 2011;38: 753. doi:</w:t>
-      </w:r>
-      <w:hyperlink r:id="rId48">
+        <w:pStyle w:val="Bibliografa"/>
+      </w:pPr>
+      <w:r>
+        <w:t xml:space="preserve">Bhatnagar-Mathur, P., Devi, M.J., Reddy, D.S., Lavanya, M., Vadez, V., Serraj, R., Yamaguchi-Shinozaki, K., Sharma, K.K., 2007. Stress-inducible expression of at DREB1A in transgenic peanut (arachis hypogaea l.) increases transpiration efficiency under water-limiting conditions. Plant Cell Reports 26, 2071–2082.</w:t>
+      </w:r>
+      <w:r>
+        <w:t xml:space="preserve"> </w:t>
+      </w:r>
+      <w:hyperlink r:id="rId50">
         <w:r>
           <w:rPr>
-            <w:rStyle w:val="Hyperlink"/>
+            <w:rStyle w:val="Hipervnculo"/>
           </w:rPr>
-          <w:t xml:space="preserve">10.1071/fp11101</w:t>
+          <w:t xml:space="preserve">https://doi.org/10.1007/s00299-007-0406-8</w:t>
         </w:r>
       </w:hyperlink>
     </w:p>
     <w:p>
       <w:pPr>
-        <w:pStyle w:val="Bibliography"/>
-      </w:pPr>
-      <w:r>
-        <w:t xml:space="preserve">2. Deblonde P, Ledent J. Effects of moderate drought conditions on green leaf number, stem height, leaf length and tuber yield of potato cultivars. European Journal of Agronomy. Elsevier BV; 2001;14: 31–41. doi:</w:t>
-      </w:r>
-      <w:hyperlink r:id="rId49">
+        <w:pStyle w:val="Bibliografa"/>
+      </w:pPr>
+      <w:r>
+        <w:t xml:space="preserve">Blum, A., 2011. Drought resistance - is it really a complex trait? Functional Plant Biology 38, 753.</w:t>
+      </w:r>
+      <w:r>
+        <w:t xml:space="preserve"> </w:t>
+      </w:r>
+      <w:hyperlink r:id="rId51">
         <w:r>
           <w:rPr>
-            <w:rStyle w:val="Hyperlink"/>
+            <w:rStyle w:val="Hipervnculo"/>
           </w:rPr>
-          <w:t xml:space="preserve">10.1016/s1161-0301(00)00081-2</w:t>
+          <w:t xml:space="preserve">https://doi.org/10.1071/fp11101</w:t>
         </w:r>
       </w:hyperlink>
     </w:p>
     <w:p>
       <w:pPr>
-        <w:pStyle w:val="Bibliography"/>
-      </w:pPr>
-      <w:r>
-        <w:t xml:space="preserve">3. Stark JC, Love SL, King BA, Marshall JM, Bohl WH, Salaiz T. Potato cultivar response to seasonal drought patterns. American Journal of Potato Research. Springer Nature; 2013;90: 207–216. doi:</w:t>
-      </w:r>
-      <w:hyperlink r:id="rId50">
+        <w:pStyle w:val="Bibliografa"/>
+      </w:pPr>
+      <w:r>
+        <w:t xml:space="preserve">Blum, A., 2005. Drought resistance, water-use efficiency, and yield potentialare they compatible, dissonant, or mutually exclusive? Australian Journal of Agricultural Research 56, 1159.</w:t>
+      </w:r>
+      <w:r>
+        <w:t xml:space="preserve"> </w:t>
+      </w:r>
+      <w:hyperlink r:id="rId52">
         <w:r>
           <w:rPr>
-            <w:rStyle w:val="Hyperlink"/>
+            <w:rStyle w:val="Hipervnculo"/>
           </w:rPr>
-          <w:t xml:space="preserve">10.1007/s12230-012-9285-9</w:t>
+          <w:t xml:space="preserve">https://doi.org/10.1071/ar05069</w:t>
         </w:r>
       </w:hyperlink>
     </w:p>
     <w:p>
       <w:pPr>
-        <w:pStyle w:val="Bibliography"/>
-      </w:pPr>
-      <w:r>
-        <w:t xml:space="preserve">4. Blum A. Drought resistance, water-use efficiency, and yield potentialare they compatible, dissonant, or mutually exclusive? Australian Journal of Agricultural Research. CSIRO Publishing; 2005;56: 1159. doi:</w:t>
-      </w:r>
-      <w:hyperlink r:id="rId51">
+        <w:pStyle w:val="Bibliografa"/>
+      </w:pPr>
+      <w:r>
+        <w:t xml:space="preserve">Carli, C., Yuldashev, F., Khalikov, D., Condori, B., Mares, V., Monneveux, P., 2014. Effect of different irrigation regimes on yield, water use efficiency and quality of potato (solanum tuberosum l.) in the lowlands of tashkent, uzbekistan: A field and modeling perspective. Field Crops Research 163, 90–99.</w:t>
+      </w:r>
+      <w:r>
+        <w:t xml:space="preserve"> </w:t>
+      </w:r>
+      <w:hyperlink r:id="rId53">
         <w:r>
           <w:rPr>
-            <w:rStyle w:val="Hyperlink"/>
+            <w:rStyle w:val="Hipervnculo"/>
           </w:rPr>
-          <w:t xml:space="preserve">10.1071/ar05069</w:t>
+          <w:t xml:space="preserve">https://doi.org/10.1016/j.fcr.2014.03.021</w:t>
         </w:r>
       </w:hyperlink>
     </w:p>
     <w:p>
       <w:pPr>
-        <w:pStyle w:val="Bibliography"/>
-      </w:pPr>
-      <w:r>
-        <w:t xml:space="preserve">5. Hochman Z, Holzworth D, Hunt JR. Potential to improve on-farm wheat yield and WUE in australia. Crop and Pasture Science. CSIRO Publishing; 2009;60: 708. doi:</w:t>
-      </w:r>
-      <w:hyperlink r:id="rId52">
+        <w:pStyle w:val="Bibliografa"/>
+      </w:pPr>
+      <w:r>
+        <w:t xml:space="preserve">Condon, A.G., 2004. Breeding for high water-use efficiency. Journal of Experimental Botany 55, 2447–2460.</w:t>
+      </w:r>
+      <w:r>
+        <w:t xml:space="preserve"> </w:t>
+      </w:r>
+      <w:hyperlink r:id="rId54">
         <w:r>
           <w:rPr>
-            <w:rStyle w:val="Hyperlink"/>
+            <w:rStyle w:val="Hipervnculo"/>
           </w:rPr>
-          <w:t xml:space="preserve">10.1071/cp09064</w:t>
+          <w:t xml:space="preserve">https://doi.org/10.1093/jxb/erh277</w:t>
         </w:r>
       </w:hyperlink>
     </w:p>
     <w:p>
       <w:pPr>
-        <w:pStyle w:val="Bibliography"/>
-      </w:pPr>
-      <w:r>
-        <w:t xml:space="preserve">6. Carli C, Yuldashev F, Khalikov D, Condori B, Mares V, Monneveux P. Effect of different irrigation regimes on yield, water use efficiency and quality of potato (solanum tuberosum l.) in the lowlands of tashkent, uzbekistan: A field and modeling perspective. Field Crops Research. Elsevier BV; 2014;163: 90–99. doi:</w:t>
-      </w:r>
-      <w:hyperlink r:id="rId53">
+        <w:pStyle w:val="Bibliografa"/>
+      </w:pPr>
+      <w:r>
+        <w:t xml:space="preserve">Costa, L.D., Vedove, G.D., Gianquinto, G., Giovanardi, R., Peressotti, A., 1997. Yield, water use efficiency and nitrogen uptake in potato: Influence of drought stress. Potato Research 40, 19–34.</w:t>
+      </w:r>
+      <w:r>
+        <w:t xml:space="preserve"> </w:t>
+      </w:r>
+      <w:hyperlink r:id="rId55">
         <w:r>
           <w:rPr>
-            <w:rStyle w:val="Hyperlink"/>
+            <w:rStyle w:val="Hipervnculo"/>
           </w:rPr>
-          <w:t xml:space="preserve">10.1016/j.fcr.2014.03.021</w:t>
+          <w:t xml:space="preserve">https://doi.org/10.1007/bf02407559</w:t>
         </w:r>
       </w:hyperlink>
     </w:p>
     <w:p>
       <w:pPr>
-        <w:pStyle w:val="Bibliography"/>
-      </w:pPr>
-      <w:r>
-        <w:t xml:space="preserve">7. Condon AG. Breeding for high water-use efficiency. Journal of Experimental Botany. Oxford University Press (OUP); 2004;55: 2447–2460. doi:</w:t>
-      </w:r>
-      <w:hyperlink r:id="rId54">
+        <w:pStyle w:val="Bibliografa"/>
+      </w:pPr>
+      <w:r>
+        <w:t xml:space="preserve">de Mendiburu, F., 2017. Agricolae: Statistical procedures for agricultural research.</w:t>
+      </w:r>
+    </w:p>
+    <w:p>
+      <w:pPr>
+        <w:pStyle w:val="Bibliografa"/>
+      </w:pPr>
+      <w:r>
+        <w:t xml:space="preserve">Deblonde, P., Haverkort, A., Ledent, J., 1999. Responses of early and late potato cultivars to moderate drought conditions: Agronomic parameters and carbon isotope discrimination. European Journal of Agronomy 11, 91–105.</w:t>
+      </w:r>
+      <w:r>
+        <w:t xml:space="preserve"> </w:t>
+      </w:r>
+      <w:hyperlink r:id="rId56">
         <w:r>
           <w:rPr>
-            <w:rStyle w:val="Hyperlink"/>
+            <w:rStyle w:val="Hipervnculo"/>
           </w:rPr>
-          <w:t xml:space="preserve">10.1093/jxb/erh277</w:t>
+          <w:t xml:space="preserve">https://doi.org/10.1016/s1161-0301(99)00019-2</w:t>
         </w:r>
       </w:hyperlink>
     </w:p>
     <w:p>
       <w:pPr>
-        <w:pStyle w:val="Bibliography"/>
-      </w:pPr>
-      <w:r>
-        <w:t xml:space="preserve">8. Tolk JA, Howell TA. Transpiration and yield relationships of grain sorghum grown in a field environment. Agronomy Journal. American Society of Agronomy; 2009;101: 657. doi:</w:t>
-      </w:r>
-      <w:hyperlink r:id="rId55">
+        <w:pStyle w:val="Bibliografa"/>
+      </w:pPr>
+      <w:r>
+        <w:t xml:space="preserve">Deblonde, P., Ledent, J., 2001. Effects of moderate drought conditions on green leaf number, stem height, leaf length and tuber yield of potato cultivars. European Journal of Agronomy 14, 31–41.</w:t>
+      </w:r>
+      <w:r>
+        <w:t xml:space="preserve"> </w:t>
+      </w:r>
+      <w:hyperlink r:id="rId57">
         <w:r>
           <w:rPr>
-            <w:rStyle w:val="Hyperlink"/>
+            <w:rStyle w:val="Hipervnculo"/>
           </w:rPr>
-          <w:t xml:space="preserve">10.2134/agronj2008.0079x</w:t>
+          <w:t xml:space="preserve">https://doi.org/10.1016/s1161-0301(00)00081-2</w:t>
         </w:r>
       </w:hyperlink>
     </w:p>
     <w:p>
       <w:pPr>
-        <w:pStyle w:val="Bibliography"/>
-      </w:pPr>
-      <w:r>
-        <w:t xml:space="preserve">9. Ogaya R, Peñuelas J. Comparative field study of quercus ilex and phillyrea latifolia: Photosynthetic response to experimental drought conditions. Environmental and Experimental Botany. Elsevier BV; 2003;50: 137–148. doi:</w:t>
-      </w:r>
-      <w:hyperlink r:id="rId56">
+        <w:pStyle w:val="Bibliografa"/>
+      </w:pPr>
+      <w:r>
+        <w:t xml:space="preserve">Hessini, K., Martínez, J.P., Gandour, M., Albouchi, A., Soltani, A., Abdelly, C., 2009. Effect of water stress on growth, osmotic adjustment, cell wall elasticity and water-use efficiency in spartina alterniflora. Environmental and Experimental Botany 67, 312–319.</w:t>
+      </w:r>
+      <w:r>
+        <w:t xml:space="preserve"> </w:t>
+      </w:r>
+      <w:hyperlink r:id="rId58">
         <w:r>
           <w:rPr>
-            <w:rStyle w:val="Hyperlink"/>
+            <w:rStyle w:val="Hipervnculo"/>
           </w:rPr>
-          <w:t xml:space="preserve">10.1016/s0098-8472(03)00019-4</w:t>
+          <w:t xml:space="preserve">https://doi.org/10.1016/j.envexpbot.2009.06.010</w:t>
         </w:r>
       </w:hyperlink>
     </w:p>
     <w:p>
       <w:pPr>
-        <w:pStyle w:val="Bibliography"/>
-      </w:pPr>
-      <w:r>
-        <w:t xml:space="preserve">10. Trebejo I, Midmore DJ. Effect of water stress on potato growth, yield and water use in a hot and a cool tropical climate. The Journal of Agricultural Science. Cambridge University Press (CUP); 1990;114: 321. doi:</w:t>
-      </w:r>
-      <w:hyperlink r:id="rId57">
+        <w:pStyle w:val="Bibliografa"/>
+      </w:pPr>
+      <w:r>
+        <w:t xml:space="preserve">Hochman, Z., Holzworth, D., Hunt, J.R., 2009. Potential to improve on-farm wheat yield and WUE in australia. Crop and Pasture Science 60, 708.</w:t>
+      </w:r>
+      <w:r>
+        <w:t xml:space="preserve"> </w:t>
+      </w:r>
+      <w:hyperlink r:id="rId59">
         <w:r>
           <w:rPr>
-            <w:rStyle w:val="Hyperlink"/>
+            <w:rStyle w:val="Hipervnculo"/>
           </w:rPr>
-          <w:t xml:space="preserve">10.1017/s0021859600072713</w:t>
+          <w:t xml:space="preserve">https://doi.org/10.1071/cp09064</w:t>
         </w:r>
       </w:hyperlink>
     </w:p>
     <w:p>
       <w:pPr>
-        <w:pStyle w:val="Bibliography"/>
-      </w:pPr>
-      <w:r>
-        <w:t xml:space="preserve">11. Tuberosa R. Phenotyping for drought tolerance of crops in the genomics era. Frontiers in Physiology. Frontiers Media SA; 2012;3. doi:</w:t>
-      </w:r>
-      <w:hyperlink r:id="rId58">
+        <w:pStyle w:val="Bibliografa"/>
+      </w:pPr>
+      <w:r>
+        <w:t xml:space="preserve">Husson, F., Josse, J., Le, S., Mazet, J., 2017. FactoMineR: Multivariate exploratory data analysis and data mining.</w:t>
+      </w:r>
+    </w:p>
+    <w:p>
+      <w:pPr>
+        <w:pStyle w:val="Bibliografa"/>
+      </w:pPr>
+      <w:r>
+        <w:t xml:space="preserve">Lahlou, O., Ouattar, S., Ledent, J.-F., 2003. The effect of drought and cultivar on growth parameters, yield and yield components of potato. Agronomie 23, 257–268.</w:t>
+      </w:r>
+      <w:r>
+        <w:t xml:space="preserve"> </w:t>
+      </w:r>
+      <w:hyperlink r:id="rId60">
         <w:r>
           <w:rPr>
-            <w:rStyle w:val="Hyperlink"/>
+            <w:rStyle w:val="Hipervnculo"/>
           </w:rPr>
-          <w:t xml:space="preserve">10.3389/fphys.2012.00347</w:t>
+          <w:t xml:space="preserve">https://doi.org/10.1051/agro:2002089</w:t>
         </w:r>
       </w:hyperlink>
     </w:p>
     <w:p>
       <w:pPr>
-        <w:pStyle w:val="Bibliography"/>
-      </w:pPr>
-      <w:r>
-        <w:t xml:space="preserve">12. Bhatnagar-Mathur P, Devi MJ, Reddy DS, Lavanya M, Vadez V, Serraj R, et al. Stress-inducible expression of at DREB1A in transgenic peanut (arachis hypogaea l.) increases transpiration efficiency under water-limiting conditions. Plant Cell Reports. Springer Nature; 2007;26: 2071–2082. doi:</w:t>
-      </w:r>
-      <w:hyperlink r:id="rId59">
+        <w:pStyle w:val="Bibliografa"/>
+      </w:pPr>
+      <w:r>
+        <w:t xml:space="preserve">Lozano Isla, F., Benites Alfaro, O., Pompelli, M.F., 2017. GerminaR: Germination indexes for seed germination variables for ecophysiological studies.</w:t>
+      </w:r>
+    </w:p>
+    <w:p>
+      <w:pPr>
+        <w:pStyle w:val="Bibliografa"/>
+      </w:pPr>
+      <w:r>
+        <w:t xml:space="preserve">Ogaya, R., Peñuelas, J., 2003. Comparative field study of quercus ilex and phillyrea latifolia: Photosynthetic response to experimental drought conditions. Environmental and Experimental Botany 50, 137–148.</w:t>
+      </w:r>
+      <w:r>
+        <w:t xml:space="preserve"> </w:t>
+      </w:r>
+      <w:hyperlink r:id="rId61">
         <w:r>
           <w:rPr>
-            <w:rStyle w:val="Hyperlink"/>
+            <w:rStyle w:val="Hipervnculo"/>
           </w:rPr>
-          <w:t xml:space="preserve">10.1007/s00299-007-0406-8</w:t>
+          <w:t xml:space="preserve">https://doi.org/10.1016/s0098-8472(03)00019-4</w:t>
         </w:r>
       </w:hyperlink>
     </w:p>
     <w:p>
       <w:pPr>
-        <w:pStyle w:val="Bibliography"/>
-      </w:pPr>
-      <w:r>
-        <w:t xml:space="preserve">13. Ray J. The effect of pot size on growth and transpiration of maize and soybean during water deficit stress. Journal of Experimental Botany. Oxford University Press (OUP); 1998;49: 1381–1386. doi:</w:t>
-      </w:r>
-      <w:hyperlink r:id="rId60">
+        <w:pStyle w:val="Bibliografa"/>
+      </w:pPr>
+      <w:r>
+        <w:t xml:space="preserve">R Core Team, 2017. R: A language and environment for statistical computing. R Foundation for Statistical Computing, Vienna, Austria.</w:t>
+      </w:r>
+    </w:p>
+    <w:p>
+      <w:pPr>
+        <w:pStyle w:val="Bibliografa"/>
+      </w:pPr>
+      <w:r>
+        <w:t xml:space="preserve">Ray, J., 1998. The effect of pot size on growth and transpiration of maize and soybean during water deficit stress. Journal of Experimental Botany 49, 1381–1386.</w:t>
+      </w:r>
+      <w:r>
+        <w:t xml:space="preserve"> </w:t>
+      </w:r>
+      <w:hyperlink r:id="rId62">
         <w:r>
           <w:rPr>
-            <w:rStyle w:val="Hyperlink"/>
+            <w:rStyle w:val="Hipervnculo"/>
           </w:rPr>
-          <w:t xml:space="preserve">10.1093/jexbot/49.325.1381</w:t>
+          <w:t xml:space="preserve">https://doi.org/10.1093/jexbot/49.325.1381</w:t>
         </w:r>
       </w:hyperlink>
     </w:p>
     <w:p>
       <w:pPr>
-        <w:pStyle w:val="Bibliography"/>
-      </w:pPr>
-      <w:r>
-        <w:t xml:space="preserve">14. Sinclair T, Ludlow M. Influence of soil water supply on the plant water balance of four tropical grain legumes. Australian Journal of Plant Physiology. CSIRO Publishing; 1986;13: 329. doi:</w:t>
-      </w:r>
-      <w:hyperlink r:id="rId61">
+        <w:pStyle w:val="Bibliografa"/>
+      </w:pPr>
+      <w:r>
+        <w:t xml:space="preserve">Sinclair, T., Ludlow, M., 1986. Influence of soil water supply on the plant water balance of four tropical grain legumes. Australian Journal of Plant Physiology 13, 329.</w:t>
+      </w:r>
+      <w:r>
+        <w:t xml:space="preserve"> </w:t>
+      </w:r>
+      <w:hyperlink r:id="rId63">
         <w:r>
           <w:rPr>
-            <w:rStyle w:val="Hyperlink"/>
+            <w:rStyle w:val="Hipervnculo"/>
           </w:rPr>
-          <w:t xml:space="preserve">10.1071/pp9860329</w:t>
+          <w:t xml:space="preserve">https://doi.org/10.1071/pp9860329</w:t>
         </w:r>
       </w:hyperlink>
     </w:p>
     <w:p>
       <w:pPr>
-        <w:pStyle w:val="Bibliography"/>
-      </w:pPr>
-      <w:r>
-        <w:t xml:space="preserve">15. Costa LD, Vedove GD, Gianquinto G, Giovanardi R, Peressotti A. Yield, water use efficiency and nitrogen uptake in potato: Influence of drought stress. Potato Research. Springer Nature; 1997;40: 19–34. doi:</w:t>
-      </w:r>
-      <w:hyperlink r:id="rId62">
+        <w:pStyle w:val="Bibliografa"/>
+      </w:pPr>
+      <w:r>
+        <w:t xml:space="preserve">Stark, J.C., Love, S.L., King, B.A., Marshall, J.M., Bohl, W.H., Salaiz, T., 2013. Potato cultivar response to seasonal drought patterns. American Journal of Potato Research 90, 207–216.</w:t>
+      </w:r>
+      <w:r>
+        <w:t xml:space="preserve"> </w:t>
+      </w:r>
+      <w:hyperlink r:id="rId64">
         <w:r>
           <w:rPr>
-            <w:rStyle w:val="Hyperlink"/>
+            <w:rStyle w:val="Hipervnculo"/>
           </w:rPr>
-          <w:t xml:space="preserve">10.1007/bf02407559</w:t>
+          <w:t xml:space="preserve">https://doi.org/10.1007/s12230-012-9285-9</w:t>
         </w:r>
       </w:hyperlink>
     </w:p>
     <w:p>
       <w:pPr>
-        <w:pStyle w:val="Bibliography"/>
-      </w:pPr>
-      <w:r>
-        <w:t xml:space="preserve">16. Vasquez-Robinet C, Mane SP, Ulanov AV, Watkinson JI, Stromberg VK, Koeyer DD, et al. Physiological and molecular adaptations to drought in andean potato genotypes. Journal of Experimental Botany. Oxford University Press (OUP); 2008;59: 2109–2123. doi:</w:t>
-      </w:r>
-      <w:hyperlink r:id="rId63">
+        <w:pStyle w:val="Bibliografa"/>
+      </w:pPr>
+      <w:r>
+        <w:t xml:space="preserve">Tolk, J.A., Howell, T.A., 2009. Transpiration and yield relationships of grain sorghum grown in a field environment. Agronomy Journal 101, 657.</w:t>
+      </w:r>
+      <w:r>
+        <w:t xml:space="preserve"> </w:t>
+      </w:r>
+      <w:hyperlink r:id="rId65">
         <w:r>
           <w:rPr>
-            <w:rStyle w:val="Hyperlink"/>
+            <w:rStyle w:val="Hipervnculo"/>
           </w:rPr>
-          <w:t xml:space="preserve">10.1093/jxb/ern073</w:t>
+          <w:t xml:space="preserve">https://doi.org/10.2134/agronj2008.0079x</w:t>
         </w:r>
       </w:hyperlink>
     </w:p>
     <w:p>
       <w:pPr>
-        <w:pStyle w:val="Bibliography"/>
-      </w:pPr>
-      <w:r>
-        <w:t xml:space="preserve">17. Hessini K, Martínez JP, Gandour M, Albouchi A, Soltani A, Abdelly C. Effect of water stress on growth, osmotic adjustment, cell wall elasticity and water-use efficiency in spartina alterniflora. Environmental and Experimental Botany. Elsevier BV; 2009;67: 312–319. doi:</w:t>
-      </w:r>
-      <w:hyperlink r:id="rId64">
+        <w:pStyle w:val="Bibliografa"/>
+      </w:pPr>
+      <w:r>
+        <w:t xml:space="preserve">Trebejo, I., Midmore, D.J., 1990. Effect of water stress on potato growth, yield and water use in a hot and a cool tropical climate. The Journal of Agricultural Science 114, 321.</w:t>
+      </w:r>
+      <w:r>
+        <w:t xml:space="preserve"> </w:t>
+      </w:r>
+      <w:hyperlink r:id="rId66">
         <w:r>
           <w:rPr>
-            <w:rStyle w:val="Hyperlink"/>
+            <w:rStyle w:val="Hipervnculo"/>
           </w:rPr>
-          <w:t xml:space="preserve">10.1016/j.envexpbot.2009.06.010</w:t>
+          <w:t xml:space="preserve">https://doi.org/10.1017/s0021859600072713</w:t>
         </w:r>
       </w:hyperlink>
     </w:p>
     <w:p>
       <w:pPr>
-        <w:pStyle w:val="Bibliography"/>
-      </w:pPr>
-      <w:r>
-        <w:t xml:space="preserve">18. Deblonde P, Haverkort A, Ledent J. Responses of early and late potato cultivars to moderate drought conditions: Agronomic parameters and carbon isotope discrimination. European Journal of Agronomy. Elsevier BV; 1999;11: 91–105. doi:</w:t>
-      </w:r>
-      <w:hyperlink r:id="rId65">
+        <w:pStyle w:val="Bibliografa"/>
+      </w:pPr>
+      <w:r>
+        <w:t xml:space="preserve">Tuberosa, R., 2012. Phenotyping for drought tolerance of crops in the genomics era. Frontiers in Physiology 3.</w:t>
+      </w:r>
+      <w:r>
+        <w:t xml:space="preserve"> </w:t>
+      </w:r>
+      <w:hyperlink r:id="rId67">
         <w:r>
           <w:rPr>
-            <w:rStyle w:val="Hyperlink"/>
+            <w:rStyle w:val="Hipervnculo"/>
           </w:rPr>
-          <w:t xml:space="preserve">10.1016/s1161-0301(99)00019-2</w:t>
+          <w:t xml:space="preserve">https://doi.org/10.3389/fphys.2012.00347</w:t>
         </w:r>
       </w:hyperlink>
     </w:p>
     <w:p>
       <w:pPr>
-        <w:pStyle w:val="Bibliography"/>
-      </w:pPr>
-      <w:r>
-        <w:t xml:space="preserve">19. Lahlou O, Ouattar S, Ledent J-F. The effect of drought and cultivar on growth parameters, yield and yield components of potato. Agronomie. EDP Sciences; 2003;23: 257–268. doi:</w:t>
-      </w:r>
-      <w:hyperlink r:id="rId66">
+        <w:pStyle w:val="Bibliografa"/>
+      </w:pPr>
+      <w:r>
+        <w:t xml:space="preserve">Vasquez-Robinet, C., Mane, S.P., Ulanov, A.V., Watkinson, J.I., Stromberg, V.K., Koeyer, D.D., Schafleitner, R., Willmot, D.B., Bonierbale, M., Bohnert, H.J., Grene, R., 2008. Physiological and molecular adaptations to drought in andean potato genotypes. Journal of Experimental Botany 59, 2109–2123.</w:t>
+      </w:r>
+      <w:r>
+        <w:t xml:space="preserve"> </w:t>
+      </w:r>
+      <w:hyperlink r:id="rId68">
         <w:r>
           <w:rPr>
-            <w:rStyle w:val="Hyperlink"/>
+            <w:rStyle w:val="Hipervnculo"/>
           </w:rPr>
-          <w:t xml:space="preserve">10.1051/agro:2002089</w:t>
+          <w:t xml:space="preserve">https://doi.org/10.1093/jxb/ern073</w:t>
         </w:r>
       </w:hyperlink>
     </w:p>
     <w:p>
       <w:pPr>
-        <w:pStyle w:val="Bibliography"/>
-      </w:pPr>
-      <w:r>
-        <w:t xml:space="preserve">20. Lozano Isla F, Benites Alfaro O, Pompelli MF. GerminaR: Germination indexes for seed germination variables for ecophysiological studies. 2017.</w:t>
-      </w:r>
-      <w:r>
-        <w:t xml:space="preserve"> </w:t>
+        <w:pStyle w:val="Bibliografa"/>
+      </w:pPr>
+      <w:r>
+        <w:t xml:space="preserve">Wei, T., Simko, V., 2017. Corrplot: Visualization of a correlation matrix.</w:t>
       </w:r>
     </w:p>
-    <w:p>
-      <w:pPr>
-        <w:pStyle w:val="Bibliography"/>
-      </w:pPr>
-      <w:r>
-        <w:t xml:space="preserve">21. R Core Team. R: A language and environment for statistical computing [Internet]. Vienna, Austria: R Foundation for Statistical Computing; 2017. Available:</w:t>
-      </w:r>
-      <w:r>
-        <w:t xml:space="preserve"> </w:t>
-      </w:r>
-      <w:hyperlink r:id="rId67">
+    <w:sectPr>
+      <w:footerReference w:type="default" r:id="rId8"/>
+      <w:pgSz w:w="11907" w:h="16840" w:code="9"/>
+      <w:pgMar w:top="1701" w:right="1701" w:bottom="1701" w:left="1701" w:header="720" w:footer="720" w:gutter="0"/>
+      <w:lnNumType w:countBy="1" w:restart="continuous"/>
+      <w:cols w:space="720"/>
+      <w:docGrid w:linePitch="326"/>
+    </w:sectPr>
+  </w:body>
+</w:document>
+</file>
+
+<file path=word/footer1.xml><?xml version="1.0" encoding="utf-8"?>
+<w:ftr xmlns:wpc="http://schemas.microsoft.com/office/word/2010/wordprocessingCanvas" xmlns:cx="http://schemas.microsoft.com/office/drawing/2014/chartex" xmlns:cx1="http://schemas.microsoft.com/office/drawing/2015/9/8/chartex" xmlns:mc="http://schemas.openxmlformats.org/markup-compatibility/2006" xmlns:o="urn:schemas-microsoft-com:office:office" xmlns:r="http://schemas.openxmlformats.org/officeDocument/2006/relationships" xmlns:m="http://schemas.openxmlformats.org/officeDocument/2006/math" xmlns:v="urn:schemas-microsoft-com:vml" xmlns:wp14="http://schemas.microsoft.com/office/word/2010/wordprocessingDrawing" xmlns:wp="http://schemas.openxmlformats.org/drawingml/2006/wordprocessingDrawing" xmlns:w10="urn:schemas-microsoft-com:office:word" xmlns:w="http://schemas.openxmlformats.org/wordprocessingml/2006/main" xmlns:w14="http://schemas.microsoft.com/office/word/2010/wordml" xmlns:w15="http://schemas.microsoft.com/office/word/2012/wordml" xmlns:w16se="http://schemas.microsoft.com/office/word/2015/wordml/symex" xmlns:wpg="http://schemas.microsoft.com/office/word/2010/wordprocessingGroup" xmlns:wpi="http://schemas.microsoft.com/office/word/2010/wordprocessingInk" xmlns:wne="http://schemas.microsoft.com/office/word/2006/wordml" xmlns:wps="http://schemas.microsoft.com/office/word/2010/wordprocessingShape" mc:Ignorable="w14 w15 w16se wp14">
+  <w:sdt>
+    <w:sdtPr>
+      <w:id w:val="-289366046"/>
+      <w:docPartObj>
+        <w:docPartGallery w:val="Page Numbers (Bottom of Page)"/>
+        <w:docPartUnique/>
+      </w:docPartObj>
+    </w:sdtPr>
+    <w:sdtEndPr/>
+    <w:sdtContent>
+      <w:p>
+        <w:pPr>
+          <w:pStyle w:val="Piedepgina"/>
+          <w:jc w:val="center"/>
+        </w:pPr>
+        <w:r>
+          <w:fldChar w:fldCharType="begin"/>
+        </w:r>
+        <w:r>
+          <w:instrText>PAGE   \* MERGEFORMAT</w:instrText>
+        </w:r>
+        <w:r>
+          <w:fldChar w:fldCharType="separate"/>
+        </w:r>
         <w:r>
           <w:rPr>
-            <w:rStyle w:val="Hyperlink"/>
+            <w:noProof/>
+            <w:lang w:val="es-ES"/>
           </w:rPr>
-          <w:t xml:space="preserve">https://www.R-project.org/</w:t>
+          <w:t>8</w:t>
         </w:r>
-      </w:hyperlink>
-    </w:p>
-    <w:p>
-      <w:pPr>
-        <w:pStyle w:val="Bibliography"/>
-      </w:pPr>
-      <w:r>
-        <w:t xml:space="preserve">22. de Mendiburu F. Agricolae: Statistical procedures for agricultural research [Internet]. 2017. Available:</w:t>
-      </w:r>
-      <w:r>
-        <w:t xml:space="preserve"> </w:t>
-      </w:r>
-      <w:hyperlink r:id="rId68">
         <w:r>
-          <w:rPr>
-            <w:rStyle w:val="Hyperlink"/>
-          </w:rPr>
-          <w:t xml:space="preserve">https://CRAN.R-project.org/package=agricolae</w:t>
+          <w:fldChar w:fldCharType="end"/>
         </w:r>
-      </w:hyperlink>
-    </w:p>
-    <w:p>
-      <w:pPr>
-        <w:pStyle w:val="Bibliography"/>
-      </w:pPr>
-      <w:r>
-        <w:t xml:space="preserve">23. Wei T, Simko V. Corrplot: Visualization of a correlation matrix [Internet]. 2017. Available:</w:t>
-      </w:r>
-      <w:r>
-        <w:t xml:space="preserve"> </w:t>
-      </w:r>
-      <w:hyperlink r:id="rId69">
-        <w:r>
-          <w:rPr>
-            <w:rStyle w:val="Hyperlink"/>
-          </w:rPr>
-          <w:t xml:space="preserve">https://CRAN.R-project.org/package=corrplot</w:t>
-        </w:r>
-      </w:hyperlink>
-    </w:p>
-    <w:p>
-      <w:pPr>
-        <w:pStyle w:val="Bibliography"/>
-      </w:pPr>
-      <w:r>
-        <w:t xml:space="preserve">24. Husson F, Josse J, Le S, Mazet J. FactoMineR: Multivariate exploratory data analysis and data mining [Internet]. 2017. Available:</w:t>
-      </w:r>
-      <w:r>
-        <w:t xml:space="preserve"> </w:t>
-      </w:r>
-      <w:hyperlink r:id="rId70">
-        <w:r>
-          <w:rPr>
-            <w:rStyle w:val="Hyperlink"/>
-          </w:rPr>
-          <w:t xml:space="preserve">https://CRAN.R-project.org/package=FactoMineR</w:t>
-        </w:r>
-      </w:hyperlink>
-    </w:p>
-    <w:sectPr/>
-  </w:body>
-</w:document>
+      </w:p>
+    </w:sdtContent>
+  </w:sdt>
+  <w:p>
+    <w:pPr>
+      <w:pStyle w:val="Piedepgina"/>
+    </w:pPr>
+  </w:p>
+</w:ftr>
 </file>
 
 <file path=word/footnotes.xml><?xml version="1.0" encoding="utf-8"?>
@@ -5430,9 +5646,1333 @@
 </file>
 
 <file path=word/numbering.xml><?xml version="1.0" encoding="utf-8"?>
-<w:numbering xmlns:w="http://schemas.openxmlformats.org/wordprocessingml/2006/main">
-  <w:abstractNum w:abstractNumId="0">
-    <w:nsid w:val="e17f69ba"/>
+<w:numbering xmlns:wpc="http://schemas.microsoft.com/office/word/2010/wordprocessingCanvas" xmlns:cx="http://schemas.microsoft.com/office/drawing/2014/chartex" xmlns:cx1="http://schemas.microsoft.com/office/drawing/2015/9/8/chartex" xmlns:mc="http://schemas.openxmlformats.org/markup-compatibility/2006" xmlns:o="urn:schemas-microsoft-com:office:office" xmlns:r="http://schemas.openxmlformats.org/officeDocument/2006/relationships" xmlns:m="http://schemas.openxmlformats.org/officeDocument/2006/math" xmlns:v="urn:schemas-microsoft-com:vml" xmlns:wp14="http://schemas.microsoft.com/office/word/2010/wordprocessingDrawing" xmlns:wp="http://schemas.openxmlformats.org/drawingml/2006/wordprocessingDrawing" xmlns:w10="urn:schemas-microsoft-com:office:word" xmlns:w="http://schemas.openxmlformats.org/wordprocessingml/2006/main" xmlns:w14="http://schemas.microsoft.com/office/word/2010/wordml" xmlns:w15="http://schemas.microsoft.com/office/word/2012/wordml" xmlns:w16se="http://schemas.microsoft.com/office/word/2015/wordml/symex" xmlns:wpg="http://schemas.microsoft.com/office/word/2010/wordprocessingGroup" xmlns:wpi="http://schemas.microsoft.com/office/word/2010/wordprocessingInk" xmlns:wne="http://schemas.microsoft.com/office/word/2006/wordml" xmlns:wps="http://schemas.microsoft.com/office/word/2010/wordprocessingShape" mc:Ignorable="w14 w15 w16se wp14">
+  <w:abstractNum w:abstractNumId="0" w15:restartNumberingAfterBreak="0">
+    <w:nsid w:val="CA328FD0"/>
+    <w:multiLevelType w:val="multilevel"/>
+    <w:tmpl w:val="A080E662"/>
+    <w:lvl w:ilvl="0">
+      <w:numFmt w:val="bullet"/>
+      <w:lvlText w:val=" "/>
+      <w:lvlJc w:val="left"/>
+      <w:pPr>
+        <w:tabs>
+          <w:tab w:val="num" w:pos="0"/>
+        </w:tabs>
+        <w:ind w:left="480" w:hanging="480"/>
+      </w:pPr>
+    </w:lvl>
+    <w:lvl w:ilvl="1">
+      <w:numFmt w:val="bullet"/>
+      <w:lvlText w:val=" "/>
+      <w:lvlJc w:val="left"/>
+      <w:pPr>
+        <w:tabs>
+          <w:tab w:val="num" w:pos="720"/>
+        </w:tabs>
+        <w:ind w:left="1200" w:hanging="480"/>
+      </w:pPr>
+    </w:lvl>
+    <w:lvl w:ilvl="2">
+      <w:numFmt w:val="bullet"/>
+      <w:lvlText w:val=" "/>
+      <w:lvlJc w:val="left"/>
+      <w:pPr>
+        <w:tabs>
+          <w:tab w:val="num" w:pos="1440"/>
+        </w:tabs>
+        <w:ind w:left="1920" w:hanging="480"/>
+      </w:pPr>
+    </w:lvl>
+    <w:lvl w:ilvl="3">
+      <w:numFmt w:val="bullet"/>
+      <w:lvlText w:val=" "/>
+      <w:lvlJc w:val="left"/>
+      <w:pPr>
+        <w:tabs>
+          <w:tab w:val="num" w:pos="2160"/>
+        </w:tabs>
+        <w:ind w:left="2640" w:hanging="480"/>
+      </w:pPr>
+    </w:lvl>
+    <w:lvl w:ilvl="4">
+      <w:numFmt w:val="bullet"/>
+      <w:lvlText w:val=" "/>
+      <w:lvlJc w:val="left"/>
+      <w:pPr>
+        <w:tabs>
+          <w:tab w:val="num" w:pos="2880"/>
+        </w:tabs>
+        <w:ind w:left="3360" w:hanging="480"/>
+      </w:pPr>
+    </w:lvl>
+    <w:lvl w:ilvl="5">
+      <w:numFmt w:val="bullet"/>
+      <w:lvlText w:val=" "/>
+      <w:lvlJc w:val="left"/>
+      <w:pPr>
+        <w:tabs>
+          <w:tab w:val="num" w:pos="3600"/>
+        </w:tabs>
+        <w:ind w:left="4080" w:hanging="480"/>
+      </w:pPr>
+    </w:lvl>
+    <w:lvl w:ilvl="6">
+      <w:numFmt w:val="bullet"/>
+      <w:lvlText w:val=" "/>
+      <w:lvlJc w:val="left"/>
+      <w:pPr>
+        <w:tabs>
+          <w:tab w:val="num" w:pos="4320"/>
+        </w:tabs>
+        <w:ind w:left="4800" w:hanging="480"/>
+      </w:pPr>
+    </w:lvl>
+    <w:lvl w:ilvl="7">
+      <w:numFmt w:val="decimal"/>
+      <w:lvlText w:val=""/>
+      <w:lvlJc w:val="left"/>
+    </w:lvl>
+    <w:lvl w:ilvl="8">
+      <w:numFmt w:val="decimal"/>
+      <w:lvlText w:val=""/>
+      <w:lvlJc w:val="left"/>
+    </w:lvl>
+  </w:abstractNum>
+  <w:abstractNum w:abstractNumId="1" w15:restartNumberingAfterBreak="0">
+    <w:nsid w:val="CE0AF940"/>
+    <w:multiLevelType w:val="multilevel"/>
+    <w:tmpl w:val="C4C07058"/>
+    <w:lvl w:ilvl="0">
+      <w:start w:val="1"/>
+      <w:numFmt w:val="decimal"/>
+      <w:lvlText w:val="(%1)"/>
+      <w:lvlJc w:val="left"/>
+      <w:pPr>
+        <w:tabs>
+          <w:tab w:val="num" w:pos="0"/>
+        </w:tabs>
+        <w:ind w:left="480" w:hanging="480"/>
+      </w:pPr>
+    </w:lvl>
+    <w:lvl w:ilvl="1">
+      <w:start w:val="1"/>
+      <w:numFmt w:val="decimal"/>
+      <w:lvlText w:val="(%2)"/>
+      <w:lvlJc w:val="left"/>
+      <w:pPr>
+        <w:tabs>
+          <w:tab w:val="num" w:pos="720"/>
+        </w:tabs>
+        <w:ind w:left="1200" w:hanging="480"/>
+      </w:pPr>
+    </w:lvl>
+    <w:lvl w:ilvl="2">
+      <w:start w:val="1"/>
+      <w:numFmt w:val="decimal"/>
+      <w:lvlText w:val="(%3)"/>
+      <w:lvlJc w:val="left"/>
+      <w:pPr>
+        <w:tabs>
+          <w:tab w:val="num" w:pos="1440"/>
+        </w:tabs>
+        <w:ind w:left="1920" w:hanging="480"/>
+      </w:pPr>
+    </w:lvl>
+    <w:lvl w:ilvl="3">
+      <w:start w:val="1"/>
+      <w:numFmt w:val="decimal"/>
+      <w:lvlText w:val="(%4)"/>
+      <w:lvlJc w:val="left"/>
+      <w:pPr>
+        <w:tabs>
+          <w:tab w:val="num" w:pos="2160"/>
+        </w:tabs>
+        <w:ind w:left="2640" w:hanging="480"/>
+      </w:pPr>
+    </w:lvl>
+    <w:lvl w:ilvl="4">
+      <w:start w:val="1"/>
+      <w:numFmt w:val="decimal"/>
+      <w:lvlText w:val="(%5)"/>
+      <w:lvlJc w:val="left"/>
+      <w:pPr>
+        <w:tabs>
+          <w:tab w:val="num" w:pos="2880"/>
+        </w:tabs>
+        <w:ind w:left="3360" w:hanging="480"/>
+      </w:pPr>
+    </w:lvl>
+    <w:lvl w:ilvl="5">
+      <w:start w:val="1"/>
+      <w:numFmt w:val="decimal"/>
+      <w:lvlText w:val="(%6)"/>
+      <w:lvlJc w:val="left"/>
+      <w:pPr>
+        <w:tabs>
+          <w:tab w:val="num" w:pos="3600"/>
+        </w:tabs>
+        <w:ind w:left="4080" w:hanging="480"/>
+      </w:pPr>
+    </w:lvl>
+    <w:lvl w:ilvl="6">
+      <w:start w:val="1"/>
+      <w:numFmt w:val="decimal"/>
+      <w:lvlText w:val="(%7)"/>
+      <w:lvlJc w:val="left"/>
+      <w:pPr>
+        <w:tabs>
+          <w:tab w:val="num" w:pos="4320"/>
+        </w:tabs>
+        <w:ind w:left="4800" w:hanging="480"/>
+      </w:pPr>
+    </w:lvl>
+    <w:lvl w:ilvl="7">
+      <w:numFmt w:val="decimal"/>
+      <w:lvlText w:val=""/>
+      <w:lvlJc w:val="left"/>
+    </w:lvl>
+    <w:lvl w:ilvl="8">
+      <w:numFmt w:val="decimal"/>
+      <w:lvlText w:val=""/>
+      <w:lvlJc w:val="left"/>
+    </w:lvl>
+  </w:abstractNum>
+  <w:abstractNum w:abstractNumId="2" w15:restartNumberingAfterBreak="0">
+    <w:nsid w:val="E17F69BA"/>
+    <w:multiLevelType w:val="multilevel"/>
+    <w:tmpl w:val="37C03B72"/>
+    <w:lvl w:ilvl="0">
+      <w:numFmt w:val="bullet"/>
+      <w:lvlText w:val=" "/>
+      <w:lvlJc w:val="left"/>
+      <w:pPr>
+        <w:tabs>
+          <w:tab w:val="num" w:pos="0"/>
+        </w:tabs>
+        <w:ind w:left="480" w:hanging="480"/>
+      </w:pPr>
+    </w:lvl>
+    <w:lvl w:ilvl="1">
+      <w:numFmt w:val="bullet"/>
+      <w:lvlText w:val=" "/>
+      <w:lvlJc w:val="left"/>
+      <w:pPr>
+        <w:tabs>
+          <w:tab w:val="num" w:pos="720"/>
+        </w:tabs>
+        <w:ind w:left="1200" w:hanging="480"/>
+      </w:pPr>
+    </w:lvl>
+    <w:lvl w:ilvl="2">
+      <w:numFmt w:val="bullet"/>
+      <w:lvlText w:val=" "/>
+      <w:lvlJc w:val="left"/>
+      <w:pPr>
+        <w:tabs>
+          <w:tab w:val="num" w:pos="1440"/>
+        </w:tabs>
+        <w:ind w:left="1920" w:hanging="480"/>
+      </w:pPr>
+    </w:lvl>
+    <w:lvl w:ilvl="3">
+      <w:numFmt w:val="bullet"/>
+      <w:lvlText w:val=" "/>
+      <w:lvlJc w:val="left"/>
+      <w:pPr>
+        <w:tabs>
+          <w:tab w:val="num" w:pos="2160"/>
+        </w:tabs>
+        <w:ind w:left="2640" w:hanging="480"/>
+      </w:pPr>
+    </w:lvl>
+    <w:lvl w:ilvl="4">
+      <w:numFmt w:val="bullet"/>
+      <w:lvlText w:val=" "/>
+      <w:lvlJc w:val="left"/>
+      <w:pPr>
+        <w:tabs>
+          <w:tab w:val="num" w:pos="2880"/>
+        </w:tabs>
+        <w:ind w:left="3360" w:hanging="480"/>
+      </w:pPr>
+    </w:lvl>
+    <w:lvl w:ilvl="5">
+      <w:numFmt w:val="bullet"/>
+      <w:lvlText w:val=" "/>
+      <w:lvlJc w:val="left"/>
+      <w:pPr>
+        <w:tabs>
+          <w:tab w:val="num" w:pos="3600"/>
+        </w:tabs>
+        <w:ind w:left="4080" w:hanging="480"/>
+      </w:pPr>
+    </w:lvl>
+    <w:lvl w:ilvl="6">
+      <w:numFmt w:val="bullet"/>
+      <w:lvlText w:val=" "/>
+      <w:lvlJc w:val="left"/>
+      <w:pPr>
+        <w:tabs>
+          <w:tab w:val="num" w:pos="4320"/>
+        </w:tabs>
+        <w:ind w:left="4800" w:hanging="480"/>
+      </w:pPr>
+    </w:lvl>
+    <w:lvl w:ilvl="7">
+      <w:numFmt w:val="decimal"/>
+      <w:lvlText w:val=""/>
+      <w:lvlJc w:val="left"/>
+    </w:lvl>
+    <w:lvl w:ilvl="8">
+      <w:numFmt w:val="decimal"/>
+      <w:lvlText w:val=""/>
+      <w:lvlJc w:val="left"/>
+    </w:lvl>
+  </w:abstractNum>
+  <w:abstractNum w:abstractNumId="3" w15:restartNumberingAfterBreak="0">
+    <w:nsid w:val="FFE2BC2B"/>
+    <w:multiLevelType w:val="multilevel"/>
+    <w:tmpl w:val="E6CE15F2"/>
+    <w:lvl w:ilvl="0">
+      <w:start w:val="1"/>
+      <w:numFmt w:val="decimal"/>
+      <w:lvlText w:val="(%1)"/>
+      <w:lvlJc w:val="left"/>
+      <w:pPr>
+        <w:tabs>
+          <w:tab w:val="num" w:pos="0"/>
+        </w:tabs>
+        <w:ind w:left="480" w:hanging="480"/>
+      </w:pPr>
+    </w:lvl>
+    <w:lvl w:ilvl="1">
+      <w:start w:val="1"/>
+      <w:numFmt w:val="decimal"/>
+      <w:lvlText w:val="(%2)"/>
+      <w:lvlJc w:val="left"/>
+      <w:pPr>
+        <w:tabs>
+          <w:tab w:val="num" w:pos="720"/>
+        </w:tabs>
+        <w:ind w:left="1200" w:hanging="480"/>
+      </w:pPr>
+    </w:lvl>
+    <w:lvl w:ilvl="2">
+      <w:start w:val="1"/>
+      <w:numFmt w:val="decimal"/>
+      <w:lvlText w:val="(%3)"/>
+      <w:lvlJc w:val="left"/>
+      <w:pPr>
+        <w:tabs>
+          <w:tab w:val="num" w:pos="1440"/>
+        </w:tabs>
+        <w:ind w:left="1920" w:hanging="480"/>
+      </w:pPr>
+    </w:lvl>
+    <w:lvl w:ilvl="3">
+      <w:start w:val="1"/>
+      <w:numFmt w:val="decimal"/>
+      <w:lvlText w:val="(%4)"/>
+      <w:lvlJc w:val="left"/>
+      <w:pPr>
+        <w:tabs>
+          <w:tab w:val="num" w:pos="2160"/>
+        </w:tabs>
+        <w:ind w:left="2640" w:hanging="480"/>
+      </w:pPr>
+    </w:lvl>
+    <w:lvl w:ilvl="4">
+      <w:start w:val="1"/>
+      <w:numFmt w:val="decimal"/>
+      <w:lvlText w:val="(%5)"/>
+      <w:lvlJc w:val="left"/>
+      <w:pPr>
+        <w:tabs>
+          <w:tab w:val="num" w:pos="2880"/>
+        </w:tabs>
+        <w:ind w:left="3360" w:hanging="480"/>
+      </w:pPr>
+    </w:lvl>
+    <w:lvl w:ilvl="5">
+      <w:start w:val="1"/>
+      <w:numFmt w:val="decimal"/>
+      <w:lvlText w:val="(%6)"/>
+      <w:lvlJc w:val="left"/>
+      <w:pPr>
+        <w:tabs>
+          <w:tab w:val="num" w:pos="3600"/>
+        </w:tabs>
+        <w:ind w:left="4080" w:hanging="480"/>
+      </w:pPr>
+    </w:lvl>
+    <w:lvl w:ilvl="6">
+      <w:start w:val="1"/>
+      <w:numFmt w:val="decimal"/>
+      <w:lvlText w:val="(%7)"/>
+      <w:lvlJc w:val="left"/>
+      <w:pPr>
+        <w:tabs>
+          <w:tab w:val="num" w:pos="4320"/>
+        </w:tabs>
+        <w:ind w:left="4800" w:hanging="480"/>
+      </w:pPr>
+    </w:lvl>
+    <w:lvl w:ilvl="7">
+      <w:numFmt w:val="decimal"/>
+      <w:lvlText w:val=""/>
+      <w:lvlJc w:val="left"/>
+    </w:lvl>
+    <w:lvl w:ilvl="8">
+      <w:numFmt w:val="decimal"/>
+      <w:lvlText w:val=""/>
+      <w:lvlJc w:val="left"/>
+    </w:lvl>
+  </w:abstractNum>
+  <w:abstractNum w:abstractNumId="4" w15:restartNumberingAfterBreak="0">
+    <w:nsid w:val="FFFFFF7C"/>
+    <w:multiLevelType w:val="singleLevel"/>
+    <w:tmpl w:val="B3FC46F4"/>
+    <w:lvl w:ilvl="0">
+      <w:start w:val="1"/>
+      <w:numFmt w:val="decimal"/>
+      <w:lvlText w:val="%1."/>
+      <w:lvlJc w:val="left"/>
+      <w:pPr>
+        <w:tabs>
+          <w:tab w:val="num" w:pos="1492"/>
+        </w:tabs>
+        <w:ind w:left="1492" w:hanging="360"/>
+      </w:pPr>
+    </w:lvl>
+  </w:abstractNum>
+  <w:abstractNum w:abstractNumId="5" w15:restartNumberingAfterBreak="0">
+    <w:nsid w:val="FFFFFF7D"/>
+    <w:multiLevelType w:val="singleLevel"/>
+    <w:tmpl w:val="F9A48AEA"/>
+    <w:lvl w:ilvl="0">
+      <w:start w:val="1"/>
+      <w:numFmt w:val="decimal"/>
+      <w:lvlText w:val="%1."/>
+      <w:lvlJc w:val="left"/>
+      <w:pPr>
+        <w:tabs>
+          <w:tab w:val="num" w:pos="1209"/>
+        </w:tabs>
+        <w:ind w:left="1209" w:hanging="360"/>
+      </w:pPr>
+    </w:lvl>
+  </w:abstractNum>
+  <w:abstractNum w:abstractNumId="6" w15:restartNumberingAfterBreak="0">
+    <w:nsid w:val="FFFFFF7E"/>
+    <w:multiLevelType w:val="singleLevel"/>
+    <w:tmpl w:val="88F80DDC"/>
+    <w:lvl w:ilvl="0">
+      <w:start w:val="1"/>
+      <w:numFmt w:val="decimal"/>
+      <w:lvlText w:val="%1."/>
+      <w:lvlJc w:val="left"/>
+      <w:pPr>
+        <w:tabs>
+          <w:tab w:val="num" w:pos="926"/>
+        </w:tabs>
+        <w:ind w:left="926" w:hanging="360"/>
+      </w:pPr>
+    </w:lvl>
+  </w:abstractNum>
+  <w:abstractNum w:abstractNumId="7" w15:restartNumberingAfterBreak="0">
+    <w:nsid w:val="FFFFFF7F"/>
+    <w:multiLevelType w:val="singleLevel"/>
+    <w:tmpl w:val="F092CDB6"/>
+    <w:lvl w:ilvl="0">
+      <w:start w:val="1"/>
+      <w:numFmt w:val="decimal"/>
+      <w:lvlText w:val="%1."/>
+      <w:lvlJc w:val="left"/>
+      <w:pPr>
+        <w:tabs>
+          <w:tab w:val="num" w:pos="643"/>
+        </w:tabs>
+        <w:ind w:left="643" w:hanging="360"/>
+      </w:pPr>
+    </w:lvl>
+  </w:abstractNum>
+  <w:abstractNum w:abstractNumId="8" w15:restartNumberingAfterBreak="0">
+    <w:nsid w:val="FFFFFF80"/>
+    <w:multiLevelType w:val="singleLevel"/>
+    <w:tmpl w:val="6DD87B34"/>
+    <w:lvl w:ilvl="0">
+      <w:start w:val="1"/>
+      <w:numFmt w:val="bullet"/>
+      <w:lvlText w:val=""/>
+      <w:lvlJc w:val="left"/>
+      <w:pPr>
+        <w:tabs>
+          <w:tab w:val="num" w:pos="1492"/>
+        </w:tabs>
+        <w:ind w:left="1492" w:hanging="360"/>
+      </w:pPr>
+      <w:rPr>
+        <w:rFonts w:ascii="Symbol" w:hAnsi="Symbol" w:hint="default"/>
+      </w:rPr>
+    </w:lvl>
+  </w:abstractNum>
+  <w:abstractNum w:abstractNumId="9" w15:restartNumberingAfterBreak="0">
+    <w:nsid w:val="FFFFFF81"/>
+    <w:multiLevelType w:val="singleLevel"/>
+    <w:tmpl w:val="7DB62144"/>
+    <w:lvl w:ilvl="0">
+      <w:start w:val="1"/>
+      <w:numFmt w:val="bullet"/>
+      <w:lvlText w:val=""/>
+      <w:lvlJc w:val="left"/>
+      <w:pPr>
+        <w:tabs>
+          <w:tab w:val="num" w:pos="1209"/>
+        </w:tabs>
+        <w:ind w:left="1209" w:hanging="360"/>
+      </w:pPr>
+      <w:rPr>
+        <w:rFonts w:ascii="Symbol" w:hAnsi="Symbol" w:hint="default"/>
+      </w:rPr>
+    </w:lvl>
+  </w:abstractNum>
+  <w:abstractNum w:abstractNumId="10" w15:restartNumberingAfterBreak="0">
+    <w:nsid w:val="FFFFFF82"/>
+    <w:multiLevelType w:val="singleLevel"/>
+    <w:tmpl w:val="96662F00"/>
+    <w:lvl w:ilvl="0">
+      <w:start w:val="1"/>
+      <w:numFmt w:val="bullet"/>
+      <w:lvlText w:val=""/>
+      <w:lvlJc w:val="left"/>
+      <w:pPr>
+        <w:tabs>
+          <w:tab w:val="num" w:pos="926"/>
+        </w:tabs>
+        <w:ind w:left="926" w:hanging="360"/>
+      </w:pPr>
+      <w:rPr>
+        <w:rFonts w:ascii="Symbol" w:hAnsi="Symbol" w:hint="default"/>
+      </w:rPr>
+    </w:lvl>
+  </w:abstractNum>
+  <w:abstractNum w:abstractNumId="11" w15:restartNumberingAfterBreak="0">
+    <w:nsid w:val="FFFFFF83"/>
+    <w:multiLevelType w:val="singleLevel"/>
+    <w:tmpl w:val="68D63EC0"/>
+    <w:lvl w:ilvl="0">
+      <w:start w:val="1"/>
+      <w:numFmt w:val="bullet"/>
+      <w:lvlText w:val=""/>
+      <w:lvlJc w:val="left"/>
+      <w:pPr>
+        <w:tabs>
+          <w:tab w:val="num" w:pos="643"/>
+        </w:tabs>
+        <w:ind w:left="643" w:hanging="360"/>
+      </w:pPr>
+      <w:rPr>
+        <w:rFonts w:ascii="Symbol" w:hAnsi="Symbol" w:hint="default"/>
+      </w:rPr>
+    </w:lvl>
+  </w:abstractNum>
+  <w:abstractNum w:abstractNumId="12" w15:restartNumberingAfterBreak="0">
+    <w:nsid w:val="FFFFFF88"/>
+    <w:multiLevelType w:val="singleLevel"/>
+    <w:tmpl w:val="75584B02"/>
+    <w:lvl w:ilvl="0">
+      <w:start w:val="1"/>
+      <w:numFmt w:val="decimal"/>
+      <w:lvlText w:val="%1."/>
+      <w:lvlJc w:val="left"/>
+      <w:pPr>
+        <w:tabs>
+          <w:tab w:val="num" w:pos="360"/>
+        </w:tabs>
+        <w:ind w:left="360" w:hanging="360"/>
+      </w:pPr>
+    </w:lvl>
+  </w:abstractNum>
+  <w:abstractNum w:abstractNumId="13" w15:restartNumberingAfterBreak="0">
+    <w:nsid w:val="FFFFFF89"/>
+    <w:multiLevelType w:val="singleLevel"/>
+    <w:tmpl w:val="2DD6B500"/>
+    <w:lvl w:ilvl="0">
+      <w:start w:val="1"/>
+      <w:numFmt w:val="bullet"/>
+      <w:lvlText w:val=""/>
+      <w:lvlJc w:val="left"/>
+      <w:pPr>
+        <w:tabs>
+          <w:tab w:val="num" w:pos="360"/>
+        </w:tabs>
+        <w:ind w:left="360" w:hanging="360"/>
+      </w:pPr>
+      <w:rPr>
+        <w:rFonts w:ascii="Symbol" w:hAnsi="Symbol" w:hint="default"/>
+      </w:rPr>
+    </w:lvl>
+  </w:abstractNum>
+  <w:abstractNum w:abstractNumId="14" w15:restartNumberingAfterBreak="0">
+    <w:nsid w:val="10B8DBDA"/>
+    <w:multiLevelType w:val="multilevel"/>
+    <w:tmpl w:val="E8549870"/>
+    <w:lvl w:ilvl="0">
+      <w:numFmt w:val="bullet"/>
+      <w:lvlText w:val=" "/>
+      <w:lvlJc w:val="left"/>
+      <w:pPr>
+        <w:tabs>
+          <w:tab w:val="num" w:pos="0"/>
+        </w:tabs>
+        <w:ind w:left="480" w:hanging="480"/>
+      </w:pPr>
+    </w:lvl>
+    <w:lvl w:ilvl="1">
+      <w:numFmt w:val="bullet"/>
+      <w:lvlText w:val=" "/>
+      <w:lvlJc w:val="left"/>
+      <w:pPr>
+        <w:tabs>
+          <w:tab w:val="num" w:pos="720"/>
+        </w:tabs>
+        <w:ind w:left="1200" w:hanging="480"/>
+      </w:pPr>
+    </w:lvl>
+    <w:lvl w:ilvl="2">
+      <w:numFmt w:val="bullet"/>
+      <w:lvlText w:val=" "/>
+      <w:lvlJc w:val="left"/>
+      <w:pPr>
+        <w:tabs>
+          <w:tab w:val="num" w:pos="1440"/>
+        </w:tabs>
+        <w:ind w:left="1920" w:hanging="480"/>
+      </w:pPr>
+    </w:lvl>
+    <w:lvl w:ilvl="3">
+      <w:numFmt w:val="bullet"/>
+      <w:lvlText w:val=" "/>
+      <w:lvlJc w:val="left"/>
+      <w:pPr>
+        <w:tabs>
+          <w:tab w:val="num" w:pos="2160"/>
+        </w:tabs>
+        <w:ind w:left="2640" w:hanging="480"/>
+      </w:pPr>
+    </w:lvl>
+    <w:lvl w:ilvl="4">
+      <w:numFmt w:val="bullet"/>
+      <w:lvlText w:val=" "/>
+      <w:lvlJc w:val="left"/>
+      <w:pPr>
+        <w:tabs>
+          <w:tab w:val="num" w:pos="2880"/>
+        </w:tabs>
+        <w:ind w:left="3360" w:hanging="480"/>
+      </w:pPr>
+    </w:lvl>
+    <w:lvl w:ilvl="5">
+      <w:numFmt w:val="bullet"/>
+      <w:lvlText w:val=" "/>
+      <w:lvlJc w:val="left"/>
+      <w:pPr>
+        <w:tabs>
+          <w:tab w:val="num" w:pos="3600"/>
+        </w:tabs>
+        <w:ind w:left="4080" w:hanging="480"/>
+      </w:pPr>
+    </w:lvl>
+    <w:lvl w:ilvl="6">
+      <w:numFmt w:val="bullet"/>
+      <w:lvlText w:val=" "/>
+      <w:lvlJc w:val="left"/>
+      <w:pPr>
+        <w:tabs>
+          <w:tab w:val="num" w:pos="4320"/>
+        </w:tabs>
+        <w:ind w:left="4800" w:hanging="480"/>
+      </w:pPr>
+    </w:lvl>
+    <w:lvl w:ilvl="7">
+      <w:numFmt w:val="decimal"/>
+      <w:lvlText w:val=""/>
+      <w:lvlJc w:val="left"/>
+    </w:lvl>
+    <w:lvl w:ilvl="8">
+      <w:numFmt w:val="decimal"/>
+      <w:lvlText w:val=""/>
+      <w:lvlJc w:val="left"/>
+    </w:lvl>
+  </w:abstractNum>
+  <w:abstractNum w:abstractNumId="15" w15:restartNumberingAfterBreak="0">
+    <w:nsid w:val="19D41332"/>
+    <w:multiLevelType w:val="multilevel"/>
+    <w:tmpl w:val="89EEF03C"/>
+    <w:lvl w:ilvl="0">
+      <w:start w:val="1"/>
+      <w:numFmt w:val="decimal"/>
+      <w:lvlText w:val="(%1)"/>
+      <w:lvlJc w:val="left"/>
+      <w:pPr>
+        <w:tabs>
+          <w:tab w:val="num" w:pos="0"/>
+        </w:tabs>
+        <w:ind w:left="480" w:hanging="480"/>
+      </w:pPr>
+    </w:lvl>
+    <w:lvl w:ilvl="1">
+      <w:start w:val="1"/>
+      <w:numFmt w:val="decimal"/>
+      <w:lvlText w:val="(%2)"/>
+      <w:lvlJc w:val="left"/>
+      <w:pPr>
+        <w:tabs>
+          <w:tab w:val="num" w:pos="720"/>
+        </w:tabs>
+        <w:ind w:left="1200" w:hanging="480"/>
+      </w:pPr>
+    </w:lvl>
+    <w:lvl w:ilvl="2">
+      <w:start w:val="1"/>
+      <w:numFmt w:val="decimal"/>
+      <w:lvlText w:val="(%3)"/>
+      <w:lvlJc w:val="left"/>
+      <w:pPr>
+        <w:tabs>
+          <w:tab w:val="num" w:pos="1440"/>
+        </w:tabs>
+        <w:ind w:left="1920" w:hanging="480"/>
+      </w:pPr>
+    </w:lvl>
+    <w:lvl w:ilvl="3">
+      <w:start w:val="1"/>
+      <w:numFmt w:val="decimal"/>
+      <w:lvlText w:val="(%4)"/>
+      <w:lvlJc w:val="left"/>
+      <w:pPr>
+        <w:tabs>
+          <w:tab w:val="num" w:pos="2160"/>
+        </w:tabs>
+        <w:ind w:left="2640" w:hanging="480"/>
+      </w:pPr>
+    </w:lvl>
+    <w:lvl w:ilvl="4">
+      <w:start w:val="1"/>
+      <w:numFmt w:val="decimal"/>
+      <w:lvlText w:val="(%5)"/>
+      <w:lvlJc w:val="left"/>
+      <w:pPr>
+        <w:tabs>
+          <w:tab w:val="num" w:pos="2880"/>
+        </w:tabs>
+        <w:ind w:left="3360" w:hanging="480"/>
+      </w:pPr>
+    </w:lvl>
+    <w:lvl w:ilvl="5">
+      <w:start w:val="1"/>
+      <w:numFmt w:val="decimal"/>
+      <w:lvlText w:val="(%6)"/>
+      <w:lvlJc w:val="left"/>
+      <w:pPr>
+        <w:tabs>
+          <w:tab w:val="num" w:pos="3600"/>
+        </w:tabs>
+        <w:ind w:left="4080" w:hanging="480"/>
+      </w:pPr>
+    </w:lvl>
+    <w:lvl w:ilvl="6">
+      <w:start w:val="1"/>
+      <w:numFmt w:val="decimal"/>
+      <w:lvlText w:val="(%7)"/>
+      <w:lvlJc w:val="left"/>
+      <w:pPr>
+        <w:tabs>
+          <w:tab w:val="num" w:pos="4320"/>
+        </w:tabs>
+        <w:ind w:left="4800" w:hanging="480"/>
+      </w:pPr>
+    </w:lvl>
+    <w:lvl w:ilvl="7">
+      <w:numFmt w:val="decimal"/>
+      <w:lvlText w:val=""/>
+      <w:lvlJc w:val="left"/>
+    </w:lvl>
+    <w:lvl w:ilvl="8">
+      <w:numFmt w:val="decimal"/>
+      <w:lvlText w:val=""/>
+      <w:lvlJc w:val="left"/>
+    </w:lvl>
+  </w:abstractNum>
+  <w:abstractNum w:abstractNumId="16" w15:restartNumberingAfterBreak="0">
+    <w:nsid w:val="2C74533E"/>
+    <w:multiLevelType w:val="multilevel"/>
+    <w:tmpl w:val="C3A89A8C"/>
+    <w:lvl w:ilvl="0">
+      <w:start w:val="1"/>
+      <w:numFmt w:val="decimal"/>
+      <w:lvlText w:val="(%1)"/>
+      <w:lvlJc w:val="left"/>
+      <w:pPr>
+        <w:tabs>
+          <w:tab w:val="num" w:pos="0"/>
+        </w:tabs>
+        <w:ind w:left="480" w:hanging="480"/>
+      </w:pPr>
+    </w:lvl>
+    <w:lvl w:ilvl="1">
+      <w:start w:val="1"/>
+      <w:numFmt w:val="decimal"/>
+      <w:lvlText w:val="(%2)"/>
+      <w:lvlJc w:val="left"/>
+      <w:pPr>
+        <w:tabs>
+          <w:tab w:val="num" w:pos="720"/>
+        </w:tabs>
+        <w:ind w:left="1200" w:hanging="480"/>
+      </w:pPr>
+    </w:lvl>
+    <w:lvl w:ilvl="2">
+      <w:start w:val="1"/>
+      <w:numFmt w:val="decimal"/>
+      <w:lvlText w:val="(%3)"/>
+      <w:lvlJc w:val="left"/>
+      <w:pPr>
+        <w:tabs>
+          <w:tab w:val="num" w:pos="1440"/>
+        </w:tabs>
+        <w:ind w:left="1920" w:hanging="480"/>
+      </w:pPr>
+    </w:lvl>
+    <w:lvl w:ilvl="3">
+      <w:start w:val="1"/>
+      <w:numFmt w:val="decimal"/>
+      <w:lvlText w:val="(%4)"/>
+      <w:lvlJc w:val="left"/>
+      <w:pPr>
+        <w:tabs>
+          <w:tab w:val="num" w:pos="2160"/>
+        </w:tabs>
+        <w:ind w:left="2640" w:hanging="480"/>
+      </w:pPr>
+    </w:lvl>
+    <w:lvl w:ilvl="4">
+      <w:start w:val="1"/>
+      <w:numFmt w:val="decimal"/>
+      <w:lvlText w:val="(%5)"/>
+      <w:lvlJc w:val="left"/>
+      <w:pPr>
+        <w:tabs>
+          <w:tab w:val="num" w:pos="2880"/>
+        </w:tabs>
+        <w:ind w:left="3360" w:hanging="480"/>
+      </w:pPr>
+    </w:lvl>
+    <w:lvl w:ilvl="5">
+      <w:start w:val="1"/>
+      <w:numFmt w:val="decimal"/>
+      <w:lvlText w:val="(%6)"/>
+      <w:lvlJc w:val="left"/>
+      <w:pPr>
+        <w:tabs>
+          <w:tab w:val="num" w:pos="3600"/>
+        </w:tabs>
+        <w:ind w:left="4080" w:hanging="480"/>
+      </w:pPr>
+    </w:lvl>
+    <w:lvl w:ilvl="6">
+      <w:start w:val="1"/>
+      <w:numFmt w:val="decimal"/>
+      <w:lvlText w:val="(%7)"/>
+      <w:lvlJc w:val="left"/>
+      <w:pPr>
+        <w:tabs>
+          <w:tab w:val="num" w:pos="4320"/>
+        </w:tabs>
+        <w:ind w:left="4800" w:hanging="480"/>
+      </w:pPr>
+    </w:lvl>
+    <w:lvl w:ilvl="7">
+      <w:numFmt w:val="decimal"/>
+      <w:lvlText w:val=""/>
+      <w:lvlJc w:val="left"/>
+    </w:lvl>
+    <w:lvl w:ilvl="8">
+      <w:numFmt w:val="decimal"/>
+      <w:lvlText w:val=""/>
+      <w:lvlJc w:val="left"/>
+    </w:lvl>
+  </w:abstractNum>
+  <w:abstractNum w:abstractNumId="17" w15:restartNumberingAfterBreak="0">
+    <w:nsid w:val="461C314B"/>
+    <w:multiLevelType w:val="multilevel"/>
+    <w:tmpl w:val="98E2B2F4"/>
+    <w:lvl w:ilvl="0">
+      <w:numFmt w:val="bullet"/>
+      <w:lvlText w:val=" "/>
+      <w:lvlJc w:val="left"/>
+      <w:pPr>
+        <w:tabs>
+          <w:tab w:val="num" w:pos="0"/>
+        </w:tabs>
+        <w:ind w:left="480" w:hanging="480"/>
+      </w:pPr>
+    </w:lvl>
+    <w:lvl w:ilvl="1">
+      <w:numFmt w:val="bullet"/>
+      <w:lvlText w:val=" "/>
+      <w:lvlJc w:val="left"/>
+      <w:pPr>
+        <w:tabs>
+          <w:tab w:val="num" w:pos="720"/>
+        </w:tabs>
+        <w:ind w:left="1200" w:hanging="480"/>
+      </w:pPr>
+    </w:lvl>
+    <w:lvl w:ilvl="2">
+      <w:numFmt w:val="bullet"/>
+      <w:lvlText w:val=" "/>
+      <w:lvlJc w:val="left"/>
+      <w:pPr>
+        <w:tabs>
+          <w:tab w:val="num" w:pos="1440"/>
+        </w:tabs>
+        <w:ind w:left="1920" w:hanging="480"/>
+      </w:pPr>
+    </w:lvl>
+    <w:lvl w:ilvl="3">
+      <w:numFmt w:val="bullet"/>
+      <w:lvlText w:val=" "/>
+      <w:lvlJc w:val="left"/>
+      <w:pPr>
+        <w:tabs>
+          <w:tab w:val="num" w:pos="2160"/>
+        </w:tabs>
+        <w:ind w:left="2640" w:hanging="480"/>
+      </w:pPr>
+    </w:lvl>
+    <w:lvl w:ilvl="4">
+      <w:numFmt w:val="bullet"/>
+      <w:lvlText w:val=" "/>
+      <w:lvlJc w:val="left"/>
+      <w:pPr>
+        <w:tabs>
+          <w:tab w:val="num" w:pos="2880"/>
+        </w:tabs>
+        <w:ind w:left="3360" w:hanging="480"/>
+      </w:pPr>
+    </w:lvl>
+    <w:lvl w:ilvl="5">
+      <w:numFmt w:val="bullet"/>
+      <w:lvlText w:val=" "/>
+      <w:lvlJc w:val="left"/>
+      <w:pPr>
+        <w:tabs>
+          <w:tab w:val="num" w:pos="3600"/>
+        </w:tabs>
+        <w:ind w:left="4080" w:hanging="480"/>
+      </w:pPr>
+    </w:lvl>
+    <w:lvl w:ilvl="6">
+      <w:numFmt w:val="bullet"/>
+      <w:lvlText w:val=" "/>
+      <w:lvlJc w:val="left"/>
+      <w:pPr>
+        <w:tabs>
+          <w:tab w:val="num" w:pos="4320"/>
+        </w:tabs>
+        <w:ind w:left="4800" w:hanging="480"/>
+      </w:pPr>
+    </w:lvl>
+    <w:lvl w:ilvl="7">
+      <w:numFmt w:val="decimal"/>
+      <w:lvlText w:val=""/>
+      <w:lvlJc w:val="left"/>
+    </w:lvl>
+    <w:lvl w:ilvl="8">
+      <w:numFmt w:val="decimal"/>
+      <w:lvlText w:val=""/>
+      <w:lvlJc w:val="left"/>
+    </w:lvl>
+  </w:abstractNum>
+  <w:abstractNum w:abstractNumId="18" w15:restartNumberingAfterBreak="0">
+    <w:nsid w:val="5042FB7E"/>
+    <w:multiLevelType w:val="multilevel"/>
+    <w:tmpl w:val="580E87C2"/>
+    <w:lvl w:ilvl="0">
+      <w:numFmt w:val="bullet"/>
+      <w:lvlText w:val=" "/>
+      <w:lvlJc w:val="left"/>
+      <w:pPr>
+        <w:tabs>
+          <w:tab w:val="num" w:pos="0"/>
+        </w:tabs>
+        <w:ind w:left="480" w:hanging="480"/>
+      </w:pPr>
+    </w:lvl>
+    <w:lvl w:ilvl="1">
+      <w:numFmt w:val="bullet"/>
+      <w:lvlText w:val=" "/>
+      <w:lvlJc w:val="left"/>
+      <w:pPr>
+        <w:tabs>
+          <w:tab w:val="num" w:pos="720"/>
+        </w:tabs>
+        <w:ind w:left="1200" w:hanging="480"/>
+      </w:pPr>
+    </w:lvl>
+    <w:lvl w:ilvl="2">
+      <w:numFmt w:val="bullet"/>
+      <w:lvlText w:val=" "/>
+      <w:lvlJc w:val="left"/>
+      <w:pPr>
+        <w:tabs>
+          <w:tab w:val="num" w:pos="1440"/>
+        </w:tabs>
+        <w:ind w:left="1920" w:hanging="480"/>
+      </w:pPr>
+    </w:lvl>
+    <w:lvl w:ilvl="3">
+      <w:numFmt w:val="bullet"/>
+      <w:lvlText w:val=" "/>
+      <w:lvlJc w:val="left"/>
+      <w:pPr>
+        <w:tabs>
+          <w:tab w:val="num" w:pos="2160"/>
+        </w:tabs>
+        <w:ind w:left="2640" w:hanging="480"/>
+      </w:pPr>
+    </w:lvl>
+    <w:lvl w:ilvl="4">
+      <w:numFmt w:val="bullet"/>
+      <w:lvlText w:val=" "/>
+      <w:lvlJc w:val="left"/>
+      <w:pPr>
+        <w:tabs>
+          <w:tab w:val="num" w:pos="2880"/>
+        </w:tabs>
+        <w:ind w:left="3360" w:hanging="480"/>
+      </w:pPr>
+    </w:lvl>
+    <w:lvl w:ilvl="5">
+      <w:numFmt w:val="bullet"/>
+      <w:lvlText w:val=" "/>
+      <w:lvlJc w:val="left"/>
+      <w:pPr>
+        <w:tabs>
+          <w:tab w:val="num" w:pos="3600"/>
+        </w:tabs>
+        <w:ind w:left="4080" w:hanging="480"/>
+      </w:pPr>
+    </w:lvl>
+    <w:lvl w:ilvl="6">
+      <w:numFmt w:val="bullet"/>
+      <w:lvlText w:val=" "/>
+      <w:lvlJc w:val="left"/>
+      <w:pPr>
+        <w:tabs>
+          <w:tab w:val="num" w:pos="4320"/>
+        </w:tabs>
+        <w:ind w:left="4800" w:hanging="480"/>
+      </w:pPr>
+    </w:lvl>
+    <w:lvl w:ilvl="7">
+      <w:numFmt w:val="decimal"/>
+      <w:lvlText w:val=""/>
+      <w:lvlJc w:val="left"/>
+    </w:lvl>
+    <w:lvl w:ilvl="8">
+      <w:numFmt w:val="decimal"/>
+      <w:lvlText w:val=""/>
+      <w:lvlJc w:val="left"/>
+    </w:lvl>
+  </w:abstractNum>
+  <w:abstractNum w:abstractNumId="19" w15:restartNumberingAfterBreak="0">
+    <w:nsid w:val="57BE9B21"/>
+    <w:multiLevelType w:val="multilevel"/>
+    <w:tmpl w:val="88860786"/>
+    <w:lvl w:ilvl="0">
+      <w:numFmt w:val="bullet"/>
+      <w:lvlText w:val=" "/>
+      <w:lvlJc w:val="left"/>
+      <w:pPr>
+        <w:tabs>
+          <w:tab w:val="num" w:pos="0"/>
+        </w:tabs>
+        <w:ind w:left="480" w:hanging="480"/>
+      </w:pPr>
+    </w:lvl>
+    <w:lvl w:ilvl="1">
+      <w:numFmt w:val="bullet"/>
+      <w:lvlText w:val=" "/>
+      <w:lvlJc w:val="left"/>
+      <w:pPr>
+        <w:tabs>
+          <w:tab w:val="num" w:pos="720"/>
+        </w:tabs>
+        <w:ind w:left="1200" w:hanging="480"/>
+      </w:pPr>
+    </w:lvl>
+    <w:lvl w:ilvl="2">
+      <w:numFmt w:val="bullet"/>
+      <w:lvlText w:val=" "/>
+      <w:lvlJc w:val="left"/>
+      <w:pPr>
+        <w:tabs>
+          <w:tab w:val="num" w:pos="1440"/>
+        </w:tabs>
+        <w:ind w:left="1920" w:hanging="480"/>
+      </w:pPr>
+    </w:lvl>
+    <w:lvl w:ilvl="3">
+      <w:numFmt w:val="bullet"/>
+      <w:lvlText w:val=" "/>
+      <w:lvlJc w:val="left"/>
+      <w:pPr>
+        <w:tabs>
+          <w:tab w:val="num" w:pos="2160"/>
+        </w:tabs>
+        <w:ind w:left="2640" w:hanging="480"/>
+      </w:pPr>
+    </w:lvl>
+    <w:lvl w:ilvl="4">
+      <w:numFmt w:val="bullet"/>
+      <w:lvlText w:val=" "/>
+      <w:lvlJc w:val="left"/>
+      <w:pPr>
+        <w:tabs>
+          <w:tab w:val="num" w:pos="2880"/>
+        </w:tabs>
+        <w:ind w:left="3360" w:hanging="480"/>
+      </w:pPr>
+    </w:lvl>
+    <w:lvl w:ilvl="5">
+      <w:numFmt w:val="bullet"/>
+      <w:lvlText w:val=" "/>
+      <w:lvlJc w:val="left"/>
+      <w:pPr>
+        <w:tabs>
+          <w:tab w:val="num" w:pos="3600"/>
+        </w:tabs>
+        <w:ind w:left="4080" w:hanging="480"/>
+      </w:pPr>
+    </w:lvl>
+    <w:lvl w:ilvl="6">
+      <w:numFmt w:val="bullet"/>
+      <w:lvlText w:val=" "/>
+      <w:lvlJc w:val="left"/>
+      <w:pPr>
+        <w:tabs>
+          <w:tab w:val="num" w:pos="4320"/>
+        </w:tabs>
+        <w:ind w:left="4800" w:hanging="480"/>
+      </w:pPr>
+    </w:lvl>
+    <w:lvl w:ilvl="7">
+      <w:numFmt w:val="decimal"/>
+      <w:lvlText w:val=""/>
+      <w:lvlJc w:val="left"/>
+    </w:lvl>
+    <w:lvl w:ilvl="8">
+      <w:numFmt w:val="decimal"/>
+      <w:lvlText w:val=""/>
+      <w:lvlJc w:val="left"/>
+    </w:lvl>
+  </w:abstractNum>
+  <w:abstractNum w:abstractNumId="20" w15:restartNumberingAfterBreak="0">
+    <w:nsid w:val="71694DA8"/>
+    <w:multiLevelType w:val="multilevel"/>
+    <w:tmpl w:val="3104E186"/>
+    <w:lvl w:ilvl="0">
+      <w:numFmt w:val="bullet"/>
+      <w:lvlText w:val=" "/>
+      <w:lvlJc w:val="left"/>
+      <w:pPr>
+        <w:tabs>
+          <w:tab w:val="num" w:pos="0"/>
+        </w:tabs>
+        <w:ind w:left="480" w:hanging="480"/>
+      </w:pPr>
+    </w:lvl>
+    <w:lvl w:ilvl="1">
+      <w:numFmt w:val="bullet"/>
+      <w:lvlText w:val=" "/>
+      <w:lvlJc w:val="left"/>
+      <w:pPr>
+        <w:tabs>
+          <w:tab w:val="num" w:pos="720"/>
+        </w:tabs>
+        <w:ind w:left="1200" w:hanging="480"/>
+      </w:pPr>
+    </w:lvl>
+    <w:lvl w:ilvl="2">
+      <w:numFmt w:val="bullet"/>
+      <w:lvlText w:val=" "/>
+      <w:lvlJc w:val="left"/>
+      <w:pPr>
+        <w:tabs>
+          <w:tab w:val="num" w:pos="1440"/>
+        </w:tabs>
+        <w:ind w:left="1920" w:hanging="480"/>
+      </w:pPr>
+    </w:lvl>
+    <w:lvl w:ilvl="3">
+      <w:numFmt w:val="bullet"/>
+      <w:lvlText w:val=" "/>
+      <w:lvlJc w:val="left"/>
+      <w:pPr>
+        <w:tabs>
+          <w:tab w:val="num" w:pos="2160"/>
+        </w:tabs>
+        <w:ind w:left="2640" w:hanging="480"/>
+      </w:pPr>
+    </w:lvl>
+    <w:lvl w:ilvl="4">
+      <w:numFmt w:val="bullet"/>
+      <w:lvlText w:val=" "/>
+      <w:lvlJc w:val="left"/>
+      <w:pPr>
+        <w:tabs>
+          <w:tab w:val="num" w:pos="2880"/>
+        </w:tabs>
+        <w:ind w:left="3360" w:hanging="480"/>
+      </w:pPr>
+    </w:lvl>
+    <w:lvl w:ilvl="5">
+      <w:numFmt w:val="bullet"/>
+      <w:lvlText w:val=" "/>
+      <w:lvlJc w:val="left"/>
+      <w:pPr>
+        <w:tabs>
+          <w:tab w:val="num" w:pos="3600"/>
+        </w:tabs>
+        <w:ind w:left="4080" w:hanging="480"/>
+      </w:pPr>
+    </w:lvl>
+    <w:lvl w:ilvl="6">
+      <w:numFmt w:val="bullet"/>
+      <w:lvlText w:val=" "/>
+      <w:lvlJc w:val="left"/>
+      <w:pPr>
+        <w:tabs>
+          <w:tab w:val="num" w:pos="4320"/>
+        </w:tabs>
+        <w:ind w:left="4800" w:hanging="480"/>
+      </w:pPr>
+    </w:lvl>
+    <w:lvl w:ilvl="7">
+      <w:numFmt w:val="decimal"/>
+      <w:lvlText w:val=""/>
+      <w:lvlJc w:val="left"/>
+    </w:lvl>
+    <w:lvl w:ilvl="8">
+      <w:numFmt w:val="decimal"/>
+      <w:lvlText w:val=""/>
+      <w:lvlJc w:val="left"/>
+    </w:lvl>
+  </w:abstractNum>
+  <w:abstractNum w:abstractNumId="21" w15:restartNumberingAfterBreak="0">
+    <w:nsid w:val="7513C0BE"/>
+    <w:multiLevelType w:val="multilevel"/>
+    <w:tmpl w:val="DDF0DF14"/>
+    <w:lvl w:ilvl="0">
+      <w:start w:val="1"/>
+      <w:numFmt w:val="decimal"/>
+      <w:lvlText w:val="(%1)"/>
+      <w:lvlJc w:val="left"/>
+      <w:pPr>
+        <w:tabs>
+          <w:tab w:val="num" w:pos="0"/>
+        </w:tabs>
+        <w:ind w:left="480" w:hanging="480"/>
+      </w:pPr>
+    </w:lvl>
+    <w:lvl w:ilvl="1">
+      <w:start w:val="1"/>
+      <w:numFmt w:val="decimal"/>
+      <w:lvlText w:val="(%2)"/>
+      <w:lvlJc w:val="left"/>
+      <w:pPr>
+        <w:tabs>
+          <w:tab w:val="num" w:pos="720"/>
+        </w:tabs>
+        <w:ind w:left="1200" w:hanging="480"/>
+      </w:pPr>
+    </w:lvl>
+    <w:lvl w:ilvl="2">
+      <w:start w:val="1"/>
+      <w:numFmt w:val="decimal"/>
+      <w:lvlText w:val="(%3)"/>
+      <w:lvlJc w:val="left"/>
+      <w:pPr>
+        <w:tabs>
+          <w:tab w:val="num" w:pos="1440"/>
+        </w:tabs>
+        <w:ind w:left="1920" w:hanging="480"/>
+      </w:pPr>
+    </w:lvl>
+    <w:lvl w:ilvl="3">
+      <w:start w:val="1"/>
+      <w:numFmt w:val="decimal"/>
+      <w:lvlText w:val="(%4)"/>
+      <w:lvlJc w:val="left"/>
+      <w:pPr>
+        <w:tabs>
+          <w:tab w:val="num" w:pos="2160"/>
+        </w:tabs>
+        <w:ind w:left="2640" w:hanging="480"/>
+      </w:pPr>
+    </w:lvl>
+    <w:lvl w:ilvl="4">
+      <w:start w:val="1"/>
+      <w:numFmt w:val="decimal"/>
+      <w:lvlText w:val="(%5)"/>
+      <w:lvlJc w:val="left"/>
+      <w:pPr>
+        <w:tabs>
+          <w:tab w:val="num" w:pos="2880"/>
+        </w:tabs>
+        <w:ind w:left="3360" w:hanging="480"/>
+      </w:pPr>
+    </w:lvl>
+    <w:lvl w:ilvl="5">
+      <w:start w:val="1"/>
+      <w:numFmt w:val="decimal"/>
+      <w:lvlText w:val="(%6)"/>
+      <w:lvlJc w:val="left"/>
+      <w:pPr>
+        <w:tabs>
+          <w:tab w:val="num" w:pos="3600"/>
+        </w:tabs>
+        <w:ind w:left="4080" w:hanging="480"/>
+      </w:pPr>
+    </w:lvl>
+    <w:lvl w:ilvl="6">
+      <w:start w:val="1"/>
+      <w:numFmt w:val="decimal"/>
+      <w:lvlText w:val="(%7)"/>
+      <w:lvlJc w:val="left"/>
+      <w:pPr>
+        <w:tabs>
+          <w:tab w:val="num" w:pos="4320"/>
+        </w:tabs>
+        <w:ind w:left="4800" w:hanging="480"/>
+      </w:pPr>
+    </w:lvl>
+    <w:lvl w:ilvl="7">
+      <w:numFmt w:val="decimal"/>
+      <w:lvlText w:val=""/>
+      <w:lvlJc w:val="left"/>
+    </w:lvl>
+    <w:lvl w:ilvl="8">
+      <w:numFmt w:val="decimal"/>
+      <w:lvlText w:val=""/>
+      <w:lvlJc w:val="left"/>
+    </w:lvl>
+  </w:abstractNum>
+  <w:abstractNum w:abstractNumId="990">
+    <w:nsid w:val="34e17af5"/>
     <w:multiLevelType w:val="multilevel"/>
     <w:lvl w:ilvl="0">
       <w:numFmt w:val="bullet"/>
@@ -5512,12 +7052,13 @@
       </w:pPr>
     </w:lvl>
   </w:abstractNum>
-  <w:abstractNum w:abstractNumId="990">
-    <w:nsid w:val="d1503831"/>
+  <w:abstractNum w:abstractNumId="99431">
+    <w:nsid w:val="d8945129"/>
     <w:multiLevelType w:val="multilevel"/>
     <w:lvl w:ilvl="0">
-      <w:numFmt w:val="bullet"/>
-      <w:lvlText w:val=" "/>
+      <w:start w:val="1"/>
+      <w:numFmt w:val="decimal"/>
+      <w:lvlText w:val="(%1)"/>
       <w:lvlJc w:val="left"/>
       <w:pPr>
         <w:tabs>
@@ -5527,8 +7068,9 @@
       </w:pPr>
     </w:lvl>
     <w:lvl w:ilvl="1">
-      <w:numFmt w:val="bullet"/>
-      <w:lvlText w:val=" "/>
+      <w:start w:val="1"/>
+      <w:numFmt w:val="decimal"/>
+      <w:lvlText w:val="(%2)"/>
       <w:lvlJc w:val="left"/>
       <w:pPr>
         <w:tabs>
@@ -5538,8 +7080,9 @@
       </w:pPr>
     </w:lvl>
     <w:lvl w:ilvl="2">
-      <w:numFmt w:val="bullet"/>
-      <w:lvlText w:val=" "/>
+      <w:start w:val="1"/>
+      <w:numFmt w:val="decimal"/>
+      <w:lvlText w:val="(%3)"/>
       <w:lvlJc w:val="left"/>
       <w:pPr>
         <w:tabs>
@@ -5549,8 +7092,9 @@
       </w:pPr>
     </w:lvl>
     <w:lvl w:ilvl="3">
-      <w:numFmt w:val="bullet"/>
-      <w:lvlText w:val=" "/>
+      <w:start w:val="1"/>
+      <w:numFmt w:val="decimal"/>
+      <w:lvlText w:val="(%4)"/>
       <w:lvlJc w:val="left"/>
       <w:pPr>
         <w:tabs>
@@ -5560,8 +7104,9 @@
       </w:pPr>
     </w:lvl>
     <w:lvl w:ilvl="4">
-      <w:numFmt w:val="bullet"/>
-      <w:lvlText w:val=" "/>
+      <w:start w:val="1"/>
+      <w:numFmt w:val="decimal"/>
+      <w:lvlText w:val="(%5)"/>
       <w:lvlJc w:val="left"/>
       <w:pPr>
         <w:tabs>
@@ -5571,8 +7116,9 @@
       </w:pPr>
     </w:lvl>
     <w:lvl w:ilvl="5">
-      <w:numFmt w:val="bullet"/>
-      <w:lvlText w:val=" "/>
+      <w:start w:val="1"/>
+      <w:numFmt w:val="decimal"/>
+      <w:lvlText w:val="(%6)"/>
       <w:lvlJc w:val="left"/>
       <w:pPr>
         <w:tabs>
@@ -5582,8 +7128,9 @@
       </w:pPr>
     </w:lvl>
     <w:lvl w:ilvl="6">
-      <w:numFmt w:val="bullet"/>
-      <w:lvlText w:val=" "/>
+      <w:start w:val="1"/>
+      <w:numFmt w:val="decimal"/>
+      <w:lvlText w:val="(%7)"/>
       <w:lvlJc w:val="left"/>
       <w:pPr>
         <w:tabs>
@@ -5594,16 +7141,208 @@
     </w:lvl>
   </w:abstractNum>
   <w:num w:numId="1">
+    <w:abstractNumId w:val="2"/>
+  </w:num>
+  <w:num w:numId="2">
+    <w:abstractNumId w:val="14"/>
+  </w:num>
+  <w:num w:numId="3">
+    <w:abstractNumId w:val="12"/>
+  </w:num>
+  <w:num w:numId="4">
+    <w:abstractNumId w:val="7"/>
+  </w:num>
+  <w:num w:numId="5">
+    <w:abstractNumId w:val="6"/>
+  </w:num>
+  <w:num w:numId="6">
+    <w:abstractNumId w:val="5"/>
+  </w:num>
+  <w:num w:numId="7">
+    <w:abstractNumId w:val="4"/>
+  </w:num>
+  <w:num w:numId="8">
+    <w:abstractNumId w:val="13"/>
+  </w:num>
+  <w:num w:numId="9">
+    <w:abstractNumId w:val="11"/>
+  </w:num>
+  <w:num w:numId="10">
+    <w:abstractNumId w:val="10"/>
+  </w:num>
+  <w:num w:numId="11">
+    <w:abstractNumId w:val="9"/>
+  </w:num>
+  <w:num w:numId="12">
+    <w:abstractNumId w:val="8"/>
+  </w:num>
+  <w:num w:numId="13">
+    <w:abstractNumId w:val="17"/>
+  </w:num>
+  <w:num w:numId="14">
+    <w:abstractNumId w:val="21"/>
+    <w:lvlOverride w:ilvl="0">
+      <w:startOverride w:val="1"/>
+    </w:lvlOverride>
+    <w:lvlOverride w:ilvl="1">
+      <w:startOverride w:val="1"/>
+    </w:lvlOverride>
+    <w:lvlOverride w:ilvl="2">
+      <w:startOverride w:val="1"/>
+    </w:lvlOverride>
+    <w:lvlOverride w:ilvl="3">
+      <w:startOverride w:val="1"/>
+    </w:lvlOverride>
+    <w:lvlOverride w:ilvl="4">
+      <w:startOverride w:val="1"/>
+    </w:lvlOverride>
+    <w:lvlOverride w:ilvl="5">
+      <w:startOverride w:val="1"/>
+    </w:lvlOverride>
+    <w:lvlOverride w:ilvl="6">
+      <w:startOverride w:val="1"/>
+    </w:lvlOverride>
+  </w:num>
+  <w:num w:numId="15">
+    <w:abstractNumId w:val="20"/>
+  </w:num>
+  <w:num w:numId="16">
+    <w:abstractNumId w:val="15"/>
+    <w:lvlOverride w:ilvl="0">
+      <w:startOverride w:val="1"/>
+    </w:lvlOverride>
+    <w:lvlOverride w:ilvl="1">
+      <w:startOverride w:val="1"/>
+    </w:lvlOverride>
+    <w:lvlOverride w:ilvl="2">
+      <w:startOverride w:val="1"/>
+    </w:lvlOverride>
+    <w:lvlOverride w:ilvl="3">
+      <w:startOverride w:val="1"/>
+    </w:lvlOverride>
+    <w:lvlOverride w:ilvl="4">
+      <w:startOverride w:val="1"/>
+    </w:lvlOverride>
+    <w:lvlOverride w:ilvl="5">
+      <w:startOverride w:val="1"/>
+    </w:lvlOverride>
+    <w:lvlOverride w:ilvl="6">
+      <w:startOverride w:val="1"/>
+    </w:lvlOverride>
+  </w:num>
+  <w:num w:numId="17">
+    <w:abstractNumId w:val="19"/>
+  </w:num>
+  <w:num w:numId="18">
+    <w:abstractNumId w:val="3"/>
+    <w:lvlOverride w:ilvl="0">
+      <w:startOverride w:val="1"/>
+    </w:lvlOverride>
+    <w:lvlOverride w:ilvl="1">
+      <w:startOverride w:val="1"/>
+    </w:lvlOverride>
+    <w:lvlOverride w:ilvl="2">
+      <w:startOverride w:val="1"/>
+    </w:lvlOverride>
+    <w:lvlOverride w:ilvl="3">
+      <w:startOverride w:val="1"/>
+    </w:lvlOverride>
+    <w:lvlOverride w:ilvl="4">
+      <w:startOverride w:val="1"/>
+    </w:lvlOverride>
+    <w:lvlOverride w:ilvl="5">
+      <w:startOverride w:val="1"/>
+    </w:lvlOverride>
+    <w:lvlOverride w:ilvl="6">
+      <w:startOverride w:val="1"/>
+    </w:lvlOverride>
+  </w:num>
+  <w:num w:numId="19">
     <w:abstractNumId w:val="0"/>
+  </w:num>
+  <w:num w:numId="20">
+    <w:abstractNumId w:val="16"/>
+    <w:lvlOverride w:ilvl="0">
+      <w:startOverride w:val="1"/>
+    </w:lvlOverride>
+    <w:lvlOverride w:ilvl="1">
+      <w:startOverride w:val="1"/>
+    </w:lvlOverride>
+    <w:lvlOverride w:ilvl="2">
+      <w:startOverride w:val="1"/>
+    </w:lvlOverride>
+    <w:lvlOverride w:ilvl="3">
+      <w:startOverride w:val="1"/>
+    </w:lvlOverride>
+    <w:lvlOverride w:ilvl="4">
+      <w:startOverride w:val="1"/>
+    </w:lvlOverride>
+    <w:lvlOverride w:ilvl="5">
+      <w:startOverride w:val="1"/>
+    </w:lvlOverride>
+    <w:lvlOverride w:ilvl="6">
+      <w:startOverride w:val="1"/>
+    </w:lvlOverride>
+  </w:num>
+  <w:num w:numId="21">
+    <w:abstractNumId w:val="18"/>
+  </w:num>
+  <w:num w:numId="22">
+    <w:abstractNumId w:val="1"/>
+    <w:lvlOverride w:ilvl="0">
+      <w:startOverride w:val="1"/>
+    </w:lvlOverride>
+    <w:lvlOverride w:ilvl="1">
+      <w:startOverride w:val="1"/>
+    </w:lvlOverride>
+    <w:lvlOverride w:ilvl="2">
+      <w:startOverride w:val="1"/>
+    </w:lvlOverride>
+    <w:lvlOverride w:ilvl="3">
+      <w:startOverride w:val="1"/>
+    </w:lvlOverride>
+    <w:lvlOverride w:ilvl="4">
+      <w:startOverride w:val="1"/>
+    </w:lvlOverride>
+    <w:lvlOverride w:ilvl="5">
+      <w:startOverride w:val="1"/>
+    </w:lvlOverride>
+    <w:lvlOverride w:ilvl="6">
+      <w:startOverride w:val="1"/>
+    </w:lvlOverride>
   </w:num>
   <w:num w:numId="1000">
     <w:abstractNumId w:val="990"/>
+  </w:num>
+  <w:num w:numId="1001">
+    <w:abstractNumId w:val="99431"/>
+    <w:lvlOverride w:ilvl="0">
+      <w:startOverride w:val="1"/>
+    </w:lvlOverride>
+    <w:lvlOverride w:ilvl="1">
+      <w:startOverride w:val="1"/>
+    </w:lvlOverride>
+    <w:lvlOverride w:ilvl="2">
+      <w:startOverride w:val="1"/>
+    </w:lvlOverride>
+    <w:lvlOverride w:ilvl="3">
+      <w:startOverride w:val="1"/>
+    </w:lvlOverride>
+    <w:lvlOverride w:ilvl="4">
+      <w:startOverride w:val="1"/>
+    </w:lvlOverride>
+    <w:lvlOverride w:ilvl="5">
+      <w:startOverride w:val="1"/>
+    </w:lvlOverride>
+    <w:lvlOverride w:ilvl="6">
+      <w:startOverride w:val="1"/>
+    </w:lvlOverride>
   </w:num>
 </w:numbering>
 </file>
 
 <file path=word/styles.xml><?xml version="1.0" encoding="utf-8"?>
-<w:styles xmlns:r="http://schemas.openxmlformats.org/officeDocument/2006/relationships" xmlns:w="http://schemas.openxmlformats.org/wordprocessingml/2006/main">
+<w:styles xmlns:mc="http://schemas.openxmlformats.org/markup-compatibility/2006" xmlns:r="http://schemas.openxmlformats.org/officeDocument/2006/relationships" xmlns:w="http://schemas.openxmlformats.org/wordprocessingml/2006/main" xmlns:w14="http://schemas.microsoft.com/office/word/2010/wordml" xmlns:w15="http://schemas.microsoft.com/office/word/2012/wordml" xmlns:w16se="http://schemas.microsoft.com/office/word/2015/wordml/symex" mc:Ignorable="w14 w15 w16se">
   <w:docDefaults>
     <w:rPrDefault>
       <w:rPr>
@@ -5619,204 +7358,434 @@
       </w:pPr>
     </w:pPrDefault>
   </w:docDefaults>
-  <w:latentStyles w:defLockedState="0" w:defUIPriority="0" w:defSemiHidden="0" w:defUnhideWhenUsed="0" w:defQFormat="0" w:count="276"/>
+  <w:latentStyles w:defLockedState="0" w:defUIPriority="0" w:defSemiHidden="0" w:defUnhideWhenUsed="0" w:defQFormat="0" w:count="371">
+    <w:lsdException w:name="index 1" w:semiHidden="1" w:unhideWhenUsed="1"/>
+    <w:lsdException w:name="index 7" w:semiHidden="1" w:unhideWhenUsed="1"/>
+    <w:lsdException w:name="index 8" w:semiHidden="1" w:unhideWhenUsed="1"/>
+    <w:lsdException w:name="index 9" w:semiHidden="1" w:unhideWhenUsed="1"/>
+    <w:lsdException w:name="toc 1" w:semiHidden="1" w:unhideWhenUsed="1"/>
+    <w:lsdException w:name="toc 2" w:semiHidden="1" w:unhideWhenUsed="1"/>
+    <w:lsdException w:name="toc 3" w:semiHidden="1" w:unhideWhenUsed="1"/>
+    <w:lsdException w:name="toc 4" w:semiHidden="1" w:unhideWhenUsed="1"/>
+    <w:lsdException w:name="toc 5" w:semiHidden="1" w:unhideWhenUsed="1"/>
+    <w:lsdException w:name="toc 6" w:semiHidden="1" w:unhideWhenUsed="1"/>
+    <w:lsdException w:name="toc 7" w:semiHidden="1" w:unhideWhenUsed="1"/>
+    <w:lsdException w:name="toc 8" w:semiHidden="1" w:unhideWhenUsed="1"/>
+    <w:lsdException w:name="toc 9" w:semiHidden="1" w:unhideWhenUsed="1"/>
+    <w:lsdException w:name="Normal Indent" w:semiHidden="1" w:unhideWhenUsed="1"/>
+    <w:lsdException w:name="footnote text" w:semiHidden="1" w:unhideWhenUsed="1"/>
+    <w:lsdException w:name="annotation text" w:semiHidden="1" w:unhideWhenUsed="1"/>
+    <w:lsdException w:name="header" w:semiHidden="1" w:unhideWhenUsed="1"/>
+    <w:lsdException w:name="footer" w:semiHidden="1" w:uiPriority="99" w:unhideWhenUsed="1"/>
+    <w:lsdException w:name="index heading" w:semiHidden="1" w:unhideWhenUsed="1"/>
+    <w:lsdException w:name="caption" w:semiHidden="1" w:unhideWhenUsed="1"/>
+    <w:lsdException w:name="table of figures" w:semiHidden="1" w:unhideWhenUsed="1"/>
+    <w:lsdException w:name="envelope address" w:semiHidden="1" w:unhideWhenUsed="1"/>
+    <w:lsdException w:name="envelope return" w:semiHidden="1" w:unhideWhenUsed="1"/>
+    <w:lsdException w:name="footnote reference" w:semiHidden="1" w:unhideWhenUsed="1"/>
+    <w:lsdException w:name="annotation reference" w:semiHidden="1" w:unhideWhenUsed="1"/>
+    <w:lsdException w:name="line number" w:semiHidden="1" w:unhideWhenUsed="1"/>
+    <w:lsdException w:name="page number" w:semiHidden="1" w:unhideWhenUsed="1"/>
+    <w:lsdException w:name="endnote reference" w:semiHidden="1" w:unhideWhenUsed="1"/>
+    <w:lsdException w:name="endnote text" w:semiHidden="1" w:unhideWhenUsed="1"/>
+    <w:lsdException w:name="table of authorities" w:semiHidden="1" w:unhideWhenUsed="1"/>
+    <w:lsdException w:name="macro" w:semiHidden="1" w:unhideWhenUsed="1"/>
+    <w:lsdException w:name="toa heading" w:semiHidden="1" w:unhideWhenUsed="1"/>
+    <w:lsdException w:name="List" w:semiHidden="1" w:unhideWhenUsed="1"/>
+    <w:lsdException w:name="List Bullet" w:semiHidden="1" w:unhideWhenUsed="1"/>
+    <w:lsdException w:name="List Number" w:semiHidden="1" w:unhideWhenUsed="1"/>
+    <w:lsdException w:name="List 2" w:semiHidden="1" w:unhideWhenUsed="1"/>
+    <w:lsdException w:name="List 3" w:semiHidden="1" w:unhideWhenUsed="1"/>
+    <w:lsdException w:name="List 4" w:semiHidden="1" w:unhideWhenUsed="1"/>
+    <w:lsdException w:name="List 5" w:semiHidden="1" w:unhideWhenUsed="1"/>
+    <w:lsdException w:name="List Bullet 2" w:semiHidden="1" w:unhideWhenUsed="1"/>
+    <w:lsdException w:name="List Bullet 3" w:semiHidden="1" w:unhideWhenUsed="1"/>
+    <w:lsdException w:name="List Bullet 4" w:semiHidden="1" w:unhideWhenUsed="1"/>
+    <w:lsdException w:name="List Bullet 5" w:semiHidden="1" w:unhideWhenUsed="1"/>
+    <w:lsdException w:name="List Number 3" w:semiHidden="1" w:unhideWhenUsed="1"/>
+    <w:lsdException w:name="List Number 4" w:semiHidden="1" w:unhideWhenUsed="1"/>
+    <w:lsdException w:name="Closing" w:semiHidden="1" w:unhideWhenUsed="1"/>
+    <w:lsdException w:name="Signature" w:semiHidden="1" w:unhideWhenUsed="1"/>
+    <w:lsdException w:name="Default Paragraph Font" w:semiHidden="1" w:unhideWhenUsed="1"/>
+    <w:lsdException w:name="Body Text" w:semiHidden="1" w:unhideWhenUsed="1" w:qFormat="1"/>
+    <w:lsdException w:name="Body Text Indent" w:semiHidden="1" w:unhideWhenUsed="1"/>
+    <w:lsdException w:name="List Continue" w:semiHidden="1" w:unhideWhenUsed="1"/>
+    <w:lsdException w:name="List Continue 2" w:semiHidden="1" w:unhideWhenUsed="1"/>
+    <w:lsdException w:name="List Continue 3" w:semiHidden="1" w:unhideWhenUsed="1"/>
+    <w:lsdException w:name="List Continue 4" w:semiHidden="1" w:unhideWhenUsed="1"/>
+    <w:lsdException w:name="List Continue 5" w:semiHidden="1" w:unhideWhenUsed="1"/>
+    <w:lsdException w:name="Message Header" w:semiHidden="1" w:unhideWhenUsed="1"/>
+    <w:lsdException w:name="Salutation" w:semiHidden="1" w:unhideWhenUsed="1"/>
+    <w:lsdException w:name="Date" w:semiHidden="1" w:unhideWhenUsed="1"/>
+    <w:lsdException w:name="Body Text First Indent" w:semiHidden="1" w:unhideWhenUsed="1"/>
+    <w:lsdException w:name="Body Text First Indent 2" w:semiHidden="1" w:unhideWhenUsed="1"/>
+    <w:lsdException w:name="Note Heading" w:semiHidden="1" w:unhideWhenUsed="1"/>
+    <w:lsdException w:name="Body Text 2" w:semiHidden="1" w:unhideWhenUsed="1"/>
+    <w:lsdException w:name="Body Text 3" w:semiHidden="1" w:unhideWhenUsed="1"/>
+    <w:lsdException w:name="Body Text Indent 2" w:semiHidden="1" w:unhideWhenUsed="1"/>
+    <w:lsdException w:name="Document Map" w:semiHidden="1" w:unhideWhenUsed="1"/>
+    <w:lsdException w:name="Plain Text" w:semiHidden="1" w:unhideWhenUsed="1"/>
+    <w:lsdException w:name="E-mail Signature" w:semiHidden="1" w:unhideWhenUsed="1"/>
+    <w:lsdException w:name="HTML Top of Form" w:semiHidden="1" w:unhideWhenUsed="1"/>
+    <w:lsdException w:name="HTML Bottom of Form" w:semiHidden="1" w:unhideWhenUsed="1"/>
+    <w:lsdException w:name="Normal (Web)" w:semiHidden="1" w:unhideWhenUsed="1"/>
+    <w:lsdException w:name="HTML Acronym" w:semiHidden="1" w:unhideWhenUsed="1"/>
+    <w:lsdException w:name="HTML Address" w:semiHidden="1" w:unhideWhenUsed="1"/>
+    <w:lsdException w:name="HTML Cite" w:semiHidden="1" w:unhideWhenUsed="1"/>
+    <w:lsdException w:name="HTML Code" w:semiHidden="1" w:unhideWhenUsed="1"/>
+    <w:lsdException w:name="HTML Definition" w:semiHidden="1" w:unhideWhenUsed="1"/>
+    <w:lsdException w:name="HTML Keyboard" w:semiHidden="1" w:unhideWhenUsed="1"/>
+    <w:lsdException w:name="HTML Preformatted" w:semiHidden="1" w:unhideWhenUsed="1"/>
+    <w:lsdException w:name="HTML Sample" w:semiHidden="1" w:unhideWhenUsed="1"/>
+    <w:lsdException w:name="HTML Typewriter" w:semiHidden="1" w:unhideWhenUsed="1"/>
+    <w:lsdException w:name="HTML Variable" w:semiHidden="1" w:unhideWhenUsed="1"/>
+    <w:lsdException w:name="Normal Table" w:semiHidden="1" w:unhideWhenUsed="1"/>
+    <w:lsdException w:name="annotation subject" w:semiHidden="1" w:unhideWhenUsed="1"/>
+    <w:lsdException w:name="No List" w:semiHidden="1" w:unhideWhenUsed="1"/>
+    <w:lsdException w:name="Outline List 1" w:semiHidden="1" w:unhideWhenUsed="1"/>
+    <w:lsdException w:name="Outline List 2" w:semiHidden="1" w:unhideWhenUsed="1"/>
+    <w:lsdException w:name="Outline List 3" w:semiHidden="1" w:unhideWhenUsed="1"/>
+    <w:lsdException w:name="Table Simple 1" w:semiHidden="1" w:unhideWhenUsed="1"/>
+    <w:lsdException w:name="Table Simple 2" w:semiHidden="1" w:unhideWhenUsed="1"/>
+    <w:lsdException w:name="Table Simple 3" w:semiHidden="1" w:unhideWhenUsed="1"/>
+    <w:lsdException w:name="Table Classic 1" w:semiHidden="1" w:unhideWhenUsed="1"/>
+    <w:lsdException w:name="Table Classic 2" w:semiHidden="1" w:unhideWhenUsed="1"/>
+    <w:lsdException w:name="Table Classic 3" w:semiHidden="1" w:unhideWhenUsed="1"/>
+    <w:lsdException w:name="Table Classic 4" w:semiHidden="1" w:unhideWhenUsed="1"/>
+    <w:lsdException w:name="Table Colorful 1" w:semiHidden="1" w:unhideWhenUsed="1"/>
+    <w:lsdException w:name="Table Colorful 2" w:semiHidden="1" w:unhideWhenUsed="1"/>
+    <w:lsdException w:name="Table Colorful 3" w:semiHidden="1" w:unhideWhenUsed="1"/>
+    <w:lsdException w:name="Table Columns 1" w:semiHidden="1" w:unhideWhenUsed="1"/>
+    <w:lsdException w:name="Table Columns 2" w:semiHidden="1" w:unhideWhenUsed="1"/>
+    <w:lsdException w:name="Table Columns 3" w:semiHidden="1" w:unhideWhenUsed="1"/>
+    <w:lsdException w:name="Table Columns 4" w:semiHidden="1" w:unhideWhenUsed="1"/>
+    <w:lsdException w:name="Table Columns 5" w:semiHidden="1" w:unhideWhenUsed="1"/>
+    <w:lsdException w:name="Table Grid 1" w:semiHidden="1" w:unhideWhenUsed="1"/>
+    <w:lsdException w:name="Table Grid 2" w:semiHidden="1" w:unhideWhenUsed="1"/>
+    <w:lsdException w:name="Table Grid 3" w:semiHidden="1" w:unhideWhenUsed="1"/>
+    <w:lsdException w:name="Table Grid 4" w:semiHidden="1" w:unhideWhenUsed="1"/>
+    <w:lsdException w:name="Table Grid 5" w:semiHidden="1" w:unhideWhenUsed="1"/>
+    <w:lsdException w:name="Table Grid 6" w:semiHidden="1" w:unhideWhenUsed="1"/>
+    <w:lsdException w:name="Table Grid 7" w:semiHidden="1" w:unhideWhenUsed="1"/>
+    <w:lsdException w:name="Table Grid 8" w:semiHidden="1" w:unhideWhenUsed="1"/>
+    <w:lsdException w:name="Table List 1" w:semiHidden="1" w:unhideWhenUsed="1"/>
+    <w:lsdException w:name="Table List 2" w:semiHidden="1" w:unhideWhenUsed="1"/>
+    <w:lsdException w:name="Table List 3" w:semiHidden="1" w:unhideWhenUsed="1"/>
+    <w:lsdException w:name="Table List 4" w:semiHidden="1" w:unhideWhenUsed="1"/>
+    <w:lsdException w:name="Table List 5" w:semiHidden="1" w:unhideWhenUsed="1"/>
+    <w:lsdException w:name="Table List 6" w:semiHidden="1" w:unhideWhenUsed="1"/>
+    <w:lsdException w:name="Table List 7" w:semiHidden="1" w:unhideWhenUsed="1"/>
+    <w:lsdException w:name="Table List 8" w:semiHidden="1" w:unhideWhenUsed="1"/>
+    <w:lsdException w:name="Table 3D effects 1" w:semiHidden="1" w:unhideWhenUsed="1"/>
+    <w:lsdException w:name="Table 3D effects 2" w:semiHidden="1" w:unhideWhenUsed="1"/>
+    <w:lsdException w:name="Table 3D effects 3" w:semiHidden="1" w:unhideWhenUsed="1"/>
+    <w:lsdException w:name="Table Contemporary" w:semiHidden="1" w:unhideWhenUsed="1"/>
+    <w:lsdException w:name="Table Elegant" w:semiHidden="1" w:unhideWhenUsed="1"/>
+    <w:lsdException w:name="Table Professional" w:semiHidden="1" w:unhideWhenUsed="1"/>
+    <w:lsdException w:name="Table Subtle 1" w:semiHidden="1" w:unhideWhenUsed="1"/>
+    <w:lsdException w:name="Table Subtle 2" w:semiHidden="1" w:unhideWhenUsed="1"/>
+    <w:lsdException w:name="Table Web 1" w:semiHidden="1" w:unhideWhenUsed="1"/>
+    <w:lsdException w:name="Table Web 2" w:semiHidden="1" w:unhideWhenUsed="1"/>
+    <w:lsdException w:name="Table Web 3" w:semiHidden="1" w:unhideWhenUsed="1"/>
+    <w:lsdException w:name="Balloon Text" w:semiHidden="1" w:unhideWhenUsed="1"/>
+    <w:lsdException w:name="Table Theme" w:semiHidden="1" w:unhideWhenUsed="1"/>
+    <w:lsdException w:name="Placeholder Text" w:semiHidden="1"/>
+    <w:lsdException w:name="Light Shading"/>
+    <w:lsdException w:name="Light List"/>
+    <w:lsdException w:name="Light Grid"/>
+    <w:lsdException w:name="Medium Shading 1"/>
+    <w:lsdException w:name="Medium Shading 2"/>
+    <w:lsdException w:name="Medium List 1"/>
+    <w:lsdException w:name="Medium List 2"/>
+    <w:lsdException w:name="Medium Grid 1"/>
+    <w:lsdException w:name="Medium Grid 2"/>
+    <w:lsdException w:name="Medium Grid 3"/>
+    <w:lsdException w:name="Dark List"/>
+    <w:lsdException w:name="Colorful Shading"/>
+    <w:lsdException w:name="Colorful List"/>
+    <w:lsdException w:name="Colorful Grid"/>
+    <w:lsdException w:name="Light Shading Accent 1"/>
+    <w:lsdException w:name="Light List Accent 1"/>
+    <w:lsdException w:name="Light Grid Accent 1"/>
+    <w:lsdException w:name="Medium Shading 1 Accent 1"/>
+    <w:lsdException w:name="Medium Shading 2 Accent 1"/>
+    <w:lsdException w:name="Medium List 1 Accent 1"/>
+    <w:lsdException w:name="Revision" w:semiHidden="1"/>
+    <w:lsdException w:name="Medium List 2 Accent 1"/>
+    <w:lsdException w:name="Medium Grid 1 Accent 1"/>
+    <w:lsdException w:name="Medium Grid 2 Accent 1"/>
+    <w:lsdException w:name="Medium Grid 3 Accent 1"/>
+    <w:lsdException w:name="Dark List Accent 1"/>
+    <w:lsdException w:name="Colorful Shading Accent 1"/>
+    <w:lsdException w:name="Colorful List Accent 1"/>
+    <w:lsdException w:name="Colorful Grid Accent 1"/>
+    <w:lsdException w:name="Light Shading Accent 2"/>
+    <w:lsdException w:name="Light List Accent 2"/>
+    <w:lsdException w:name="Light Grid Accent 2"/>
+    <w:lsdException w:name="Medium Shading 1 Accent 2"/>
+    <w:lsdException w:name="Medium Shading 2 Accent 2"/>
+    <w:lsdException w:name="Medium List 1 Accent 2"/>
+    <w:lsdException w:name="Medium List 2 Accent 2"/>
+    <w:lsdException w:name="Medium Grid 1 Accent 2"/>
+    <w:lsdException w:name="Medium Grid 2 Accent 2"/>
+    <w:lsdException w:name="Medium Grid 3 Accent 2"/>
+    <w:lsdException w:name="Dark List Accent 2"/>
+    <w:lsdException w:name="Colorful Shading Accent 2"/>
+    <w:lsdException w:name="Colorful List Accent 2"/>
+    <w:lsdException w:name="Colorful Grid Accent 2"/>
+    <w:lsdException w:name="Light Shading Accent 3"/>
+    <w:lsdException w:name="Light List Accent 3"/>
+    <w:lsdException w:name="Light Grid Accent 3"/>
+    <w:lsdException w:name="Medium Shading 1 Accent 3"/>
+    <w:lsdException w:name="Medium Shading 2 Accent 3"/>
+    <w:lsdException w:name="Medium List 1 Accent 3"/>
+    <w:lsdException w:name="Medium List 2 Accent 3"/>
+    <w:lsdException w:name="Medium Grid 1 Accent 3"/>
+    <w:lsdException w:name="Medium Grid 2 Accent 3"/>
+    <w:lsdException w:name="Medium Grid 3 Accent 3"/>
+    <w:lsdException w:name="Dark List Accent 3"/>
+    <w:lsdException w:name="Colorful Shading Accent 3"/>
+    <w:lsdException w:name="Colorful List Accent 3"/>
+    <w:lsdException w:name="Colorful Grid Accent 3"/>
+    <w:lsdException w:name="Light Shading Accent 4"/>
+    <w:lsdException w:name="Light List Accent 4"/>
+    <w:lsdException w:name="Light Grid Accent 4"/>
+    <w:lsdException w:name="Medium Shading 1 Accent 4"/>
+    <w:lsdException w:name="Medium Shading 2 Accent 4"/>
+    <w:lsdException w:name="Medium List 1 Accent 4"/>
+    <w:lsdException w:name="Medium List 2 Accent 4"/>
+    <w:lsdException w:name="Medium Grid 1 Accent 4"/>
+    <w:lsdException w:name="Medium Grid 2 Accent 4"/>
+    <w:lsdException w:name="Medium Grid 3 Accent 4"/>
+    <w:lsdException w:name="Dark List Accent 4"/>
+    <w:lsdException w:name="Colorful Shading Accent 4"/>
+    <w:lsdException w:name="Colorful List Accent 4"/>
+    <w:lsdException w:name="Colorful Grid Accent 4"/>
+    <w:lsdException w:name="Light Shading Accent 5"/>
+    <w:lsdException w:name="Light List Accent 5"/>
+    <w:lsdException w:name="Light Grid Accent 5"/>
+    <w:lsdException w:name="Medium Shading 1 Accent 5"/>
+    <w:lsdException w:name="Medium Shading 2 Accent 5"/>
+    <w:lsdException w:name="Medium List 1 Accent 5"/>
+    <w:lsdException w:name="Medium List 2 Accent 5"/>
+    <w:lsdException w:name="Medium Grid 1 Accent 5"/>
+    <w:lsdException w:name="Medium Grid 2 Accent 5"/>
+    <w:lsdException w:name="Medium Grid 3 Accent 5"/>
+    <w:lsdException w:name="Dark List Accent 5"/>
+    <w:lsdException w:name="Colorful Shading Accent 5"/>
+    <w:lsdException w:name="Colorful List Accent 5"/>
+    <w:lsdException w:name="Colorful Grid Accent 5"/>
+    <w:lsdException w:name="Light Shading Accent 6"/>
+    <w:lsdException w:name="Light List Accent 6"/>
+    <w:lsdException w:name="Light Grid Accent 6"/>
+    <w:lsdException w:name="Medium Shading 1 Accent 6"/>
+    <w:lsdException w:name="Medium Shading 2 Accent 6"/>
+    <w:lsdException w:name="Medium List 1 Accent 6"/>
+    <w:lsdException w:name="Medium List 2 Accent 6"/>
+    <w:lsdException w:name="Medium Grid 1 Accent 6"/>
+    <w:lsdException w:name="Medium Grid 2 Accent 6"/>
+    <w:lsdException w:name="Medium Grid 3 Accent 6"/>
+    <w:lsdException w:name="Dark List Accent 6"/>
+    <w:lsdException w:name="Colorful Shading Accent 6"/>
+    <w:lsdException w:name="Colorful List Accent 6"/>
+    <w:lsdException w:name="Colorful Grid Accent 6"/>
+    <w:lsdException w:name="Bibliography" w:semiHidden="1" w:unhideWhenUsed="1"/>
+    <w:lsdException w:name="TOC Heading" w:semiHidden="1" w:unhideWhenUsed="1"/>
+    <w:lsdException w:name="Grid Table 4" w:uiPriority="49"/>
+    <w:lsdException w:name="Grid Table 5 Dark" w:uiPriority="50"/>
+    <w:lsdException w:name="Grid Table 6 Colorful" w:uiPriority="51"/>
+    <w:lsdException w:name="Grid Table 7 Colorful" w:uiPriority="52"/>
+    <w:lsdException w:name="Grid Table 1 Light Accent 1" w:uiPriority="46"/>
+    <w:lsdException w:name="Grid Table 2 Accent 1" w:uiPriority="47"/>
+    <w:lsdException w:name="Grid Table 3 Accent 1" w:uiPriority="48"/>
+    <w:lsdException w:name="Grid Table 4 Accent 1" w:uiPriority="49"/>
+    <w:lsdException w:name="Grid Table 5 Dark Accent 1" w:uiPriority="50"/>
+    <w:lsdException w:name="Grid Table 6 Colorful Accent 1" w:uiPriority="51"/>
+    <w:lsdException w:name="Grid Table 7 Colorful Accent 1" w:uiPriority="52"/>
+    <w:lsdException w:name="Grid Table 1 Light Accent 2" w:uiPriority="46"/>
+    <w:lsdException w:name="Grid Table 2 Accent 2" w:uiPriority="47"/>
+    <w:lsdException w:name="Grid Table 3 Accent 2" w:uiPriority="48"/>
+    <w:lsdException w:name="Grid Table 4 Accent 2" w:uiPriority="49"/>
+    <w:lsdException w:name="Grid Table 5 Dark Accent 2" w:uiPriority="50"/>
+    <w:lsdException w:name="Grid Table 6 Colorful Accent 2" w:uiPriority="51"/>
+    <w:lsdException w:name="Grid Table 7 Colorful Accent 2" w:uiPriority="52"/>
+    <w:lsdException w:name="Grid Table 1 Light Accent 3" w:uiPriority="46"/>
+    <w:lsdException w:name="Grid Table 2 Accent 3" w:uiPriority="47"/>
+    <w:lsdException w:name="Grid Table 3 Accent 3" w:uiPriority="48"/>
+    <w:lsdException w:name="Grid Table 4 Accent 3" w:uiPriority="49"/>
+    <w:lsdException w:name="Grid Table 5 Dark Accent 3" w:uiPriority="50"/>
+    <w:lsdException w:name="Grid Table 6 Colorful Accent 3" w:uiPriority="51"/>
+    <w:lsdException w:name="Grid Table 7 Colorful Accent 3" w:uiPriority="52"/>
+    <w:lsdException w:name="Grid Table 1 Light Accent 4" w:uiPriority="46"/>
+    <w:lsdException w:name="Grid Table 2 Accent 4" w:uiPriority="47"/>
+    <w:lsdException w:name="Grid Table 3 Accent 4" w:uiPriority="48"/>
+    <w:lsdException w:name="Grid Table 4 Accent 4" w:uiPriority="49"/>
+    <w:lsdException w:name="Grid Table 5 Dark Accent 4" w:uiPriority="50"/>
+    <w:lsdException w:name="Grid Table 6 Colorful Accent 4" w:uiPriority="51"/>
+    <w:lsdException w:name="Grid Table 7 Colorful Accent 4" w:uiPriority="52"/>
+    <w:lsdException w:name="Grid Table 1 Light Accent 5" w:uiPriority="46"/>
+    <w:lsdException w:name="Grid Table 2 Accent 5" w:uiPriority="47"/>
+    <w:lsdException w:name="Grid Table 3 Accent 5" w:uiPriority="48"/>
+    <w:lsdException w:name="Grid Table 4 Accent 5" w:uiPriority="49"/>
+    <w:lsdException w:name="Grid Table 5 Dark Accent 5" w:uiPriority="50"/>
+    <w:lsdException w:name="Grid Table 6 Colorful Accent 5" w:uiPriority="51"/>
+    <w:lsdException w:name="Grid Table 7 Colorful Accent 5" w:uiPriority="52"/>
+    <w:lsdException w:name="Grid Table 1 Light Accent 6" w:uiPriority="46"/>
+    <w:lsdException w:name="Grid Table 2 Accent 6" w:uiPriority="47"/>
+    <w:lsdException w:name="Grid Table 3 Accent 6" w:uiPriority="48"/>
+    <w:lsdException w:name="Grid Table 4 Accent 6" w:uiPriority="49"/>
+    <w:lsdException w:name="Grid Table 5 Dark Accent 6" w:uiPriority="50"/>
+    <w:lsdException w:name="Grid Table 6 Colorful Accent 6" w:uiPriority="51"/>
+    <w:lsdException w:name="Grid Table 7 Colorful Accent 6" w:uiPriority="52"/>
+    <w:lsdException w:name="List Table 1 Light" w:uiPriority="46"/>
+    <w:lsdException w:name="List Table 2" w:uiPriority="47"/>
+    <w:lsdException w:name="List Table 3" w:uiPriority="48"/>
+    <w:lsdException w:name="List Table 4" w:uiPriority="49"/>
+    <w:lsdException w:name="List Table 5 Dark" w:uiPriority="50"/>
+    <w:lsdException w:name="List Table 6 Colorful" w:uiPriority="51"/>
+    <w:lsdException w:name="List Table 7 Colorful" w:uiPriority="52"/>
+    <w:lsdException w:name="List Table 1 Light Accent 1" w:uiPriority="46"/>
+    <w:lsdException w:name="List Table 2 Accent 1" w:uiPriority="47"/>
+    <w:lsdException w:name="List Table 3 Accent 1" w:uiPriority="48"/>
+    <w:lsdException w:name="List Table 4 Accent 1" w:uiPriority="49"/>
+    <w:lsdException w:name="List Table 5 Dark Accent 1" w:uiPriority="50"/>
+    <w:lsdException w:name="List Table 6 Colorful Accent 1" w:uiPriority="51"/>
+    <w:lsdException w:name="List Table 7 Colorful Accent 1" w:uiPriority="52"/>
+    <w:lsdException w:name="List Table 1 Light Accent 2" w:uiPriority="46"/>
+    <w:lsdException w:name="List Table 2 Accent 2" w:uiPriority="47"/>
+    <w:lsdException w:name="List Table 3 Accent 2" w:uiPriority="48"/>
+    <w:lsdException w:name="List Table 4 Accent 2" w:uiPriority="49"/>
+    <w:lsdException w:name="List Table 5 Dark Accent 2" w:uiPriority="50"/>
+    <w:lsdException w:name="List Table 6 Colorful Accent 2" w:uiPriority="51"/>
+    <w:lsdException w:name="List Table 7 Colorful Accent 2" w:uiPriority="52"/>
+    <w:lsdException w:name="List Table 1 Light Accent 3" w:uiPriority="46"/>
+    <w:lsdException w:name="List Table 2 Accent 3" w:uiPriority="47"/>
+    <w:lsdException w:name="List Table 3 Accent 3" w:uiPriority="48"/>
+    <w:lsdException w:name="List Table 4 Accent 3" w:uiPriority="49"/>
+    <w:lsdException w:name="List Table 5 Dark Accent 3" w:uiPriority="50"/>
+    <w:lsdException w:name="List Table 6 Colorful Accent 3" w:uiPriority="51"/>
+    <w:lsdException w:name="List Table 7 Colorful Accent 3" w:uiPriority="52"/>
+    <w:lsdException w:name="List Table 1 Light Accent 4" w:uiPriority="46"/>
+    <w:lsdException w:name="List Table 2 Accent 4" w:uiPriority="47"/>
+    <w:lsdException w:name="List Table 3 Accent 4" w:uiPriority="48"/>
+    <w:lsdException w:name="List Table 4 Accent 4" w:uiPriority="49"/>
+    <w:lsdException w:name="List Table 5 Dark Accent 4" w:uiPriority="50"/>
+    <w:lsdException w:name="List Table 6 Colorful Accent 4" w:uiPriority="51"/>
+    <w:lsdException w:name="List Table 7 Colorful Accent 4" w:uiPriority="52"/>
+    <w:lsdException w:name="List Table 1 Light Accent 5" w:uiPriority="46"/>
+    <w:lsdException w:name="List Table 2 Accent 5" w:uiPriority="47"/>
+    <w:lsdException w:name="List Table 3 Accent 5" w:uiPriority="48"/>
+    <w:lsdException w:name="List Table 4 Accent 5" w:uiPriority="49"/>
+    <w:lsdException w:name="List Table 5 Dark Accent 5" w:uiPriority="50"/>
+    <w:lsdException w:name="List Table 6 Colorful Accent 5" w:uiPriority="51"/>
+    <w:lsdException w:name="List Table 7 Colorful Accent 5" w:uiPriority="52"/>
+    <w:lsdException w:name="List Table 1 Light Accent 6" w:uiPriority="46"/>
+    <w:lsdException w:name="List Table 2 Accent 6" w:uiPriority="47"/>
+    <w:lsdException w:name="List Table 3 Accent 6" w:uiPriority="48"/>
+    <w:lsdException w:name="List Table 4 Accent 6" w:uiPriority="49"/>
+    <w:lsdException w:name="List Table 5 Dark Accent 6" w:uiPriority="50"/>
+    <w:lsdException w:name="List Table 6 Colorful Accent 6" w:uiPriority="51"/>
+    <w:lsdException w:name="List Table 7 Colorful Accent 6" w:uiPriority="52"/>
+  </w:latentStyles>
   <w:style w:type="paragraph" w:default="1" w:styleId="Normal">
     <w:name w:val="Normal"/>
     <w:qFormat/>
+    <w:rsid w:val="00F40812"/>
+    <w:pPr>
+      <w:spacing w:before="120" w:after="120" w:line="360" w:lineRule="auto"/>
+      <w:jc w:val="both"/>
+    </w:pPr>
+    <w:rPr>
+      <w:rFonts w:ascii="Times New Roman" w:hAnsi="Times New Roman"/>
+    </w:rPr>
   </w:style>
-  <w:style w:type="paragraph" w:styleId="BodyText">
-    <w:name w:val="Body Text"/>
+  <w:style w:type="paragraph" w:styleId="Ttulo1">
+    <w:name w:val="heading 1"/>
     <w:basedOn w:val="Normal"/>
-    <w:link w:val="BodyTextChar"/>
-    <w:pPr>
-      <w:spacing w:before="180" w:after="180"/>
-    </w:pPr>
+    <w:next w:val="Textoindependiente"/>
+    <w:link w:val="Ttulo1Car"/>
+    <w:uiPriority w:val="9"/>
     <w:qFormat/>
-  </w:style>
-  <w:style w:type="paragraph" w:customStyle="1" w:styleId="FirstParagraph">
-    <w:name w:val="First Paragraph"/>
-    <w:basedOn w:val="BodyText"/>
-    <w:next w:val="BodyText"/>
-    <w:qFormat/>
-  </w:style>
-  <w:style w:type="paragraph" w:customStyle="1" w:styleId="Compact">
-    <w:name w:val="Compact"/>
-    <w:basedOn w:val="BodyText"/>
-    <w:qFormat/>
-    <w:pPr>
-      <w:spacing w:before="36" w:after="36"/>
-    </w:pPr>
-  </w:style>
-  <w:style w:type="paragraph" w:styleId="Title">
-    <w:name w:val="Title"/>
-    <w:basedOn w:val="Normal"/>
-    <w:next w:val="BodyText"/>
-    <w:qFormat/>
+    <w:rsid w:val="004C4652"/>
     <w:pPr>
       <w:keepNext/>
       <w:keepLines/>
-      <w:spacing w:before="480" w:after="240"/>
-      <w:jc w:val="center"/>
+      <w:outlineLvl w:val="0"/>
     </w:pPr>
     <w:rPr>
-      <w:rFonts w:asciiTheme="majorHAnsi" w:eastAsiaTheme="majorEastAsia" w:hAnsiTheme="majorHAnsi" w:cstheme="majorBidi"/>
+      <w:rFonts w:eastAsiaTheme="majorEastAsia" w:cstheme="majorBidi"/>
       <w:b/>
       <w:bCs/>
-      <w:color w:val="345A8A" w:themeColor="accent1" w:themeShade="B5"/>
-      <w:sz w:val="36"/>
-      <w:szCs w:val="36"/>
+      <w:szCs w:val="32"/>
     </w:rPr>
   </w:style>
-  <w:style w:type="paragraph" w:styleId="Subtitle">
-    <w:name w:val="Subtitle"/>
-    <w:basedOn w:val="Title"/>
-    <w:next w:val="BodyText"/>
+  <w:style w:type="paragraph" w:styleId="Ttulo2">
+    <w:name w:val="heading 2"/>
+    <w:basedOn w:val="Normal"/>
+    <w:next w:val="Textoindependiente"/>
+    <w:uiPriority w:val="9"/>
+    <w:unhideWhenUsed/>
     <w:qFormat/>
+    <w:rsid w:val="007C432B"/>
     <w:pPr>
       <w:keepNext/>
       <w:keepLines/>
-      <w:spacing w:before="240" w:after="240"/>
-      <w:jc w:val="center"/>
+      <w:outlineLvl w:val="1"/>
     </w:pPr>
     <w:rPr>
-      <w:sz w:val="30"/>
-      <w:szCs w:val="30"/>
+      <w:rFonts w:eastAsiaTheme="majorEastAsia" w:cstheme="majorBidi"/>
+      <w:b/>
+      <w:bCs/>
+      <w:i/>
+      <w:color w:val="000000" w:themeColor="text1"/>
+      <w:szCs w:val="32"/>
     </w:rPr>
   </w:style>
-  <w:style w:type="paragraph" w:customStyle="1" w:styleId="Author">
-    <w:name w:val="Author"/>
-    <w:next w:val="BodyText"/>
+  <w:style w:type="paragraph" w:styleId="Ttulo3">
+    <w:name w:val="heading 3"/>
+    <w:basedOn w:val="Normal"/>
+    <w:next w:val="Textoindependiente"/>
+    <w:uiPriority w:val="9"/>
+    <w:unhideWhenUsed/>
     <w:qFormat/>
+    <w:rsid w:val="00F40812"/>
     <w:pPr>
       <w:keepNext/>
       <w:keepLines/>
-      <w:jc w:val="center"/>
+      <w:outlineLvl w:val="2"/>
     </w:pPr>
+    <w:rPr>
+      <w:rFonts w:eastAsiaTheme="majorEastAsia" w:cstheme="majorBidi"/>
+      <w:b/>
+      <w:bCs/>
+      <w:color w:val="000000" w:themeColor="text1"/>
+      <w:szCs w:val="28"/>
+    </w:rPr>
   </w:style>
-  <w:style w:type="paragraph" w:styleId="Date">
-    <w:name w:val="Date"/>
-    <w:next w:val="BodyText"/>
+  <w:style w:type="paragraph" w:styleId="Ttulo4">
+    <w:name w:val="heading 4"/>
+    <w:basedOn w:val="Normal"/>
+    <w:next w:val="Textoindependiente"/>
+    <w:uiPriority w:val="9"/>
+    <w:unhideWhenUsed/>
     <w:qFormat/>
+    <w:rsid w:val="00F40812"/>
     <w:pPr>
       <w:keepNext/>
       <w:keepLines/>
-      <w:jc w:val="center"/>
-    </w:pPr>
-  </w:style>
-  <w:style w:type="paragraph" w:customStyle="1" w:styleId="Abstract">
-    <w:name w:val="Abstract"/>
-    <w:basedOn w:val="Normal"/>
-    <w:next w:val="BodyText"/>
-    <w:qFormat/>
-    <w:pPr>
-      <w:keepNext/>
-      <w:keepLines/>
-      <w:spacing w:before="300" w:after="300"/>
-    </w:pPr>
-    <w:rPr>
-      <w:sz w:val="20"/>
-      <w:szCs w:val="20"/>
-    </w:rPr>
-  </w:style>
-  <w:style w:type="paragraph" w:styleId="Bibliography">
-    <w:name w:val="Bibliography"/>
-    <w:basedOn w:val="Normal"/>
-    <w:next w:val="Bibliography"/>
-    <w:qFormat/>
-    <w:pPr/>
-    <w:rPr/>
-  </w:style>
-  <w:style w:type="paragraph" w:styleId="Heading1">
-    <w:name w:val="Heading 1"/>
-    <w:basedOn w:val="Normal"/>
-    <w:next w:val="BodyText"/>
-    <w:uiPriority w:val="9"/>
-    <w:qFormat/>
-    <w:pPr>
-      <w:keepNext/>
-      <w:keepLines/>
-      <w:spacing w:before="480" w:after="0"/>
-      <w:outlineLvl w:val="0"/>
-    </w:pPr>
-    <w:rPr>
-      <w:rFonts w:asciiTheme="majorHAnsi" w:eastAsiaTheme="majorEastAsia" w:hAnsiTheme="majorHAnsi" w:cstheme="majorBidi"/>
-      <w:b/>
-      <w:bCs/>
-      <w:color w:val="345A8A" w:themeColor="accent1" w:themeShade="B5"/>
-      <w:sz w:val="32"/>
-      <w:szCs w:val="32"/>
-    </w:rPr>
-  </w:style>
-  <w:style w:type="paragraph" w:styleId="Heading2">
-    <w:name w:val="Heading 2"/>
-    <w:basedOn w:val="Normal"/>
-    <w:next w:val="BodyText"/>
-    <w:uiPriority w:val="9"/>
-    <w:unhideWhenUsed/>
-    <w:qFormat/>
-    <w:pPr>
-      <w:keepNext/>
-      <w:keepLines/>
-      <w:spacing w:before="200" w:after="0"/>
-      <w:outlineLvl w:val="1"/>
-    </w:pPr>
-    <w:rPr>
-      <w:rFonts w:asciiTheme="majorHAnsi" w:eastAsiaTheme="majorEastAsia" w:hAnsiTheme="majorHAnsi" w:cstheme="majorBidi"/>
-      <w:b/>
-      <w:bCs/>
-      <w:color w:val="4F81BD" w:themeColor="accent1"/>
-      <w:sz w:val="32"/>
-      <w:szCs w:val="32"/>
-    </w:rPr>
-  </w:style>
-  <w:style w:type="paragraph" w:styleId="Heading3">
-    <w:name w:val="Heading 3"/>
-    <w:basedOn w:val="Normal"/>
-    <w:next w:val="BodyText"/>
-    <w:uiPriority w:val="9"/>
-    <w:unhideWhenUsed/>
-    <w:qFormat/>
-    <w:pPr>
-      <w:keepNext/>
-      <w:keepLines/>
-      <w:spacing w:before="200" w:after="0"/>
-      <w:outlineLvl w:val="2"/>
-    </w:pPr>
-    <w:rPr>
-      <w:rFonts w:asciiTheme="majorHAnsi" w:eastAsiaTheme="majorEastAsia" w:hAnsiTheme="majorHAnsi" w:cstheme="majorBidi"/>
-      <w:b/>
-      <w:bCs/>
-      <w:color w:val="4F81BD" w:themeColor="accent1"/>
-      <w:sz w:val="28"/>
-      <w:szCs w:val="28"/>
-    </w:rPr>
-  </w:style>
-  <w:style w:type="paragraph" w:styleId="Heading4">
-    <w:name w:val="Heading 4"/>
-    <w:basedOn w:val="Normal"/>
-    <w:next w:val="BodyText"/>
-    <w:uiPriority w:val="9"/>
-    <w:unhideWhenUsed/>
-    <w:qFormat/>
-    <w:pPr>
-      <w:keepNext/>
-      <w:keepLines/>
-      <w:spacing w:before="200" w:after="0"/>
       <w:outlineLvl w:val="3"/>
     </w:pPr>
     <w:rPr>
-      <w:rFonts w:asciiTheme="majorHAnsi" w:eastAsiaTheme="majorEastAsia" w:hAnsiTheme="majorHAnsi" w:cstheme="majorBidi"/>
+      <w:rFonts w:eastAsiaTheme="majorEastAsia" w:cstheme="majorBidi"/>
       <w:b/>
       <w:bCs/>
-      <w:color w:val="4F81BD" w:themeColor="accent1"/>
-      <w:sz w:val="24"/>
-      <w:szCs w:val="24"/>
+      <w:color w:val="000000" w:themeColor="text1"/>
     </w:rPr>
   </w:style>
-  <w:style w:type="paragraph" w:styleId="Heading5">
-    <w:name w:val="Heading 5"/>
+  <w:style w:type="paragraph" w:styleId="Ttulo5">
+    <w:name w:val="heading 5"/>
     <w:basedOn w:val="Normal"/>
-    <w:next w:val="BodyText"/>
+    <w:next w:val="Textoindependiente"/>
     <w:uiPriority w:val="9"/>
     <w:unhideWhenUsed/>
     <w:qFormat/>
@@ -5831,14 +7800,12 @@
       <w:i/>
       <w:iCs/>
       <w:color w:val="4F81BD" w:themeColor="accent1"/>
-      <w:sz w:val="24"/>
-      <w:szCs w:val="24"/>
     </w:rPr>
   </w:style>
-  <w:style w:type="paragraph" w:styleId="Heading6">
-    <w:name w:val="Heading 6"/>
+  <w:style w:type="paragraph" w:styleId="Ttulo6">
+    <w:name w:val="heading 6"/>
     <w:basedOn w:val="Normal"/>
-    <w:next w:val="BodyText"/>
+    <w:next w:val="Textoindependiente"/>
     <w:uiPriority w:val="9"/>
     <w:unhideWhenUsed/>
     <w:qFormat/>
@@ -5851,46 +7818,19 @@
     <w:rPr>
       <w:rFonts w:asciiTheme="majorHAnsi" w:eastAsiaTheme="majorEastAsia" w:hAnsiTheme="majorHAnsi" w:cstheme="majorBidi"/>
       <w:color w:val="4F81BD" w:themeColor="accent1"/>
-      <w:sz w:val="24"/>
-      <w:szCs w:val="24"/>
     </w:rPr>
   </w:style>
-  <w:style w:type="paragraph" w:styleId="BlockText">
-    <w:name w:val="Block Text"/>
-    <w:basedOn w:val="BodyText"/>
-    <w:next w:val="BodyText"/>
-    <w:uiPriority w:val="9"/>
-    <w:unhideWhenUsed/>
-    <w:qFormat/>
-    <w:pPr>
-      <w:spacing w:before="100" w:after="100"/>
-      <w:ind w:firstLine="0"/>
-    </w:pPr>
-    <w:rPr>
-      <w:rFonts w:asciiTheme="majorHAnsi" w:eastAsiaTheme="majorEastAsia" w:hAnsiTheme="majorHAnsi" w:cstheme="majorBidi"/>
-      <w:bCs/>
-      <w:sz w:val="20"/>
-      <w:szCs w:val="20"/>
-    </w:rPr>
-  </w:style>
-  <w:style w:type="paragraph" w:styleId="FootnoteText">
-    <w:name w:val="Footnote Text"/>
-    <w:basedOn w:val="Normal"/>
-    <w:next w:val="FootnoteText"/>
-    <w:uiPriority w:val="9"/>
-    <w:unhideWhenUsed/>
-    <w:qFormat/>
-  </w:style>
-  <w:style w:type="character" w:default="1" w:styleId="DefaultParagraphFont">
+  <w:style w:type="character" w:default="1" w:styleId="Fuentedeprrafopredeter">
     <w:name w:val="Default Paragraph Font"/>
+    <w:uiPriority w:val="1"/>
     <w:semiHidden/>
     <w:unhideWhenUsed/>
   </w:style>
-  <w:style w:type="table" w:default="1" w:styleId="TableNormal">
+  <w:style w:type="table" w:default="1" w:styleId="Tablanormal">
     <w:name w:val="Normal Table"/>
+    <w:uiPriority w:val="99"/>
     <w:semiHidden/>
     <w:unhideWhenUsed/>
-    <w:qFormat/>
     <w:tblPr>
       <w:tblInd w:w="0" w:type="dxa"/>
       <w:tblCellMar>
@@ -5900,6 +7840,150 @@
         <w:right w:w="108" w:type="dxa"/>
       </w:tblCellMar>
     </w:tblPr>
+  </w:style>
+  <w:style w:type="numbering" w:default="1" w:styleId="Sinlista">
+    <w:name w:val="No List"/>
+    <w:uiPriority w:val="99"/>
+    <w:semiHidden/>
+    <w:unhideWhenUsed/>
+  </w:style>
+  <w:style w:type="paragraph" w:styleId="Textoindependiente">
+    <w:name w:val="Body Text"/>
+    <w:basedOn w:val="Normal"/>
+    <w:link w:val="TextoindependienteCar"/>
+    <w:qFormat/>
+    <w:rsid w:val="004C4652"/>
+  </w:style>
+  <w:style w:type="paragraph" w:customStyle="1" w:styleId="FirstParagraph">
+    <w:name w:val="First Paragraph"/>
+    <w:basedOn w:val="Textoindependiente"/>
+    <w:next w:val="Textoindependiente"/>
+    <w:qFormat/>
+    <w:rsid w:val="00F40812"/>
+  </w:style>
+  <w:style w:type="paragraph" w:customStyle="1" w:styleId="Compact">
+    <w:name w:val="Compact"/>
+    <w:basedOn w:val="Textoindependiente"/>
+    <w:qFormat/>
+    <w:rsid w:val="00EE3C05"/>
+    <w:pPr>
+      <w:spacing w:before="0" w:after="0"/>
+    </w:pPr>
+    <w:rPr>
+      <w:color w:val="000000" w:themeColor="text1"/>
+    </w:rPr>
+  </w:style>
+  <w:style w:type="paragraph" w:styleId="Ttulo">
+    <w:name w:val="Title"/>
+    <w:basedOn w:val="Normal"/>
+    <w:next w:val="Textoindependiente"/>
+    <w:qFormat/>
+    <w:rsid w:val="004C4652"/>
+    <w:pPr>
+      <w:keepNext/>
+      <w:keepLines/>
+      <w:spacing w:after="0"/>
+      <w:jc w:val="center"/>
+    </w:pPr>
+    <w:rPr>
+      <w:rFonts w:eastAsiaTheme="majorEastAsia" w:cstheme="majorBidi"/>
+      <w:b/>
+      <w:bCs/>
+      <w:color w:val="000000" w:themeColor="text1"/>
+      <w:sz w:val="28"/>
+      <w:szCs w:val="36"/>
+    </w:rPr>
+  </w:style>
+  <w:style w:type="paragraph" w:styleId="Subttulo">
+    <w:name w:val="Subtitle"/>
+    <w:basedOn w:val="Ttulo"/>
+    <w:next w:val="Textoindependiente"/>
+    <w:qFormat/>
+    <w:pPr>
+      <w:spacing w:before="240"/>
+    </w:pPr>
+    <w:rPr>
+      <w:sz w:val="30"/>
+      <w:szCs w:val="30"/>
+    </w:rPr>
+  </w:style>
+  <w:style w:type="paragraph" w:customStyle="1" w:styleId="Author">
+    <w:name w:val="Author"/>
+    <w:next w:val="Textoindependiente"/>
+    <w:qFormat/>
+    <w:rsid w:val="004C4652"/>
+    <w:pPr>
+      <w:keepNext/>
+      <w:keepLines/>
+      <w:spacing w:after="0" w:line="360" w:lineRule="auto"/>
+      <w:jc w:val="center"/>
+    </w:pPr>
+    <w:rPr>
+      <w:rFonts w:ascii="Times New Roman" w:hAnsi="Times New Roman"/>
+    </w:rPr>
+  </w:style>
+  <w:style w:type="paragraph" w:styleId="Fecha">
+    <w:name w:val="Date"/>
+    <w:next w:val="Textoindependiente"/>
+    <w:qFormat/>
+    <w:rsid w:val="004C4652"/>
+    <w:pPr>
+      <w:keepNext/>
+      <w:keepLines/>
+      <w:spacing w:line="360" w:lineRule="auto"/>
+      <w:jc w:val="center"/>
+    </w:pPr>
+    <w:rPr>
+      <w:rFonts w:ascii="Times New Roman" w:hAnsi="Times New Roman"/>
+    </w:rPr>
+  </w:style>
+  <w:style w:type="paragraph" w:customStyle="1" w:styleId="Abstract">
+    <w:name w:val="Abstract"/>
+    <w:basedOn w:val="Normal"/>
+    <w:next w:val="Textoindependiente"/>
+    <w:qFormat/>
+    <w:pPr>
+      <w:keepNext/>
+      <w:keepLines/>
+      <w:spacing w:before="300" w:after="300"/>
+    </w:pPr>
+    <w:rPr>
+      <w:sz w:val="20"/>
+      <w:szCs w:val="20"/>
+    </w:rPr>
+  </w:style>
+  <w:style w:type="paragraph" w:styleId="Bibliografa">
+    <w:name w:val="Bibliography"/>
+    <w:basedOn w:val="Normal"/>
+    <w:qFormat/>
+    <w:rsid w:val="00EE3C05"/>
+    <w:pPr>
+      <w:spacing w:before="0" w:after="0"/>
+    </w:pPr>
+  </w:style>
+  <w:style w:type="paragraph" w:styleId="Textodebloque">
+    <w:name w:val="Block Text"/>
+    <w:basedOn w:val="Textoindependiente"/>
+    <w:next w:val="Textoindependiente"/>
+    <w:uiPriority w:val="9"/>
+    <w:unhideWhenUsed/>
+    <w:qFormat/>
+    <w:pPr>
+      <w:spacing w:before="100" w:after="100"/>
+    </w:pPr>
+    <w:rPr>
+      <w:rFonts w:asciiTheme="majorHAnsi" w:eastAsiaTheme="majorEastAsia" w:hAnsiTheme="majorHAnsi" w:cstheme="majorBidi"/>
+      <w:bCs/>
+      <w:sz w:val="20"/>
+      <w:szCs w:val="20"/>
+    </w:rPr>
+  </w:style>
+  <w:style w:type="paragraph" w:styleId="Textonotapie">
+    <w:name w:val="footnote text"/>
+    <w:basedOn w:val="Normal"/>
+    <w:uiPriority w:val="9"/>
+    <w:unhideWhenUsed/>
+    <w:qFormat/>
   </w:style>
   <w:style w:type="paragraph" w:customStyle="1" w:styleId="DefinitionTerm">
     <w:name w:val="Definition Term"/>
@@ -5918,70 +8002,79 @@
     <w:name w:val="Definition"/>
     <w:basedOn w:val="Normal"/>
   </w:style>
-  <w:style w:type="paragraph" w:styleId="Caption">
-    <w:name w:val="Caption"/>
+  <w:style w:type="paragraph" w:styleId="Descripcin">
+    <w:name w:val="caption"/>
     <w:basedOn w:val="Normal"/>
-    <w:link w:val="BodyTextChar"/>
-    <w:pPr>
-      <w:spacing w:before="0" w:after="120"/>
-    </w:pPr>
+    <w:link w:val="DescripcinCar"/>
     <w:rPr>
       <w:i/>
     </w:rPr>
   </w:style>
   <w:style w:type="paragraph" w:customStyle="1" w:styleId="TableCaption">
     <w:name w:val="Table Caption"/>
-    <w:basedOn w:val="Caption"/>
+    <w:basedOn w:val="Descripcin"/>
+    <w:rsid w:val="00F40812"/>
     <w:pPr>
       <w:keepNext/>
     </w:pPr>
+    <w:rPr>
+      <w:i w:val="0"/>
+    </w:rPr>
   </w:style>
   <w:style w:type="paragraph" w:customStyle="1" w:styleId="ImageCaption">
     <w:name w:val="Image Caption"/>
-    <w:basedOn w:val="Caption"/>
+    <w:basedOn w:val="Descripcin"/>
+    <w:rsid w:val="00F40812"/>
+    <w:rPr>
+      <w:i w:val="0"/>
+    </w:rPr>
   </w:style>
   <w:style w:type="paragraph" w:customStyle="1" w:styleId="Figure">
     <w:name w:val="Figure"/>
     <w:basedOn w:val="Normal"/>
   </w:style>
-  <w:style w:type="paragraph" w:customStyle="1" w:styleId="FigureWithCaption">
+  <w:style w:type="paragraph" w:customStyle="1" w:styleId="FigurewithCaption">
     <w:name w:val="Figure with Caption"/>
     <w:basedOn w:val="Figure"/>
+    <w:rsid w:val="00C37F06"/>
     <w:pPr>
       <w:keepNext/>
     </w:pPr>
   </w:style>
-  <w:style w:type="character" w:customStyle="1" w:styleId="BodyTextChar">
-    <w:name w:val="Body Text Char"/>
-    <w:basedOn w:val="DefaultParagraphFont"/>
-    <w:link w:val="BodyText"/>
+  <w:style w:type="character" w:customStyle="1" w:styleId="DescripcinCar">
+    <w:name w:val="Descripción Car"/>
+    <w:basedOn w:val="Fuentedeprrafopredeter"/>
+    <w:link w:val="Descripcin"/>
   </w:style>
   <w:style w:type="character" w:customStyle="1" w:styleId="VerbatimChar">
     <w:name w:val="Verbatim Char"/>
-    <w:basedOn w:val="BodyTextChar"/>
+    <w:basedOn w:val="DescripcinCar"/>
+    <w:link w:val="SourceCode"/>
+    <w:rsid w:val="00492866"/>
     <w:rPr>
-      <w:rFonts w:ascii="Consolas" w:hAnsi="Consolas"/>
-      <w:sz w:val="22"/>
+      <w:rFonts w:ascii="Times New Roman" w:hAnsi="Times New Roman"/>
+      <w:color w:val="000000" w:themeColor="text1"/>
+      <w:shd w:val="clear" w:color="auto" w:fill="F8F8F8"/>
     </w:rPr>
   </w:style>
-  <w:style w:type="character" w:styleId="FootnoteReference">
-    <w:name w:val="Footnote Reference"/>
-    <w:basedOn w:val="BodyTextChar"/>
+  <w:style w:type="character" w:styleId="Refdenotaalpie">
+    <w:name w:val="footnote reference"/>
+    <w:basedOn w:val="DescripcinCar"/>
     <w:rPr>
       <w:vertAlign w:val="superscript"/>
     </w:rPr>
   </w:style>
-  <w:style w:type="character" w:styleId="Hyperlink">
+  <w:style w:type="character" w:styleId="Hipervnculo">
     <w:name w:val="Hyperlink"/>
-    <w:basedOn w:val="BodyTextChar"/>
+    <w:basedOn w:val="DescripcinCar"/>
     <w:rPr>
       <w:color w:val="4F81BD" w:themeColor="accent1"/>
     </w:rPr>
   </w:style>
-  <w:style w:type="paragraph" w:styleId="TOCHeading">
+  <w:style w:type="paragraph" w:styleId="TtuloTDC">
     <w:name w:val="TOC Heading"/>
-    <w:basedOn w:val="Heading1"/>
-    <w:next w:val="BodyText"/>
+    <w:basedOn w:val="Ttulo1"/>
+    <w:next w:val="Textoindependiente"/>
     <w:uiPriority w:val="39"/>
     <w:unhideWhenUsed/>
     <w:qFormat/>
@@ -5990,7 +8083,7 @@
       <w:outlineLvl w:val="9"/>
     </w:pPr>
     <w:rPr>
-      <w:rFonts w:asciiTheme="majorHAnsi" w:eastAsiaTheme="majorEastAsia" w:hAnsiTheme="majorHAnsi" w:cstheme="majorBidi"/>
+      <w:rFonts w:asciiTheme="majorHAnsi" w:hAnsiTheme="majorHAnsi"/>
       <w:b w:val="0"/>
       <w:bCs w:val="0"/>
       <w:color w:val="365F91" w:themeColor="accent1" w:themeShade="BF"/>
@@ -6000,269 +8093,476 @@
     <w:name w:val="Source Code"/>
     <w:basedOn w:val="Normal"/>
     <w:link w:val="VerbatimChar"/>
+    <w:rsid w:val="00492866"/>
     <w:pPr>
-      <w:wordWrap w:val="off"/>
-      <w:shd w:val="clear" w:fill="f8f8f8"/>
+      <w:shd w:val="clear" w:color="auto" w:fill="F8F8F8"/>
+      <w:wordWrap w:val="0"/>
+      <w:jc w:val="left"/>
     </w:pPr>
+    <w:rPr>
+      <w:color w:val="000000" w:themeColor="text1"/>
+    </w:rPr>
   </w:style>
   <w:style w:type="character" w:customStyle="1" w:styleId="KeywordTok">
     <w:name w:val="KeywordTok"/>
     <w:basedOn w:val="VerbatimChar"/>
     <w:rPr>
-      <w:color w:val="204a87"/>
-      <w:shd w:val="clear" w:fill="f8f8f8"/>
+      <w:rFonts w:ascii="Consolas" w:hAnsi="Consolas"/>
       <w:b/>
+      <w:color w:val="204A87"/>
+      <w:sz w:val="22"/>
+      <w:shd w:val="clear" w:color="auto" w:fill="F8F8F8"/>
     </w:rPr>
   </w:style>
   <w:style w:type="character" w:customStyle="1" w:styleId="DataTypeTok">
     <w:name w:val="DataTypeTok"/>
     <w:basedOn w:val="VerbatimChar"/>
     <w:rPr>
-      <w:color w:val="204a87"/>
-      <w:shd w:val="clear" w:fill="f8f8f8"/>
+      <w:rFonts w:ascii="Consolas" w:hAnsi="Consolas"/>
+      <w:color w:val="204A87"/>
+      <w:sz w:val="22"/>
+      <w:shd w:val="clear" w:color="auto" w:fill="F8F8F8"/>
     </w:rPr>
   </w:style>
   <w:style w:type="character" w:customStyle="1" w:styleId="DecValTok">
     <w:name w:val="DecValTok"/>
     <w:basedOn w:val="VerbatimChar"/>
     <w:rPr>
-      <w:color w:val="0000cf"/>
-      <w:shd w:val="clear" w:fill="f8f8f8"/>
+      <w:rFonts w:ascii="Consolas" w:hAnsi="Consolas"/>
+      <w:color w:val="0000CF"/>
+      <w:sz w:val="22"/>
+      <w:shd w:val="clear" w:color="auto" w:fill="F8F8F8"/>
     </w:rPr>
   </w:style>
   <w:style w:type="character" w:customStyle="1" w:styleId="BaseNTok">
     <w:name w:val="BaseNTok"/>
     <w:basedOn w:val="VerbatimChar"/>
     <w:rPr>
-      <w:color w:val="0000cf"/>
-      <w:shd w:val="clear" w:fill="f8f8f8"/>
+      <w:rFonts w:ascii="Consolas" w:hAnsi="Consolas"/>
+      <w:color w:val="0000CF"/>
+      <w:sz w:val="22"/>
+      <w:shd w:val="clear" w:color="auto" w:fill="F8F8F8"/>
     </w:rPr>
   </w:style>
   <w:style w:type="character" w:customStyle="1" w:styleId="FloatTok">
     <w:name w:val="FloatTok"/>
     <w:basedOn w:val="VerbatimChar"/>
     <w:rPr>
-      <w:color w:val="0000cf"/>
-      <w:shd w:val="clear" w:fill="f8f8f8"/>
+      <w:rFonts w:ascii="Consolas" w:hAnsi="Consolas"/>
+      <w:color w:val="0000CF"/>
+      <w:sz w:val="22"/>
+      <w:shd w:val="clear" w:color="auto" w:fill="F8F8F8"/>
     </w:rPr>
   </w:style>
   <w:style w:type="character" w:customStyle="1" w:styleId="ConstantTok">
     <w:name w:val="ConstantTok"/>
     <w:basedOn w:val="VerbatimChar"/>
     <w:rPr>
+      <w:rFonts w:ascii="Consolas" w:hAnsi="Consolas"/>
       <w:color w:val="000000"/>
-      <w:shd w:val="clear" w:fill="f8f8f8"/>
+      <w:sz w:val="22"/>
+      <w:shd w:val="clear" w:color="auto" w:fill="F8F8F8"/>
     </w:rPr>
   </w:style>
   <w:style w:type="character" w:customStyle="1" w:styleId="CharTok">
     <w:name w:val="CharTok"/>
     <w:basedOn w:val="VerbatimChar"/>
     <w:rPr>
-      <w:color w:val="4e9a06"/>
-      <w:shd w:val="clear" w:fill="f8f8f8"/>
+      <w:rFonts w:ascii="Consolas" w:hAnsi="Consolas"/>
+      <w:color w:val="4E9A06"/>
+      <w:sz w:val="22"/>
+      <w:shd w:val="clear" w:color="auto" w:fill="F8F8F8"/>
     </w:rPr>
   </w:style>
   <w:style w:type="character" w:customStyle="1" w:styleId="SpecialCharTok">
     <w:name w:val="SpecialCharTok"/>
     <w:basedOn w:val="VerbatimChar"/>
     <w:rPr>
+      <w:rFonts w:ascii="Consolas" w:hAnsi="Consolas"/>
       <w:color w:val="000000"/>
-      <w:shd w:val="clear" w:fill="f8f8f8"/>
+      <w:sz w:val="22"/>
+      <w:shd w:val="clear" w:color="auto" w:fill="F8F8F8"/>
     </w:rPr>
   </w:style>
   <w:style w:type="character" w:customStyle="1" w:styleId="StringTok">
     <w:name w:val="StringTok"/>
     <w:basedOn w:val="VerbatimChar"/>
     <w:rPr>
-      <w:color w:val="4e9a06"/>
-      <w:shd w:val="clear" w:fill="f8f8f8"/>
+      <w:rFonts w:ascii="Consolas" w:hAnsi="Consolas"/>
+      <w:color w:val="4E9A06"/>
+      <w:sz w:val="22"/>
+      <w:shd w:val="clear" w:color="auto" w:fill="F8F8F8"/>
     </w:rPr>
   </w:style>
   <w:style w:type="character" w:customStyle="1" w:styleId="VerbatimStringTok">
     <w:name w:val="VerbatimStringTok"/>
     <w:basedOn w:val="VerbatimChar"/>
     <w:rPr>
-      <w:color w:val="4e9a06"/>
-      <w:shd w:val="clear" w:fill="f8f8f8"/>
+      <w:rFonts w:ascii="Consolas" w:hAnsi="Consolas"/>
+      <w:color w:val="4E9A06"/>
+      <w:sz w:val="22"/>
+      <w:shd w:val="clear" w:color="auto" w:fill="F8F8F8"/>
     </w:rPr>
   </w:style>
   <w:style w:type="character" w:customStyle="1" w:styleId="SpecialStringTok">
     <w:name w:val="SpecialStringTok"/>
     <w:basedOn w:val="VerbatimChar"/>
     <w:rPr>
-      <w:color w:val="4e9a06"/>
-      <w:shd w:val="clear" w:fill="f8f8f8"/>
+      <w:rFonts w:ascii="Consolas" w:hAnsi="Consolas"/>
+      <w:color w:val="4E9A06"/>
+      <w:sz w:val="22"/>
+      <w:shd w:val="clear" w:color="auto" w:fill="F8F8F8"/>
     </w:rPr>
   </w:style>
   <w:style w:type="character" w:customStyle="1" w:styleId="ImportTok">
     <w:name w:val="ImportTok"/>
     <w:basedOn w:val="VerbatimChar"/>
     <w:rPr>
-      <w:shd w:val="clear" w:fill="f8f8f8"/>
+      <w:rFonts w:ascii="Consolas" w:hAnsi="Consolas"/>
+      <w:color w:val="000000" w:themeColor="text1"/>
+      <w:sz w:val="22"/>
+      <w:shd w:val="clear" w:color="auto" w:fill="F8F8F8"/>
     </w:rPr>
   </w:style>
   <w:style w:type="character" w:customStyle="1" w:styleId="CommentTok">
     <w:name w:val="CommentTok"/>
     <w:basedOn w:val="VerbatimChar"/>
     <w:rPr>
-      <w:color w:val="8f5902"/>
-      <w:shd w:val="clear" w:fill="f8f8f8"/>
+      <w:rFonts w:ascii="Consolas" w:hAnsi="Consolas"/>
       <w:i/>
+      <w:color w:val="8F5902"/>
+      <w:sz w:val="22"/>
+      <w:shd w:val="clear" w:color="auto" w:fill="F8F8F8"/>
     </w:rPr>
   </w:style>
   <w:style w:type="character" w:customStyle="1" w:styleId="DocumentationTok">
     <w:name w:val="DocumentationTok"/>
     <w:basedOn w:val="VerbatimChar"/>
     <w:rPr>
-      <w:color w:val="8f5902"/>
-      <w:shd w:val="clear" w:fill="f8f8f8"/>
+      <w:rFonts w:ascii="Consolas" w:hAnsi="Consolas"/>
       <w:b/>
       <w:i/>
+      <w:color w:val="8F5902"/>
+      <w:sz w:val="22"/>
+      <w:shd w:val="clear" w:color="auto" w:fill="F8F8F8"/>
     </w:rPr>
   </w:style>
   <w:style w:type="character" w:customStyle="1" w:styleId="AnnotationTok">
     <w:name w:val="AnnotationTok"/>
     <w:basedOn w:val="VerbatimChar"/>
     <w:rPr>
-      <w:color w:val="8f5902"/>
-      <w:shd w:val="clear" w:fill="f8f8f8"/>
+      <w:rFonts w:ascii="Consolas" w:hAnsi="Consolas"/>
       <w:b/>
       <w:i/>
+      <w:color w:val="8F5902"/>
+      <w:sz w:val="22"/>
+      <w:shd w:val="clear" w:color="auto" w:fill="F8F8F8"/>
     </w:rPr>
   </w:style>
   <w:style w:type="character" w:customStyle="1" w:styleId="CommentVarTok">
     <w:name w:val="CommentVarTok"/>
     <w:basedOn w:val="VerbatimChar"/>
     <w:rPr>
-      <w:color w:val="8f5902"/>
-      <w:shd w:val="clear" w:fill="f8f8f8"/>
+      <w:rFonts w:ascii="Consolas" w:hAnsi="Consolas"/>
       <w:b/>
       <w:i/>
+      <w:color w:val="8F5902"/>
+      <w:sz w:val="22"/>
+      <w:shd w:val="clear" w:color="auto" w:fill="F8F8F8"/>
     </w:rPr>
   </w:style>
   <w:style w:type="character" w:customStyle="1" w:styleId="OtherTok">
     <w:name w:val="OtherTok"/>
     <w:basedOn w:val="VerbatimChar"/>
     <w:rPr>
-      <w:color w:val="8f5902"/>
-      <w:shd w:val="clear" w:fill="f8f8f8"/>
+      <w:rFonts w:ascii="Consolas" w:hAnsi="Consolas"/>
+      <w:color w:val="8F5902"/>
+      <w:sz w:val="22"/>
+      <w:shd w:val="clear" w:color="auto" w:fill="F8F8F8"/>
     </w:rPr>
   </w:style>
   <w:style w:type="character" w:customStyle="1" w:styleId="FunctionTok">
     <w:name w:val="FunctionTok"/>
     <w:basedOn w:val="VerbatimChar"/>
     <w:rPr>
+      <w:rFonts w:ascii="Consolas" w:hAnsi="Consolas"/>
       <w:color w:val="000000"/>
-      <w:shd w:val="clear" w:fill="f8f8f8"/>
+      <w:sz w:val="22"/>
+      <w:shd w:val="clear" w:color="auto" w:fill="F8F8F8"/>
     </w:rPr>
   </w:style>
   <w:style w:type="character" w:customStyle="1" w:styleId="VariableTok">
     <w:name w:val="VariableTok"/>
     <w:basedOn w:val="VerbatimChar"/>
     <w:rPr>
+      <w:rFonts w:ascii="Consolas" w:hAnsi="Consolas"/>
       <w:color w:val="000000"/>
-      <w:shd w:val="clear" w:fill="f8f8f8"/>
+      <w:sz w:val="22"/>
+      <w:shd w:val="clear" w:color="auto" w:fill="F8F8F8"/>
     </w:rPr>
   </w:style>
   <w:style w:type="character" w:customStyle="1" w:styleId="ControlFlowTok">
     <w:name w:val="ControlFlowTok"/>
     <w:basedOn w:val="VerbatimChar"/>
     <w:rPr>
-      <w:color w:val="204a87"/>
-      <w:shd w:val="clear" w:fill="f8f8f8"/>
+      <w:rFonts w:ascii="Consolas" w:hAnsi="Consolas"/>
       <w:b/>
+      <w:color w:val="204A87"/>
+      <w:sz w:val="22"/>
+      <w:shd w:val="clear" w:color="auto" w:fill="F8F8F8"/>
     </w:rPr>
   </w:style>
   <w:style w:type="character" w:customStyle="1" w:styleId="OperatorTok">
     <w:name w:val="OperatorTok"/>
     <w:basedOn w:val="VerbatimChar"/>
     <w:rPr>
-      <w:color w:val="ce5c00"/>
-      <w:shd w:val="clear" w:fill="f8f8f8"/>
+      <w:rFonts w:ascii="Consolas" w:hAnsi="Consolas"/>
       <w:b/>
+      <w:color w:val="CE5C00"/>
+      <w:sz w:val="22"/>
+      <w:shd w:val="clear" w:color="auto" w:fill="F8F8F8"/>
     </w:rPr>
   </w:style>
   <w:style w:type="character" w:customStyle="1" w:styleId="BuiltInTok">
     <w:name w:val="BuiltInTok"/>
     <w:basedOn w:val="VerbatimChar"/>
     <w:rPr>
-      <w:shd w:val="clear" w:fill="f8f8f8"/>
+      <w:rFonts w:ascii="Consolas" w:hAnsi="Consolas"/>
+      <w:color w:val="000000" w:themeColor="text1"/>
+      <w:sz w:val="22"/>
+      <w:shd w:val="clear" w:color="auto" w:fill="F8F8F8"/>
     </w:rPr>
   </w:style>
   <w:style w:type="character" w:customStyle="1" w:styleId="ExtensionTok">
     <w:name w:val="ExtensionTok"/>
     <w:basedOn w:val="VerbatimChar"/>
     <w:rPr>
-      <w:shd w:val="clear" w:fill="f8f8f8"/>
+      <w:rFonts w:ascii="Consolas" w:hAnsi="Consolas"/>
+      <w:color w:val="000000" w:themeColor="text1"/>
+      <w:sz w:val="22"/>
+      <w:shd w:val="clear" w:color="auto" w:fill="F8F8F8"/>
     </w:rPr>
   </w:style>
   <w:style w:type="character" w:customStyle="1" w:styleId="PreprocessorTok">
     <w:name w:val="PreprocessorTok"/>
     <w:basedOn w:val="VerbatimChar"/>
     <w:rPr>
-      <w:color w:val="8f5902"/>
-      <w:shd w:val="clear" w:fill="f8f8f8"/>
+      <w:rFonts w:ascii="Consolas" w:hAnsi="Consolas"/>
       <w:i/>
+      <w:color w:val="8F5902"/>
+      <w:sz w:val="22"/>
+      <w:shd w:val="clear" w:color="auto" w:fill="F8F8F8"/>
     </w:rPr>
   </w:style>
   <w:style w:type="character" w:customStyle="1" w:styleId="AttributeTok">
     <w:name w:val="AttributeTok"/>
     <w:basedOn w:val="VerbatimChar"/>
     <w:rPr>
-      <w:color w:val="c4a000"/>
-      <w:shd w:val="clear" w:fill="f8f8f8"/>
+      <w:rFonts w:ascii="Consolas" w:hAnsi="Consolas"/>
+      <w:color w:val="C4A000"/>
+      <w:sz w:val="22"/>
+      <w:shd w:val="clear" w:color="auto" w:fill="F8F8F8"/>
     </w:rPr>
   </w:style>
   <w:style w:type="character" w:customStyle="1" w:styleId="RegionMarkerTok">
     <w:name w:val="RegionMarkerTok"/>
     <w:basedOn w:val="VerbatimChar"/>
     <w:rPr>
-      <w:shd w:val="clear" w:fill="f8f8f8"/>
+      <w:rFonts w:ascii="Consolas" w:hAnsi="Consolas"/>
+      <w:color w:val="000000" w:themeColor="text1"/>
+      <w:sz w:val="22"/>
+      <w:shd w:val="clear" w:color="auto" w:fill="F8F8F8"/>
     </w:rPr>
   </w:style>
   <w:style w:type="character" w:customStyle="1" w:styleId="InformationTok">
     <w:name w:val="InformationTok"/>
     <w:basedOn w:val="VerbatimChar"/>
     <w:rPr>
-      <w:color w:val="8f5902"/>
-      <w:shd w:val="clear" w:fill="f8f8f8"/>
+      <w:rFonts w:ascii="Consolas" w:hAnsi="Consolas"/>
       <w:b/>
       <w:i/>
+      <w:color w:val="8F5902"/>
+      <w:sz w:val="22"/>
+      <w:shd w:val="clear" w:color="auto" w:fill="F8F8F8"/>
     </w:rPr>
   </w:style>
   <w:style w:type="character" w:customStyle="1" w:styleId="WarningTok">
     <w:name w:val="WarningTok"/>
     <w:basedOn w:val="VerbatimChar"/>
     <w:rPr>
-      <w:color w:val="8f5902"/>
-      <w:shd w:val="clear" w:fill="f8f8f8"/>
+      <w:rFonts w:ascii="Consolas" w:hAnsi="Consolas"/>
       <w:b/>
       <w:i/>
+      <w:color w:val="8F5902"/>
+      <w:sz w:val="22"/>
+      <w:shd w:val="clear" w:color="auto" w:fill="F8F8F8"/>
     </w:rPr>
   </w:style>
   <w:style w:type="character" w:customStyle="1" w:styleId="AlertTok">
     <w:name w:val="AlertTok"/>
     <w:basedOn w:val="VerbatimChar"/>
     <w:rPr>
-      <w:color w:val="ef2929"/>
-      <w:shd w:val="clear" w:fill="f8f8f8"/>
+      <w:rFonts w:ascii="Consolas" w:hAnsi="Consolas"/>
+      <w:color w:val="EF2929"/>
+      <w:sz w:val="22"/>
+      <w:shd w:val="clear" w:color="auto" w:fill="F8F8F8"/>
     </w:rPr>
   </w:style>
   <w:style w:type="character" w:customStyle="1" w:styleId="ErrorTok">
     <w:name w:val="ErrorTok"/>
     <w:basedOn w:val="VerbatimChar"/>
     <w:rPr>
-      <w:color w:val="a40000"/>
-      <w:shd w:val="clear" w:fill="f8f8f8"/>
+      <w:rFonts w:ascii="Consolas" w:hAnsi="Consolas"/>
       <w:b/>
+      <w:color w:val="A40000"/>
+      <w:sz w:val="22"/>
+      <w:shd w:val="clear" w:color="auto" w:fill="F8F8F8"/>
     </w:rPr>
   </w:style>
   <w:style w:type="character" w:customStyle="1" w:styleId="NormalTok">
     <w:name w:val="NormalTok"/>
     <w:basedOn w:val="VerbatimChar"/>
     <w:rPr>
-      <w:shd w:val="clear" w:fill="f8f8f8"/>
+      <w:rFonts w:ascii="Consolas" w:hAnsi="Consolas"/>
+      <w:color w:val="000000" w:themeColor="text1"/>
+      <w:sz w:val="22"/>
+      <w:shd w:val="clear" w:color="auto" w:fill="F8F8F8"/>
     </w:rPr>
+  </w:style>
+  <w:style w:type="paragraph" w:customStyle="1" w:styleId="test">
+    <w:name w:val="test"/>
+    <w:basedOn w:val="Ttulo1"/>
+    <w:link w:val="testCar"/>
+    <w:rsid w:val="00F776F6"/>
+  </w:style>
+  <w:style w:type="character" w:customStyle="1" w:styleId="TextoindependienteCar">
+    <w:name w:val="Texto independiente Car"/>
+    <w:basedOn w:val="Fuentedeprrafopredeter"/>
+    <w:link w:val="Textoindependiente"/>
+    <w:rsid w:val="004C4652"/>
+    <w:rPr>
+      <w:rFonts w:ascii="Times New Roman" w:hAnsi="Times New Roman"/>
+    </w:rPr>
+  </w:style>
+  <w:style w:type="character" w:customStyle="1" w:styleId="Ttulo1Car">
+    <w:name w:val="Título 1 Car"/>
+    <w:basedOn w:val="Fuentedeprrafopredeter"/>
+    <w:link w:val="Ttulo1"/>
+    <w:uiPriority w:val="9"/>
+    <w:rsid w:val="004C4652"/>
+    <w:rPr>
+      <w:rFonts w:ascii="Times New Roman" w:eastAsiaTheme="majorEastAsia" w:hAnsi="Times New Roman" w:cstheme="majorBidi"/>
+      <w:b/>
+      <w:bCs/>
+      <w:szCs w:val="32"/>
+    </w:rPr>
+  </w:style>
+  <w:style w:type="character" w:customStyle="1" w:styleId="testCar">
+    <w:name w:val="test Car"/>
+    <w:basedOn w:val="Ttulo1Car"/>
+    <w:link w:val="test"/>
+    <w:rsid w:val="00F776F6"/>
+    <w:rPr>
+      <w:rFonts w:ascii="Times New Roman" w:eastAsiaTheme="majorEastAsia" w:hAnsi="Times New Roman" w:cstheme="majorBidi"/>
+      <w:b/>
+      <w:bCs/>
+      <w:szCs w:val="32"/>
+    </w:rPr>
+  </w:style>
+  <w:style w:type="paragraph" w:styleId="Encabezado">
+    <w:name w:val="header"/>
+    <w:basedOn w:val="Normal"/>
+    <w:link w:val="EncabezadoCar"/>
+    <w:unhideWhenUsed/>
+    <w:rsid w:val="004A5E64"/>
+    <w:pPr>
+      <w:tabs>
+        <w:tab w:val="center" w:pos="4252"/>
+        <w:tab w:val="right" w:pos="8504"/>
+      </w:tabs>
+      <w:spacing w:after="0"/>
+    </w:pPr>
+  </w:style>
+  <w:style w:type="character" w:customStyle="1" w:styleId="EncabezadoCar">
+    <w:name w:val="Encabezado Car"/>
+    <w:basedOn w:val="Fuentedeprrafopredeter"/>
+    <w:link w:val="Encabezado"/>
+    <w:rsid w:val="004A5E64"/>
+  </w:style>
+  <w:style w:type="paragraph" w:styleId="Piedepgina">
+    <w:name w:val="footer"/>
+    <w:basedOn w:val="Normal"/>
+    <w:link w:val="PiedepginaCar"/>
+    <w:uiPriority w:val="99"/>
+    <w:unhideWhenUsed/>
+    <w:rsid w:val="004A5E64"/>
+    <w:pPr>
+      <w:tabs>
+        <w:tab w:val="center" w:pos="4252"/>
+        <w:tab w:val="right" w:pos="8504"/>
+      </w:tabs>
+      <w:spacing w:after="0"/>
+    </w:pPr>
+  </w:style>
+  <w:style w:type="character" w:customStyle="1" w:styleId="PiedepginaCar">
+    <w:name w:val="Pie de página Car"/>
+    <w:basedOn w:val="Fuentedeprrafopredeter"/>
+    <w:link w:val="Piedepgina"/>
+    <w:uiPriority w:val="99"/>
+    <w:rsid w:val="004A5E64"/>
+  </w:style>
+  <w:style w:type="character" w:styleId="Nmerodelnea">
+    <w:name w:val="line number"/>
+    <w:basedOn w:val="Fuentedeprrafopredeter"/>
+    <w:semiHidden/>
+    <w:unhideWhenUsed/>
+    <w:rsid w:val="004A5E64"/>
+  </w:style>
+  <w:style w:type="table" w:customStyle="1" w:styleId="Estilo1">
+    <w:name w:val="Estilo1"/>
+    <w:basedOn w:val="Tablanormal"/>
+    <w:uiPriority w:val="99"/>
+    <w:rsid w:val="00766059"/>
+    <w:pPr>
+      <w:spacing w:after="0"/>
+    </w:pPr>
+    <w:rPr>
+      <w:rFonts w:ascii="Times New Roman" w:hAnsi="Times New Roman"/>
+    </w:rPr>
+    <w:tblPr>
+      <w:tblBorders>
+        <w:top w:val="single" w:sz="4" w:space="0" w:color="000000" w:themeColor="text1"/>
+        <w:bottom w:val="single" w:sz="4" w:space="0" w:color="000000" w:themeColor="text1"/>
+      </w:tblBorders>
+    </w:tblPr>
+    <w:tcPr>
+      <w:shd w:val="clear" w:color="auto" w:fill="auto"/>
+      <w:vAlign w:val="center"/>
+    </w:tcPr>
+    <w:tblStylePr w:type="firstRow">
+      <w:pPr>
+        <w:jc w:val="left"/>
+      </w:pPr>
+      <w:rPr>
+        <w:rFonts w:ascii="Times New Roman" w:hAnsi="Times New Roman"/>
+        <w:sz w:val="24"/>
+      </w:rPr>
+      <w:tblPr/>
+      <w:tcPr>
+        <w:tcBorders>
+          <w:bottom w:val="single" w:sz="4" w:space="0" w:color="auto"/>
+        </w:tcBorders>
+      </w:tcPr>
+    </w:tblStylePr>
+    <w:tblStylePr w:type="lastRow">
+      <w:pPr>
+        <w:jc w:val="left"/>
+      </w:pPr>
+      <w:rPr>
+        <w:rFonts w:ascii="Times New Roman" w:hAnsi="Times New Roman"/>
+        <w:sz w:val="24"/>
+      </w:rPr>
+    </w:tblStylePr>
   </w:style>
 </w:styles>
 </file>

--- a/docs/WUE_paper.docx
+++ b/docs/WUE_paper.docx
@@ -129,19 +129,28 @@
         <w:pStyle w:val="Author"/>
       </w:pPr>
       <w:r>
+        <w:t xml:space="preserve">Lozano-Isla,</w:t>
+      </w:r>
+      <w:r>
+        <w:t xml:space="preserve"> </w:t>
+      </w:r>
+      <w:r>
         <w:t xml:space="preserve">Flavio</w:t>
       </w:r>
       <w:r>
-        <w:t xml:space="preserve"> </w:t>
-      </w:r>
-      <w:r>
-        <w:t xml:space="preserve">Lozano</w:t>
-      </w:r>
-      <w:r>
-        <w:t xml:space="preserve"> </w:t>
-      </w:r>
-      <w:r>
-        <w:t xml:space="preserve">Isla,</w:t>
+        <w:rPr>
+          <w:vertAlign w:val="superscript"/>
+        </w:rPr>
+        <w:t xml:space="preserve">a</w:t>
+      </w:r>
+      <w:r>
+        <w:t xml:space="preserve">;</w:t>
+      </w:r>
+      <w:r>
+        <w:t xml:space="preserve"> </w:t>
+      </w:r>
+      <w:r>
+        <w:t xml:space="preserve">Gutierrez,</w:t>
       </w:r>
       <w:r>
         <w:t xml:space="preserve"> </w:t>
@@ -150,10 +159,19 @@
         <w:t xml:space="preserve">Raymundo</w:t>
       </w:r>
       <w:r>
-        <w:t xml:space="preserve"> </w:t>
-      </w:r>
-      <w:r>
-        <w:t xml:space="preserve">Gutierrez,</w:t>
+        <w:rPr>
+          <w:vertAlign w:val="superscript"/>
+        </w:rPr>
+        <w:t xml:space="preserve">a</w:t>
+      </w:r>
+      <w:r>
+        <w:t xml:space="preserve">;</w:t>
+      </w:r>
+      <w:r>
+        <w:t xml:space="preserve"> </w:t>
+      </w:r>
+      <w:r>
+        <w:t xml:space="preserve">Farfan-Vignolo,</w:t>
       </w:r>
       <w:r>
         <w:t xml:space="preserve"> </w:t>
@@ -162,16 +180,19 @@
         <w:t xml:space="preserve">Evelyn</w:t>
       </w:r>
       <w:r>
-        <w:t xml:space="preserve"> </w:t>
-      </w:r>
-      <w:r>
-        <w:t xml:space="preserve">Roxana</w:t>
-      </w:r>
-      <w:r>
-        <w:t xml:space="preserve"> </w:t>
-      </w:r>
-      <w:r>
-        <w:t xml:space="preserve">Farfan-Vignolo,</w:t>
+        <w:rPr>
+          <w:vertAlign w:val="superscript"/>
+        </w:rPr>
+        <w:t xml:space="preserve">a</w:t>
+      </w:r>
+      <w:r>
+        <w:t xml:space="preserve">;</w:t>
+      </w:r>
+      <w:r>
+        <w:t xml:space="preserve"> </w:t>
+      </w:r>
+      <w:r>
+        <w:t xml:space="preserve">Blas,</w:t>
       </w:r>
       <w:r>
         <w:t xml:space="preserve"> </w:t>
@@ -180,10 +201,10 @@
         <w:t xml:space="preserve">Raul</w:t>
       </w:r>
       <w:r>
-        <w:t xml:space="preserve"> </w:t>
-      </w:r>
-      <w:r>
-        <w:t xml:space="preserve">Blas</w:t>
+        <w:rPr>
+          <w:vertAlign w:val="superscript"/>
+        </w:rPr>
+        <w:t xml:space="preserve">b</w:t>
       </w:r>
     </w:p>
     <w:p>
@@ -191,7 +212,7 @@
         <w:pStyle w:val="Fecha"/>
       </w:pPr>
       <w:r>
-        <w:t xml:space="preserve">2017-12-31</w:t>
+        <w:t xml:space="preserve">2018-01-04</w:t>
       </w:r>
     </w:p>
     <w:p>
@@ -213,7 +234,7 @@
         </w:numPr>
       </w:pPr>
       <w:r>
-        <w:t xml:space="preserve">Crop Biodiversity and Breeding Informatics Lab, University of Hohenheim, Stuttgart, Germany.</w:t>
+        <w:t xml:space="preserve">International Potato Center (CIP), Av. La Molina 1895, La Molina, Lima 12, Peru</w:t>
       </w:r>
     </w:p>
     <w:p>
@@ -225,7 +246,7 @@
         </w:numPr>
       </w:pPr>
       <w:r>
-        <w:t xml:space="preserve">Agronomist, co-founder of Quipo.org, Lima, Perú.</w:t>
+        <w:t xml:space="preserve">Universidad Nacional Agraria La Molina (UNALM), Av. La Molina, Lima 12, Peru</w:t>
       </w:r>
     </w:p>
     <w:p>
@@ -1764,10 +1785,10 @@
       <w:pPr>
         <w:pStyle w:val="Ttulo1"/>
       </w:pPr>
-      <w:bookmarkStart w:id="37" w:name="tables-and-figures"/>
+      <w:bookmarkStart w:id="37" w:name="tables"/>
       <w:bookmarkEnd w:id="37"/>
       <w:r>
-        <w:t xml:space="preserve">Tables and figures</w:t>
+        <w:t xml:space="preserve">Tables</w:t>
       </w:r>
     </w:p>
     <w:p>
@@ -1876,16 +1897,6 @@
       </w:r>
       <w:r>
         <w:t xml:space="preserve">TWUE = Tuber water use efficiency</w:t>
-      </w:r>
-    </w:p>
-    <w:p>
-      <w:pPr>
-        <w:pStyle w:val="Ttulo2"/>
-      </w:pPr>
-      <w:bookmarkStart w:id="39" w:name="tables"/>
-      <w:bookmarkEnd w:id="39"/>
-      <w:r>
-        <w:t xml:space="preserve">Tables</w:t>
       </w:r>
     </w:p>
     <w:p>
@@ -4708,10 +4719,10 @@
     </w:tbl>
     <w:p>
       <w:pPr>
-        <w:pStyle w:val="Ttulo2"/>
-      </w:pPr>
-      <w:bookmarkStart w:id="40" w:name="figures"/>
-      <w:bookmarkEnd w:id="40"/>
+        <w:pStyle w:val="Ttulo1"/>
+      </w:pPr>
+      <w:bookmarkStart w:id="39" w:name="figures"/>
+      <w:bookmarkEnd w:id="39"/>
       <w:r>
         <w:t xml:space="preserve">Figures</w:t>
       </w:r>
@@ -4731,6 +4742,61 @@
                 <pic:pic>
                   <pic:nvPicPr>
                     <pic:cNvPr descr="img/Fig_01.png" id="0" name="Picture"/>
+                    <pic:cNvPicPr>
+                      <a:picLocks noChangeArrowheads="1" noChangeAspect="1"/>
+                    </pic:cNvPicPr>
+                  </pic:nvPicPr>
+                  <pic:blipFill>
+                    <a:blip r:embed="rId40"/>
+                    <a:stretch>
+                      <a:fillRect/>
+                    </a:stretch>
+                  </pic:blipFill>
+                  <pic:spPr bwMode="auto">
+                    <a:xfrm>
+                      <a:off x="0" y="0"/>
+                      <a:ext cx="5397500" cy="5397500"/>
+                    </a:xfrm>
+                    <a:prstGeom prst="rect">
+                      <a:avLst/>
+                    </a:prstGeom>
+                    <a:noFill/>
+                    <a:ln w="9525">
+                      <a:noFill/>
+                      <a:headEnd/>
+                      <a:tailEnd/>
+                    </a:ln>
+                  </pic:spPr>
+                </pic:pic>
+              </a:graphicData>
+            </a:graphic>
+          </wp:inline>
+        </w:drawing>
+      </w:r>
+    </w:p>
+    <w:p>
+      <w:pPr>
+        <w:pStyle w:val="ImageCaption"/>
+      </w:pPr>
+      <w:r>
+        <w:t xml:space="preserve">Figure 1 Principal components analysis (PCA) of the variables</w:t>
+      </w:r>
+    </w:p>
+    <w:p>
+      <w:pPr>
+        <w:pStyle w:val="FigureWithCaption"/>
+      </w:pPr>
+      <w:r>
+        <w:drawing>
+          <wp:inline>
+            <wp:extent cx="5397500" cy="5397500"/>
+            <wp:effectExtent b="0" l="0" r="0" t="0"/>
+            <wp:docPr descr="Figure 2 Principal components analysis (PCA) of the individual" title="" id="1" name="Picture"/>
+            <a:graphic>
+              <a:graphicData uri="http://schemas.openxmlformats.org/drawingml/2006/picture">
+                <pic:pic>
+                  <pic:nvPicPr>
+                    <pic:cNvPr descr="img/Fig_02.png" id="0" name="Picture"/>
                     <pic:cNvPicPr>
                       <a:picLocks noChangeArrowheads="1" noChangeAspect="1"/>
                     </pic:cNvPicPr>
@@ -4768,7 +4834,7 @@
         <w:pStyle w:val="ImageCaption"/>
       </w:pPr>
       <w:r>
-        <w:t xml:space="preserve">Figure 1 Principal components analysis (PCA) of the variables</w:t>
+        <w:t xml:space="preserve">Figure 2 Principal components analysis (PCA) of the individual</w:t>
       </w:r>
     </w:p>
     <w:p>
@@ -4780,12 +4846,12 @@
           <wp:inline>
             <wp:extent cx="5397500" cy="5397500"/>
             <wp:effectExtent b="0" l="0" r="0" t="0"/>
-            <wp:docPr descr="Figure 2 Principal components analysis (PCA) of the individual" title="" id="1" name="Picture"/>
+            <wp:docPr descr="Figure 3 Hierarchical Clustering of the indiviudals" title="" id="1" name="Picture"/>
             <a:graphic>
               <a:graphicData uri="http://schemas.openxmlformats.org/drawingml/2006/picture">
                 <pic:pic>
                   <pic:nvPicPr>
-                    <pic:cNvPr descr="img/Fig_02.png" id="0" name="Picture"/>
+                    <pic:cNvPr descr="img/Fig_03.png" id="0" name="Picture"/>
                     <pic:cNvPicPr>
                       <a:picLocks noChangeArrowheads="1" noChangeAspect="1"/>
                     </pic:cNvPicPr>
@@ -4823,7 +4889,7 @@
         <w:pStyle w:val="ImageCaption"/>
       </w:pPr>
       <w:r>
-        <w:t xml:space="preserve">Figure 2 Principal components analysis (PCA) of the individual</w:t>
+        <w:t xml:space="preserve">Figure 3 Hierarchical Clustering of the indiviudals</w:t>
       </w:r>
     </w:p>
     <w:p>
@@ -4833,14 +4899,14 @@
       <w:r>
         <w:drawing>
           <wp:inline>
-            <wp:extent cx="5397500" cy="5397500"/>
+            <wp:extent cx="3792160" cy="5361014"/>
             <wp:effectExtent b="0" l="0" r="0" t="0"/>
-            <wp:docPr descr="Figure 3 Hierarchical Clustering of the indiviudals" title="" id="1" name="Picture"/>
+            <wp:docPr descr="Figure 4 SPAD at 29 and 83 days after planting" title="" id="1" name="Picture"/>
             <a:graphic>
               <a:graphicData uri="http://schemas.openxmlformats.org/drawingml/2006/picture">
                 <pic:pic>
                   <pic:nvPicPr>
-                    <pic:cNvPr descr="img/Fig_03.png" id="0" name="Picture"/>
+                    <pic:cNvPr descr="img/Fig_04.png" id="0" name="Picture"/>
                     <pic:cNvPicPr>
                       <a:picLocks noChangeArrowheads="1" noChangeAspect="1"/>
                     </pic:cNvPicPr>
@@ -4854,7 +4920,7 @@
                   <pic:spPr bwMode="auto">
                     <a:xfrm>
                       <a:off x="0" y="0"/>
-                      <a:ext cx="5397500" cy="5397500"/>
+                      <a:ext cx="3792160" cy="5361014"/>
                     </a:xfrm>
                     <a:prstGeom prst="rect">
                       <a:avLst/>
@@ -4878,7 +4944,7 @@
         <w:pStyle w:val="ImageCaption"/>
       </w:pPr>
       <w:r>
-        <w:t xml:space="preserve">Figure 3 Hierarchical Clustering of the indiviudals</w:t>
+        <w:t xml:space="preserve">Figure 4 SPAD at 29 and 83 days after planting</w:t>
       </w:r>
     </w:p>
     <w:p>
@@ -4890,12 +4956,12 @@
           <wp:inline>
             <wp:extent cx="3792160" cy="5361014"/>
             <wp:effectExtent b="0" l="0" r="0" t="0"/>
-            <wp:docPr descr="Figure 4 SPAD at 29 and 83 days after planting" title="" id="1" name="Picture"/>
+            <wp:docPr descr="Figure 5 Relative water content and osmotic potential" title="" id="1" name="Picture"/>
             <a:graphic>
               <a:graphicData uri="http://schemas.openxmlformats.org/drawingml/2006/picture">
                 <pic:pic>
                   <pic:nvPicPr>
-                    <pic:cNvPr descr="img/Fig_04.png" id="0" name="Picture"/>
+                    <pic:cNvPr descr="img/Fig_05.png" id="0" name="Picture"/>
                     <pic:cNvPicPr>
                       <a:picLocks noChangeArrowheads="1" noChangeAspect="1"/>
                     </pic:cNvPicPr>
@@ -4933,7 +4999,7 @@
         <w:pStyle w:val="ImageCaption"/>
       </w:pPr>
       <w:r>
-        <w:t xml:space="preserve">Figure 4 SPAD at 29 and 83 days after planting</w:t>
+        <w:t xml:space="preserve">Figure 5 Relative water content and osmotic potential</w:t>
       </w:r>
     </w:p>
     <w:p>
@@ -4943,14 +5009,14 @@
       <w:r>
         <w:drawing>
           <wp:inline>
-            <wp:extent cx="3792160" cy="5361014"/>
+            <wp:extent cx="3792160" cy="8043050"/>
             <wp:effectExtent b="0" l="0" r="0" t="0"/>
-            <wp:docPr descr="Figure 5 Relative water content and osmotic potential" title="" id="1" name="Picture"/>
+            <wp:docPr descr="Figure 6 Total transpiration, Leaf Area and Specific leaf Area" title="" id="1" name="Picture"/>
             <a:graphic>
               <a:graphicData uri="http://schemas.openxmlformats.org/drawingml/2006/picture">
                 <pic:pic>
                   <pic:nvPicPr>
-                    <pic:cNvPr descr="img/Fig_05.png" id="0" name="Picture"/>
+                    <pic:cNvPr descr="img/Fig_06.png" id="0" name="Picture"/>
                     <pic:cNvPicPr>
                       <a:picLocks noChangeArrowheads="1" noChangeAspect="1"/>
                     </pic:cNvPicPr>
@@ -4964,7 +5030,7 @@
                   <pic:spPr bwMode="auto">
                     <a:xfrm>
                       <a:off x="0" y="0"/>
-                      <a:ext cx="3792160" cy="5361014"/>
+                      <a:ext cx="3792160" cy="8043050"/>
                     </a:xfrm>
                     <a:prstGeom prst="rect">
                       <a:avLst/>
@@ -4988,7 +5054,7 @@
         <w:pStyle w:val="ImageCaption"/>
       </w:pPr>
       <w:r>
-        <w:t xml:space="preserve">Figure 5 Relative water content and osmotic potential</w:t>
+        <w:t xml:space="preserve">Figure 6 Total transpiration, Leaf Area and Specific leaf Area</w:t>
       </w:r>
     </w:p>
     <w:p>
@@ -5000,12 +5066,12 @@
           <wp:inline>
             <wp:extent cx="3792160" cy="8043050"/>
             <wp:effectExtent b="0" l="0" r="0" t="0"/>
-            <wp:docPr descr="Figure 6 Total transpiration, Leaf Area and Specific leaf Area" title="" id="1" name="Picture"/>
+            <wp:docPr descr="Figure 7 Harvest Index, water use efficency, tuber wue" title="" id="1" name="Picture"/>
             <a:graphic>
               <a:graphicData uri="http://schemas.openxmlformats.org/drawingml/2006/picture">
                 <pic:pic>
                   <pic:nvPicPr>
-                    <pic:cNvPr descr="img/Fig_06.png" id="0" name="Picture"/>
+                    <pic:cNvPr descr="img/Fig_07.png" id="0" name="Picture"/>
                     <pic:cNvPicPr>
                       <a:picLocks noChangeArrowheads="1" noChangeAspect="1"/>
                     </pic:cNvPicPr>
@@ -5043,61 +5109,6 @@
         <w:pStyle w:val="ImageCaption"/>
       </w:pPr>
       <w:r>
-        <w:t xml:space="preserve">Figure 6 Total transpiration, Leaf Area and Specific leaf Area</w:t>
-      </w:r>
-    </w:p>
-    <w:p>
-      <w:pPr>
-        <w:pStyle w:val="FigureWithCaption"/>
-      </w:pPr>
-      <w:r>
-        <w:drawing>
-          <wp:inline>
-            <wp:extent cx="3792160" cy="8043050"/>
-            <wp:effectExtent b="0" l="0" r="0" t="0"/>
-            <wp:docPr descr="Figure 7 Harvest Index, water use efficency, tuber wue" title="" id="1" name="Picture"/>
-            <a:graphic>
-              <a:graphicData uri="http://schemas.openxmlformats.org/drawingml/2006/picture">
-                <pic:pic>
-                  <pic:nvPicPr>
-                    <pic:cNvPr descr="img/Fig_07.png" id="0" name="Picture"/>
-                    <pic:cNvPicPr>
-                      <a:picLocks noChangeArrowheads="1" noChangeAspect="1"/>
-                    </pic:cNvPicPr>
-                  </pic:nvPicPr>
-                  <pic:blipFill>
-                    <a:blip r:embed="rId47"/>
-                    <a:stretch>
-                      <a:fillRect/>
-                    </a:stretch>
-                  </pic:blipFill>
-                  <pic:spPr bwMode="auto">
-                    <a:xfrm>
-                      <a:off x="0" y="0"/>
-                      <a:ext cx="3792160" cy="8043050"/>
-                    </a:xfrm>
-                    <a:prstGeom prst="rect">
-                      <a:avLst/>
-                    </a:prstGeom>
-                    <a:noFill/>
-                    <a:ln w="9525">
-                      <a:noFill/>
-                      <a:headEnd/>
-                      <a:tailEnd/>
-                    </a:ln>
-                  </pic:spPr>
-                </pic:pic>
-              </a:graphicData>
-            </a:graphic>
-          </wp:inline>
-        </w:drawing>
-      </w:r>
-    </w:p>
-    <w:p>
-      <w:pPr>
-        <w:pStyle w:val="ImageCaption"/>
-      </w:pPr>
-      <w:r>
         <w:t xml:space="preserve">Figure 7 Harvest Index, water use efficency, tuber wue</w:t>
       </w:r>
     </w:p>
@@ -5121,7 +5132,7 @@
                     </pic:cNvPicPr>
                   </pic:nvPicPr>
                   <pic:blipFill>
-                    <a:blip r:embed="rId48"/>
+                    <a:blip r:embed="rId47"/>
                     <a:stretch>
                       <a:fillRect/>
                     </a:stretch>
@@ -5160,8 +5171,8 @@
       <w:pPr>
         <w:pStyle w:val="Ttulo1"/>
       </w:pPr>
-      <w:bookmarkStart w:id="49" w:name="references"/>
-      <w:bookmarkEnd w:id="49"/>
+      <w:bookmarkStart w:id="48" w:name="references"/>
+      <w:bookmarkEnd w:id="48"/>
       <w:r>
         <w:t xml:space="preserve">References</w:t>
       </w:r>
@@ -5176,7 +5187,7 @@
       <w:r>
         <w:t xml:space="preserve"> </w:t>
       </w:r>
-      <w:hyperlink r:id="rId50">
+      <w:hyperlink r:id="rId49">
         <w:r>
           <w:rPr>
             <w:rStyle w:val="Hipervnculo"/>
@@ -5195,7 +5206,7 @@
       <w:r>
         <w:t xml:space="preserve"> </w:t>
       </w:r>
-      <w:hyperlink r:id="rId51">
+      <w:hyperlink r:id="rId50">
         <w:r>
           <w:rPr>
             <w:rStyle w:val="Hipervnculo"/>
@@ -5214,7 +5225,7 @@
       <w:r>
         <w:t xml:space="preserve"> </w:t>
       </w:r>
-      <w:hyperlink r:id="rId52">
+      <w:hyperlink r:id="rId51">
         <w:r>
           <w:rPr>
             <w:rStyle w:val="Hipervnculo"/>
@@ -5233,7 +5244,7 @@
       <w:r>
         <w:t xml:space="preserve"> </w:t>
       </w:r>
-      <w:hyperlink r:id="rId53">
+      <w:hyperlink r:id="rId52">
         <w:r>
           <w:rPr>
             <w:rStyle w:val="Hipervnculo"/>
@@ -5252,7 +5263,7 @@
       <w:r>
         <w:t xml:space="preserve"> </w:t>
       </w:r>
-      <w:hyperlink r:id="rId54">
+      <w:hyperlink r:id="rId53">
         <w:r>
           <w:rPr>
             <w:rStyle w:val="Hipervnculo"/>
@@ -5271,7 +5282,7 @@
       <w:r>
         <w:t xml:space="preserve"> </w:t>
       </w:r>
-      <w:hyperlink r:id="rId55">
+      <w:hyperlink r:id="rId54">
         <w:r>
           <w:rPr>
             <w:rStyle w:val="Hipervnculo"/>
@@ -5298,7 +5309,7 @@
       <w:r>
         <w:t xml:space="preserve"> </w:t>
       </w:r>
-      <w:hyperlink r:id="rId56">
+      <w:hyperlink r:id="rId55">
         <w:r>
           <w:rPr>
             <w:rStyle w:val="Hipervnculo"/>
@@ -5317,7 +5328,7 @@
       <w:r>
         <w:t xml:space="preserve"> </w:t>
       </w:r>
-      <w:hyperlink r:id="rId57">
+      <w:hyperlink r:id="rId56">
         <w:r>
           <w:rPr>
             <w:rStyle w:val="Hipervnculo"/>
@@ -5336,7 +5347,7 @@
       <w:r>
         <w:t xml:space="preserve"> </w:t>
       </w:r>
-      <w:hyperlink r:id="rId58">
+      <w:hyperlink r:id="rId57">
         <w:r>
           <w:rPr>
             <w:rStyle w:val="Hipervnculo"/>
@@ -5355,7 +5366,7 @@
       <w:r>
         <w:t xml:space="preserve"> </w:t>
       </w:r>
-      <w:hyperlink r:id="rId59">
+      <w:hyperlink r:id="rId58">
         <w:r>
           <w:rPr>
             <w:rStyle w:val="Hipervnculo"/>
@@ -5382,7 +5393,7 @@
       <w:r>
         <w:t xml:space="preserve"> </w:t>
       </w:r>
-      <w:hyperlink r:id="rId60">
+      <w:hyperlink r:id="rId59">
         <w:r>
           <w:rPr>
             <w:rStyle w:val="Hipervnculo"/>
@@ -5409,7 +5420,7 @@
       <w:r>
         <w:t xml:space="preserve"> </w:t>
       </w:r>
-      <w:hyperlink r:id="rId61">
+      <w:hyperlink r:id="rId60">
         <w:r>
           <w:rPr>
             <w:rStyle w:val="Hipervnculo"/>
@@ -5436,7 +5447,7 @@
       <w:r>
         <w:t xml:space="preserve"> </w:t>
       </w:r>
-      <w:hyperlink r:id="rId62">
+      <w:hyperlink r:id="rId61">
         <w:r>
           <w:rPr>
             <w:rStyle w:val="Hipervnculo"/>
@@ -5455,7 +5466,7 @@
       <w:r>
         <w:t xml:space="preserve"> </w:t>
       </w:r>
-      <w:hyperlink r:id="rId63">
+      <w:hyperlink r:id="rId62">
         <w:r>
           <w:rPr>
             <w:rStyle w:val="Hipervnculo"/>
@@ -5474,7 +5485,7 @@
       <w:r>
         <w:t xml:space="preserve"> </w:t>
       </w:r>
-      <w:hyperlink r:id="rId64">
+      <w:hyperlink r:id="rId63">
         <w:r>
           <w:rPr>
             <w:rStyle w:val="Hipervnculo"/>
@@ -5493,7 +5504,7 @@
       <w:r>
         <w:t xml:space="preserve"> </w:t>
       </w:r>
-      <w:hyperlink r:id="rId65">
+      <w:hyperlink r:id="rId64">
         <w:r>
           <w:rPr>
             <w:rStyle w:val="Hipervnculo"/>
@@ -5512,7 +5523,7 @@
       <w:r>
         <w:t xml:space="preserve"> </w:t>
       </w:r>
-      <w:hyperlink r:id="rId66">
+      <w:hyperlink r:id="rId65">
         <w:r>
           <w:rPr>
             <w:rStyle w:val="Hipervnculo"/>
@@ -5531,7 +5542,7 @@
       <w:r>
         <w:t xml:space="preserve"> </w:t>
       </w:r>
-      <w:hyperlink r:id="rId67">
+      <w:hyperlink r:id="rId66">
         <w:r>
           <w:rPr>
             <w:rStyle w:val="Hipervnculo"/>
@@ -5550,7 +5561,7 @@
       <w:r>
         <w:t xml:space="preserve"> </w:t>
       </w:r>
-      <w:hyperlink r:id="rId68">
+      <w:hyperlink r:id="rId67">
         <w:r>
           <w:rPr>
             <w:rStyle w:val="Hipervnculo"/>
@@ -6972,7 +6983,7 @@
     </w:lvl>
   </w:abstractNum>
   <w:abstractNum w:abstractNumId="990">
-    <w:nsid w:val="34e17af5"/>
+    <w:nsid w:val="3bbedb37"/>
     <w:multiLevelType w:val="multilevel"/>
     <w:lvl w:ilvl="0">
       <w:numFmt w:val="bullet"/>
@@ -7052,12 +7063,12 @@
       </w:pPr>
     </w:lvl>
   </w:abstractNum>
-  <w:abstractNum w:abstractNumId="99431">
-    <w:nsid w:val="d8945129"/>
+  <w:abstractNum w:abstractNumId="99731">
+    <w:nsid w:val="290bc96d"/>
     <w:multiLevelType w:val="multilevel"/>
     <w:lvl w:ilvl="0">
       <w:start w:val="1"/>
-      <w:numFmt w:val="decimal"/>
+      <w:numFmt w:val="lowerLetter"/>
       <w:lvlText w:val="(%1)"/>
       <w:lvlJc w:val="left"/>
       <w:pPr>
@@ -7069,7 +7080,7 @@
     </w:lvl>
     <w:lvl w:ilvl="1">
       <w:start w:val="1"/>
-      <w:numFmt w:val="decimal"/>
+      <w:numFmt w:val="lowerLetter"/>
       <w:lvlText w:val="(%2)"/>
       <w:lvlJc w:val="left"/>
       <w:pPr>
@@ -7081,7 +7092,7 @@
     </w:lvl>
     <w:lvl w:ilvl="2">
       <w:start w:val="1"/>
-      <w:numFmt w:val="decimal"/>
+      <w:numFmt w:val="lowerLetter"/>
       <w:lvlText w:val="(%3)"/>
       <w:lvlJc w:val="left"/>
       <w:pPr>
@@ -7093,7 +7104,7 @@
     </w:lvl>
     <w:lvl w:ilvl="3">
       <w:start w:val="1"/>
-      <w:numFmt w:val="decimal"/>
+      <w:numFmt w:val="lowerLetter"/>
       <w:lvlText w:val="(%4)"/>
       <w:lvlJc w:val="left"/>
       <w:pPr>
@@ -7105,7 +7116,7 @@
     </w:lvl>
     <w:lvl w:ilvl="4">
       <w:start w:val="1"/>
-      <w:numFmt w:val="decimal"/>
+      <w:numFmt w:val="lowerLetter"/>
       <w:lvlText w:val="(%5)"/>
       <w:lvlJc w:val="left"/>
       <w:pPr>
@@ -7117,7 +7128,7 @@
     </w:lvl>
     <w:lvl w:ilvl="5">
       <w:start w:val="1"/>
-      <w:numFmt w:val="decimal"/>
+      <w:numFmt w:val="lowerLetter"/>
       <w:lvlText w:val="(%6)"/>
       <w:lvlJc w:val="left"/>
       <w:pPr>
@@ -7129,7 +7140,7 @@
     </w:lvl>
     <w:lvl w:ilvl="6">
       <w:start w:val="1"/>
-      <w:numFmt w:val="decimal"/>
+      <w:numFmt w:val="lowerLetter"/>
       <w:lvlText w:val="(%7)"/>
       <w:lvlJc w:val="left"/>
       <w:pPr>
@@ -7315,7 +7326,7 @@
     <w:abstractNumId w:val="990"/>
   </w:num>
   <w:num w:numId="1001">
-    <w:abstractNumId w:val="99431"/>
+    <w:abstractNumId w:val="99731"/>
     <w:lvlOverride w:ilvl="0">
       <w:startOverride w:val="1"/>
     </w:lvlOverride>

--- a/docs/WUE_paper.docx
+++ b/docs/WUE_paper.docx
@@ -212,7 +212,7 @@
         <w:pStyle w:val="Fecha"/>
       </w:pPr>
       <w:r>
-        <w:t xml:space="preserve">2018-01-04</w:t>
+        <w:t xml:space="preserve">2018-02-16</w:t>
       </w:r>
     </w:p>
     <w:p>
@@ -6983,7 +6983,7 @@
     </w:lvl>
   </w:abstractNum>
   <w:abstractNum w:abstractNumId="990">
-    <w:nsid w:val="3bbedb37"/>
+    <w:nsid w:val="c563e0b1"/>
     <w:multiLevelType w:val="multilevel"/>
     <w:lvl w:ilvl="0">
       <w:numFmt w:val="bullet"/>
@@ -7064,7 +7064,7 @@
     </w:lvl>
   </w:abstractNum>
   <w:abstractNum w:abstractNumId="99731">
-    <w:nsid w:val="290bc96d"/>
+    <w:nsid w:val="918fb598"/>
     <w:multiLevelType w:val="multilevel"/>
     <w:lvl w:ilvl="0">
       <w:start w:val="1"/>

--- a/docs/WUE_paper.docx
+++ b/docs/WUE_paper.docx
@@ -6983,7 +6983,7 @@
     </w:lvl>
   </w:abstractNum>
   <w:abstractNum w:abstractNumId="990">
-    <w:nsid w:val="c563e0b1"/>
+    <w:nsid w:val="a47e7b9c"/>
     <w:multiLevelType w:val="multilevel"/>
     <w:lvl w:ilvl="0">
       <w:numFmt w:val="bullet"/>
@@ -7064,7 +7064,7 @@
     </w:lvl>
   </w:abstractNum>
   <w:abstractNum w:abstractNumId="99731">
-    <w:nsid w:val="918fb598"/>
+    <w:nsid w:val="7518f145"/>
     <w:multiLevelType w:val="multilevel"/>
     <w:lvl w:ilvl="0">
       <w:start w:val="1"/>

--- a/docs/WUE_paper.docx
+++ b/docs/WUE_paper.docx
@@ -6983,7 +6983,7 @@
     </w:lvl>
   </w:abstractNum>
   <w:abstractNum w:abstractNumId="990">
-    <w:nsid w:val="a47e7b9c"/>
+    <w:nsid w:val="e5fc559c"/>
     <w:multiLevelType w:val="multilevel"/>
     <w:lvl w:ilvl="0">
       <w:numFmt w:val="bullet"/>
@@ -7064,7 +7064,7 @@
     </w:lvl>
   </w:abstractNum>
   <w:abstractNum w:abstractNumId="99731">
-    <w:nsid w:val="7518f145"/>
+    <w:nsid w:val="846dff50"/>
     <w:multiLevelType w:val="multilevel"/>
     <w:lvl w:ilvl="0">
       <w:start w:val="1"/>

--- a/docs/WUE_paper.docx
+++ b/docs/WUE_paper.docx
@@ -6983,7 +6983,7 @@
     </w:lvl>
   </w:abstractNum>
   <w:abstractNum w:abstractNumId="990">
-    <w:nsid w:val="e5fc559c"/>
+    <w:nsid w:val="822ecf7d"/>
     <w:multiLevelType w:val="multilevel"/>
     <w:lvl w:ilvl="0">
       <w:numFmt w:val="bullet"/>
@@ -7064,7 +7064,7 @@
     </w:lvl>
   </w:abstractNum>
   <w:abstractNum w:abstractNumId="99731">
-    <w:nsid w:val="846dff50"/>
+    <w:nsid w:val="674b77d8"/>
     <w:multiLevelType w:val="multilevel"/>
     <w:lvl w:ilvl="0">
       <w:start w:val="1"/>

--- a/docs/WUE_paper.docx
+++ b/docs/WUE_paper.docx
@@ -212,7 +212,7 @@
         <w:pStyle w:val="Fecha"/>
       </w:pPr>
       <w:r>
-        <w:t xml:space="preserve">2018-02-16</w:t>
+        <w:t xml:space="preserve">2018-04-23</w:t>
       </w:r>
     </w:p>
     <w:p>
@@ -619,7 +619,7 @@
       <w:bookmarkStart w:id="25" w:name="materials-and-methods"/>
       <w:bookmarkEnd w:id="25"/>
       <w:r>
-        <w:t xml:space="preserve">Materials and methods</w:t>
+        <w:t xml:space="preserve">Materials and Methods</w:t>
       </w:r>
     </w:p>
     <w:p>
@@ -637,7 +637,7 @@
         <w:pStyle w:val="FirstParagraph"/>
       </w:pPr>
       <w:r>
-        <w:t xml:space="preserve">They were selected thirteen potato clones from advanced breeding population at International Potato Center (CIP) collection and two commercial varieties were grown from May–August 2013 in an environmentally controlled greenhouse at CIP - La Molina Experimental Station at 28/15 °C day/night with no artificial light, 48/89% min/max relative humidity. One tuber was sown per pot (5L) containing two kg of dry commercial Sogemix SM2 (75% Peat Moss, perlite, vermiculite, and limestone). Fertilization was done twice with ammonium nitrate; triple superphosphate and potassium sulphate, one before planting (mix with the substrate) and the other applied at the surface at 40 DAP (days after planting).</w:t>
+        <w:t xml:space="preserve">Thirteen potato clones were selected from advanced breeding population collection at International Potato Center (CIP) and two commercial varieties were grown in an environmentally controlled greenhouse at CIP (La Molina Experimental Station) at 28/15°C day/night with 70±5% average relative humidity.</w:t>
       </w:r>
     </w:p>
     <w:p>
@@ -645,11 +645,25 @@
         <w:pStyle w:val="Textoindependiente"/>
       </w:pPr>
       <w:r>
-        <w:t xml:space="preserve">The experiments was arranged in a split plot design in the main plot the two irrigation treatments: well-watered (WW) treatment where the moisture was maintained at field capacit and water deficit (WD) treatment where the water requirements of each genotype measured at WW treatment until wilting point was reduced 10% inter-daily measurement (Figure 1b) and the subplot were compound by the fifteen potato genotypes. The water decifit treatment were appliyed since 45 DAP and prior to the treatment initiation, the pots from both WW and WD treatments were watered to soaking and then allowed to drain overnight. Next day, the pots were sealed in a plastic bag secured with a twist tie to prevent water loss except by transpiration and all the pots were weighed and it was defined as the initial weight pot.</w:t>
+        <w:t xml:space="preserve">The experiment was carried out in complete randomize block design where the first factor was the two irrigation treatments: well-watered (WW), treatment where the moisture was maintained at field capacit and water deficit (WD), treatment where the water requirements of each genotype measured at WW treatment until wilting point was reduced 10% inter-daily measurement and the second factor were compound by the fifteen potato genotypes, Table (</w:t>
+      </w:r>
+      <w:r>
+        <w:t xml:space="preserve">1</w:t>
+      </w:r>
+      <w:r>
+        <w:t xml:space="preserve">). The water decifit treatment were appliyed since 45 DAP and prior to the treatment initiation, the pots from both WW and WD treatments were watered to soaking and then allowed to drain overnight. Next day, the pots were sealed in a plastic bag secured with a twist tie to prevent water loss except by transpiration and all the pots were weighed and it was defined as the initial pot weight.</w:t>
       </w:r>
     </w:p>
     <w:p>
       <w:pPr>
+        <w:pStyle w:val="Textoindependiente"/>
+      </w:pPr>
+      <w:r>
+        <w:t xml:space="preserve">Each experimental unit was composed for one tuber per pot (5 L) and It was sown containing two kg of dry commercial Sogemix SM2 (75% Peat Moss, perlite, vermiculite, and limestone). Fertilization was done twice with ammonium nitrate; triple superphosphate and potassium sulphate, one before planting (mix with the substrate) and the other applied at the surface at 40 DAP (days after planting).</w:t>
+      </w:r>
+    </w:p>
+    <w:p>
+      <w:pPr>
         <w:pStyle w:val="Ttulo2"/>
       </w:pPr>
       <w:bookmarkStart w:id="27" w:name="trait-evaluation"/>
@@ -673,7 +687,7 @@
         <w:pStyle w:val="FirstParagraph"/>
       </w:pPr>
       <w:r>
-        <w:t xml:space="preserve">Transpiration was calculated by weighing the pots every two days in the between 13:00 and 15:00 hours (GMT -05:00), subtracting the amount of water added, and calculating the difference in weight between two days. The transpiration (TRS) of each plant was calculated by the procedure previously described by</w:t>
+        <w:t xml:space="preserve">Transpiration was calculated by weighing the pots every two days in the between 13:00 and 15:00 hours (GMT -05:00). The transpiration (TRS) of each plant was calculated by the procedure previously described by</w:t>
       </w:r>
       <w:r>
         <w:t xml:space="preserve"> </w:t>
@@ -877,7 +891,7 @@
         </m:d>
       </m:oMath>
       <w:r>
-        <w:t xml:space="preserve">). The normalization was achieved by dividing transpiration of each individual plant in the WD regime by the mean transpiration of the WW plants. For compare the TRS between plants, a second normalization was done so that the normalized transpiration rate (NTR) of each plant was defined in 1.0 when the soil water content in each pot was at field capacity. Pots in WD treatment were allowed to lose moisture until NTR dropped below 0.15, which was defined as the endpoint for the WD treatment</w:t>
+        <w:t xml:space="preserve">). The normalization was achieved by dividing transpiration of each individual plant in the WD regime by the mean transpiration of the WW plants. For compare the TRS between plants, a second normalization was done so that the normalized transpiration rate (NTR) of each plant was defined in 1.0 when the soil water content in each pot was at field capacity</w:t>
       </w:r>
       <w:r>
         <w:t xml:space="preserve"> </w:t>
@@ -1218,7 +1232,7 @@
         <w:pStyle w:val="FirstParagraph"/>
       </w:pPr>
       <w:r>
-        <w:t xml:space="preserve">The relative water conten (RWC) was determined by weighing the third leaflet (FW) from the third leaf from the apical part from the youngest fully expanded leaf of each plant. Each leaflet were placing in a 4x3 inch ziploc bag containing distilled water for 24 hours and after these time it was removed blotting each in a paper towel prior to taking turgid weight (TW) afterwards it was dried in an oven at 90 ºC for 24 hours and weighed (DW). The RWC was calculated according by</w:t>
+        <w:t xml:space="preserve">The relative water conten (RWC) was determined by weighing the third leaflet (FW) from the third leaf from the apical part from the youngest fully expanded leaf of each plant. Each leaflet were placing in a 4x3 inch ziploc bag containing distilled water for 24 hours and after these time it was removed to taking turgid weight (TW) afterwards it was dried in an oven at 90 ºC for 24 hours and weighed (DW). The RWC was calculated according by</w:t>
       </w:r>
       <w:r>
         <w:t xml:space="preserve"> </w:t>
@@ -1446,7 +1460,7 @@
         <w:pStyle w:val="Textoindependiente"/>
       </w:pPr>
       <w:r>
-        <w:t xml:space="preserve">Leaf osmotic potential (LOP) was determined using a dew point microvoltmeter (HR-33T Wescor Inc., Logan, UT, USA) with leaf discs of 5mm diameter, taken from the third fully extended leaf. The leaf discs were put in 1 ml cryogenic tubes and frozen in liquid nitrogen for further analysis. The frozen leaves were incubated at 22°C for 30 min in a sealed C-52 chamber (Wescor Inc., Logan, UT, USA). The total osmotic adjustment (TOA) was defined as the difference in LOP between the WW and the WD plants</w:t>
+        <w:t xml:space="preserve">Leaf osmotic potential (LOP) was determined using a dew point microvoltmeter (HR-33T Wescor Inc., Logan, UT, USA) with leaf discs of 5 mm diameter, taken from the third fully extended leaf. The leaf discs were put in 1 ml cryogenic tubes and frozen in liquid nitrogen for further analysis. The frozen leaves were incubated at 22°C for 30 min in a sealed C-52 chamber (Wescor Inc., Logan, UT, USA). The total osmotic adjustment (TOA) was defined as the difference in LOP between the WW and the WD plants</w:t>
       </w:r>
       <w:r>
         <w:t xml:space="preserve"> </w:t>
@@ -1487,7 +1501,7 @@
         <w:pStyle w:val="FirstParagraph"/>
       </w:pPr>
       <w:r>
-        <w:t xml:space="preserve">The chlorophyll content of the plant was evaluated by taking SPAD measurements using a SPAD-502 chlorophyll meter (Konica Minolta Sensing, Inc., Osaka, Japan) from the third youngest fully expanded leaf from three points (upper, middle and lower leaflet of a leaf). Individual readings of leaflets were averaged to represent individual measurement of a leaf. The evaluactions were done on light adapted leaves at 29, 59, 76, and 83 DAP. SPAD measurements of the leaf were used as an indicator of nitrogen status and leaf senescence.</w:t>
+        <w:t xml:space="preserve">The chlorophyll content of the plant was evaluated by taking SPAD measurements using a SPAD-502 chlorophyll meter (Konica Minolta Sensing, Inc., Osaka, Japan) from the third youngest fully expanded leaf from three points (upper, middle and lower leaflet of a leaf). Individual readings of leaflets were averaged to represent individual measurement of a leaf. The evaluations were done on light adapted leaves at 29, 59, 76, and 83 DAP.</w:t>
       </w:r>
     </w:p>
     <w:p>
@@ -1505,7 +1519,7 @@
         <w:pStyle w:val="FirstParagraph"/>
       </w:pPr>
       <w:r>
-        <w:t xml:space="preserve">The harvest was at 90 DAP. The plants were separated in four components: leaves, stems, roots and tubers. The dry weight (g) components were determined by drying them at 80 °C for 3 days in a forced air oven: leaf (LDW), stem (SDW), root (RWD), tuber (TDW). The leaf area (LFA) of the plants was measured in cm</w:t>
+        <w:t xml:space="preserve">The harvest was at 90 DAP. The plants were separated in four components: leaves, stems, roots and tubers. The dry weight (g) components were determined by drying them at 80°C for 3 days in a forced air oven: leaf (LDW), stem (SDW), root (RWD), tuber (TDW). The leaf area (LFA) of the plants was measured in cm</w:t>
       </w:r>
       <w:r>
         <w:rPr>
@@ -1517,7 +1531,7 @@
         <w:t xml:space="preserve"> </w:t>
       </w:r>
       <w:r>
-        <w:t xml:space="preserve">by taking photographs of all the leaves arranged on a wooden board and analyzing the pictures using SisCob v1.0 (EMBRAPA Instrumentação Agropecuária, 2003). Specific leaf area (SLA) was calculated by dividing the LFA with LDW.</w:t>
+        <w:t xml:space="preserve">by taking photographs of all the leaves arranged on a wooden board and analyzing the pictures using SisCob v1.0 (EMBRAPA Instrumentação Agropecuária, 2003).</w:t>
       </w:r>
     </w:p>
     <w:p>
@@ -1562,7 +1576,7 @@
         <w:t xml:space="preserve">)</w:t>
       </w:r>
       <w:r>
-        <w:t xml:space="preserve">. To calculate TDWS the TDW in WD treatment for every genotype was expressed relative to its TDW in the WW treatment. The harvest index (HI) was calculated as the ratio of TDW related to the total dry biomass (TDB).</w:t>
+        <w:t xml:space="preserve">. To calculate TDWS the TDW in WD treatment for every genotype was expressed relative to its TDW in the WW treatment. The harvest index (HI) was calculated as the ratio of TDW related to the total dry biomass (TDB) and specific leaf area (SLA) was calculated by dividing the LFA with LDW.</w:t>
       </w:r>
     </w:p>
     <w:p>
@@ -1580,7 +1594,7 @@
         <w:pStyle w:val="FirstParagraph"/>
       </w:pPr>
       <w:r>
-        <w:t xml:space="preserve">The experiment were conducted in split plot design with the main plot as the irrigation treatments (WW and WD) and the subplot as the potato genotypes. Each treatment consisted of five replicates with one potato plant for experimental unit. Statistical analysis and graphs</w:t>
+        <w:t xml:space="preserve">The experiment was carried out in a complete randomize block design with two factros; the irrigation treatments (WW and WD) and fifteen potato genotypes. Each treatment consisted of five replicates with one potato plant for experimental unit. Statistical analysis and graphs were performed in the statistical software R</w:t>
       </w:r>
       <w:r>
         <w:t xml:space="preserve"> </w:t>
@@ -1600,19 +1614,7 @@
         </w:r>
       </w:hyperlink>
       <w:r>
-        <w:t xml:space="preserve">)</w:t>
-      </w:r>
-      <w:r>
-        <w:t xml:space="preserve"> </w:t>
-      </w:r>
-      <w:r>
-        <w:t xml:space="preserve">were performed in the statistical software R</w:t>
-      </w:r>
-      <w:r>
-        <w:t xml:space="preserve"> </w:t>
-      </w:r>
-      <w:r>
-        <w:t xml:space="preserve">(R Core Team,</w:t>
+        <w:t xml:space="preserve">; R Core Team,</w:t>
       </w:r>
       <w:r>
         <w:t xml:space="preserve"> </w:t>
@@ -1622,14 +1624,14 @@
           <w:rPr>
             <w:rStyle w:val="Hipervnculo"/>
           </w:rPr>
-          <w:t xml:space="preserve">2017</w:t>
+          <w:t xml:space="preserve">2018</w:t>
         </w:r>
       </w:hyperlink>
       <w:r>
         <w:t xml:space="preserve">)</w:t>
       </w:r>
       <w:r>
-        <w:t xml:space="preserve">. The analysis of variance (ANOVA) was performed to evaluate the differences between the factors and the comparison of the means with the Student-Newman-Keuls test (p &lt;0.05) from agricoale package</w:t>
+        <w:t xml:space="preserve">. The analysis of variance (ANOVA) was performed to evaluate the differences between the factors and the comparison of the means with the Student-Newman-Keuls test (p&lt;0.05) from agricoale package</w:t>
       </w:r>
       <w:r>
         <w:t xml:space="preserve"> </w:t>
@@ -1708,7 +1710,7 @@
           <w:rPr>
             <w:rStyle w:val="Hipervnculo"/>
           </w:rPr>
-          <w:t xml:space="preserve">2017</w:t>
+          <w:t xml:space="preserve">2018</w:t>
         </w:r>
       </w:hyperlink>
       <w:r>
@@ -1778,7 +1780,7 @@
         <w:t xml:space="preserve">”</w:t>
       </w:r>
       <w:r>
-        <w:t xml:space="preserve">. We also thank R. Blas, Department of Agronomy, Universidad Nacional Agraria La Molina (UNALM), Peru for the comments during the preparation of the undergraduate thesis that was base of this manuscript and Jorge Vega and David Saravia for their help during installation and evaluation of the experiment.</w:t>
+        <w:t xml:space="preserve">.We also thank Jorge Vega and David Saravia for their help during installation and evaluation of the experiment.</w:t>
       </w:r>
     </w:p>
     <w:p>
@@ -4734,185 +4736,20 @@
       <w:r>
         <w:drawing>
           <wp:inline>
-            <wp:extent cx="5397500" cy="5397500"/>
+            <wp:extent cx="3792160" cy="5361014"/>
             <wp:effectExtent b="0" l="0" r="0" t="0"/>
-            <wp:docPr descr="Figure 1 Principal components analysis (PCA) of the variables" title="" id="1" name="Picture"/>
+            <wp:docPr descr="Figure 1 Soil transpiration fraction and transpiration during the experiment" title="" id="1" name="Picture"/>
             <a:graphic>
               <a:graphicData uri="http://schemas.openxmlformats.org/drawingml/2006/picture">
                 <pic:pic>
                   <pic:nvPicPr>
-                    <pic:cNvPr descr="img/Fig_01.png" id="0" name="Picture"/>
+                    <pic:cNvPr descr="img/fig01.png" id="0" name="Picture"/>
                     <pic:cNvPicPr>
                       <a:picLocks noChangeArrowheads="1" noChangeAspect="1"/>
                     </pic:cNvPicPr>
                   </pic:nvPicPr>
                   <pic:blipFill>
                     <a:blip r:embed="rId40"/>
-                    <a:stretch>
-                      <a:fillRect/>
-                    </a:stretch>
-                  </pic:blipFill>
-                  <pic:spPr bwMode="auto">
-                    <a:xfrm>
-                      <a:off x="0" y="0"/>
-                      <a:ext cx="5397500" cy="5397500"/>
-                    </a:xfrm>
-                    <a:prstGeom prst="rect">
-                      <a:avLst/>
-                    </a:prstGeom>
-                    <a:noFill/>
-                    <a:ln w="9525">
-                      <a:noFill/>
-                      <a:headEnd/>
-                      <a:tailEnd/>
-                    </a:ln>
-                  </pic:spPr>
-                </pic:pic>
-              </a:graphicData>
-            </a:graphic>
-          </wp:inline>
-        </w:drawing>
-      </w:r>
-    </w:p>
-    <w:p>
-      <w:pPr>
-        <w:pStyle w:val="ImageCaption"/>
-      </w:pPr>
-      <w:r>
-        <w:t xml:space="preserve">Figure 1 Principal components analysis (PCA) of the variables</w:t>
-      </w:r>
-    </w:p>
-    <w:p>
-      <w:pPr>
-        <w:pStyle w:val="FigureWithCaption"/>
-      </w:pPr>
-      <w:r>
-        <w:drawing>
-          <wp:inline>
-            <wp:extent cx="5397500" cy="5397500"/>
-            <wp:effectExtent b="0" l="0" r="0" t="0"/>
-            <wp:docPr descr="Figure 2 Principal components analysis (PCA) of the individual" title="" id="1" name="Picture"/>
-            <a:graphic>
-              <a:graphicData uri="http://schemas.openxmlformats.org/drawingml/2006/picture">
-                <pic:pic>
-                  <pic:nvPicPr>
-                    <pic:cNvPr descr="img/Fig_02.png" id="0" name="Picture"/>
-                    <pic:cNvPicPr>
-                      <a:picLocks noChangeArrowheads="1" noChangeAspect="1"/>
-                    </pic:cNvPicPr>
-                  </pic:nvPicPr>
-                  <pic:blipFill>
-                    <a:blip r:embed="rId41"/>
-                    <a:stretch>
-                      <a:fillRect/>
-                    </a:stretch>
-                  </pic:blipFill>
-                  <pic:spPr bwMode="auto">
-                    <a:xfrm>
-                      <a:off x="0" y="0"/>
-                      <a:ext cx="5397500" cy="5397500"/>
-                    </a:xfrm>
-                    <a:prstGeom prst="rect">
-                      <a:avLst/>
-                    </a:prstGeom>
-                    <a:noFill/>
-                    <a:ln w="9525">
-                      <a:noFill/>
-                      <a:headEnd/>
-                      <a:tailEnd/>
-                    </a:ln>
-                  </pic:spPr>
-                </pic:pic>
-              </a:graphicData>
-            </a:graphic>
-          </wp:inline>
-        </w:drawing>
-      </w:r>
-    </w:p>
-    <w:p>
-      <w:pPr>
-        <w:pStyle w:val="ImageCaption"/>
-      </w:pPr>
-      <w:r>
-        <w:t xml:space="preserve">Figure 2 Principal components analysis (PCA) of the individual</w:t>
-      </w:r>
-    </w:p>
-    <w:p>
-      <w:pPr>
-        <w:pStyle w:val="FigureWithCaption"/>
-      </w:pPr>
-      <w:r>
-        <w:drawing>
-          <wp:inline>
-            <wp:extent cx="5397500" cy="5397500"/>
-            <wp:effectExtent b="0" l="0" r="0" t="0"/>
-            <wp:docPr descr="Figure 3 Hierarchical Clustering of the indiviudals" title="" id="1" name="Picture"/>
-            <a:graphic>
-              <a:graphicData uri="http://schemas.openxmlformats.org/drawingml/2006/picture">
-                <pic:pic>
-                  <pic:nvPicPr>
-                    <pic:cNvPr descr="img/Fig_03.png" id="0" name="Picture"/>
-                    <pic:cNvPicPr>
-                      <a:picLocks noChangeArrowheads="1" noChangeAspect="1"/>
-                    </pic:cNvPicPr>
-                  </pic:nvPicPr>
-                  <pic:blipFill>
-                    <a:blip r:embed="rId42"/>
-                    <a:stretch>
-                      <a:fillRect/>
-                    </a:stretch>
-                  </pic:blipFill>
-                  <pic:spPr bwMode="auto">
-                    <a:xfrm>
-                      <a:off x="0" y="0"/>
-                      <a:ext cx="5397500" cy="5397500"/>
-                    </a:xfrm>
-                    <a:prstGeom prst="rect">
-                      <a:avLst/>
-                    </a:prstGeom>
-                    <a:noFill/>
-                    <a:ln w="9525">
-                      <a:noFill/>
-                      <a:headEnd/>
-                      <a:tailEnd/>
-                    </a:ln>
-                  </pic:spPr>
-                </pic:pic>
-              </a:graphicData>
-            </a:graphic>
-          </wp:inline>
-        </w:drawing>
-      </w:r>
-    </w:p>
-    <w:p>
-      <w:pPr>
-        <w:pStyle w:val="ImageCaption"/>
-      </w:pPr>
-      <w:r>
-        <w:t xml:space="preserve">Figure 3 Hierarchical Clustering of the indiviudals</w:t>
-      </w:r>
-    </w:p>
-    <w:p>
-      <w:pPr>
-        <w:pStyle w:val="FigureWithCaption"/>
-      </w:pPr>
-      <w:r>
-        <w:drawing>
-          <wp:inline>
-            <wp:extent cx="3792160" cy="5361014"/>
-            <wp:effectExtent b="0" l="0" r="0" t="0"/>
-            <wp:docPr descr="Figure 4 SPAD at 29 and 83 days after planting" title="" id="1" name="Picture"/>
-            <a:graphic>
-              <a:graphicData uri="http://schemas.openxmlformats.org/drawingml/2006/picture">
-                <pic:pic>
-                  <pic:nvPicPr>
-                    <pic:cNvPr descr="img/Fig_04.png" id="0" name="Picture"/>
-                    <pic:cNvPicPr>
-                      <a:picLocks noChangeArrowheads="1" noChangeAspect="1"/>
-                    </pic:cNvPicPr>
-                  </pic:nvPicPr>
-                  <pic:blipFill>
-                    <a:blip r:embed="rId43"/>
                     <a:stretch>
                       <a:fillRect/>
                     </a:stretch>
@@ -4944,7 +4781,7 @@
         <w:pStyle w:val="ImageCaption"/>
       </w:pPr>
       <w:r>
-        <w:t xml:space="preserve">Figure 4 SPAD at 29 and 83 days after planting</w:t>
+        <w:t xml:space="preserve">Figure 1 Soil transpiration fraction and transpiration during the experiment</w:t>
       </w:r>
     </w:p>
     <w:p>
@@ -4956,18 +4793,18 @@
           <wp:inline>
             <wp:extent cx="3792160" cy="5361014"/>
             <wp:effectExtent b="0" l="0" r="0" t="0"/>
-            <wp:docPr descr="Figure 5 Relative water content and osmotic potential" title="" id="1" name="Picture"/>
+            <wp:docPr descr="Figure 2 Harvest Index, tuber water use efficency" title="" id="1" name="Picture"/>
             <a:graphic>
               <a:graphicData uri="http://schemas.openxmlformats.org/drawingml/2006/picture">
                 <pic:pic>
                   <pic:nvPicPr>
-                    <pic:cNvPr descr="img/Fig_05.png" id="0" name="Picture"/>
+                    <pic:cNvPr descr="img/fig02.png" id="0" name="Picture"/>
                     <pic:cNvPicPr>
                       <a:picLocks noChangeArrowheads="1" noChangeAspect="1"/>
                     </pic:cNvPicPr>
                   </pic:nvPicPr>
                   <pic:blipFill>
-                    <a:blip r:embed="rId44"/>
+                    <a:blip r:embed="rId41"/>
                     <a:stretch>
                       <a:fillRect/>
                     </a:stretch>
@@ -4999,7 +4836,7 @@
         <w:pStyle w:val="ImageCaption"/>
       </w:pPr>
       <w:r>
-        <w:t xml:space="preserve">Figure 5 Relative water content and osmotic potential</w:t>
+        <w:t xml:space="preserve">Figure 2 Harvest Index, tuber water use efficency</w:t>
       </w:r>
     </w:p>
     <w:p>
@@ -5009,20 +4846,20 @@
       <w:r>
         <w:drawing>
           <wp:inline>
-            <wp:extent cx="3792160" cy="8043050"/>
+            <wp:extent cx="5397500" cy="2543982"/>
             <wp:effectExtent b="0" l="0" r="0" t="0"/>
-            <wp:docPr descr="Figure 6 Total transpiration, Leaf Area and Specific leaf Area" title="" id="1" name="Picture"/>
+            <wp:docPr descr="Figure 3 Principal component analysis" title="" id="1" name="Picture"/>
             <a:graphic>
               <a:graphicData uri="http://schemas.openxmlformats.org/drawingml/2006/picture">
                 <pic:pic>
                   <pic:nvPicPr>
-                    <pic:cNvPr descr="img/Fig_06.png" id="0" name="Picture"/>
+                    <pic:cNvPr descr="img/fig03.png" id="0" name="Picture"/>
                     <pic:cNvPicPr>
                       <a:picLocks noChangeArrowheads="1" noChangeAspect="1"/>
                     </pic:cNvPicPr>
                   </pic:nvPicPr>
                   <pic:blipFill>
-                    <a:blip r:embed="rId45"/>
+                    <a:blip r:embed="rId42"/>
                     <a:stretch>
                       <a:fillRect/>
                     </a:stretch>
@@ -5030,7 +4867,7 @@
                   <pic:spPr bwMode="auto">
                     <a:xfrm>
                       <a:off x="0" y="0"/>
-                      <a:ext cx="3792160" cy="8043050"/>
+                      <a:ext cx="5397500" cy="2543982"/>
                     </a:xfrm>
                     <a:prstGeom prst="rect">
                       <a:avLst/>
@@ -5054,131 +4891,21 @@
         <w:pStyle w:val="ImageCaption"/>
       </w:pPr>
       <w:r>
-        <w:t xml:space="preserve">Figure 6 Total transpiration, Leaf Area and Specific leaf Area</w:t>
+        <w:t xml:space="preserve">Figure 3 Principal component analysis</w:t>
       </w:r>
     </w:p>
     <w:p>
       <w:pPr>
-        <w:pStyle w:val="FigureWithCaption"/>
-      </w:pPr>
-      <w:r>
-        <w:drawing>
-          <wp:inline>
-            <wp:extent cx="3792160" cy="8043050"/>
-            <wp:effectExtent b="0" l="0" r="0" t="0"/>
-            <wp:docPr descr="Figure 7 Harvest Index, water use efficency, tuber wue" title="" id="1" name="Picture"/>
-            <a:graphic>
-              <a:graphicData uri="http://schemas.openxmlformats.org/drawingml/2006/picture">
-                <pic:pic>
-                  <pic:nvPicPr>
-                    <pic:cNvPr descr="img/Fig_07.png" id="0" name="Picture"/>
-                    <pic:cNvPicPr>
-                      <a:picLocks noChangeArrowheads="1" noChangeAspect="1"/>
-                    </pic:cNvPicPr>
-                  </pic:nvPicPr>
-                  <pic:blipFill>
-                    <a:blip r:embed="rId46"/>
-                    <a:stretch>
-                      <a:fillRect/>
-                    </a:stretch>
-                  </pic:blipFill>
-                  <pic:spPr bwMode="auto">
-                    <a:xfrm>
-                      <a:off x="0" y="0"/>
-                      <a:ext cx="3792160" cy="8043050"/>
-                    </a:xfrm>
-                    <a:prstGeom prst="rect">
-                      <a:avLst/>
-                    </a:prstGeom>
-                    <a:noFill/>
-                    <a:ln w="9525">
-                      <a:noFill/>
-                      <a:headEnd/>
-                      <a:tailEnd/>
-                    </a:ln>
-                  </pic:spPr>
-                </pic:pic>
-              </a:graphicData>
-            </a:graphic>
-          </wp:inline>
-        </w:drawing>
+        <w:pStyle w:val="Ttulo1"/>
+      </w:pPr>
+      <w:bookmarkStart w:id="43" w:name="references"/>
+      <w:bookmarkEnd w:id="43"/>
+      <w:r>
+        <w:t xml:space="preserve">References</w:t>
       </w:r>
     </w:p>
     <w:p>
       <w:pPr>
-        <w:pStyle w:val="ImageCaption"/>
-      </w:pPr>
-      <w:r>
-        <w:t xml:space="preserve">Figure 7 Harvest Index, water use efficency, tuber wue</w:t>
-      </w:r>
-    </w:p>
-    <w:p>
-      <w:pPr>
-        <w:pStyle w:val="FigureWithCaption"/>
-      </w:pPr>
-      <w:r>
-        <w:drawing>
-          <wp:inline>
-            <wp:extent cx="3792160" cy="5361014"/>
-            <wp:effectExtent b="0" l="0" r="0" t="0"/>
-            <wp:docPr descr="Figure 8 Soil transpiration fraction and transpiration during the experiment" title="" id="1" name="Picture"/>
-            <a:graphic>
-              <a:graphicData uri="http://schemas.openxmlformats.org/drawingml/2006/picture">
-                <pic:pic>
-                  <pic:nvPicPr>
-                    <pic:cNvPr descr="img/Fig_08.png" id="0" name="Picture"/>
-                    <pic:cNvPicPr>
-                      <a:picLocks noChangeArrowheads="1" noChangeAspect="1"/>
-                    </pic:cNvPicPr>
-                  </pic:nvPicPr>
-                  <pic:blipFill>
-                    <a:blip r:embed="rId47"/>
-                    <a:stretch>
-                      <a:fillRect/>
-                    </a:stretch>
-                  </pic:blipFill>
-                  <pic:spPr bwMode="auto">
-                    <a:xfrm>
-                      <a:off x="0" y="0"/>
-                      <a:ext cx="3792160" cy="5361014"/>
-                    </a:xfrm>
-                    <a:prstGeom prst="rect">
-                      <a:avLst/>
-                    </a:prstGeom>
-                    <a:noFill/>
-                    <a:ln w="9525">
-                      <a:noFill/>
-                      <a:headEnd/>
-                      <a:tailEnd/>
-                    </a:ln>
-                  </pic:spPr>
-                </pic:pic>
-              </a:graphicData>
-            </a:graphic>
-          </wp:inline>
-        </w:drawing>
-      </w:r>
-    </w:p>
-    <w:p>
-      <w:pPr>
-        <w:pStyle w:val="ImageCaption"/>
-      </w:pPr>
-      <w:r>
-        <w:t xml:space="preserve">Figure 8 Soil transpiration fraction and transpiration during the experiment</w:t>
-      </w:r>
-    </w:p>
-    <w:p>
-      <w:pPr>
-        <w:pStyle w:val="Ttulo1"/>
-      </w:pPr>
-      <w:bookmarkStart w:id="48" w:name="references"/>
-      <w:bookmarkEnd w:id="48"/>
-      <w:r>
-        <w:t xml:space="preserve">References</w:t>
-      </w:r>
-    </w:p>
-    <w:p>
-      <w:pPr>
         <w:pStyle w:val="Bibliografa"/>
       </w:pPr>
       <w:r>
@@ -5187,7 +4914,7 @@
       <w:r>
         <w:t xml:space="preserve"> </w:t>
       </w:r>
-      <w:hyperlink r:id="rId49">
+      <w:hyperlink r:id="rId44">
         <w:r>
           <w:rPr>
             <w:rStyle w:val="Hipervnculo"/>
@@ -5206,7 +4933,7 @@
       <w:r>
         <w:t xml:space="preserve"> </w:t>
       </w:r>
-      <w:hyperlink r:id="rId50">
+      <w:hyperlink r:id="rId45">
         <w:r>
           <w:rPr>
             <w:rStyle w:val="Hipervnculo"/>
@@ -5225,7 +4952,7 @@
       <w:r>
         <w:t xml:space="preserve"> </w:t>
       </w:r>
-      <w:hyperlink r:id="rId51">
+      <w:hyperlink r:id="rId46">
         <w:r>
           <w:rPr>
             <w:rStyle w:val="Hipervnculo"/>
@@ -5244,7 +4971,7 @@
       <w:r>
         <w:t xml:space="preserve"> </w:t>
       </w:r>
-      <w:hyperlink r:id="rId52">
+      <w:hyperlink r:id="rId47">
         <w:r>
           <w:rPr>
             <w:rStyle w:val="Hipervnculo"/>
@@ -5263,7 +4990,7 @@
       <w:r>
         <w:t xml:space="preserve"> </w:t>
       </w:r>
-      <w:hyperlink r:id="rId53">
+      <w:hyperlink r:id="rId48">
         <w:r>
           <w:rPr>
             <w:rStyle w:val="Hipervnculo"/>
@@ -5282,7 +5009,7 @@
       <w:r>
         <w:t xml:space="preserve"> </w:t>
       </w:r>
-      <w:hyperlink r:id="rId54">
+      <w:hyperlink r:id="rId49">
         <w:r>
           <w:rPr>
             <w:rStyle w:val="Hipervnculo"/>
@@ -5309,7 +5036,7 @@
       <w:r>
         <w:t xml:space="preserve"> </w:t>
       </w:r>
-      <w:hyperlink r:id="rId55">
+      <w:hyperlink r:id="rId50">
         <w:r>
           <w:rPr>
             <w:rStyle w:val="Hipervnculo"/>
@@ -5328,7 +5055,7 @@
       <w:r>
         <w:t xml:space="preserve"> </w:t>
       </w:r>
-      <w:hyperlink r:id="rId56">
+      <w:hyperlink r:id="rId51">
         <w:r>
           <w:rPr>
             <w:rStyle w:val="Hipervnculo"/>
@@ -5347,7 +5074,7 @@
       <w:r>
         <w:t xml:space="preserve"> </w:t>
       </w:r>
-      <w:hyperlink r:id="rId57">
+      <w:hyperlink r:id="rId52">
         <w:r>
           <w:rPr>
             <w:rStyle w:val="Hipervnculo"/>
@@ -5366,7 +5093,7 @@
       <w:r>
         <w:t xml:space="preserve"> </w:t>
       </w:r>
-      <w:hyperlink r:id="rId58">
+      <w:hyperlink r:id="rId53">
         <w:r>
           <w:rPr>
             <w:rStyle w:val="Hipervnculo"/>
@@ -5380,7 +5107,7 @@
         <w:pStyle w:val="Bibliografa"/>
       </w:pPr>
       <w:r>
-        <w:t xml:space="preserve">Husson, F., Josse, J., Le, S., Mazet, J., 2017. FactoMineR: Multivariate exploratory data analysis and data mining.</w:t>
+        <w:t xml:space="preserve">Husson, F., Josse, J., Le, S., Mazet, J., 2018. FactoMineR: Multivariate exploratory data analysis and data mining.</w:t>
       </w:r>
     </w:p>
     <w:p>
@@ -5393,7 +5120,7 @@
       <w:r>
         <w:t xml:space="preserve"> </w:t>
       </w:r>
-      <w:hyperlink r:id="rId59">
+      <w:hyperlink r:id="rId54">
         <w:r>
           <w:rPr>
             <w:rStyle w:val="Hipervnculo"/>
@@ -5420,7 +5147,7 @@
       <w:r>
         <w:t xml:space="preserve"> </w:t>
       </w:r>
-      <w:hyperlink r:id="rId60">
+      <w:hyperlink r:id="rId55">
         <w:r>
           <w:rPr>
             <w:rStyle w:val="Hipervnculo"/>
@@ -5434,7 +5161,7 @@
         <w:pStyle w:val="Bibliografa"/>
       </w:pPr>
       <w:r>
-        <w:t xml:space="preserve">R Core Team, 2017. R: A language and environment for statistical computing. R Foundation for Statistical Computing, Vienna, Austria.</w:t>
+        <w:t xml:space="preserve">R Core Team, 2018. R: A language and environment for statistical computing. R Foundation for Statistical Computing, Vienna, Austria.</w:t>
       </w:r>
     </w:p>
     <w:p>
@@ -5447,7 +5174,7 @@
       <w:r>
         <w:t xml:space="preserve"> </w:t>
       </w:r>
-      <w:hyperlink r:id="rId61">
+      <w:hyperlink r:id="rId56">
         <w:r>
           <w:rPr>
             <w:rStyle w:val="Hipervnculo"/>
@@ -5466,7 +5193,7 @@
       <w:r>
         <w:t xml:space="preserve"> </w:t>
       </w:r>
-      <w:hyperlink r:id="rId62">
+      <w:hyperlink r:id="rId57">
         <w:r>
           <w:rPr>
             <w:rStyle w:val="Hipervnculo"/>
@@ -5485,7 +5212,7 @@
       <w:r>
         <w:t xml:space="preserve"> </w:t>
       </w:r>
-      <w:hyperlink r:id="rId63">
+      <w:hyperlink r:id="rId58">
         <w:r>
           <w:rPr>
             <w:rStyle w:val="Hipervnculo"/>
@@ -5504,7 +5231,7 @@
       <w:r>
         <w:t xml:space="preserve"> </w:t>
       </w:r>
-      <w:hyperlink r:id="rId64">
+      <w:hyperlink r:id="rId59">
         <w:r>
           <w:rPr>
             <w:rStyle w:val="Hipervnculo"/>
@@ -5523,7 +5250,7 @@
       <w:r>
         <w:t xml:space="preserve"> </w:t>
       </w:r>
-      <w:hyperlink r:id="rId65">
+      <w:hyperlink r:id="rId60">
         <w:r>
           <w:rPr>
             <w:rStyle w:val="Hipervnculo"/>
@@ -5542,7 +5269,7 @@
       <w:r>
         <w:t xml:space="preserve"> </w:t>
       </w:r>
-      <w:hyperlink r:id="rId66">
+      <w:hyperlink r:id="rId61">
         <w:r>
           <w:rPr>
             <w:rStyle w:val="Hipervnculo"/>
@@ -5561,7 +5288,7 @@
       <w:r>
         <w:t xml:space="preserve"> </w:t>
       </w:r>
-      <w:hyperlink r:id="rId67">
+      <w:hyperlink r:id="rId62">
         <w:r>
           <w:rPr>
             <w:rStyle w:val="Hipervnculo"/>
@@ -6983,7 +6710,7 @@
     </w:lvl>
   </w:abstractNum>
   <w:abstractNum w:abstractNumId="990">
-    <w:nsid w:val="822ecf7d"/>
+    <w:nsid w:val="fe587a69"/>
     <w:multiLevelType w:val="multilevel"/>
     <w:lvl w:ilvl="0">
       <w:numFmt w:val="bullet"/>
@@ -7064,7 +6791,7 @@
     </w:lvl>
   </w:abstractNum>
   <w:abstractNum w:abstractNumId="99731">
-    <w:nsid w:val="674b77d8"/>
+    <w:nsid w:val="dea54d5d"/>
     <w:multiLevelType w:val="multilevel"/>
     <w:lvl w:ilvl="0">
       <w:start w:val="1"/>

--- a/docs/WUE_paper.docx
+++ b/docs/WUE_paper.docx
@@ -212,7 +212,7 @@
         <w:pStyle w:val="Fecha"/>
       </w:pPr>
       <w:r>
-        <w:t xml:space="preserve">2018-04-23</w:t>
+        <w:t xml:space="preserve">2018-06-09</w:t>
       </w:r>
     </w:p>
     <w:p>
@@ -6710,7 +6710,7 @@
     </w:lvl>
   </w:abstractNum>
   <w:abstractNum w:abstractNumId="990">
-    <w:nsid w:val="fe587a69"/>
+    <w:nsid w:val="5076c736"/>
     <w:multiLevelType w:val="multilevel"/>
     <w:lvl w:ilvl="0">
       <w:numFmt w:val="bullet"/>
@@ -6791,7 +6791,7 @@
     </w:lvl>
   </w:abstractNum>
   <w:abstractNum w:abstractNumId="99731">
-    <w:nsid w:val="dea54d5d"/>
+    <w:nsid w:val="d74c6e44"/>
     <w:multiLevelType w:val="multilevel"/>
     <w:lvl w:ilvl="0">
       <w:start w:val="1"/>

--- a/docs/WUE_paper.docx
+++ b/docs/WUE_paper.docx
@@ -344,7 +344,7 @@
       <w:r>
         <w:t xml:space="preserve"> </w:t>
       </w:r>
-      <w:hyperlink w:anchor="ref-Blum_2011">
+      <w:hyperlink w:anchor="ref-blum2011Drought">
         <w:r>
           <w:rPr>
             <w:rStyle w:val="Hipervnculo"/>
@@ -375,7 +375,7 @@
       <w:r>
         <w:t xml:space="preserve"> </w:t>
       </w:r>
-      <w:hyperlink w:anchor="ref-Deblonde_2001">
+      <w:hyperlink w:anchor="ref-deblonde2001Effects">
         <w:r>
           <w:rPr>
             <w:rStyle w:val="Hipervnculo"/>
@@ -406,7 +406,7 @@
       <w:r>
         <w:t xml:space="preserve"> </w:t>
       </w:r>
-      <w:hyperlink w:anchor="ref-Stark_2013">
+      <w:hyperlink w:anchor="ref-stark2013Potato">
         <w:r>
           <w:rPr>
             <w:rStyle w:val="Hipervnculo"/>
@@ -429,7 +429,7 @@
       <w:r>
         <w:t xml:space="preserve"> </w:t>
       </w:r>
-      <w:hyperlink w:anchor="ref-Blum_2005">
+      <w:hyperlink w:anchor="ref-blum2005Drought">
         <w:r>
           <w:rPr>
             <w:rStyle w:val="Hipervnculo"/>
@@ -443,7 +443,7 @@
       <w:r>
         <w:t xml:space="preserve"> </w:t>
       </w:r>
-      <w:hyperlink w:anchor="ref-Hochman_2009">
+      <w:hyperlink w:anchor="ref-hochman2009Potential">
         <w:r>
           <w:rPr>
             <w:rStyle w:val="Hipervnculo"/>
@@ -475,7 +475,7 @@
       <w:r>
         <w:t xml:space="preserve"> </w:t>
       </w:r>
-      <w:hyperlink w:anchor="ref-Carli_2014">
+      <w:hyperlink w:anchor="ref-carli2014Effect">
         <w:r>
           <w:rPr>
             <w:rStyle w:val="Hipervnculo"/>
@@ -484,12 +484,12 @@
         </w:r>
       </w:hyperlink>
       <w:r>
-        <w:t xml:space="preserve">; Condon,</w:t>
-      </w:r>
-      <w:r>
-        <w:t xml:space="preserve"> </w:t>
-      </w:r>
-      <w:hyperlink w:anchor="ref-Condon_2004">
+        <w:t xml:space="preserve">; Condon et al.,</w:t>
+      </w:r>
+      <w:r>
+        <w:t xml:space="preserve"> </w:t>
+      </w:r>
+      <w:hyperlink w:anchor="ref-condon2004Breeding">
         <w:r>
           <w:rPr>
             <w:rStyle w:val="Hipervnculo"/>
@@ -512,7 +512,7 @@
       <w:r>
         <w:t xml:space="preserve"> </w:t>
       </w:r>
-      <w:hyperlink w:anchor="ref-Tolk_2009">
+      <w:hyperlink w:anchor="ref-tolk2009Transpiration">
         <w:r>
           <w:rPr>
             <w:rStyle w:val="Hipervnculo"/>
@@ -535,7 +535,7 @@
       <w:r>
         <w:t xml:space="preserve"> </w:t>
       </w:r>
-      <w:hyperlink w:anchor="ref-Ogaya_2003">
+      <w:hyperlink w:anchor="ref-ogaya2003Comparative">
         <w:r>
           <w:rPr>
             <w:rStyle w:val="Hipervnculo"/>
@@ -566,7 +566,7 @@
       <w:r>
         <w:t xml:space="preserve"> </w:t>
       </w:r>
-      <w:hyperlink w:anchor="ref-Trebejo_1990">
+      <w:hyperlink w:anchor="ref-trebejo1990Effect">
         <w:r>
           <w:rPr>
             <w:rStyle w:val="Hipervnculo"/>
@@ -589,7 +589,7 @@
       <w:r>
         <w:t xml:space="preserve"> </w:t>
       </w:r>
-      <w:hyperlink w:anchor="ref-Tuberosa_2012">
+      <w:hyperlink w:anchor="ref-tuberosa2012Phenotyping">
         <w:r>
           <w:rPr>
             <w:rStyle w:val="Hipervnculo"/>
@@ -695,7 +695,7 @@
       <w:r>
         <w:t xml:space="preserve">Bhatnagar-Mathur et al. (</w:t>
       </w:r>
-      <w:hyperlink w:anchor="ref-Bhatnagar_Mathur_2007">
+      <w:hyperlink w:anchor="ref-bhatnagar-mathur2007Stressinducible">
         <w:r>
           <w:rPr>
             <w:rStyle w:val="Hipervnculo"/>
@@ -716,9 +716,12 @@
         <w:t xml:space="preserve"> </w:t>
       </w:r>
       <w:r>
-        <w:t xml:space="preserve">Ray (</w:t>
-      </w:r>
-      <w:hyperlink w:anchor="ref-Ray_1998">
+        <w:t xml:space="preserve">(Ray and Sinclair,</w:t>
+      </w:r>
+      <w:r>
+        <w:t xml:space="preserve"> </w:t>
+      </w:r>
+      <w:hyperlink w:anchor="ref-ray1998effect">
         <w:r>
           <w:rPr>
             <w:rStyle w:val="Hipervnculo"/>
@@ -902,7 +905,7 @@
       <w:r>
         <w:t xml:space="preserve"> </w:t>
       </w:r>
-      <w:hyperlink w:anchor="ref-Sinclair_1986">
+      <w:hyperlink w:anchor="ref-sinclair1986Influence">
         <w:r>
           <w:rPr>
             <w:rStyle w:val="Hipervnculo"/>
@@ -1194,15 +1197,18 @@
         <w:pStyle w:val="Textoindependiente"/>
       </w:pPr>
       <w:r>
-        <w:t xml:space="preserve">The WUE in WD and WW plants was estimated from the total biomass and as weighted average for each of the plant components. WUE for the total biomass was calculated as the total biomass in dry weight produced during the treatment apply divided by the cumulative water transpired during the same period (</w:t>
-      </w:r>
-      <w:r>
-        <w:t xml:space="preserve">(Costa et al.,</w:t>
-      </w:r>
-      <w:r>
-        <w:t xml:space="preserve"> </w:t>
-      </w:r>
-      <w:hyperlink w:anchor="ref-Dalla_Costa_1997">
+        <w:t xml:space="preserve">The WUE in WD and WW plants was estimated from the total biomass and as weighted average for each of the plant components. WUE for the total biomass was calculated as the total biomass in dry weight produced during the treatment apply divided by the cumulative water transpired during the same period</w:t>
+      </w:r>
+      <w:r>
+        <w:t xml:space="preserve"> </w:t>
+      </w:r>
+      <w:r>
+        <w:t xml:space="preserve">(Dalla Costa et al.,</w:t>
+      </w:r>
+      <w:r>
+        <w:t xml:space="preserve"> </w:t>
+      </w:r>
+      <w:hyperlink w:anchor="ref-dallacosta1997Yield">
         <w:r>
           <w:rPr>
             <w:rStyle w:val="Hipervnculo"/>
@@ -1232,18 +1238,15 @@
         <w:pStyle w:val="FirstParagraph"/>
       </w:pPr>
       <w:r>
-        <w:t xml:space="preserve">The relative water conten (RWC) was determined by weighing the third leaflet (FW) from the third leaf from the apical part from the youngest fully expanded leaf of each plant. Each leaflet were placing in a 4x3 inch ziploc bag containing distilled water for 24 hours and after these time it was removed to taking turgid weight (TW) afterwards it was dried in an oven at 90 ºC for 24 hours and weighed (DW). The RWC was calculated according by</w:t>
-      </w:r>
-      <w:r>
-        <w:t xml:space="preserve"> </w:t>
-      </w:r>
-      <w:r>
-        <w:t xml:space="preserve">(Vasquez-Robinet et al.,</w:t>
-      </w:r>
-      <w:r>
-        <w:t xml:space="preserve"> </w:t>
-      </w:r>
-      <w:hyperlink w:anchor="ref-Vasquez_Robinet_2008">
+        <w:t xml:space="preserve">The relative water conten (RWC) was determined by weighing the third leaflet (FW) from the third leaf from the apical part from the youngest fully expanded leaf of each plant. Each leaflet were placing in a 4x3 inch ziploc bag containing distilled water for 24 hours and after these time it was removed to taking turgid weight (TW) afterwards it was dried in an oven at 90 ºC for 24 hours and weighed (DW). The RWC was calculated according to</w:t>
+      </w:r>
+      <w:r>
+        <w:t xml:space="preserve"> </w:t>
+      </w:r>
+      <w:r>
+        <w:t xml:space="preserve">Vasquez-Robinet et al. (</w:t>
+      </w:r>
+      <w:hyperlink w:anchor="ref-vasquez-robinet2008Physiological">
         <w:r>
           <w:rPr>
             <w:rStyle w:val="Hipervnculo"/>
@@ -1471,7 +1474,7 @@
       <w:r>
         <w:t xml:space="preserve"> </w:t>
       </w:r>
-      <w:hyperlink w:anchor="ref-Hessini_2009">
+      <w:hyperlink w:anchor="ref-hessini2009Effect">
         <w:r>
           <w:rPr>
             <w:rStyle w:val="Hipervnculo"/>
@@ -1550,7 +1553,7 @@
       <w:r>
         <w:t xml:space="preserve"> </w:t>
       </w:r>
-      <w:hyperlink w:anchor="ref-Deblonde_1999">
+      <w:hyperlink w:anchor="ref-deblonde1999Responses">
         <w:r>
           <w:rPr>
             <w:rStyle w:val="Hipervnculo"/>
@@ -1564,7 +1567,7 @@
       <w:r>
         <w:t xml:space="preserve"> </w:t>
       </w:r>
-      <w:hyperlink w:anchor="ref-Lahlou_2003">
+      <w:hyperlink w:anchor="ref-lahlou2003effect">
         <w:r>
           <w:rPr>
             <w:rStyle w:val="Hipervnculo"/>
@@ -4909,7 +4912,7 @@
         <w:pStyle w:val="Bibliografa"/>
       </w:pPr>
       <w:r>
-        <w:t xml:space="preserve">Bhatnagar-Mathur, P., Devi, M.J., Reddy, D.S., Lavanya, M., Vadez, V., Serraj, R., Yamaguchi-Shinozaki, K., Sharma, K.K., 2007. Stress-inducible expression of at DREB1A in transgenic peanut (arachis hypogaea l.) increases transpiration efficiency under water-limiting conditions. Plant Cell Reports 26, 2071–2082.</w:t>
+        <w:t xml:space="preserve">Bhatnagar-Mathur, P., Devi, M.J., Reddy, D.S., Lavanya, M., Vadez, V., Serraj, R., Yamaguchi-Shinozaki, K., Sharma, K.K., 2007. Stress-inducible expression of At DREB1A in transgenic peanut (Arachis hypogaea L.) increases transpiration efficiency under water-limiting conditions. Plant Cell Reports 26, 2071–2082.</w:t>
       </w:r>
       <w:r>
         <w:t xml:space="preserve"> </w:t>
@@ -4938,7 +4941,7 @@
           <w:rPr>
             <w:rStyle w:val="Hipervnculo"/>
           </w:rPr>
-          <w:t xml:space="preserve">https://doi.org/10.1071/fp11101</w:t>
+          <w:t xml:space="preserve">https://doi.org/10.1071/FP11101</w:t>
         </w:r>
       </w:hyperlink>
     </w:p>
@@ -4947,7 +4950,7 @@
         <w:pStyle w:val="Bibliografa"/>
       </w:pPr>
       <w:r>
-        <w:t xml:space="preserve">Blum, A., 2005. Drought resistance, water-use efficiency, and yield potentialare they compatible, dissonant, or mutually exclusive? Australian Journal of Agricultural Research 56, 1159.</w:t>
+        <w:t xml:space="preserve">Blum, A., 2005. Drought resistance, water-use efficiency, and yield potentialAre they compatible, dissonant, or mutually exclusive? Australian Journal of Agricultural Research 56, 1159.</w:t>
       </w:r>
       <w:r>
         <w:t xml:space="preserve"> </w:t>
@@ -4957,7 +4960,7 @@
           <w:rPr>
             <w:rStyle w:val="Hipervnculo"/>
           </w:rPr>
-          <w:t xml:space="preserve">https://doi.org/10.1071/ar05069</w:t>
+          <w:t xml:space="preserve">https://doi.org/10.1071/AR05069</w:t>
         </w:r>
       </w:hyperlink>
     </w:p>
@@ -4966,7 +4969,7 @@
         <w:pStyle w:val="Bibliografa"/>
       </w:pPr>
       <w:r>
-        <w:t xml:space="preserve">Carli, C., Yuldashev, F., Khalikov, D., Condori, B., Mares, V., Monneveux, P., 2014. Effect of different irrigation regimes on yield, water use efficiency and quality of potato (solanum tuberosum l.) in the lowlands of tashkent, uzbekistan: A field and modeling perspective. Field Crops Research 163, 90–99.</w:t>
+        <w:t xml:space="preserve">Carli, C., Yuldashev, F., Khalikov, D., Condori, B., Mares, V., Monneveux, P., 2014. Effect of different irrigation regimes on yield, water use efficiency and quality of potato (Solanum tuberosum L.) in the lowlands of Tashkent, Uzbekistan: A field and modeling perspective. Field Crops Research 163, 90–99.</w:t>
       </w:r>
       <w:r>
         <w:t xml:space="preserve"> </w:t>
@@ -4985,7 +4988,15 @@
         <w:pStyle w:val="Bibliografa"/>
       </w:pPr>
       <w:r>
-        <w:t xml:space="preserve">Condon, A.G., 2004. Breeding for high water-use efficiency. Journal of Experimental Botany 55, 2447–2460.</w:t>
+        <w:t xml:space="preserve">Condon, A.G., Richards, R.A., Rebetzke, G.J., Farquhar, G.D., 2004. Breeding for high water-use efficiency. Journal of experimental botany 55, 2447–2460.</w:t>
+      </w:r>
+    </w:p>
+    <w:p>
+      <w:pPr>
+        <w:pStyle w:val="Bibliografa"/>
+      </w:pPr>
+      <w:r>
+        <w:t xml:space="preserve">Dalla Costa, L., Delle Vedove, G., Gianquinto, G., Giovanardi, R., Peressotti, A., 1997. Yield, water use efficiency and nitrogen uptake in potato: Influence of drought stress. Potato Research 40, 19–34.</w:t>
       </w:r>
       <w:r>
         <w:t xml:space="preserve"> </w:t>
@@ -4995,7 +5006,7 @@
           <w:rPr>
             <w:rStyle w:val="Hipervnculo"/>
           </w:rPr>
-          <w:t xml:space="preserve">https://doi.org/10.1093/jxb/erh277</w:t>
+          <w:t xml:space="preserve">https://doi.org/10.1007/BF02407559</w:t>
         </w:r>
       </w:hyperlink>
     </w:p>
@@ -5004,7 +5015,15 @@
         <w:pStyle w:val="Bibliografa"/>
       </w:pPr>
       <w:r>
-        <w:t xml:space="preserve">Costa, L.D., Vedove, G.D., Gianquinto, G., Giovanardi, R., Peressotti, A., 1997. Yield, water use efficiency and nitrogen uptake in potato: Influence of drought stress. Potato Research 40, 19–34.</w:t>
+        <w:t xml:space="preserve">de Mendiburu, F., 2017. Agricolae: Statistical procedures for agricultural research.</w:t>
+      </w:r>
+    </w:p>
+    <w:p>
+      <w:pPr>
+        <w:pStyle w:val="Bibliografa"/>
+      </w:pPr>
+      <w:r>
+        <w:t xml:space="preserve">Deblonde, P., Haverkort, A., Ledent, J., 1999. Responses of early and late potato cultivars to moderate drought conditions: Agronomic parameters and carbon isotope discrimination. European Journal of Agronomy 11, 91–105.</w:t>
       </w:r>
       <w:r>
         <w:t xml:space="preserve"> </w:t>
@@ -5014,7 +5033,7 @@
           <w:rPr>
             <w:rStyle w:val="Hipervnculo"/>
           </w:rPr>
-          <w:t xml:space="preserve">https://doi.org/10.1007/bf02407559</w:t>
+          <w:t xml:space="preserve">https://doi.org/10.1016/S1161-0301(99)00019-2</w:t>
         </w:r>
       </w:hyperlink>
     </w:p>
@@ -5023,15 +5042,7 @@
         <w:pStyle w:val="Bibliografa"/>
       </w:pPr>
       <w:r>
-        <w:t xml:space="preserve">de Mendiburu, F., 2017. Agricolae: Statistical procedures for agricultural research.</w:t>
-      </w:r>
-    </w:p>
-    <w:p>
-      <w:pPr>
-        <w:pStyle w:val="Bibliografa"/>
-      </w:pPr>
-      <w:r>
-        <w:t xml:space="preserve">Deblonde, P., Haverkort, A., Ledent, J., 1999. Responses of early and late potato cultivars to moderate drought conditions: Agronomic parameters and carbon isotope discrimination. European Journal of Agronomy 11, 91–105.</w:t>
+        <w:t xml:space="preserve">Deblonde, P., Ledent, J., 2001. Effects of moderate drought conditions on green leaf number, stem height, leaf length and tuber yield of potato cultivars. European Journal of Agronomy 14, 31–41.</w:t>
       </w:r>
       <w:r>
         <w:t xml:space="preserve"> </w:t>
@@ -5041,7 +5052,7 @@
           <w:rPr>
             <w:rStyle w:val="Hipervnculo"/>
           </w:rPr>
-          <w:t xml:space="preserve">https://doi.org/10.1016/s1161-0301(99)00019-2</w:t>
+          <w:t xml:space="preserve">https://doi.org/10.1016/S1161-0301(00)00081-2</w:t>
         </w:r>
       </w:hyperlink>
     </w:p>
@@ -5050,31 +5061,12 @@
         <w:pStyle w:val="Bibliografa"/>
       </w:pPr>
       <w:r>
-        <w:t xml:space="preserve">Deblonde, P., Ledent, J., 2001. Effects of moderate drought conditions on green leaf number, stem height, leaf length and tuber yield of potato cultivars. European Journal of Agronomy 14, 31–41.</w:t>
+        <w:t xml:space="preserve">Hessini, K., Martínez, J.P., Gandour, M., Albouchi, A., Soltani, A., Abdelly, C., 2009. Effect of water stress on growth, osmotic adjustment, cell wall elasticity and water-use efficiency in Spartina alterniflora. Environmental and Experimental Botany 67, 312–319.</w:t>
       </w:r>
       <w:r>
         <w:t xml:space="preserve"> </w:t>
       </w:r>
       <w:hyperlink r:id="rId51">
-        <w:r>
-          <w:rPr>
-            <w:rStyle w:val="Hipervnculo"/>
-          </w:rPr>
-          <w:t xml:space="preserve">https://doi.org/10.1016/s1161-0301(00)00081-2</w:t>
-        </w:r>
-      </w:hyperlink>
-    </w:p>
-    <w:p>
-      <w:pPr>
-        <w:pStyle w:val="Bibliografa"/>
-      </w:pPr>
-      <w:r>
-        <w:t xml:space="preserve">Hessini, K., Martínez, J.P., Gandour, M., Albouchi, A., Soltani, A., Abdelly, C., 2009. Effect of water stress on growth, osmotic adjustment, cell wall elasticity and water-use efficiency in spartina alterniflora. Environmental and Experimental Botany 67, 312–319.</w:t>
-      </w:r>
-      <w:r>
-        <w:t xml:space="preserve"> </w:t>
-      </w:r>
-      <w:hyperlink r:id="rId52">
         <w:r>
           <w:rPr>
             <w:rStyle w:val="Hipervnculo"/>
@@ -5088,17 +5080,17 @@
         <w:pStyle w:val="Bibliografa"/>
       </w:pPr>
       <w:r>
-        <w:t xml:space="preserve">Hochman, Z., Holzworth, D., Hunt, J.R., 2009. Potential to improve on-farm wheat yield and WUE in australia. Crop and Pasture Science 60, 708.</w:t>
-      </w:r>
-      <w:r>
-        <w:t xml:space="preserve"> </w:t>
-      </w:r>
-      <w:hyperlink r:id="rId53">
+        <w:t xml:space="preserve">Hochman, Z., Holzworth, D., Hunt, J.R., 2009. Potential to improve on-farm wheat yield and WUE in Australia. Crop and Pasture Science 60, 708.</w:t>
+      </w:r>
+      <w:r>
+        <w:t xml:space="preserve"> </w:t>
+      </w:r>
+      <w:hyperlink r:id="rId52">
         <w:r>
           <w:rPr>
             <w:rStyle w:val="Hipervnculo"/>
           </w:rPr>
-          <w:t xml:space="preserve">https://doi.org/10.1071/cp09064</w:t>
+          <w:t xml:space="preserve">https://doi.org/10.1071/CP09064</w:t>
         </w:r>
       </w:hyperlink>
     </w:p>
@@ -5120,7 +5112,7 @@
       <w:r>
         <w:t xml:space="preserve"> </w:t>
       </w:r>
-      <w:hyperlink r:id="rId54">
+      <w:hyperlink r:id="rId53">
         <w:r>
           <w:rPr>
             <w:rStyle w:val="Hipervnculo"/>
@@ -5142,7 +5134,34 @@
         <w:pStyle w:val="Bibliografa"/>
       </w:pPr>
       <w:r>
-        <w:t xml:space="preserve">Ogaya, R., Peñuelas, J., 2003. Comparative field study of quercus ilex and phillyrea latifolia: Photosynthetic response to experimental drought conditions. Environmental and Experimental Botany 50, 137–148.</w:t>
+        <w:t xml:space="preserve">Ogaya, R., Peñuelas, J., 2003. Comparative field study of Quercus ilex and Phillyrea latifolia: Photosynthetic response to experimental drought conditions. Environmental and Experimental Botany 50, 137–148.</w:t>
+      </w:r>
+      <w:r>
+        <w:t xml:space="preserve"> </w:t>
+      </w:r>
+      <w:hyperlink r:id="rId54">
+        <w:r>
+          <w:rPr>
+            <w:rStyle w:val="Hipervnculo"/>
+          </w:rPr>
+          <w:t xml:space="preserve">https://doi.org/10.1016/S0098-8472(03)00019-4</w:t>
+        </w:r>
+      </w:hyperlink>
+    </w:p>
+    <w:p>
+      <w:pPr>
+        <w:pStyle w:val="Bibliografa"/>
+      </w:pPr>
+      <w:r>
+        <w:t xml:space="preserve">R Core Team, 2018. R: A language and environment for statistical computing. R Foundation for Statistical Computing, Vienna, Austria.</w:t>
+      </w:r>
+    </w:p>
+    <w:p>
+      <w:pPr>
+        <w:pStyle w:val="Bibliografa"/>
+      </w:pPr>
+      <w:r>
+        <w:t xml:space="preserve">Ray, J.D., Sinclair, T.R., 1998. The effect of pot size on growth and transpiration of maize and soybean during water deficit stress. Journal of Experimental Botany 49, 1381–1386.</w:t>
       </w:r>
       <w:r>
         <w:t xml:space="preserve"> </w:t>
@@ -5152,7 +5171,7 @@
           <w:rPr>
             <w:rStyle w:val="Hipervnculo"/>
           </w:rPr>
-          <w:t xml:space="preserve">https://doi.org/10.1016/s0098-8472(03)00019-4</w:t>
+          <w:t xml:space="preserve">https://doi.org/10.1093/jxb/49.325.1381</w:t>
         </w:r>
       </w:hyperlink>
     </w:p>
@@ -5161,15 +5180,7 @@
         <w:pStyle w:val="Bibliografa"/>
       </w:pPr>
       <w:r>
-        <w:t xml:space="preserve">R Core Team, 2018. R: A language and environment for statistical computing. R Foundation for Statistical Computing, Vienna, Austria.</w:t>
-      </w:r>
-    </w:p>
-    <w:p>
-      <w:pPr>
-        <w:pStyle w:val="Bibliografa"/>
-      </w:pPr>
-      <w:r>
-        <w:t xml:space="preserve">Ray, J., 1998. The effect of pot size on growth and transpiration of maize and soybean during water deficit stress. Journal of Experimental Botany 49, 1381–1386.</w:t>
+        <w:t xml:space="preserve">Sinclair, T., Ludlow, M., 1986. Influence of Soil Water Supply on the Plant Water Balance of Four Tropical Grain Legumes. Australian Journal of Plant Physiology 13, 329.</w:t>
       </w:r>
       <w:r>
         <w:t xml:space="preserve"> </w:t>
@@ -5179,7 +5190,7 @@
           <w:rPr>
             <w:rStyle w:val="Hipervnculo"/>
           </w:rPr>
-          <w:t xml:space="preserve">https://doi.org/10.1093/jexbot/49.325.1381</w:t>
+          <w:t xml:space="preserve">https://doi.org/10.1071/PP9860329</w:t>
         </w:r>
       </w:hyperlink>
     </w:p>
@@ -5188,31 +5199,12 @@
         <w:pStyle w:val="Bibliografa"/>
       </w:pPr>
       <w:r>
-        <w:t xml:space="preserve">Sinclair, T., Ludlow, M., 1986. Influence of soil water supply on the plant water balance of four tropical grain legumes. Australian Journal of Plant Physiology 13, 329.</w:t>
+        <w:t xml:space="preserve">Stark, J.C., Love, S.L., King, B.A., Marshall, J.M., Bohl, W.H., Salaiz, T., 2013. Potato Cultivar Response to Seasonal Drought Patterns. American Journal of Potato Research 90, 207–216.</w:t>
       </w:r>
       <w:r>
         <w:t xml:space="preserve"> </w:t>
       </w:r>
       <w:hyperlink r:id="rId57">
-        <w:r>
-          <w:rPr>
-            <w:rStyle w:val="Hipervnculo"/>
-          </w:rPr>
-          <w:t xml:space="preserve">https://doi.org/10.1071/pp9860329</w:t>
-        </w:r>
-      </w:hyperlink>
-    </w:p>
-    <w:p>
-      <w:pPr>
-        <w:pStyle w:val="Bibliografa"/>
-      </w:pPr>
-      <w:r>
-        <w:t xml:space="preserve">Stark, J.C., Love, S.L., King, B.A., Marshall, J.M., Bohl, W.H., Salaiz, T., 2013. Potato cultivar response to seasonal drought patterns. American Journal of Potato Research 90, 207–216.</w:t>
-      </w:r>
-      <w:r>
-        <w:t xml:space="preserve"> </w:t>
-      </w:r>
-      <w:hyperlink r:id="rId58">
         <w:r>
           <w:rPr>
             <w:rStyle w:val="Hipervnculo"/>
@@ -5226,12 +5218,12 @@
         <w:pStyle w:val="Bibliografa"/>
       </w:pPr>
       <w:r>
-        <w:t xml:space="preserve">Tolk, J.A., Howell, T.A., 2009. Transpiration and yield relationships of grain sorghum grown in a field environment. Agronomy Journal 101, 657.</w:t>
-      </w:r>
-      <w:r>
-        <w:t xml:space="preserve"> </w:t>
-      </w:r>
-      <w:hyperlink r:id="rId59">
+        <w:t xml:space="preserve">Tolk, J.A., Howell, T.A., 2009. Transpiration and Yield Relationships of Grain Sorghum Grown in a Field Environment. Agronomy Journal 101, 657–662.</w:t>
+      </w:r>
+      <w:r>
+        <w:t xml:space="preserve"> </w:t>
+      </w:r>
+      <w:hyperlink r:id="rId58">
         <w:r>
           <w:rPr>
             <w:rStyle w:val="Hipervnculo"/>
@@ -5250,12 +5242,12 @@
       <w:r>
         <w:t xml:space="preserve"> </w:t>
       </w:r>
-      <w:hyperlink r:id="rId60">
+      <w:hyperlink r:id="rId59">
         <w:r>
           <w:rPr>
             <w:rStyle w:val="Hipervnculo"/>
           </w:rPr>
-          <w:t xml:space="preserve">https://doi.org/10.1017/s0021859600072713</w:t>
+          <w:t xml:space="preserve">https://doi.org/10.1017/S0021859600072713</w:t>
         </w:r>
       </w:hyperlink>
     </w:p>
@@ -5269,7 +5261,7 @@
       <w:r>
         <w:t xml:space="preserve"> </w:t>
       </w:r>
-      <w:hyperlink r:id="rId61">
+      <w:hyperlink r:id="rId60">
         <w:r>
           <w:rPr>
             <w:rStyle w:val="Hipervnculo"/>
@@ -5283,12 +5275,12 @@
         <w:pStyle w:val="Bibliografa"/>
       </w:pPr>
       <w:r>
-        <w:t xml:space="preserve">Vasquez-Robinet, C., Mane, S.P., Ulanov, A.V., Watkinson, J.I., Stromberg, V.K., Koeyer, D.D., Schafleitner, R., Willmot, D.B., Bonierbale, M., Bohnert, H.J., Grene, R., 2008. Physiological and molecular adaptations to drought in andean potato genotypes. Journal of Experimental Botany 59, 2109–2123.</w:t>
-      </w:r>
-      <w:r>
-        <w:t xml:space="preserve"> </w:t>
-      </w:r>
-      <w:hyperlink r:id="rId62">
+        <w:t xml:space="preserve">Vasquez-Robinet, C., Mane, S.P., Ulanov, A.V., Watkinson, J.I., Stromberg, V.K., De Koeyer, D., Schafleitner, R., Willmot, D.B., Bonierbale, M., Bohnert, H.J., Grene, R., 2008. Physiological and molecular adaptations to drought in Andean potato genotypes. Journal of Experimental Botany 59, 2109–2123.</w:t>
+      </w:r>
+      <w:r>
+        <w:t xml:space="preserve"> </w:t>
+      </w:r>
+      <w:hyperlink r:id="rId61">
         <w:r>
           <w:rPr>
             <w:rStyle w:val="Hipervnculo"/>
@@ -6710,7 +6702,7 @@
     </w:lvl>
   </w:abstractNum>
   <w:abstractNum w:abstractNumId="990">
-    <w:nsid w:val="5076c736"/>
+    <w:nsid w:val="b3fc5162"/>
     <w:multiLevelType w:val="multilevel"/>
     <w:lvl w:ilvl="0">
       <w:numFmt w:val="bullet"/>
@@ -6791,7 +6783,7 @@
     </w:lvl>
   </w:abstractNum>
   <w:abstractNum w:abstractNumId="99731">
-    <w:nsid w:val="d74c6e44"/>
+    <w:nsid w:val="eb4ecdec"/>
     <w:multiLevelType w:val="multilevel"/>
     <w:lvl w:ilvl="0">
       <w:start w:val="1"/>

--- a/docs/WUE_paper.docx
+++ b/docs/WUE_paper.docx
@@ -212,7 +212,7 @@
         <w:pStyle w:val="Fecha"/>
       </w:pPr>
       <w:r>
-        <w:t xml:space="preserve">2018-06-09</w:t>
+        <w:t xml:space="preserve">2018-06-11</w:t>
       </w:r>
     </w:p>
     <w:p>
@@ -1735,73 +1735,113 @@
     </w:p>
     <w:p>
       <w:pPr>
-        <w:pStyle w:val="Ttulo1"/>
-      </w:pPr>
-      <w:bookmarkStart w:id="34" w:name="dicussion"/>
+        <w:pStyle w:val="Ttulo2"/>
+      </w:pPr>
+      <w:bookmarkStart w:id="34" w:name="treatment-application"/>
       <w:bookmarkEnd w:id="34"/>
       <w:r>
-        <w:t xml:space="preserve">Dicussion</w:t>
+        <w:t xml:space="preserve">Treatment application</w:t>
       </w:r>
     </w:p>
     <w:p>
       <w:pPr>
-        <w:pStyle w:val="Ttulo1"/>
-      </w:pPr>
-      <w:bookmarkStart w:id="35" w:name="conclusions"/>
+        <w:pStyle w:val="Ttulo2"/>
+      </w:pPr>
+      <w:bookmarkStart w:id="35" w:name="traits-evaluation"/>
       <w:bookmarkEnd w:id="35"/>
       <w:r>
-        <w:t xml:space="preserve">Conclusions</w:t>
+        <w:t xml:space="preserve">Traits evaluation</w:t>
       </w:r>
     </w:p>
     <w:p>
       <w:pPr>
-        <w:pStyle w:val="Ttulo1"/>
-      </w:pPr>
-      <w:bookmarkStart w:id="36" w:name="acknowledgments"/>
+        <w:pStyle w:val="Ttulo2"/>
+      </w:pPr>
+      <w:bookmarkStart w:id="36" w:name="multivariate-analysis"/>
       <w:bookmarkEnd w:id="36"/>
       <w:r>
-        <w:t xml:space="preserve">Acknowledgments</w:t>
+        <w:t xml:space="preserve">Multivariate analysis</w:t>
       </w:r>
     </w:p>
     <w:p>
       <w:pPr>
-        <w:pStyle w:val="FirstParagraph"/>
-      </w:pPr>
-      <w:r>
-        <w:t xml:space="preserve">Authors acknowledge the financial support by BMZ/GIZ through a research grant for</w:t>
-      </w:r>
-      <w:r>
-        <w:t xml:space="preserve"> </w:t>
-      </w:r>
-      <w:r>
-        <w:t xml:space="preserve">“</w:t>
-      </w:r>
-      <w:r>
-        <w:t xml:space="preserve">Improved potato varieties and water management technologies to enhance water use efficiency, resilience, cost-effectiveness, and productivity of smallholder farms in stress-prone Central Asian environments</w:t>
-      </w:r>
-      <w:r>
-        <w:t xml:space="preserve">”</w:t>
-      </w:r>
-      <w:r>
-        <w:t xml:space="preserve">.We also thank Jorge Vega and David Saravia for their help during installation and evaluation of the experiment.</w:t>
+        <w:pStyle w:val="Ttulo2"/>
+      </w:pPr>
+      <w:bookmarkStart w:id="37" w:name="multiselection-index"/>
+      <w:bookmarkEnd w:id="37"/>
+      <w:r>
+        <w:t xml:space="preserve">Multiselection index</w:t>
       </w:r>
     </w:p>
     <w:p>
       <w:pPr>
         <w:pStyle w:val="Ttulo1"/>
       </w:pPr>
-      <w:bookmarkStart w:id="37" w:name="tables"/>
-      <w:bookmarkEnd w:id="37"/>
-      <w:r>
-        <w:t xml:space="preserve">Tables</w:t>
+      <w:bookmarkStart w:id="38" w:name="dicussion"/>
+      <w:bookmarkEnd w:id="38"/>
+      <w:r>
+        <w:t xml:space="preserve">Dicussion</w:t>
       </w:r>
     </w:p>
     <w:p>
       <w:pPr>
+        <w:pStyle w:val="Ttulo1"/>
+      </w:pPr>
+      <w:bookmarkStart w:id="39" w:name="conclusions"/>
+      <w:bookmarkEnd w:id="39"/>
+      <w:r>
+        <w:t xml:space="preserve">Conclusions</w:t>
+      </w:r>
+    </w:p>
+    <w:p>
+      <w:pPr>
+        <w:pStyle w:val="Ttulo1"/>
+      </w:pPr>
+      <w:bookmarkStart w:id="40" w:name="acknowledgments"/>
+      <w:bookmarkEnd w:id="40"/>
+      <w:r>
+        <w:t xml:space="preserve">Acknowledgments</w:t>
+      </w:r>
+    </w:p>
+    <w:p>
+      <w:pPr>
+        <w:pStyle w:val="FirstParagraph"/>
+      </w:pPr>
+      <w:r>
+        <w:t xml:space="preserve">Authors acknowledge the financial support by BMZ/GIZ through a research grant for</w:t>
+      </w:r>
+      <w:r>
+        <w:t xml:space="preserve"> </w:t>
+      </w:r>
+      <w:r>
+        <w:t xml:space="preserve">“</w:t>
+      </w:r>
+      <w:r>
+        <w:t xml:space="preserve">Improved potato varieties and water management technologies to enhance water use efficiency, resilience, cost-effectiveness, and productivity of smallholder farms in stress-prone Central Asian environments</w:t>
+      </w:r>
+      <w:r>
+        <w:t xml:space="preserve">”</w:t>
+      </w:r>
+      <w:r>
+        <w:t xml:space="preserve">.We also thank Jorge Vega and David Saravia for their help during installation and evaluation of the experiment.</w:t>
+      </w:r>
+    </w:p>
+    <w:p>
+      <w:pPr>
+        <w:pStyle w:val="Ttulo1"/>
+      </w:pPr>
+      <w:bookmarkStart w:id="41" w:name="tables"/>
+      <w:bookmarkEnd w:id="41"/>
+      <w:r>
+        <w:t xml:space="preserve">Tables</w:t>
+      </w:r>
+    </w:p>
+    <w:p>
+      <w:pPr>
         <w:pStyle w:val="Ttulo2"/>
       </w:pPr>
-      <w:bookmarkStart w:id="38" w:name="abbreviations"/>
-      <w:bookmarkEnd w:id="38"/>
+      <w:bookmarkStart w:id="42" w:name="abbreviations"/>
+      <w:bookmarkEnd w:id="42"/>
       <w:r>
         <w:t xml:space="preserve">Abbreviations</w:t>
       </w:r>
@@ -4726,8 +4766,8 @@
       <w:pPr>
         <w:pStyle w:val="Ttulo1"/>
       </w:pPr>
-      <w:bookmarkStart w:id="39" w:name="figures"/>
-      <w:bookmarkEnd w:id="39"/>
+      <w:bookmarkStart w:id="43" w:name="figures"/>
+      <w:bookmarkEnd w:id="43"/>
       <w:r>
         <w:t xml:space="preserve">Figures</w:t>
       </w:r>
@@ -4752,7 +4792,7 @@
                     </pic:cNvPicPr>
                   </pic:nvPicPr>
                   <pic:blipFill>
-                    <a:blip r:embed="rId40"/>
+                    <a:blip r:embed="rId44"/>
                     <a:stretch>
                       <a:fillRect/>
                     </a:stretch>
@@ -4807,7 +4847,7 @@
                     </pic:cNvPicPr>
                   </pic:nvPicPr>
                   <pic:blipFill>
-                    <a:blip r:embed="rId41"/>
+                    <a:blip r:embed="rId45"/>
                     <a:stretch>
                       <a:fillRect/>
                     </a:stretch>
@@ -4862,7 +4902,7 @@
                     </pic:cNvPicPr>
                   </pic:nvPicPr>
                   <pic:blipFill>
-                    <a:blip r:embed="rId42"/>
+                    <a:blip r:embed="rId46"/>
                     <a:stretch>
                       <a:fillRect/>
                     </a:stretch>
@@ -4901,8 +4941,8 @@
       <w:pPr>
         <w:pStyle w:val="Ttulo1"/>
       </w:pPr>
-      <w:bookmarkStart w:id="43" w:name="references"/>
-      <w:bookmarkEnd w:id="43"/>
+      <w:bookmarkStart w:id="47" w:name="references"/>
+      <w:bookmarkEnd w:id="47"/>
       <w:r>
         <w:t xml:space="preserve">References</w:t>
       </w:r>
@@ -4917,7 +4957,7 @@
       <w:r>
         <w:t xml:space="preserve"> </w:t>
       </w:r>
-      <w:hyperlink r:id="rId44">
+      <w:hyperlink r:id="rId48">
         <w:r>
           <w:rPr>
             <w:rStyle w:val="Hipervnculo"/>
@@ -4936,7 +4976,7 @@
       <w:r>
         <w:t xml:space="preserve"> </w:t>
       </w:r>
-      <w:hyperlink r:id="rId45">
+      <w:hyperlink r:id="rId49">
         <w:r>
           <w:rPr>
             <w:rStyle w:val="Hipervnculo"/>
@@ -4955,7 +4995,7 @@
       <w:r>
         <w:t xml:space="preserve"> </w:t>
       </w:r>
-      <w:hyperlink r:id="rId46">
+      <w:hyperlink r:id="rId50">
         <w:r>
           <w:rPr>
             <w:rStyle w:val="Hipervnculo"/>
@@ -4974,7 +5014,7 @@
       <w:r>
         <w:t xml:space="preserve"> </w:t>
       </w:r>
-      <w:hyperlink r:id="rId47">
+      <w:hyperlink r:id="rId51">
         <w:r>
           <w:rPr>
             <w:rStyle w:val="Hipervnculo"/>
@@ -5001,7 +5041,7 @@
       <w:r>
         <w:t xml:space="preserve"> </w:t>
       </w:r>
-      <w:hyperlink r:id="rId48">
+      <w:hyperlink r:id="rId52">
         <w:r>
           <w:rPr>
             <w:rStyle w:val="Hipervnculo"/>
@@ -5028,7 +5068,7 @@
       <w:r>
         <w:t xml:space="preserve"> </w:t>
       </w:r>
-      <w:hyperlink r:id="rId49">
+      <w:hyperlink r:id="rId53">
         <w:r>
           <w:rPr>
             <w:rStyle w:val="Hipervnculo"/>
@@ -5047,7 +5087,7 @@
       <w:r>
         <w:t xml:space="preserve"> </w:t>
       </w:r>
-      <w:hyperlink r:id="rId50">
+      <w:hyperlink r:id="rId54">
         <w:r>
           <w:rPr>
             <w:rStyle w:val="Hipervnculo"/>
@@ -5066,7 +5106,7 @@
       <w:r>
         <w:t xml:space="preserve"> </w:t>
       </w:r>
-      <w:hyperlink r:id="rId51">
+      <w:hyperlink r:id="rId55">
         <w:r>
           <w:rPr>
             <w:rStyle w:val="Hipervnculo"/>
@@ -5085,7 +5125,7 @@
       <w:r>
         <w:t xml:space="preserve"> </w:t>
       </w:r>
-      <w:hyperlink r:id="rId52">
+      <w:hyperlink r:id="rId56">
         <w:r>
           <w:rPr>
             <w:rStyle w:val="Hipervnculo"/>
@@ -5112,7 +5152,7 @@
       <w:r>
         <w:t xml:space="preserve"> </w:t>
       </w:r>
-      <w:hyperlink r:id="rId53">
+      <w:hyperlink r:id="rId57">
         <w:r>
           <w:rPr>
             <w:rStyle w:val="Hipervnculo"/>
@@ -5139,7 +5179,7 @@
       <w:r>
         <w:t xml:space="preserve"> </w:t>
       </w:r>
-      <w:hyperlink r:id="rId54">
+      <w:hyperlink r:id="rId58">
         <w:r>
           <w:rPr>
             <w:rStyle w:val="Hipervnculo"/>
@@ -5166,7 +5206,7 @@
       <w:r>
         <w:t xml:space="preserve"> </w:t>
       </w:r>
-      <w:hyperlink r:id="rId55">
+      <w:hyperlink r:id="rId59">
         <w:r>
           <w:rPr>
             <w:rStyle w:val="Hipervnculo"/>
@@ -5185,7 +5225,7 @@
       <w:r>
         <w:t xml:space="preserve"> </w:t>
       </w:r>
-      <w:hyperlink r:id="rId56">
+      <w:hyperlink r:id="rId60">
         <w:r>
           <w:rPr>
             <w:rStyle w:val="Hipervnculo"/>
@@ -5204,7 +5244,7 @@
       <w:r>
         <w:t xml:space="preserve"> </w:t>
       </w:r>
-      <w:hyperlink r:id="rId57">
+      <w:hyperlink r:id="rId61">
         <w:r>
           <w:rPr>
             <w:rStyle w:val="Hipervnculo"/>
@@ -5223,7 +5263,7 @@
       <w:r>
         <w:t xml:space="preserve"> </w:t>
       </w:r>
-      <w:hyperlink r:id="rId58">
+      <w:hyperlink r:id="rId62">
         <w:r>
           <w:rPr>
             <w:rStyle w:val="Hipervnculo"/>
@@ -5242,7 +5282,7 @@
       <w:r>
         <w:t xml:space="preserve"> </w:t>
       </w:r>
-      <w:hyperlink r:id="rId59">
+      <w:hyperlink r:id="rId63">
         <w:r>
           <w:rPr>
             <w:rStyle w:val="Hipervnculo"/>
@@ -5261,7 +5301,7 @@
       <w:r>
         <w:t xml:space="preserve"> </w:t>
       </w:r>
-      <w:hyperlink r:id="rId60">
+      <w:hyperlink r:id="rId64">
         <w:r>
           <w:rPr>
             <w:rStyle w:val="Hipervnculo"/>
@@ -5280,7 +5320,7 @@
       <w:r>
         <w:t xml:space="preserve"> </w:t>
       </w:r>
-      <w:hyperlink r:id="rId61">
+      <w:hyperlink r:id="rId65">
         <w:r>
           <w:rPr>
             <w:rStyle w:val="Hipervnculo"/>
@@ -6702,7 +6742,7 @@
     </w:lvl>
   </w:abstractNum>
   <w:abstractNum w:abstractNumId="990">
-    <w:nsid w:val="b3fc5162"/>
+    <w:nsid w:val="766577c0"/>
     <w:multiLevelType w:val="multilevel"/>
     <w:lvl w:ilvl="0">
       <w:numFmt w:val="bullet"/>
@@ -6783,7 +6823,7 @@
     </w:lvl>
   </w:abstractNum>
   <w:abstractNum w:abstractNumId="99731">
-    <w:nsid w:val="eb4ecdec"/>
+    <w:nsid w:val="587b23ea"/>
     <w:multiLevelType w:val="multilevel"/>
     <w:lvl w:ilvl="0">
       <w:start w:val="1"/>
